--- a/Übungen/Modul_2.Übungsblatt.docx
+++ b/Übungen/Modul_2.Übungsblatt.docx
@@ -1,6 +1,6 @@
 
 <file path=word/document.xml><?xml version="1.0" encoding="utf-8"?>
-<w:document xmlns:wpc="http://schemas.microsoft.com/office/word/2010/wordprocessingCanvas" xmlns:cx="http://schemas.microsoft.com/office/drawing/2014/chartex" xmlns:cx1="http://schemas.microsoft.com/office/drawing/2015/9/8/chartex" xmlns:cx2="http://schemas.microsoft.com/office/drawing/2015/10/21/chartex" xmlns:cx3="http://schemas.microsoft.com/office/drawing/2016/5/9/chartex" xmlns:cx4="http://schemas.microsoft.com/office/drawing/2016/5/10/chartex" xmlns:cx5="http://schemas.microsoft.com/office/drawing/2016/5/11/chartex" xmlns:cx6="http://schemas.microsoft.com/office/drawing/2016/5/12/chartex" xmlns:cx7="http://schemas.microsoft.com/office/drawing/2016/5/13/chartex" xmlns:cx8="http://schemas.microsoft.com/office/drawing/2016/5/14/chartex" xmlns:mc="http://schemas.openxmlformats.org/markup-compatibility/2006" xmlns:aink="http://schemas.microsoft.com/office/drawing/2016/ink" xmlns:am3d="http://schemas.microsoft.com/office/drawing/2017/model3d" xmlns:o="urn:schemas-microsoft-com:office:office" xmlns:r="http://schemas.openxmlformats.org/officeDocument/2006/relationships" xmlns:m="http://schemas.openxmlformats.org/officeDocument/2006/math" xmlns:v="urn:schemas-microsoft-com:vml" xmlns:wp14="http://schemas.microsoft.com/office/word/2010/wordprocessingDrawing" xmlns:wp="http://schemas.openxmlformats.org/drawingml/2006/wordprocessingDrawing" xmlns:w10="urn:schemas-microsoft-com:office:word" xmlns:w="http://schemas.openxmlformats.org/wordprocessingml/2006/main" xmlns:w14="http://schemas.microsoft.com/office/word/2010/wordml" xmlns:w15="http://schemas.microsoft.com/office/word/2012/wordml" xmlns:w16cid="http://schemas.microsoft.com/office/word/2016/wordml/cid" xmlns:w16se="http://schemas.microsoft.com/office/word/2015/wordml/symex" xmlns:wpg="http://schemas.microsoft.com/office/word/2010/wordprocessingGroup" xmlns:wpi="http://schemas.microsoft.com/office/word/2010/wordprocessingInk" xmlns:wne="http://schemas.microsoft.com/office/word/2006/wordml" xmlns:wps="http://schemas.microsoft.com/office/word/2010/wordprocessingShape" mc:Ignorable="w14 w15 w16se w16cid wp14">
+<w:document xmlns:wpc="http://schemas.microsoft.com/office/word/2010/wordprocessingCanvas" xmlns:cx="http://schemas.microsoft.com/office/drawing/2014/chartex" xmlns:cx1="http://schemas.microsoft.com/office/drawing/2015/9/8/chartex" xmlns:cx2="http://schemas.microsoft.com/office/drawing/2015/10/21/chartex" xmlns:cx3="http://schemas.microsoft.com/office/drawing/2016/5/9/chartex" xmlns:cx4="http://schemas.microsoft.com/office/drawing/2016/5/10/chartex" xmlns:cx5="http://schemas.microsoft.com/office/drawing/2016/5/11/chartex" xmlns:cx6="http://schemas.microsoft.com/office/drawing/2016/5/12/chartex" xmlns:cx7="http://schemas.microsoft.com/office/drawing/2016/5/13/chartex" xmlns:cx8="http://schemas.microsoft.com/office/drawing/2016/5/14/chartex" xmlns:mc="http://schemas.openxmlformats.org/markup-compatibility/2006" xmlns:aink="http://schemas.microsoft.com/office/drawing/2016/ink" xmlns:am3d="http://schemas.microsoft.com/office/drawing/2017/model3d" xmlns:o="urn:schemas-microsoft-com:office:office" xmlns:oel="http://schemas.microsoft.com/office/2019/extlst" xmlns:r="http://schemas.openxmlformats.org/officeDocument/2006/relationships" xmlns:m="http://schemas.openxmlformats.org/officeDocument/2006/math" xmlns:v="urn:schemas-microsoft-com:vml" xmlns:wp14="http://schemas.microsoft.com/office/word/2010/wordprocessingDrawing" xmlns:wp="http://schemas.openxmlformats.org/drawingml/2006/wordprocessingDrawing" xmlns:w10="urn:schemas-microsoft-com:office:word" xmlns:w="http://schemas.openxmlformats.org/wordprocessingml/2006/main" xmlns:w14="http://schemas.microsoft.com/office/word/2010/wordml" xmlns:w15="http://schemas.microsoft.com/office/word/2012/wordml" xmlns:w16cex="http://schemas.microsoft.com/office/word/2018/wordml/cex" xmlns:w16cid="http://schemas.microsoft.com/office/word/2016/wordml/cid" xmlns:w16="http://schemas.microsoft.com/office/word/2018/wordml" xmlns:w16sdtdh="http://schemas.microsoft.com/office/word/2020/wordml/sdtdatahash" xmlns:w16se="http://schemas.microsoft.com/office/word/2015/wordml/symex" xmlns:wpg="http://schemas.microsoft.com/office/word/2010/wordprocessingGroup" xmlns:wpi="http://schemas.microsoft.com/office/word/2010/wordprocessingInk" xmlns:wne="http://schemas.microsoft.com/office/word/2006/wordml" xmlns:wps="http://schemas.microsoft.com/office/word/2010/wordprocessingShape" mc:Ignorable="w14 w15 w16se w16cid w16 w16cex w16sdtdh wp14">
   <w:body>
     <w:p>
       <w:pPr>
@@ -173,7 +173,7 @@
         <w:rPr>
           <w:b/>
         </w:rPr>
-        <w:t>100 b. u. 200 Tsd. € entspricht 100 Tsd. € &lt;= x &lt; 200 Tsd. €</w:t>
+        <w:t>100 b. u. 200 € entspricht 100  € &lt;= x &lt; 200 €</w:t>
       </w:r>
     </w:p>
     <w:p>
@@ -187,13 +187,34 @@
         <w:t xml:space="preserve">„bis unter“ </w:t>
       </w:r>
       <w:r>
-        <w:t xml:space="preserve">(b. u.) kann es zu Überschneidungen </w:t>
-      </w:r>
-      <w:r>
+        <w:t xml:space="preserve">(b. u.) kann es </w:t>
+      </w:r>
+      <w:r>
+        <w:rPr>
+          <w:b/>
+        </w:rPr>
+        <w:t xml:space="preserve">Überschneidungen </w:t>
+      </w:r>
+      <w:r>
+        <w:rPr>
+          <w:b/>
+        </w:rPr>
         <w:t>bei</w:t>
       </w:r>
       <w:r>
-        <w:t xml:space="preserve"> den Merkmalsträgen (Untersuchungsobjekt) geben und die erforderliche eindeutige Klassierung ist nicht möglich</w:t>
+        <w:rPr>
+          <w:b/>
+        </w:rPr>
+        <w:t xml:space="preserve"> den </w:t>
+      </w:r>
+      <w:r>
+        <w:rPr>
+          <w:b/>
+        </w:rPr>
+        <w:t xml:space="preserve">Merkmalsausprägungen </w:t>
+      </w:r>
+      <w:r>
+        <w:t>geben und die erforderliche eindeutige Klassierung ist nicht möglich</w:t>
       </w:r>
     </w:p>
     <w:p>
@@ -215,7 +236,31 @@
         <w:rPr>
           <w:b/>
         </w:rPr>
-        <w:t xml:space="preserve">Umsatz von 200 Tsd. Euro </w:t>
+        <w:t xml:space="preserve">Umsatz von </w:t>
+      </w:r>
+      <w:r>
+        <w:rPr>
+          <w:b/>
+        </w:rPr>
+        <w:t>200</w:t>
+      </w:r>
+      <w:r>
+        <w:rPr>
+          <w:b/>
+        </w:rPr>
+        <w:t xml:space="preserve"> </w:t>
+      </w:r>
+      <w:r>
+        <w:rPr>
+          <w:b/>
+        </w:rPr>
+        <w:t>€</w:t>
+      </w:r>
+      <w:r>
+        <w:rPr>
+          <w:b/>
+        </w:rPr>
+        <w:t xml:space="preserve"> </w:t>
       </w:r>
       <w:r>
         <w:rPr>
@@ -223,16 +268,43 @@
         </w:rPr>
         <w:t>ist</w:t>
       </w:r>
+      <w:r>
+        <w:rPr>
+          <w:b/>
+        </w:rPr>
+        <w:t xml:space="preserve"> </w:t>
+      </w:r>
     </w:p>
     <w:p>
       <w:pPr>
         <w:ind w:left="708"/>
       </w:pPr>
       <w:r>
-        <w:t xml:space="preserve">in der Klasse </w:t>
-      </w:r>
-      <w:r>
-        <w:t xml:space="preserve">100 bis 200 Tsd. € und </w:t>
+        <w:t>in de</w:t>
+      </w:r>
+      <w:r>
+        <w:t>n</w:t>
+      </w:r>
+      <w:r>
+        <w:t xml:space="preserve"> Klasse</w:t>
+      </w:r>
+      <w:r>
+        <w:t>n</w:t>
+      </w:r>
+      <w:r>
+        <w:t xml:space="preserve"> </w:t>
+      </w:r>
+      <w:r>
+        <w:t>100 bis</w:t>
+      </w:r>
+      <w:r>
+        <w:t xml:space="preserve"> </w:t>
+      </w:r>
+      <w:r>
+        <w:t>200</w:t>
+      </w:r>
+      <w:r>
+        <w:t xml:space="preserve"> € und 200 bis 300  €</w:t>
       </w:r>
     </w:p>
     <w:p>
@@ -240,10 +312,45 @@
         <w:ind w:left="708"/>
       </w:pPr>
       <w:r>
-        <w:t xml:space="preserve">in der Klasse </w:t>
-      </w:r>
-      <w:r>
-        <w:t>200 bis 300 Tsd. €</w:t>
+        <w:t>e</w:t>
+      </w:r>
+      <w:r>
+        <w:t>nthalten</w:t>
+      </w:r>
+    </w:p>
+    <w:p>
+      <w:pPr>
+        <w:pStyle w:val="Aufzhlung"/>
+      </w:pPr>
+      <w:r>
+        <w:t xml:space="preserve">Ohne die Angabe </w:t>
+      </w:r>
+      <w:r>
+        <w:t xml:space="preserve">„bis unter“ </w:t>
+      </w:r>
+      <w:r>
+        <w:t xml:space="preserve">(b. u.) kann es </w:t>
+      </w:r>
+      <w:r>
+        <w:rPr>
+          <w:b/>
+        </w:rPr>
+        <w:t>Lücken bei den Merkmals</w:t>
+      </w:r>
+      <w:r>
+        <w:rPr>
+          <w:b/>
+        </w:rPr>
+        <w:t>ausprägunge</w:t>
+      </w:r>
+      <w:r>
+        <w:rPr>
+          <w:b/>
+        </w:rPr>
+        <w:t>n</w:t>
+      </w:r>
+      <w:r>
+        <w:t xml:space="preserve"> geben</w:t>
       </w:r>
     </w:p>
     <w:p>
@@ -251,10 +358,107 @@
         <w:ind w:left="708"/>
       </w:pPr>
       <w:r>
-        <w:t>e</w:t>
-      </w:r>
-      <w:r>
-        <w:t>nthalten</w:t>
+        <w:t xml:space="preserve">Bsp. </w:t>
+      </w:r>
+    </w:p>
+    <w:p>
+      <w:pPr>
+        <w:ind w:left="708"/>
+        <w:rPr>
+          <w:b/>
+        </w:rPr>
+      </w:pPr>
+      <w:r>
+        <w:rPr>
+          <w:b/>
+        </w:rPr>
+        <w:t xml:space="preserve">Umsatz von </w:t>
+      </w:r>
+      <w:r>
+        <w:rPr>
+          <w:b/>
+        </w:rPr>
+        <w:t>199,01</w:t>
+      </w:r>
+      <w:r>
+        <w:rPr>
+          <w:b/>
+        </w:rPr>
+        <w:t xml:space="preserve"> </w:t>
+      </w:r>
+      <w:r>
+        <w:rPr>
+          <w:b/>
+        </w:rPr>
+        <w:t>€</w:t>
+      </w:r>
+      <w:r>
+        <w:rPr>
+          <w:b/>
+        </w:rPr>
+        <w:t xml:space="preserve"> ist </w:t>
+      </w:r>
+    </w:p>
+    <w:p>
+      <w:pPr>
+        <w:ind w:left="708"/>
+      </w:pPr>
+      <w:r>
+        <w:t>nicht in de</w:t>
+      </w:r>
+      <w:r>
+        <w:t>n</w:t>
+      </w:r>
+      <w:r>
+        <w:t xml:space="preserve"> Klasse</w:t>
+      </w:r>
+      <w:r>
+        <w:t>n</w:t>
+      </w:r>
+      <w:r>
+        <w:t xml:space="preserve"> </w:t>
+      </w:r>
+      <w:r>
+        <w:t xml:space="preserve">100 bis </w:t>
+      </w:r>
+      <w:r>
+        <w:t>199</w:t>
+      </w:r>
+      <w:r>
+        <w:t xml:space="preserve"> € und 200 bis 300 €</w:t>
+      </w:r>
+    </w:p>
+    <w:p>
+      <w:r>
+        <w:tab/>
+        <w:t>enthalten</w:t>
+      </w:r>
+    </w:p>
+    <w:p/>
+    <w:p>
+      <w:pPr>
+        <w:rPr>
+          <w:i/>
+        </w:rPr>
+      </w:pPr>
+      <w:r>
+        <w:rPr>
+          <w:i/>
+        </w:rPr>
+        <w:t>Aufgabe 2</w:t>
+      </w:r>
+    </w:p>
+    <w:p>
+      <w:pPr>
+        <w:rPr>
+          <w:i/>
+        </w:rPr>
+      </w:pPr>
+      <w:r>
+        <w:rPr>
+          <w:i/>
+        </w:rPr>
+        <w:t>a) Welche zwei Probleme hat man bei der Klassierung von Daten?</w:t>
       </w:r>
     </w:p>
     <w:p>
@@ -262,81 +466,35 @@
         <w:pStyle w:val="Aufzhlung"/>
       </w:pPr>
       <w:r>
-        <w:t xml:space="preserve">Ohne die Angabe </w:t>
-      </w:r>
-      <w:r>
-        <w:t xml:space="preserve">„bis unter“ </w:t>
-      </w:r>
-      <w:r>
-        <w:t>(b. u.) kann es Lücken bei den Merkmalsträgen geben</w:t>
-      </w:r>
-    </w:p>
-    <w:p>
-      <w:pPr>
-        <w:ind w:left="708"/>
-      </w:pPr>
-      <w:r>
-        <w:t xml:space="preserve">Bsp. </w:t>
-      </w:r>
-    </w:p>
-    <w:p>
-      <w:pPr>
-        <w:ind w:left="708"/>
-        <w:rPr>
-          <w:b/>
-        </w:rPr>
-      </w:pPr>
-      <w:r>
-        <w:rPr>
-          <w:b/>
-        </w:rPr>
-        <w:t xml:space="preserve">Umsatz von </w:t>
-      </w:r>
-      <w:r>
-        <w:rPr>
-          <w:b/>
-        </w:rPr>
-        <w:t xml:space="preserve">199900 </w:t>
-      </w:r>
-      <w:r>
-        <w:rPr>
-          <w:b/>
-        </w:rPr>
-        <w:t xml:space="preserve">Euro ist </w:t>
-      </w:r>
-    </w:p>
-    <w:p>
-      <w:pPr>
-        <w:ind w:left="708"/>
-      </w:pPr>
-      <w:r>
-        <w:t xml:space="preserve">nicht in der Klasse </w:t>
-      </w:r>
-      <w:r>
-        <w:t xml:space="preserve">100 bis </w:t>
-      </w:r>
-      <w:r>
-        <w:t>199</w:t>
-      </w:r>
-      <w:r>
-        <w:t xml:space="preserve"> Tsd. € und </w:t>
-      </w:r>
-    </w:p>
-    <w:p>
-      <w:pPr>
-        <w:ind w:left="708"/>
-      </w:pPr>
-      <w:r>
-        <w:t xml:space="preserve">nicht in der Klasse </w:t>
-      </w:r>
-      <w:r>
-        <w:t>200 bis 300 Tsd. €</w:t>
-      </w:r>
-    </w:p>
-    <w:p>
-      <w:r>
-        <w:tab/>
-        <w:t>enthalten</w:t>
+        <w:t>Zielkonflikt: Übersichtlichkeit versus Informationsverlust</w:t>
+      </w:r>
+    </w:p>
+    <w:p>
+      <w:pPr>
+        <w:pStyle w:val="Aufzhlung"/>
+      </w:pPr>
+      <w:r>
+        <w:t xml:space="preserve">Berechnung von exakten </w:t>
+      </w:r>
+      <w:r>
+        <w:t>statistische</w:t>
+      </w:r>
+      <w:r>
+        <w:t>n</w:t>
+      </w:r>
+      <w:r>
+        <w:t xml:space="preserve"> Kennzahlen (z.B. Mittelwerte)</w:t>
+      </w:r>
+      <w:r>
+        <w:t xml:space="preserve"> ist bei klassierten Daten nicht möglich</w:t>
+      </w:r>
+    </w:p>
+    <w:p>
+      <w:pPr>
+        <w:pStyle w:val="Aufzhlung"/>
+      </w:pPr>
+      <w:r>
+        <w:t>Näherungswerte können nur unter bestimmten Annahmen (z.B. Gleichverteilung in den Klassen) berechnet werden</w:t>
       </w:r>
     </w:p>
     <w:p/>
@@ -350,20 +508,7 @@
         <w:rPr>
           <w:i/>
         </w:rPr>
-        <w:t>Aufgabe 2</w:t>
-      </w:r>
-    </w:p>
-    <w:p>
-      <w:pPr>
-        <w:rPr>
-          <w:i/>
-        </w:rPr>
-      </w:pPr>
-      <w:r>
-        <w:rPr>
-          <w:i/>
-        </w:rPr>
-        <w:t>a) Welche zwei Probleme hat man bei der Klassierung von Daten?</w:t>
+        <w:t>b) Was versteht man unter „offenen Randklassen“?</w:t>
       </w:r>
     </w:p>
     <w:p>
@@ -371,7 +516,16 @@
         <w:pStyle w:val="Aufzhlung"/>
       </w:pPr>
       <w:r>
-        <w:t>Zielkonflikt: Übersichtlichkeit versus Informationsverlust</w:t>
+        <w:t xml:space="preserve">offene Randklassen besitzen keine </w:t>
+      </w:r>
+      <w:r>
+        <w:t>Klassenuntergrenze</w:t>
+      </w:r>
+      <w:r>
+        <w:t xml:space="preserve"> oder keine </w:t>
+      </w:r>
+      <w:r>
+        <w:t>Klassenobergrenze</w:t>
       </w:r>
     </w:p>
     <w:p>
@@ -379,33 +533,7 @@
         <w:pStyle w:val="Aufzhlung"/>
       </w:pPr>
       <w:r>
-        <w:t xml:space="preserve">Berechnung von exakten </w:t>
-      </w:r>
-      <w:r>
-        <w:t>statistische</w:t>
-      </w:r>
-      <w:r>
-        <w:t>n</w:t>
-      </w:r>
-      <w:r>
-        <w:t xml:space="preserve"> Kennzahlen (z.B. Mittelwerte)</w:t>
-      </w:r>
-      <w:r>
-        <w:t xml:space="preserve"> ist bei klassierten Daten nicht möglich</w:t>
-      </w:r>
-    </w:p>
-    <w:p/>
-    <w:p>
-      <w:pPr>
-        <w:rPr>
-          <w:i/>
-        </w:rPr>
-      </w:pPr>
-      <w:r>
-        <w:rPr>
-          <w:i/>
-        </w:rPr>
-        <w:t>b) Was versteht man unter „offenen Randklassen“?</w:t>
+        <w:t>offene untere Randklasse besitzt keine untere Klassengrenze (z. B. „bis unter 50 kg“)</w:t>
       </w:r>
     </w:p>
     <w:p>
@@ -413,7 +541,7 @@
         <w:pStyle w:val="Aufzhlung"/>
       </w:pPr>
       <w:r>
-        <w:t>offene Randklassen besitzen keine Klassengrenze</w:t>
+        <w:t>offene obere Randklasse besitzt keine obere Klassengrenze (z. B. „120 kg und schwerer“)</w:t>
       </w:r>
     </w:p>
     <w:p>
@@ -421,15 +549,25 @@
         <w:pStyle w:val="Aufzhlung"/>
       </w:pPr>
       <w:r>
-        <w:t>offene untere Randklasse besitzt keine untere Klassengrenze (z. B. „bis unter 50 kg“)</w:t>
-      </w:r>
-    </w:p>
-    <w:p>
-      <w:pPr>
-        <w:pStyle w:val="Aufzhlung"/>
-      </w:pPr>
-      <w:r>
-        <w:t>offene obere Randklasse besitzt keine obere Klassengrenze (z. B. „120 kg und schwerer“)</w:t>
+        <w:t>bei o</w:t>
+      </w:r>
+      <w:r>
+        <w:t xml:space="preserve">ffenen Randklassen kann </w:t>
+      </w:r>
+      <w:r>
+        <w:t xml:space="preserve">keine </w:t>
+      </w:r>
+      <w:r>
+        <w:t xml:space="preserve">Klassenbreite </w:t>
+      </w:r>
+      <w:r>
+        <w:t xml:space="preserve">und keine </w:t>
+      </w:r>
+      <w:r>
+        <w:t xml:space="preserve">Klassenmitte </w:t>
+      </w:r>
+      <w:r>
+        <w:t>berechnet werden</w:t>
       </w:r>
     </w:p>
     <w:p/>
@@ -756,6 +894,11 @@
               <w:t xml:space="preserve">Qualitatives Merkmal </w:t>
             </w:r>
           </w:p>
+          <w:p>
+            <w:r>
+              <w:t>(Rangmerkmal)</w:t>
+            </w:r>
+          </w:p>
         </w:tc>
         <w:tc>
           <w:tcPr>
@@ -880,6 +1023,11 @@
               <w:t xml:space="preserve">Qualitatives Merkmal </w:t>
             </w:r>
           </w:p>
+          <w:p>
+            <w:r>
+              <w:t>(Rangmerkmal)</w:t>
+            </w:r>
+          </w:p>
         </w:tc>
         <w:tc>
           <w:tcPr>
@@ -1024,22 +1172,8 @@
                 <w:ilvl w:val="0"/>
                 <w:numId w:val="5"/>
               </w:numPr>
-              <w:rPr>
-                <w:b/>
-                <w:bCs/>
-                <w:i/>
-                <w:iCs/>
-                <w:highlight w:val="yellow"/>
-              </w:rPr>
-            </w:pPr>
-            <w:r>
-              <w:rPr>
-                <w:b/>
-                <w:bCs/>
-                <w:i/>
-                <w:iCs/>
-                <w:highlight w:val="yellow"/>
-              </w:rPr>
+            </w:pPr>
+            <w:r>
               <w:t>Steuerklasse</w:t>
             </w:r>
           </w:p>
@@ -1049,23 +1183,7 @@
             <w:tcW w:w="2618" w:type="dxa"/>
           </w:tcPr>
           <w:p>
-            <w:pPr>
-              <w:rPr>
-                <w:b/>
-                <w:bCs/>
-                <w:i/>
-                <w:iCs/>
-                <w:highlight w:val="yellow"/>
-              </w:rPr>
-            </w:pPr>
-            <w:r>
-              <w:rPr>
-                <w:b/>
-                <w:bCs/>
-                <w:i/>
-                <w:iCs/>
-                <w:highlight w:val="yellow"/>
-              </w:rPr>
+            <w:r>
               <w:t xml:space="preserve">Qualitatives Merkmal </w:t>
             </w:r>
           </w:p>
@@ -1075,22 +1193,7 @@
             <w:tcW w:w="2346" w:type="dxa"/>
           </w:tcPr>
           <w:p>
-            <w:pPr>
-              <w:rPr>
-                <w:b/>
-                <w:bCs/>
-                <w:i/>
-                <w:iCs/>
-              </w:rPr>
-            </w:pPr>
-            <w:r>
-              <w:rPr>
-                <w:b/>
-                <w:bCs/>
-                <w:i/>
-                <w:iCs/>
-                <w:highlight w:val="yellow"/>
-              </w:rPr>
+            <w:r>
               <w:t>Nominalskala</w:t>
             </w:r>
           </w:p>
@@ -1125,6 +1228,11 @@
               <w:t xml:space="preserve"> Merkmal</w:t>
             </w:r>
           </w:p>
+          <w:p>
+            <w:r>
+              <w:t>(Rangmerkmal)</w:t>
+            </w:r>
+          </w:p>
         </w:tc>
         <w:tc>
           <w:tcPr>
@@ -1209,6 +1317,39 @@
         <w:t xml:space="preserve"> = Rangmerkmale</w:t>
       </w:r>
     </w:p>
+    <w:p>
+      <w:pPr>
+        <w:numPr>
+          <w:ilvl w:val="0"/>
+          <w:numId w:val="7"/>
+        </w:numPr>
+      </w:pPr>
+      <w:r>
+        <w:t>Nicht metrische Skalen</w:t>
+      </w:r>
+    </w:p>
+    <w:p>
+      <w:pPr>
+        <w:numPr>
+          <w:ilvl w:val="0"/>
+          <w:numId w:val="7"/>
+        </w:numPr>
+      </w:pPr>
+      <w:r>
+        <w:t xml:space="preserve">Anwendung bei qualitativen Merkmalen. </w:t>
+      </w:r>
+    </w:p>
+    <w:p>
+      <w:pPr>
+        <w:numPr>
+          <w:ilvl w:val="0"/>
+          <w:numId w:val="7"/>
+        </w:numPr>
+      </w:pPr>
+      <w:r>
+        <w:t>Keine Rechenoperationen mit den Merkmalsausprägungen zulässig</w:t>
+      </w:r>
+    </w:p>
     <w:p/>
     <w:p>
       <w:r>
@@ -1227,11 +1368,69 @@
     </w:p>
     <w:p>
       <w:r>
+        <w:tab/>
+      </w:r>
+      <w:r>
+        <w:tab/>
+      </w:r>
+      <w:r>
+        <w:tab/>
+      </w:r>
+      <w:r>
+        <w:tab/>
+        <w:t xml:space="preserve">z. B. </w:t>
+      </w:r>
+      <w:r>
+        <w:t xml:space="preserve">Geschlecht, Familienstand, Steuerklasse, PLZ </w:t>
+      </w:r>
+      <w:r>
+        <w:t xml:space="preserve">, </w:t>
+      </w:r>
+      <w:r>
+        <w:br/>
+      </w:r>
+      <w:r>
+        <w:tab/>
+      </w:r>
+      <w:r>
+        <w:tab/>
+      </w:r>
+      <w:r>
+        <w:tab/>
+      </w:r>
+      <w:r>
+        <w:tab/>
+      </w:r>
+      <w:r>
+        <w:t>Rechtsform eines Unternehmens</w:t>
+      </w:r>
+      <w:r>
+        <w:t xml:space="preserve">, </w:t>
+      </w:r>
+      <w:r>
+        <w:t>Wohnort</w:t>
+      </w:r>
+      <w:r>
+        <w:t xml:space="preserve">, </w:t>
+      </w:r>
+      <w:r>
+        <w:t>Beruf</w:t>
+      </w:r>
+    </w:p>
+    <w:p/>
+    <w:p>
+      <w:r>
         <w:t>Ordinalskala (Rangskala)</w:t>
       </w:r>
       <w:r>
         <w:tab/>
-        <w:t xml:space="preserve">endliche Menge, natürliche Rangfolge möglich, Daten sind </w:t>
+        <w:t xml:space="preserve">endliche Menge, natürliche </w:t>
+      </w:r>
+      <w:r>
+        <w:t xml:space="preserve">der Daten </w:t>
+      </w:r>
+      <w:r>
+        <w:t xml:space="preserve">Rangfolge möglich, Daten sind </w:t>
       </w:r>
       <w:r>
         <w:br/>
@@ -1248,6 +1447,159 @@
       <w:r>
         <w:tab/>
         <w:t>vergleichbar XXL &gt; XL &gt; L</w:t>
+      </w:r>
+    </w:p>
+    <w:p>
+      <w:r>
+        <w:tab/>
+      </w:r>
+      <w:r>
+        <w:tab/>
+      </w:r>
+      <w:r>
+        <w:tab/>
+      </w:r>
+      <w:r>
+        <w:tab/>
+      </w:r>
+      <w:r>
+        <w:t>Ordnungsprinzip ist die Stärke</w:t>
+      </w:r>
+      <w:r>
+        <w:t>/</w:t>
+      </w:r>
+      <w:r>
+        <w:t xml:space="preserve">Grad der Intensität, </w:t>
+      </w:r>
+      <w:r>
+        <w:br/>
+      </w:r>
+      <w:r>
+        <w:tab/>
+      </w:r>
+      <w:r>
+        <w:tab/>
+      </w:r>
+      <w:r>
+        <w:tab/>
+      </w:r>
+      <w:r>
+        <w:tab/>
+        <w:t xml:space="preserve">keine </w:t>
+      </w:r>
+      <w:r>
+        <w:t>Abstände zwischen den Ausprägungen interpretie</w:t>
+      </w:r>
+      <w:r>
+        <w:t>rbar</w:t>
+      </w:r>
+    </w:p>
+    <w:p>
+      <w:pPr>
+        <w:rPr>
+          <w:b/>
+          <w:bCs/>
+        </w:rPr>
+      </w:pPr>
+      <w:r>
+        <w:tab/>
+      </w:r>
+      <w:r>
+        <w:tab/>
+      </w:r>
+      <w:r>
+        <w:tab/>
+      </w:r>
+      <w:r>
+        <w:tab/>
+      </w:r>
+      <w:r>
+        <w:rPr>
+          <w:b/>
+        </w:rPr>
+        <w:t>hat</w:t>
+      </w:r>
+      <w:r>
+        <w:t xml:space="preserve"> </w:t>
+      </w:r>
+      <w:r>
+        <w:rPr>
+          <w:b/>
+          <w:bCs/>
+        </w:rPr>
+        <w:t>Rangmerkmal</w:t>
+      </w:r>
+    </w:p>
+    <w:p>
+      <w:r>
+        <w:tab/>
+      </w:r>
+      <w:r>
+        <w:tab/>
+      </w:r>
+      <w:r>
+        <w:tab/>
+      </w:r>
+      <w:r>
+        <w:tab/>
+        <w:t xml:space="preserve">z. B. </w:t>
+      </w:r>
+      <w:r>
+        <w:t>Konfektionsgröße, Schulnoten, Windstärke</w:t>
+      </w:r>
+      <w:r>
+        <w:t xml:space="preserve">, </w:t>
+      </w:r>
+      <w:r>
+        <w:t xml:space="preserve">Umsatzklasse, in der </w:t>
+      </w:r>
+      <w:r>
+        <w:tab/>
+      </w:r>
+      <w:r>
+        <w:tab/>
+      </w:r>
+      <w:r>
+        <w:tab/>
+      </w:r>
+      <w:r>
+        <w:tab/>
+      </w:r>
+      <w:r>
+        <w:t>das Unternehmen liegt</w:t>
+      </w:r>
+      <w:r>
+        <w:t xml:space="preserve">, </w:t>
+      </w:r>
+      <w:r>
+        <w:t xml:space="preserve">Kundenzufriedenheit </w:t>
+      </w:r>
+      <w:r>
+        <w:t xml:space="preserve">in einer </w:t>
+      </w:r>
+      <w:r>
+        <w:tab/>
+      </w:r>
+      <w:r>
+        <w:tab/>
+      </w:r>
+      <w:r>
+        <w:tab/>
+      </w:r>
+      <w:r>
+        <w:tab/>
+      </w:r>
+      <w:r>
+        <w:tab/>
+      </w:r>
+      <w:r>
+        <w:tab/>
+      </w:r>
+      <w:r>
+        <w:t xml:space="preserve">Bewertungsskala, </w:t>
+      </w:r>
+      <w:r>
+        <w:t>Einkommensklasse</w:t>
       </w:r>
     </w:p>
     <w:p/>
@@ -1262,11 +1614,61 @@
         <w:rPr>
           <w:b/>
         </w:rPr>
+        <w:br w:type="page"/>
+      </w:r>
+    </w:p>
+    <w:p>
+      <w:pPr>
+        <w:rPr>
+          <w:b/>
+        </w:rPr>
+      </w:pPr>
+      <w:r>
+        <w:rPr>
+          <w:b/>
+        </w:rPr>
+        <w:lastRenderedPageBreak/>
         <w:t>Quantitative Merkmale = metrische Merkmale</w:t>
       </w:r>
     </w:p>
+    <w:p>
+      <w:pPr>
+        <w:numPr>
+          <w:ilvl w:val="0"/>
+          <w:numId w:val="6"/>
+        </w:numPr>
+      </w:pPr>
+      <w:r>
+        <w:t>Metrische Skalen (Kardinalskalen)</w:t>
+      </w:r>
+    </w:p>
+    <w:p>
+      <w:pPr>
+        <w:numPr>
+          <w:ilvl w:val="0"/>
+          <w:numId w:val="6"/>
+        </w:numPr>
+      </w:pPr>
+      <w:r>
+        <w:t xml:space="preserve">Anwendung bei quantitativen Merkmalen. </w:t>
+      </w:r>
+    </w:p>
+    <w:p>
+      <w:pPr>
+        <w:numPr>
+          <w:ilvl w:val="0"/>
+          <w:numId w:val="6"/>
+        </w:numPr>
+      </w:pPr>
+      <w:r>
+        <w:t>Skala hat Nullpunkt und Maßeinheit. Rechenoperationen sind zulässig</w:t>
+      </w:r>
+    </w:p>
     <w:p/>
     <w:p>
+      <w:pPr>
+        <w:ind w:left="360" w:hanging="360"/>
+      </w:pPr>
       <w:r>
         <w:t>Intervallskala</w:t>
       </w:r>
@@ -1278,10 +1680,445 @@
       </w:r>
       <w:r>
         <w:tab/>
-        <w:t>unendliche Menge, kein natürlicher Nullpunkt, keine Verhältnisbildung</w:t>
-      </w:r>
-    </w:p>
-    <w:p>
+      </w:r>
+      <w:r>
+        <w:rPr>
+          <w:b/>
+          <w:bCs/>
+        </w:rPr>
+        <w:t xml:space="preserve">hat </w:t>
+      </w:r>
+      <w:r>
+        <w:rPr>
+          <w:b/>
+          <w:bCs/>
+          <w:u w:val="single"/>
+        </w:rPr>
+        <w:t>kein</w:t>
+      </w:r>
+      <w:r>
+        <w:rPr>
+          <w:b/>
+          <w:bCs/>
+          <w:u w:val="single"/>
+        </w:rPr>
+        <w:t>en</w:t>
+      </w:r>
+      <w:r>
+        <w:rPr>
+          <w:b/>
+          <w:bCs/>
+        </w:rPr>
+        <w:t xml:space="preserve"> natürliche</w:t>
+      </w:r>
+      <w:r>
+        <w:rPr>
+          <w:b/>
+          <w:bCs/>
+        </w:rPr>
+        <w:t>n</w:t>
+      </w:r>
+      <w:r>
+        <w:rPr>
+          <w:b/>
+          <w:bCs/>
+        </w:rPr>
+        <w:t xml:space="preserve"> Nullpunkt, </w:t>
+      </w:r>
+      <w:r>
+        <w:br/>
+      </w:r>
+      <w:r>
+        <w:tab/>
+      </w:r>
+      <w:r>
+        <w:tab/>
+      </w:r>
+      <w:r>
+        <w:tab/>
+      </w:r>
+      <w:r>
+        <w:tab/>
+      </w:r>
+      <w:r>
+        <w:rPr>
+          <w:bCs/>
+        </w:rPr>
+        <w:t>natürlicher Nullpunkt</w:t>
+      </w:r>
+      <w:r>
+        <w:t xml:space="preserve"> </w:t>
+      </w:r>
+      <w:r>
+        <w:t xml:space="preserve">ist von </w:t>
+      </w:r>
+      <w:r>
+        <w:t>Natur aus gegeben</w:t>
+      </w:r>
+      <w:r>
+        <w:br/>
+      </w:r>
+      <w:r>
+        <w:tab/>
+      </w:r>
+      <w:r>
+        <w:tab/>
+      </w:r>
+      <w:r>
+        <w:tab/>
+      </w:r>
+      <w:r>
+        <w:tab/>
+        <w:t xml:space="preserve">Der </w:t>
+      </w:r>
+      <w:r>
+        <w:t>natürliche Nullpunkt ist nicht veränder</w:t>
+      </w:r>
+      <w:r>
+        <w:t>bar.</w:t>
+      </w:r>
+      <w:r>
+        <w:br/>
+      </w:r>
+      <w:r>
+        <w:tab/>
+      </w:r>
+      <w:r>
+        <w:tab/>
+      </w:r>
+      <w:r>
+        <w:tab/>
+      </w:r>
+      <w:r>
+        <w:tab/>
+        <w:t>Zur Einordnung der Skala die Frage stellen</w:t>
+      </w:r>
+      <w:r>
+        <w:br/>
+      </w:r>
+      <w:r>
+        <w:tab/>
+      </w:r>
+      <w:r>
+        <w:tab/>
+      </w:r>
+      <w:r>
+        <w:tab/>
+      </w:r>
+      <w:r>
+        <w:tab/>
+      </w:r>
+      <w:r>
+        <w:rPr>
+          <w:b/>
+        </w:rPr>
+        <w:t>Wie wurde der natürliche Nullpunkt bestimmt</w:t>
+      </w:r>
+      <w:r>
+        <w:rPr>
+          <w:b/>
+        </w:rPr>
+        <w:t>?</w:t>
+      </w:r>
+      <w:r>
+        <w:rPr>
+          <w:b/>
+        </w:rPr>
+        <w:t xml:space="preserve"> </w:t>
+      </w:r>
+      <w:r>
+        <w:rPr>
+          <w:b/>
+        </w:rPr>
+        <w:br/>
+      </w:r>
+      <w:r>
+        <w:rPr>
+          <w:b/>
+        </w:rPr>
+        <w:tab/>
+      </w:r>
+      <w:r>
+        <w:rPr>
+          <w:b/>
+        </w:rPr>
+        <w:tab/>
+      </w:r>
+      <w:r>
+        <w:rPr>
+          <w:b/>
+        </w:rPr>
+        <w:tab/>
+      </w:r>
+      <w:r>
+        <w:rPr>
+          <w:b/>
+        </w:rPr>
+        <w:tab/>
+        <w:t>(natürlich oder willkürlich</w:t>
+      </w:r>
+      <w:r>
+        <w:rPr>
+          <w:b/>
+        </w:rPr>
+        <w:t xml:space="preserve"> vom Menschen bestimmt</w:t>
+      </w:r>
+      <w:r>
+        <w:rPr>
+          <w:b/>
+        </w:rPr>
+        <w:t>)</w:t>
+      </w:r>
+      <w:r>
+        <w:rPr>
+          <w:b/>
+        </w:rPr>
+        <w:br/>
+      </w:r>
+      <w:r>
+        <w:tab/>
+      </w:r>
+      <w:r>
+        <w:tab/>
+      </w:r>
+      <w:r>
+        <w:tab/>
+      </w:r>
+      <w:r>
+        <w:tab/>
+      </w:r>
+      <w:r>
+        <w:br/>
+      </w:r>
+      <w:r>
+        <w:tab/>
+      </w:r>
+      <w:r>
+        <w:tab/>
+      </w:r>
+      <w:r>
+        <w:tab/>
+      </w:r>
+      <w:r>
+        <w:tab/>
+        <w:t>nicht natürlicher (willkürlicher) Nullpunkt ist z. B. °C</w:t>
+      </w:r>
+      <w:r>
+        <w:br/>
+      </w:r>
+      <w:r>
+        <w:tab/>
+      </w:r>
+      <w:r>
+        <w:tab/>
+      </w:r>
+      <w:r>
+        <w:tab/>
+      </w:r>
+      <w:r>
+        <w:tab/>
+        <w:t xml:space="preserve">Herr Celsius hätte jeden beliebigen anderen Punkt als 0°C festlegen </w:t>
+      </w:r>
+      <w:r>
+        <w:br/>
+      </w:r>
+      <w:r>
+        <w:tab/>
+      </w:r>
+      <w:r>
+        <w:tab/>
+      </w:r>
+      <w:r>
+        <w:tab/>
+      </w:r>
+      <w:r>
+        <w:tab/>
+        <w:t>können</w:t>
+      </w:r>
+    </w:p>
+    <w:p>
+      <w:pPr>
+        <w:ind w:left="360" w:hanging="360"/>
+      </w:pPr>
+    </w:p>
+    <w:p>
+      <w:pPr>
+        <w:ind w:left="360" w:hanging="360"/>
+      </w:pPr>
+      <w:r>
+        <w:tab/>
+      </w:r>
+      <w:r>
+        <w:tab/>
+      </w:r>
+      <w:r>
+        <w:tab/>
+      </w:r>
+      <w:r>
+        <w:tab/>
+      </w:r>
+      <w:r>
+        <w:tab/>
+      </w:r>
+      <w:r>
+        <w:t>natürlich</w:t>
+      </w:r>
+      <w:r>
+        <w:t>er Nullpunkt durch physikalische Größen (z. B. Gramm)</w:t>
+      </w:r>
+    </w:p>
+    <w:p>
+      <w:pPr>
+        <w:ind w:left="360" w:hanging="360"/>
+      </w:pPr>
+      <w:r>
+        <w:tab/>
+      </w:r>
+      <w:r>
+        <w:tab/>
+      </w:r>
+      <w:r>
+        <w:tab/>
+      </w:r>
+      <w:r>
+        <w:tab/>
+      </w:r>
+      <w:r>
+        <w:tab/>
+        <w:t>oder durch logische Annahmen (0 € Gewinn)</w:t>
+      </w:r>
+      <w:r>
+        <w:br/>
+      </w:r>
+    </w:p>
+    <w:p>
+      <w:pPr>
+        <w:ind w:left="2124" w:firstLine="708"/>
+      </w:pPr>
+      <w:r>
+        <w:t>es lassen sich Reihenfolgen und</w:t>
+      </w:r>
+      <w:r>
+        <w:t xml:space="preserve"> quantifizierbare</w:t>
+      </w:r>
+      <w:r>
+        <w:t xml:space="preserve"> Abstände bilden</w:t>
+      </w:r>
+      <w:r>
+        <w:br/>
+      </w:r>
+      <w:r>
+        <w:tab/>
+        <w:t>gleichgroße Intervalle zwischen den Ausprägungen</w:t>
+      </w:r>
+      <w:r>
+        <w:t xml:space="preserve"> (z. B. </w:t>
+      </w:r>
+      <w:r>
+        <w:tab/>
+        <w:t>Temperaturskala °C enthält gleich große Intervalle von 1°C)</w:t>
+      </w:r>
+    </w:p>
+    <w:p>
+      <w:pPr>
+        <w:ind w:left="2124" w:firstLine="708"/>
+      </w:pPr>
+      <w:r>
+        <w:t>gleichgroße Intervallabstände sind interpretierbar</w:t>
+      </w:r>
+      <w:r>
+        <w:br/>
+      </w:r>
+      <w:r>
+        <w:tab/>
+        <w:t>z. B. 6°C – 2°C = 12°C – 8°C</w:t>
+      </w:r>
+    </w:p>
+    <w:p>
+      <w:pPr>
+        <w:ind w:left="2124" w:firstLine="708"/>
+      </w:pPr>
+      <w:r>
+        <w:br/>
+      </w:r>
+      <w:r>
+        <w:tab/>
+      </w:r>
+      <w:r>
+        <w:t>keine Verhältnisbildung</w:t>
+      </w:r>
+      <w:r>
+        <w:t xml:space="preserve"> </w:t>
+      </w:r>
+      <w:r>
+        <w:t>m</w:t>
+      </w:r>
+      <w:r>
+        <w:t>öglich</w:t>
+      </w:r>
+    </w:p>
+    <w:p>
+      <w:pPr>
+        <w:ind w:left="2832" w:firstLine="3"/>
+      </w:pPr>
+      <w:r>
+        <w:t>Daten können alle (unendlich viele) Ausprägungen innerhalb eines Intervalls annehmen</w:t>
+      </w:r>
+    </w:p>
+    <w:p>
+      <w:pPr>
+        <w:ind w:left="2832"/>
+        <w:rPr>
+          <w:b/>
+          <w:bCs/>
+        </w:rPr>
+      </w:pPr>
+      <w:r>
+        <w:rPr>
+          <w:b/>
+          <w:bCs/>
+        </w:rPr>
+        <w:t xml:space="preserve">z. B. </w:t>
+      </w:r>
+      <w:r>
+        <w:rPr>
+          <w:b/>
+          <w:bCs/>
+        </w:rPr>
+        <w:t>Längendifferenzen, IQ, Temperatur in Celsius</w:t>
+      </w:r>
+      <w:r>
+        <w:rPr>
+          <w:b/>
+          <w:bCs/>
+        </w:rPr>
+        <w:t xml:space="preserve">, </w:t>
+      </w:r>
+      <w:r>
+        <w:rPr>
+          <w:b/>
+          <w:bCs/>
+        </w:rPr>
+        <w:t>Geburtsjahr</w:t>
+      </w:r>
+    </w:p>
+    <w:p>
+      <w:pPr>
+        <w:ind w:left="2832"/>
+      </w:pPr>
+      <w:r>
+        <w:t>=, ≠, , +, -</w:t>
+      </w:r>
+    </w:p>
+    <w:p>
+      <w:pPr>
+        <w:ind w:left="2832"/>
+      </w:pPr>
+    </w:p>
+    <w:p>
+      <w:pPr>
+        <w:ind w:left="360" w:hanging="360"/>
+      </w:pPr>
       <w:r>
         <w:t>Verhältnisskala</w:t>
       </w:r>
@@ -1293,10 +2130,37 @@
       </w:r>
       <w:r>
         <w:tab/>
-        <w:t xml:space="preserve">unendliche Menge, natürlicher Nullpunkt, </w:t>
-      </w:r>
-      <w:r>
-        <w:t xml:space="preserve">Quotienten (das Verhältnis) </w:t>
+      </w:r>
+      <w:r>
+        <w:rPr>
+          <w:b/>
+          <w:bCs/>
+        </w:rPr>
+        <w:t xml:space="preserve">hat </w:t>
+      </w:r>
+      <w:r>
+        <w:rPr>
+          <w:b/>
+          <w:bCs/>
+        </w:rPr>
+        <w:t>natürliche</w:t>
+      </w:r>
+      <w:r>
+        <w:rPr>
+          <w:b/>
+          <w:bCs/>
+        </w:rPr>
+        <w:t>n</w:t>
+      </w:r>
+      <w:r>
+        <w:rPr>
+          <w:b/>
+          <w:bCs/>
+        </w:rPr>
+        <w:t xml:space="preserve"> Nullpunkt,</w:t>
+      </w:r>
+      <w:r>
+        <w:t xml:space="preserve"> </w:t>
       </w:r>
       <w:r>
         <w:br/>
@@ -1312,9 +2176,302 @@
       </w:r>
       <w:r>
         <w:tab/>
-        <w:t>der gemessenen Werte werden verglichen</w:t>
-      </w:r>
-    </w:p>
+      </w:r>
+      <w:r>
+        <w:rPr>
+          <w:bCs/>
+        </w:rPr>
+        <w:t>natürlich</w:t>
+      </w:r>
+      <w:r>
+        <w:rPr>
+          <w:bCs/>
+        </w:rPr>
+        <w:t>er</w:t>
+      </w:r>
+      <w:r>
+        <w:rPr>
+          <w:bCs/>
+        </w:rPr>
+        <w:t xml:space="preserve"> Nullpunk</w:t>
+      </w:r>
+      <w:r>
+        <w:rPr>
+          <w:bCs/>
+        </w:rPr>
+        <w:t>t</w:t>
+      </w:r>
+      <w:r>
+        <w:t xml:space="preserve"> </w:t>
+      </w:r>
+      <w:r>
+        <w:t xml:space="preserve">ist von </w:t>
+      </w:r>
+      <w:r>
+        <w:t>Natur aus gegeben</w:t>
+      </w:r>
+      <w:r>
+        <w:br/>
+      </w:r>
+      <w:r>
+        <w:tab/>
+      </w:r>
+      <w:r>
+        <w:tab/>
+      </w:r>
+      <w:r>
+        <w:tab/>
+      </w:r>
+      <w:r>
+        <w:tab/>
+        <w:t xml:space="preserve">Der </w:t>
+      </w:r>
+      <w:r>
+        <w:t>natürliche Nullpunkt ist nicht veränder</w:t>
+      </w:r>
+      <w:r>
+        <w:t>bar.</w:t>
+      </w:r>
+      <w:r>
+        <w:br/>
+      </w:r>
+      <w:r>
+        <w:tab/>
+      </w:r>
+      <w:r>
+        <w:tab/>
+      </w:r>
+      <w:r>
+        <w:tab/>
+      </w:r>
+      <w:r>
+        <w:tab/>
+      </w:r>
+      <w:r>
+        <w:t>Zur Ei</w:t>
+      </w:r>
+      <w:r>
+        <w:t>n</w:t>
+      </w:r>
+      <w:r>
+        <w:t>ordnung der Skala die Frage stellen</w:t>
+      </w:r>
+      <w:r>
+        <w:br/>
+      </w:r>
+      <w:r>
+        <w:tab/>
+      </w:r>
+      <w:r>
+        <w:tab/>
+      </w:r>
+      <w:r>
+        <w:tab/>
+      </w:r>
+      <w:r>
+        <w:tab/>
+      </w:r>
+      <w:r>
+        <w:rPr>
+          <w:b/>
+        </w:rPr>
+        <w:t xml:space="preserve">Wie wurde der natürliche Nullpunkt bestimmt? </w:t>
+      </w:r>
+      <w:r>
+        <w:rPr>
+          <w:b/>
+        </w:rPr>
+        <w:br/>
+      </w:r>
+      <w:r>
+        <w:rPr>
+          <w:b/>
+        </w:rPr>
+        <w:tab/>
+      </w:r>
+      <w:r>
+        <w:rPr>
+          <w:b/>
+        </w:rPr>
+        <w:tab/>
+      </w:r>
+      <w:r>
+        <w:rPr>
+          <w:b/>
+        </w:rPr>
+        <w:tab/>
+      </w:r>
+      <w:r>
+        <w:rPr>
+          <w:b/>
+        </w:rPr>
+        <w:tab/>
+        <w:t>(natürlich oder willkürlich vom Menschen bestimmt)</w:t>
+      </w:r>
+      <w:r>
+        <w:rPr>
+          <w:b/>
+        </w:rPr>
+        <w:br/>
+      </w:r>
+      <w:r>
+        <w:tab/>
+      </w:r>
+      <w:r>
+        <w:tab/>
+      </w:r>
+      <w:r>
+        <w:tab/>
+      </w:r>
+      <w:r>
+        <w:tab/>
+        <w:t>natürlicher Nullpunkt durch physikalische Größen (z. B. Gramm)</w:t>
+      </w:r>
+    </w:p>
+    <w:p>
+      <w:r>
+        <w:tab/>
+      </w:r>
+      <w:r>
+        <w:tab/>
+      </w:r>
+      <w:r>
+        <w:tab/>
+      </w:r>
+      <w:r>
+        <w:tab/>
+        <w:t>oder durch logische Annahmen (0 € Gewinn)</w:t>
+      </w:r>
+      <w:r>
+        <w:br/>
+      </w:r>
+      <w:r>
+        <w:br/>
+      </w:r>
+      <w:r>
+        <w:tab/>
+      </w:r>
+      <w:r>
+        <w:tab/>
+      </w:r>
+      <w:r>
+        <w:tab/>
+      </w:r>
+      <w:r>
+        <w:tab/>
+      </w:r>
+      <w:r>
+        <w:t xml:space="preserve">Quotienten (das Verhältnis) der gemessenen Werte werden </w:t>
+      </w:r>
+      <w:r>
+        <w:tab/>
+      </w:r>
+      <w:r>
+        <w:tab/>
+      </w:r>
+      <w:r>
+        <w:tab/>
+      </w:r>
+      <w:r>
+        <w:tab/>
+      </w:r>
+      <w:r>
+        <w:tab/>
+      </w:r>
+      <w:r>
+        <w:t>verglichen</w:t>
+      </w:r>
+    </w:p>
+    <w:p>
+      <w:r>
+        <w:tab/>
+      </w:r>
+      <w:r>
+        <w:tab/>
+      </w:r>
+      <w:r>
+        <w:tab/>
+      </w:r>
+      <w:r>
+        <w:tab/>
+        <w:t xml:space="preserve">z. B. </w:t>
+      </w:r>
+      <w:r>
+        <w:t>Umsatz, Körpergröße, Einkommen, Temperatur in Kelvin</w:t>
+      </w:r>
+      <w:r>
+        <w:t xml:space="preserve">, </w:t>
+      </w:r>
+      <w:r>
+        <w:tab/>
+      </w:r>
+      <w:r>
+        <w:tab/>
+      </w:r>
+      <w:r>
+        <w:tab/>
+      </w:r>
+      <w:r>
+        <w:tab/>
+      </w:r>
+      <w:r>
+        <w:tab/>
+      </w:r>
+      <w:r>
+        <w:t>Geschwindigkeit eines Fahrzeugs</w:t>
+      </w:r>
+      <w:r>
+        <w:t xml:space="preserve">, </w:t>
+      </w:r>
+      <w:r>
+        <w:t>Preis eines Produktes</w:t>
+      </w:r>
+      <w:r>
+        <w:t xml:space="preserve">, </w:t>
+      </w:r>
+      <w:r>
+        <w:t xml:space="preserve">Umsatz </w:t>
+      </w:r>
+      <w:r>
+        <w:tab/>
+      </w:r>
+      <w:r>
+        <w:tab/>
+      </w:r>
+      <w:r>
+        <w:tab/>
+      </w:r>
+      <w:r>
+        <w:tab/>
+      </w:r>
+      <w:r>
+        <w:t>eines Unternehmens</w:t>
+      </w:r>
+      <w:r>
+        <w:t xml:space="preserve">, </w:t>
+      </w:r>
+      <w:r>
+        <w:t>Gewicht</w:t>
+      </w:r>
+    </w:p>
+    <w:p>
+      <w:r>
+        <w:tab/>
+      </w:r>
+      <w:r>
+        <w:tab/>
+      </w:r>
+      <w:r>
+        <w:tab/>
+      </w:r>
+      <w:r>
+        <w:tab/>
+      </w:r>
+      <w:r>
+        <w:t>=, ≠, , +, -, x, /</w:t>
+      </w:r>
+    </w:p>
+    <w:p/>
     <w:p>
       <w:r>
         <w:t xml:space="preserve">Absolutskala </w:t>
@@ -1327,6 +2484,11 @@
       </w:r>
       <w:r>
         <w:tab/>
+      </w:r>
+      <w:r>
+        <w:t xml:space="preserve">endlich, </w:t>
+      </w:r>
+      <w:r>
         <w:t xml:space="preserve">absolut skalierte Merkmale sind Anzahlen und Stückzahlen. </w:t>
       </w:r>
       <w:r>
@@ -1344,6 +2506,71 @@
       <w:r>
         <w:tab/>
         <w:t>Häufigkeiten oder alles, was zählbar ist.</w:t>
+      </w:r>
+    </w:p>
+    <w:p>
+      <w:r>
+        <w:tab/>
+      </w:r>
+      <w:r>
+        <w:tab/>
+      </w:r>
+      <w:r>
+        <w:tab/>
+      </w:r>
+      <w:r>
+        <w:tab/>
+        <w:t>z. B. Beschäftigtenanzahl, Teilnehmeranzahl</w:t>
+      </w:r>
+      <w:r>
+        <w:t xml:space="preserve">, </w:t>
+      </w:r>
+      <w:r>
+        <w:t>Mitarbeiterzahl</w:t>
+      </w:r>
+      <w:r>
+        <w:t xml:space="preserve">, </w:t>
+      </w:r>
+      <w:r>
+        <w:tab/>
+      </w:r>
+      <w:r>
+        <w:tab/>
+      </w:r>
+      <w:r>
+        <w:tab/>
+      </w:r>
+      <w:r>
+        <w:tab/>
+      </w:r>
+      <w:r>
+        <w:tab/>
+      </w:r>
+      <w:r>
+        <w:t>Fachsemesterzahl</w:t>
+      </w:r>
+      <w:r>
+        <w:t xml:space="preserve">, </w:t>
+      </w:r>
+      <w:r>
+        <w:t>Alter</w:t>
+      </w:r>
+    </w:p>
+    <w:p>
+      <w:r>
+        <w:tab/>
+      </w:r>
+      <w:r>
+        <w:tab/>
+      </w:r>
+      <w:r>
+        <w:tab/>
+      </w:r>
+      <w:r>
+        <w:tab/>
+      </w:r>
+      <w:r>
+        <w:t>=, ≠, , +, -, x, /</w:t>
       </w:r>
     </w:p>
     <w:p/>
@@ -1641,6 +2868,7 @@
               </w:rPr>
               <w:t xml:space="preserve">Herr Meier ist </w:t>
             </w:r>
+            <w:commentRangeStart w:id="0"/>
             <w:r>
               <w:rPr>
                 <w:b/>
@@ -1650,20 +2878,48 @@
               </w:rPr>
               <w:t>ledig</w:t>
             </w:r>
-          </w:p>
-          <w:p>
-            <w:pPr>
-              <w:rPr>
-                <w:sz w:val="16"/>
-                <w:szCs w:val="16"/>
-              </w:rPr>
-            </w:pPr>
-            <w:r>
-              <w:rPr>
-                <w:sz w:val="16"/>
-                <w:szCs w:val="16"/>
-              </w:rPr>
-              <w:t>Modul 3, s. 6</w:t>
+            <w:commentRangeEnd w:id="0"/>
+            <w:r>
+              <w:rPr>
+                <w:rStyle w:val="Kommentarzeichen"/>
+              </w:rPr>
+              <w:commentReference w:id="0"/>
+            </w:r>
+          </w:p>
+          <w:p>
+            <w:pPr>
+              <w:rPr>
+                <w:sz w:val="16"/>
+                <w:szCs w:val="16"/>
+              </w:rPr>
+            </w:pPr>
+            <w:r>
+              <w:rPr>
+                <w:sz w:val="16"/>
+                <w:szCs w:val="16"/>
+              </w:rPr>
+              <w:t xml:space="preserve">Modul 3, </w:t>
+            </w:r>
+            <w:r>
+              <w:rPr>
+                <w:sz w:val="16"/>
+                <w:szCs w:val="16"/>
+              </w:rPr>
+              <w:t>S</w:t>
+            </w:r>
+            <w:r>
+              <w:rPr>
+                <w:sz w:val="16"/>
+                <w:szCs w:val="16"/>
+              </w:rPr>
+              <w:t xml:space="preserve">. </w:t>
+            </w:r>
+            <w:r>
+              <w:rPr>
+                <w:sz w:val="16"/>
+                <w:szCs w:val="16"/>
+              </w:rPr>
+              <w:t>6</w:t>
             </w:r>
           </w:p>
         </w:tc>
@@ -1721,6 +2977,20 @@
                 <w:szCs w:val="16"/>
               </w:rPr>
             </w:pPr>
+          </w:p>
+        </w:tc>
+        <w:tc>
+          <w:tcPr>
+            <w:tcW w:w="997" w:type="dxa"/>
+          </w:tcPr>
+          <w:p>
+            <w:pPr>
+              <w:jc w:val="center"/>
+              <w:rPr>
+                <w:sz w:val="16"/>
+                <w:szCs w:val="16"/>
+              </w:rPr>
+            </w:pPr>
             <w:r>
               <w:rPr>
                 <w:sz w:val="16"/>
@@ -1728,20 +2998,6 @@
               </w:rPr>
               <w:t>X</w:t>
             </w:r>
-          </w:p>
-        </w:tc>
-        <w:tc>
-          <w:tcPr>
-            <w:tcW w:w="997" w:type="dxa"/>
-          </w:tcPr>
-          <w:p>
-            <w:pPr>
-              <w:jc w:val="center"/>
-              <w:rPr>
-                <w:sz w:val="16"/>
-                <w:szCs w:val="16"/>
-              </w:rPr>
-            </w:pPr>
           </w:p>
         </w:tc>
         <w:tc>
@@ -1801,12 +3057,20 @@
               </w:rPr>
               <w:t xml:space="preserve"> </w:t>
             </w:r>
+            <w:commentRangeStart w:id="1"/>
             <w:r>
               <w:rPr>
                 <w:sz w:val="16"/>
                 <w:szCs w:val="16"/>
               </w:rPr>
               <w:t>OHG</w:t>
+            </w:r>
+            <w:commentRangeEnd w:id="1"/>
+            <w:r>
+              <w:rPr>
+                <w:rStyle w:val="Kommentarzeichen"/>
+              </w:rPr>
+              <w:commentReference w:id="1"/>
             </w:r>
           </w:p>
         </w:tc>
@@ -1935,7 +3199,29 @@
                 <w:sz w:val="16"/>
                 <w:szCs w:val="16"/>
               </w:rPr>
-              <w:t xml:space="preserve"> werden im Rahmen der Qualitätskontrolle auf Funktionstüchtigkeit überprüft </w:t>
+              <w:t xml:space="preserve"> </w:t>
+            </w:r>
+            <w:commentRangeStart w:id="2"/>
+            <w:r>
+              <w:rPr>
+                <w:sz w:val="16"/>
+                <w:szCs w:val="16"/>
+              </w:rPr>
+              <w:t>werden</w:t>
+            </w:r>
+            <w:commentRangeEnd w:id="2"/>
+            <w:r>
+              <w:rPr>
+                <w:rStyle w:val="Kommentarzeichen"/>
+              </w:rPr>
+              <w:commentReference w:id="2"/>
+            </w:r>
+            <w:r>
+              <w:rPr>
+                <w:sz w:val="16"/>
+                <w:szCs w:val="16"/>
+              </w:rPr>
+              <w:t xml:space="preserve"> im Rahmen der Qualitätskontrolle auf Funktionstüchtigkeit überprüft </w:t>
             </w:r>
           </w:p>
         </w:tc>
@@ -2050,6 +3336,7 @@
               </w:rPr>
               <w:t xml:space="preserve">Dabei wird auch die </w:t>
             </w:r>
+            <w:commentRangeStart w:id="3"/>
             <w:r>
               <w:rPr>
                 <w:b/>
@@ -2058,6 +3345,13 @@
                 <w:u w:val="single"/>
               </w:rPr>
               <w:t>Brenndauer</w:t>
+            </w:r>
+            <w:commentRangeEnd w:id="3"/>
+            <w:r>
+              <w:rPr>
+                <w:rStyle w:val="Kommentarzeichen"/>
+              </w:rPr>
+              <w:commentReference w:id="3"/>
             </w:r>
             <w:r>
               <w:rPr>
@@ -2351,12 +3645,27 @@
               </w:rPr>
               <w:t xml:space="preserve"> </w:t>
             </w:r>
-            <w:r>
-              <w:rPr>
-                <w:sz w:val="16"/>
-                <w:szCs w:val="16"/>
-              </w:rPr>
-              <w:t xml:space="preserve">durchgeführt. </w:t>
+            <w:commentRangeStart w:id="4"/>
+            <w:r>
+              <w:rPr>
+                <w:sz w:val="16"/>
+                <w:szCs w:val="16"/>
+              </w:rPr>
+              <w:t>durchgeführt</w:t>
+            </w:r>
+            <w:commentRangeEnd w:id="4"/>
+            <w:r>
+              <w:rPr>
+                <w:rStyle w:val="Kommentarzeichen"/>
+              </w:rPr>
+              <w:commentReference w:id="4"/>
+            </w:r>
+            <w:r>
+              <w:rPr>
+                <w:sz w:val="16"/>
+                <w:szCs w:val="16"/>
+              </w:rPr>
+              <w:t xml:space="preserve">. </w:t>
             </w:r>
             <w:r>
               <w:rPr>
@@ -2502,8 +3811,6 @@
       </w:r>
       <w:r>
         <w:tab/>
-      </w:r>
-      <w:r>
         <w:t xml:space="preserve">die Menge aller möglichen Erhebungseinheiten </w:t>
       </w:r>
     </w:p>
@@ -2520,8 +3827,6 @@
       </w:r>
       <w:r>
         <w:tab/>
-      </w:r>
-      <w:r>
         <w:t>eine n-</w:t>
       </w:r>
       <w:proofErr w:type="spellStart"/>
@@ -2546,8 +3851,6 @@
       </w:r>
       <w:r>
         <w:tab/>
-      </w:r>
-      <w:r>
         <w:t>(Merkmalsträgern)</w:t>
       </w:r>
     </w:p>
@@ -2564,8 +3867,6 @@
       </w:r>
       <w:r>
         <w:tab/>
-      </w:r>
-      <w:r>
         <w:t xml:space="preserve">Im Rahmen der statistischen Erhebung relevante Eigenschaften der </w:t>
       </w:r>
       <w:r>
@@ -2582,8 +3883,6 @@
       </w:r>
       <w:r>
         <w:tab/>
-      </w:r>
-      <w:r>
         <w:t xml:space="preserve">Merkmalsträger </w:t>
       </w:r>
       <w:r>
@@ -2605,10 +3904,7 @@
         <w:t>→Statistische Variable</w:t>
       </w:r>
       <w:r>
-        <w:t xml:space="preserve">, z. B. </w:t>
-      </w:r>
-      <w:r>
-        <w:t>Familienstand</w:t>
+        <w:t>, z. B. Familienstand</w:t>
       </w:r>
     </w:p>
     <w:p/>
@@ -2621,8 +3917,6 @@
       </w:r>
       <w:r>
         <w:tab/>
-      </w:r>
-      <w:r>
         <w:t xml:space="preserve">Grundsätzlich mögliche Ausformungen eines Merkmals </w:t>
       </w:r>
       <w:r>
@@ -2639,12 +3933,7 @@
       </w:r>
       <w:r>
         <w:tab/>
-      </w:r>
-      <w:r>
-        <w:t>→Wert der Variable, Beobachtungswert</w:t>
-      </w:r>
-      <w:r>
-        <w:t>, z. B. ledig</w:t>
+        <w:t>→Wert der Variable, Beobachtungswert, z. B. ledig</w:t>
       </w:r>
     </w:p>
     <w:p/>
@@ -2660,8 +3949,6 @@
       </w:r>
       <w:r>
         <w:tab/>
-      </w:r>
-      <w:r>
         <w:t xml:space="preserve">Einzelnes Objekt einer statistischen Untersuchung, </w:t>
       </w:r>
       <w:r>
@@ -2678,8 +3965,6 @@
       </w:r>
       <w:r>
         <w:tab/>
-      </w:r>
-      <w:r>
         <w:t>Träger der Informationen, für die man sich interessiert.</w:t>
       </w:r>
       <w:r>
@@ -2696,8 +3981,6 @@
       </w:r>
       <w:r>
         <w:tab/>
-      </w:r>
-      <w:r>
         <w:t xml:space="preserve"> →Untersuchungseinheit </w:t>
       </w:r>
       <w:r>
@@ -2714,8 +3997,6 @@
       </w:r>
       <w:r>
         <w:tab/>
-      </w:r>
-      <w:r>
         <w:t xml:space="preserve">→Erhebungseinheit </w:t>
       </w:r>
       <w:r>
@@ -2732,45 +4013,23 @@
       </w:r>
       <w:r>
         <w:tab/>
-      </w:r>
-      <w:r>
         <w:t>→Unit</w:t>
       </w:r>
     </w:p>
     <w:p/>
     <w:p>
       <w:r>
-        <w:t>M</w:t>
-      </w:r>
-      <w:r>
-        <w:t>erkmalswerte</w:t>
-      </w:r>
-      <w:r>
-        <w:tab/>
-      </w:r>
-      <w:r>
-        <w:tab/>
-      </w:r>
-      <w:r>
-        <w:tab/>
-      </w:r>
-      <w:r>
-        <w:t xml:space="preserve">Messwerte </w:t>
-      </w:r>
-      <w:r>
-        <w:t xml:space="preserve">, </w:t>
-      </w:r>
-      <w:r>
-        <w:t>Beobachtungswerte</w:t>
-      </w:r>
-      <w:r>
-        <w:t xml:space="preserve"> (</w:t>
-      </w:r>
-      <w:r>
-        <w:t>Ergebnis</w:t>
-      </w:r>
-      <w:r>
-        <w:t>)</w:t>
+        <w:t>Merkmalswerte</w:t>
+      </w:r>
+      <w:r>
+        <w:tab/>
+      </w:r>
+      <w:r>
+        <w:tab/>
+      </w:r>
+      <w:r>
+        <w:tab/>
+        <w:t>Messwerte , Beobachtungswerte (Ergebnis)</w:t>
       </w:r>
       <w:r>
         <w:br/>
@@ -2832,7 +4091,7 @@
     <w:tbl>
       <w:tblPr>
         <w:tblStyle w:val="Tabellenraster"/>
-        <w:tblW w:w="8705" w:type="dxa"/>
+        <w:tblW w:w="9062" w:type="dxa"/>
         <w:tblCellMar>
           <w:top w:w="142" w:type="dxa"/>
           <w:bottom w:w="142" w:type="dxa"/>
@@ -2840,25 +4099,26 @@
         <w:tblLook w:val="04A0" w:firstRow="1" w:lastRow="0" w:firstColumn="1" w:lastColumn="0" w:noHBand="0" w:noVBand="1"/>
       </w:tblPr>
       <w:tblGrid>
-        <w:gridCol w:w="2689"/>
-        <w:gridCol w:w="1134"/>
-        <w:gridCol w:w="992"/>
-        <w:gridCol w:w="1134"/>
-        <w:gridCol w:w="1276"/>
-        <w:gridCol w:w="1458"/>
-        <w:gridCol w:w="22"/>
+        <w:gridCol w:w="1892"/>
+        <w:gridCol w:w="977"/>
+        <w:gridCol w:w="880"/>
+        <w:gridCol w:w="949"/>
+        <w:gridCol w:w="1131"/>
+        <w:gridCol w:w="973"/>
+        <w:gridCol w:w="1130"/>
+        <w:gridCol w:w="1130"/>
       </w:tblGrid>
       <w:tr>
         <w:tc>
           <w:tcPr>
-            <w:tcW w:w="2689" w:type="dxa"/>
+            <w:tcW w:w="1892" w:type="dxa"/>
           </w:tcPr>
           <w:p/>
         </w:tc>
         <w:tc>
           <w:tcPr>
-            <w:tcW w:w="6016" w:type="dxa"/>
-            <w:gridSpan w:val="6"/>
+            <w:tcW w:w="4910" w:type="dxa"/>
+            <w:gridSpan w:val="5"/>
           </w:tcPr>
           <w:p>
             <w:pPr>
@@ -2866,24 +4126,34 @@
             </w:pPr>
             <w:r>
               <w:t>Skala</w:t>
+            </w:r>
+          </w:p>
+        </w:tc>
+        <w:tc>
+          <w:tcPr>
+            <w:tcW w:w="2260" w:type="dxa"/>
+            <w:gridSpan w:val="2"/>
+          </w:tcPr>
+          <w:p>
+            <w:pPr>
+              <w:jc w:val="center"/>
+            </w:pPr>
+            <w:r>
+              <w:t>Variable</w:t>
             </w:r>
           </w:p>
         </w:tc>
       </w:tr>
       <w:tr>
-        <w:trPr>
-          <w:gridAfter w:val="1"/>
-          <w:wAfter w:w="22" w:type="dxa"/>
-        </w:trPr>
-        <w:tc>
-          <w:tcPr>
-            <w:tcW w:w="2689" w:type="dxa"/>
+        <w:tc>
+          <w:tcPr>
+            <w:tcW w:w="1892" w:type="dxa"/>
           </w:tcPr>
           <w:p/>
         </w:tc>
         <w:tc>
           <w:tcPr>
-            <w:tcW w:w="1134" w:type="dxa"/>
+            <w:tcW w:w="977" w:type="dxa"/>
           </w:tcPr>
           <w:p>
             <w:r>
@@ -2893,7 +4163,7 @@
         </w:tc>
         <w:tc>
           <w:tcPr>
-            <w:tcW w:w="992" w:type="dxa"/>
+            <w:tcW w:w="880" w:type="dxa"/>
           </w:tcPr>
           <w:p>
             <w:r>
@@ -2903,7 +4173,7 @@
         </w:tc>
         <w:tc>
           <w:tcPr>
-            <w:tcW w:w="1134" w:type="dxa"/>
+            <w:tcW w:w="949" w:type="dxa"/>
           </w:tcPr>
           <w:p>
             <w:r>
@@ -2913,7 +4183,7 @@
         </w:tc>
         <w:tc>
           <w:tcPr>
-            <w:tcW w:w="1276" w:type="dxa"/>
+            <w:tcW w:w="1131" w:type="dxa"/>
           </w:tcPr>
           <w:p>
             <w:r>
@@ -2923,23 +4193,39 @@
         </w:tc>
         <w:tc>
           <w:tcPr>
-            <w:tcW w:w="1458" w:type="dxa"/>
+            <w:tcW w:w="973" w:type="dxa"/>
           </w:tcPr>
           <w:p>
             <w:r>
               <w:t>Absolut</w:t>
+            </w:r>
+          </w:p>
+        </w:tc>
+        <w:tc>
+          <w:tcPr>
+            <w:tcW w:w="1130" w:type="dxa"/>
+          </w:tcPr>
+          <w:p>
+            <w:r>
+              <w:t>diskret</w:t>
+            </w:r>
+          </w:p>
+        </w:tc>
+        <w:tc>
+          <w:tcPr>
+            <w:tcW w:w="1130" w:type="dxa"/>
+          </w:tcPr>
+          <w:p>
+            <w:r>
+              <w:t>stetig</w:t>
             </w:r>
           </w:p>
         </w:tc>
       </w:tr>
       <w:tr>
-        <w:trPr>
-          <w:gridAfter w:val="1"/>
-          <w:wAfter w:w="22" w:type="dxa"/>
-        </w:trPr>
-        <w:tc>
-          <w:tcPr>
-            <w:tcW w:w="2689" w:type="dxa"/>
+        <w:tc>
+          <w:tcPr>
+            <w:tcW w:w="1892" w:type="dxa"/>
           </w:tcPr>
           <w:p>
             <w:r>
@@ -2949,7 +4235,7 @@
         </w:tc>
         <w:tc>
           <w:tcPr>
-            <w:tcW w:w="1134" w:type="dxa"/>
+            <w:tcW w:w="977" w:type="dxa"/>
           </w:tcPr>
           <w:p>
             <w:pPr>
@@ -2962,37 +4248,60 @@
         </w:tc>
         <w:tc>
           <w:tcPr>
-            <w:tcW w:w="992" w:type="dxa"/>
-          </w:tcPr>
-          <w:p>
-            <w:pPr>
-              <w:jc w:val="center"/>
-            </w:pPr>
-          </w:p>
-        </w:tc>
-        <w:tc>
-          <w:tcPr>
-            <w:tcW w:w="1134" w:type="dxa"/>
-          </w:tcPr>
-          <w:p>
-            <w:pPr>
-              <w:jc w:val="center"/>
-            </w:pPr>
-          </w:p>
-        </w:tc>
-        <w:tc>
-          <w:tcPr>
-            <w:tcW w:w="1276" w:type="dxa"/>
-          </w:tcPr>
-          <w:p>
-            <w:pPr>
-              <w:jc w:val="center"/>
-            </w:pPr>
-          </w:p>
-        </w:tc>
-        <w:tc>
-          <w:tcPr>
-            <w:tcW w:w="1458" w:type="dxa"/>
+            <w:tcW w:w="880" w:type="dxa"/>
+          </w:tcPr>
+          <w:p>
+            <w:pPr>
+              <w:jc w:val="center"/>
+            </w:pPr>
+          </w:p>
+        </w:tc>
+        <w:tc>
+          <w:tcPr>
+            <w:tcW w:w="949" w:type="dxa"/>
+          </w:tcPr>
+          <w:p>
+            <w:pPr>
+              <w:jc w:val="center"/>
+            </w:pPr>
+          </w:p>
+        </w:tc>
+        <w:tc>
+          <w:tcPr>
+            <w:tcW w:w="1131" w:type="dxa"/>
+          </w:tcPr>
+          <w:p>
+            <w:pPr>
+              <w:jc w:val="center"/>
+            </w:pPr>
+          </w:p>
+        </w:tc>
+        <w:tc>
+          <w:tcPr>
+            <w:tcW w:w="973" w:type="dxa"/>
+          </w:tcPr>
+          <w:p>
+            <w:pPr>
+              <w:jc w:val="center"/>
+            </w:pPr>
+          </w:p>
+        </w:tc>
+        <w:tc>
+          <w:tcPr>
+            <w:tcW w:w="1130" w:type="dxa"/>
+          </w:tcPr>
+          <w:p>
+            <w:pPr>
+              <w:jc w:val="center"/>
+            </w:pPr>
+            <w:r>
+              <w:t>X</w:t>
+            </w:r>
+          </w:p>
+        </w:tc>
+        <w:tc>
+          <w:tcPr>
+            <w:tcW w:w="1130" w:type="dxa"/>
           </w:tcPr>
           <w:p>
             <w:pPr>
@@ -3002,13 +4311,9 @@
         </w:tc>
       </w:tr>
       <w:tr>
-        <w:trPr>
-          <w:gridAfter w:val="1"/>
-          <w:wAfter w:w="22" w:type="dxa"/>
-        </w:trPr>
-        <w:tc>
-          <w:tcPr>
-            <w:tcW w:w="2689" w:type="dxa"/>
+        <w:tc>
+          <w:tcPr>
+            <w:tcW w:w="1892" w:type="dxa"/>
           </w:tcPr>
           <w:p>
             <w:r>
@@ -3018,7 +4323,7 @@
         </w:tc>
         <w:tc>
           <w:tcPr>
-            <w:tcW w:w="1134" w:type="dxa"/>
+            <w:tcW w:w="977" w:type="dxa"/>
           </w:tcPr>
           <w:p>
             <w:pPr>
@@ -3031,37 +4336,60 @@
         </w:tc>
         <w:tc>
           <w:tcPr>
-            <w:tcW w:w="992" w:type="dxa"/>
-          </w:tcPr>
-          <w:p>
-            <w:pPr>
-              <w:jc w:val="center"/>
-            </w:pPr>
-          </w:p>
-        </w:tc>
-        <w:tc>
-          <w:tcPr>
-            <w:tcW w:w="1134" w:type="dxa"/>
-          </w:tcPr>
-          <w:p>
-            <w:pPr>
-              <w:jc w:val="center"/>
-            </w:pPr>
-          </w:p>
-        </w:tc>
-        <w:tc>
-          <w:tcPr>
-            <w:tcW w:w="1276" w:type="dxa"/>
-          </w:tcPr>
-          <w:p>
-            <w:pPr>
-              <w:jc w:val="center"/>
-            </w:pPr>
-          </w:p>
-        </w:tc>
-        <w:tc>
-          <w:tcPr>
-            <w:tcW w:w="1458" w:type="dxa"/>
+            <w:tcW w:w="880" w:type="dxa"/>
+          </w:tcPr>
+          <w:p>
+            <w:pPr>
+              <w:jc w:val="center"/>
+            </w:pPr>
+          </w:p>
+        </w:tc>
+        <w:tc>
+          <w:tcPr>
+            <w:tcW w:w="949" w:type="dxa"/>
+          </w:tcPr>
+          <w:p>
+            <w:pPr>
+              <w:jc w:val="center"/>
+            </w:pPr>
+          </w:p>
+        </w:tc>
+        <w:tc>
+          <w:tcPr>
+            <w:tcW w:w="1131" w:type="dxa"/>
+          </w:tcPr>
+          <w:p>
+            <w:pPr>
+              <w:jc w:val="center"/>
+            </w:pPr>
+          </w:p>
+        </w:tc>
+        <w:tc>
+          <w:tcPr>
+            <w:tcW w:w="973" w:type="dxa"/>
+          </w:tcPr>
+          <w:p>
+            <w:pPr>
+              <w:jc w:val="center"/>
+            </w:pPr>
+          </w:p>
+        </w:tc>
+        <w:tc>
+          <w:tcPr>
+            <w:tcW w:w="1130" w:type="dxa"/>
+          </w:tcPr>
+          <w:p>
+            <w:pPr>
+              <w:jc w:val="center"/>
+            </w:pPr>
+            <w:r>
+              <w:t>X</w:t>
+            </w:r>
+          </w:p>
+        </w:tc>
+        <w:tc>
+          <w:tcPr>
+            <w:tcW w:w="1130" w:type="dxa"/>
           </w:tcPr>
           <w:p>
             <w:pPr>
@@ -3071,13 +4399,9 @@
         </w:tc>
       </w:tr>
       <w:tr>
-        <w:trPr>
-          <w:gridAfter w:val="1"/>
-          <w:wAfter w:w="22" w:type="dxa"/>
-        </w:trPr>
-        <w:tc>
-          <w:tcPr>
-            <w:tcW w:w="2689" w:type="dxa"/>
+        <w:tc>
+          <w:tcPr>
+            <w:tcW w:w="1892" w:type="dxa"/>
           </w:tcPr>
           <w:p>
             <w:r>
@@ -3087,7 +4411,7 @@
         </w:tc>
         <w:tc>
           <w:tcPr>
-            <w:tcW w:w="1134" w:type="dxa"/>
+            <w:tcW w:w="977" w:type="dxa"/>
           </w:tcPr>
           <w:p>
             <w:pPr>
@@ -3100,37 +4424,60 @@
         </w:tc>
         <w:tc>
           <w:tcPr>
-            <w:tcW w:w="992" w:type="dxa"/>
-          </w:tcPr>
-          <w:p>
-            <w:pPr>
-              <w:jc w:val="center"/>
-            </w:pPr>
-          </w:p>
-        </w:tc>
-        <w:tc>
-          <w:tcPr>
-            <w:tcW w:w="1134" w:type="dxa"/>
-          </w:tcPr>
-          <w:p>
-            <w:pPr>
-              <w:jc w:val="center"/>
-            </w:pPr>
-          </w:p>
-        </w:tc>
-        <w:tc>
-          <w:tcPr>
-            <w:tcW w:w="1276" w:type="dxa"/>
-          </w:tcPr>
-          <w:p>
-            <w:pPr>
-              <w:jc w:val="center"/>
-            </w:pPr>
-          </w:p>
-        </w:tc>
-        <w:tc>
-          <w:tcPr>
-            <w:tcW w:w="1458" w:type="dxa"/>
+            <w:tcW w:w="880" w:type="dxa"/>
+          </w:tcPr>
+          <w:p>
+            <w:pPr>
+              <w:jc w:val="center"/>
+            </w:pPr>
+          </w:p>
+        </w:tc>
+        <w:tc>
+          <w:tcPr>
+            <w:tcW w:w="949" w:type="dxa"/>
+          </w:tcPr>
+          <w:p>
+            <w:pPr>
+              <w:jc w:val="center"/>
+            </w:pPr>
+          </w:p>
+        </w:tc>
+        <w:tc>
+          <w:tcPr>
+            <w:tcW w:w="1131" w:type="dxa"/>
+          </w:tcPr>
+          <w:p>
+            <w:pPr>
+              <w:jc w:val="center"/>
+            </w:pPr>
+          </w:p>
+        </w:tc>
+        <w:tc>
+          <w:tcPr>
+            <w:tcW w:w="973" w:type="dxa"/>
+          </w:tcPr>
+          <w:p>
+            <w:pPr>
+              <w:jc w:val="center"/>
+            </w:pPr>
+          </w:p>
+        </w:tc>
+        <w:tc>
+          <w:tcPr>
+            <w:tcW w:w="1130" w:type="dxa"/>
+          </w:tcPr>
+          <w:p>
+            <w:pPr>
+              <w:jc w:val="center"/>
+            </w:pPr>
+            <w:r>
+              <w:t>X</w:t>
+            </w:r>
+          </w:p>
+        </w:tc>
+        <w:tc>
+          <w:tcPr>
+            <w:tcW w:w="1130" w:type="dxa"/>
           </w:tcPr>
           <w:p>
             <w:pPr>
@@ -3140,20 +4487,13 @@
         </w:tc>
       </w:tr>
       <w:tr>
-        <w:trPr>
-          <w:gridAfter w:val="1"/>
-          <w:wAfter w:w="22" w:type="dxa"/>
-        </w:trPr>
-        <w:tc>
-          <w:tcPr>
-            <w:tcW w:w="2689" w:type="dxa"/>
-          </w:tcPr>
-          <w:p>
-            <w:r>
-              <w:t>Einkommens</w:t>
-            </w:r>
-            <w:r>
-              <w:t>-</w:t>
+        <w:tc>
+          <w:tcPr>
+            <w:tcW w:w="1892" w:type="dxa"/>
+          </w:tcPr>
+          <w:p>
+            <w:r>
+              <w:t>Einkommens-</w:t>
             </w:r>
             <w:r>
               <w:br/>
@@ -3167,27 +4507,17 @@
         </w:tc>
         <w:tc>
           <w:tcPr>
-            <w:tcW w:w="1134" w:type="dxa"/>
-          </w:tcPr>
-          <w:p>
-            <w:pPr>
-              <w:jc w:val="center"/>
-            </w:pPr>
-          </w:p>
-        </w:tc>
-        <w:tc>
-          <w:tcPr>
-            <w:tcW w:w="992" w:type="dxa"/>
-          </w:tcPr>
-          <w:p>
-            <w:pPr>
-              <w:jc w:val="center"/>
-            </w:pPr>
-          </w:p>
-        </w:tc>
-        <w:tc>
-          <w:tcPr>
-            <w:tcW w:w="1134" w:type="dxa"/>
+            <w:tcW w:w="977" w:type="dxa"/>
+          </w:tcPr>
+          <w:p>
+            <w:pPr>
+              <w:jc w:val="center"/>
+            </w:pPr>
+          </w:p>
+        </w:tc>
+        <w:tc>
+          <w:tcPr>
+            <w:tcW w:w="880" w:type="dxa"/>
           </w:tcPr>
           <w:p>
             <w:pPr>
@@ -3200,76 +4530,105 @@
         </w:tc>
         <w:tc>
           <w:tcPr>
-            <w:tcW w:w="1276" w:type="dxa"/>
-          </w:tcPr>
-          <w:p>
-            <w:pPr>
-              <w:jc w:val="center"/>
-            </w:pPr>
-          </w:p>
-        </w:tc>
-        <w:tc>
-          <w:tcPr>
-            <w:tcW w:w="1458" w:type="dxa"/>
-          </w:tcPr>
-          <w:p>
-            <w:pPr>
-              <w:jc w:val="center"/>
-            </w:pPr>
+            <w:tcW w:w="949" w:type="dxa"/>
+          </w:tcPr>
+          <w:p>
+            <w:pPr>
+              <w:jc w:val="center"/>
+            </w:pPr>
+          </w:p>
+        </w:tc>
+        <w:tc>
+          <w:tcPr>
+            <w:tcW w:w="1131" w:type="dxa"/>
+          </w:tcPr>
+          <w:p>
+            <w:pPr>
+              <w:jc w:val="center"/>
+            </w:pPr>
+            <w:r>
+              <w:t>X</w:t>
+            </w:r>
+          </w:p>
+        </w:tc>
+        <w:tc>
+          <w:tcPr>
+            <w:tcW w:w="973" w:type="dxa"/>
+          </w:tcPr>
+          <w:p>
+            <w:pPr>
+              <w:jc w:val="center"/>
+            </w:pPr>
+          </w:p>
+        </w:tc>
+        <w:tc>
+          <w:tcPr>
+            <w:tcW w:w="1130" w:type="dxa"/>
+          </w:tcPr>
+          <w:p>
+            <w:pPr>
+              <w:jc w:val="center"/>
+            </w:pPr>
+          </w:p>
+        </w:tc>
+        <w:tc>
+          <w:tcPr>
+            <w:tcW w:w="1130" w:type="dxa"/>
+          </w:tcPr>
+          <w:p>
+            <w:pPr>
+              <w:jc w:val="center"/>
+            </w:pPr>
+            <w:r>
+              <w:t>X</w:t>
+            </w:r>
           </w:p>
         </w:tc>
       </w:tr>
       <w:tr>
-        <w:trPr>
-          <w:gridAfter w:val="1"/>
-          <w:wAfter w:w="22" w:type="dxa"/>
-        </w:trPr>
-        <w:tc>
-          <w:tcPr>
-            <w:tcW w:w="2689" w:type="dxa"/>
-          </w:tcPr>
-          <w:p>
-            <w:r>
-              <w:t>Temperatur in Kelvi</w:t>
-            </w:r>
-            <w:r>
-              <w:t>n</w:t>
-            </w:r>
-          </w:p>
-        </w:tc>
-        <w:tc>
-          <w:tcPr>
-            <w:tcW w:w="1134" w:type="dxa"/>
-          </w:tcPr>
-          <w:p>
-            <w:pPr>
-              <w:jc w:val="center"/>
-            </w:pPr>
-          </w:p>
-        </w:tc>
-        <w:tc>
-          <w:tcPr>
-            <w:tcW w:w="992" w:type="dxa"/>
-          </w:tcPr>
-          <w:p>
-            <w:pPr>
-              <w:jc w:val="center"/>
-            </w:pPr>
-          </w:p>
-        </w:tc>
-        <w:tc>
-          <w:tcPr>
-            <w:tcW w:w="1134" w:type="dxa"/>
-          </w:tcPr>
-          <w:p>
-            <w:pPr>
-              <w:jc w:val="center"/>
-            </w:pPr>
-          </w:p>
-        </w:tc>
-        <w:tc>
-          <w:tcPr>
-            <w:tcW w:w="1276" w:type="dxa"/>
+        <w:tc>
+          <w:tcPr>
+            <w:tcW w:w="1892" w:type="dxa"/>
+          </w:tcPr>
+          <w:p>
+            <w:r>
+              <w:t>Temperatur in Kelvin</w:t>
+            </w:r>
+          </w:p>
+        </w:tc>
+        <w:tc>
+          <w:tcPr>
+            <w:tcW w:w="977" w:type="dxa"/>
+          </w:tcPr>
+          <w:p>
+            <w:pPr>
+              <w:jc w:val="center"/>
+            </w:pPr>
+          </w:p>
+        </w:tc>
+        <w:tc>
+          <w:tcPr>
+            <w:tcW w:w="880" w:type="dxa"/>
+          </w:tcPr>
+          <w:p>
+            <w:pPr>
+              <w:jc w:val="center"/>
+            </w:pPr>
+          </w:p>
+        </w:tc>
+        <w:tc>
+          <w:tcPr>
+            <w:tcW w:w="949" w:type="dxa"/>
+          </w:tcPr>
+          <w:p>
+            <w:pPr>
+              <w:jc w:val="center"/>
+            </w:pPr>
+          </w:p>
+        </w:tc>
+        <w:tc>
+          <w:tcPr>
+            <w:tcW w:w="1131" w:type="dxa"/>
           </w:tcPr>
           <w:p>
             <w:pPr>
@@ -3282,23 +4641,42 @@
         </w:tc>
         <w:tc>
           <w:tcPr>
-            <w:tcW w:w="1458" w:type="dxa"/>
-          </w:tcPr>
-          <w:p>
-            <w:pPr>
-              <w:jc w:val="center"/>
-            </w:pPr>
+            <w:tcW w:w="973" w:type="dxa"/>
+          </w:tcPr>
+          <w:p>
+            <w:pPr>
+              <w:jc w:val="center"/>
+            </w:pPr>
+          </w:p>
+        </w:tc>
+        <w:tc>
+          <w:tcPr>
+            <w:tcW w:w="1130" w:type="dxa"/>
+          </w:tcPr>
+          <w:p>
+            <w:pPr>
+              <w:jc w:val="center"/>
+            </w:pPr>
+          </w:p>
+        </w:tc>
+        <w:tc>
+          <w:tcPr>
+            <w:tcW w:w="1130" w:type="dxa"/>
+          </w:tcPr>
+          <w:p>
+            <w:pPr>
+              <w:jc w:val="center"/>
+            </w:pPr>
+            <w:r>
+              <w:t>X</w:t>
+            </w:r>
           </w:p>
         </w:tc>
       </w:tr>
       <w:tr>
-        <w:trPr>
-          <w:gridAfter w:val="1"/>
-          <w:wAfter w:w="22" w:type="dxa"/>
-        </w:trPr>
-        <w:tc>
-          <w:tcPr>
-            <w:tcW w:w="2689" w:type="dxa"/>
+        <w:tc>
+          <w:tcPr>
+            <w:tcW w:w="1892" w:type="dxa"/>
           </w:tcPr>
           <w:p>
             <w:r>
@@ -3308,37 +4686,37 @@
         </w:tc>
         <w:tc>
           <w:tcPr>
-            <w:tcW w:w="1134" w:type="dxa"/>
-          </w:tcPr>
-          <w:p>
-            <w:pPr>
-              <w:jc w:val="center"/>
-            </w:pPr>
-          </w:p>
-        </w:tc>
-        <w:tc>
-          <w:tcPr>
-            <w:tcW w:w="992" w:type="dxa"/>
-          </w:tcPr>
-          <w:p>
-            <w:pPr>
-              <w:jc w:val="center"/>
-            </w:pPr>
-          </w:p>
-        </w:tc>
-        <w:tc>
-          <w:tcPr>
-            <w:tcW w:w="1134" w:type="dxa"/>
-          </w:tcPr>
-          <w:p>
-            <w:pPr>
-              <w:jc w:val="center"/>
-            </w:pPr>
-          </w:p>
-        </w:tc>
-        <w:tc>
-          <w:tcPr>
-            <w:tcW w:w="1276" w:type="dxa"/>
+            <w:tcW w:w="977" w:type="dxa"/>
+          </w:tcPr>
+          <w:p>
+            <w:pPr>
+              <w:jc w:val="center"/>
+            </w:pPr>
+          </w:p>
+        </w:tc>
+        <w:tc>
+          <w:tcPr>
+            <w:tcW w:w="880" w:type="dxa"/>
+          </w:tcPr>
+          <w:p>
+            <w:pPr>
+              <w:jc w:val="center"/>
+            </w:pPr>
+          </w:p>
+        </w:tc>
+        <w:tc>
+          <w:tcPr>
+            <w:tcW w:w="949" w:type="dxa"/>
+          </w:tcPr>
+          <w:p>
+            <w:pPr>
+              <w:jc w:val="center"/>
+            </w:pPr>
+          </w:p>
+        </w:tc>
+        <w:tc>
+          <w:tcPr>
+            <w:tcW w:w="1131" w:type="dxa"/>
           </w:tcPr>
           <w:p>
             <w:pPr>
@@ -3351,23 +4729,42 @@
         </w:tc>
         <w:tc>
           <w:tcPr>
-            <w:tcW w:w="1458" w:type="dxa"/>
-          </w:tcPr>
-          <w:p>
-            <w:pPr>
-              <w:jc w:val="center"/>
-            </w:pPr>
+            <w:tcW w:w="973" w:type="dxa"/>
+          </w:tcPr>
+          <w:p>
+            <w:pPr>
+              <w:jc w:val="center"/>
+            </w:pPr>
+          </w:p>
+        </w:tc>
+        <w:tc>
+          <w:tcPr>
+            <w:tcW w:w="1130" w:type="dxa"/>
+          </w:tcPr>
+          <w:p>
+            <w:pPr>
+              <w:jc w:val="center"/>
+            </w:pPr>
+          </w:p>
+        </w:tc>
+        <w:tc>
+          <w:tcPr>
+            <w:tcW w:w="1130" w:type="dxa"/>
+          </w:tcPr>
+          <w:p>
+            <w:pPr>
+              <w:jc w:val="center"/>
+            </w:pPr>
+            <w:r>
+              <w:t>X</w:t>
+            </w:r>
           </w:p>
         </w:tc>
       </w:tr>
       <w:tr>
-        <w:trPr>
-          <w:gridAfter w:val="1"/>
-          <w:wAfter w:w="22" w:type="dxa"/>
-        </w:trPr>
-        <w:tc>
-          <w:tcPr>
-            <w:tcW w:w="2689" w:type="dxa"/>
+        <w:tc>
+          <w:tcPr>
+            <w:tcW w:w="1892" w:type="dxa"/>
           </w:tcPr>
           <w:p>
             <w:r>
@@ -3377,37 +4774,37 @@
         </w:tc>
         <w:tc>
           <w:tcPr>
-            <w:tcW w:w="1134" w:type="dxa"/>
-          </w:tcPr>
-          <w:p>
-            <w:pPr>
-              <w:jc w:val="center"/>
-            </w:pPr>
-          </w:p>
-        </w:tc>
-        <w:tc>
-          <w:tcPr>
-            <w:tcW w:w="992" w:type="dxa"/>
-          </w:tcPr>
-          <w:p>
-            <w:pPr>
-              <w:jc w:val="center"/>
-            </w:pPr>
-          </w:p>
-        </w:tc>
-        <w:tc>
-          <w:tcPr>
-            <w:tcW w:w="1134" w:type="dxa"/>
-          </w:tcPr>
-          <w:p>
-            <w:pPr>
-              <w:jc w:val="center"/>
-            </w:pPr>
-          </w:p>
-        </w:tc>
-        <w:tc>
-          <w:tcPr>
-            <w:tcW w:w="1276" w:type="dxa"/>
+            <w:tcW w:w="977" w:type="dxa"/>
+          </w:tcPr>
+          <w:p>
+            <w:pPr>
+              <w:jc w:val="center"/>
+            </w:pPr>
+          </w:p>
+        </w:tc>
+        <w:tc>
+          <w:tcPr>
+            <w:tcW w:w="880" w:type="dxa"/>
+          </w:tcPr>
+          <w:p>
+            <w:pPr>
+              <w:jc w:val="center"/>
+            </w:pPr>
+          </w:p>
+        </w:tc>
+        <w:tc>
+          <w:tcPr>
+            <w:tcW w:w="949" w:type="dxa"/>
+          </w:tcPr>
+          <w:p>
+            <w:pPr>
+              <w:jc w:val="center"/>
+            </w:pPr>
+          </w:p>
+        </w:tc>
+        <w:tc>
+          <w:tcPr>
+            <w:tcW w:w="1131" w:type="dxa"/>
           </w:tcPr>
           <w:p>
             <w:pPr>
@@ -3420,23 +4817,42 @@
         </w:tc>
         <w:tc>
           <w:tcPr>
-            <w:tcW w:w="1458" w:type="dxa"/>
-          </w:tcPr>
-          <w:p>
-            <w:pPr>
-              <w:jc w:val="center"/>
-            </w:pPr>
+            <w:tcW w:w="973" w:type="dxa"/>
+          </w:tcPr>
+          <w:p>
+            <w:pPr>
+              <w:jc w:val="center"/>
+            </w:pPr>
+          </w:p>
+        </w:tc>
+        <w:tc>
+          <w:tcPr>
+            <w:tcW w:w="1130" w:type="dxa"/>
+          </w:tcPr>
+          <w:p>
+            <w:pPr>
+              <w:jc w:val="center"/>
+            </w:pPr>
+          </w:p>
+        </w:tc>
+        <w:tc>
+          <w:tcPr>
+            <w:tcW w:w="1130" w:type="dxa"/>
+          </w:tcPr>
+          <w:p>
+            <w:pPr>
+              <w:jc w:val="center"/>
+            </w:pPr>
+            <w:r>
+              <w:t>X</w:t>
+            </w:r>
           </w:p>
         </w:tc>
       </w:tr>
       <w:tr>
-        <w:trPr>
-          <w:gridAfter w:val="1"/>
-          <w:wAfter w:w="22" w:type="dxa"/>
-        </w:trPr>
-        <w:tc>
-          <w:tcPr>
-            <w:tcW w:w="2689" w:type="dxa"/>
+        <w:tc>
+          <w:tcPr>
+            <w:tcW w:w="1892" w:type="dxa"/>
           </w:tcPr>
           <w:p>
             <w:r>
@@ -3446,17 +4862,17 @@
         </w:tc>
         <w:tc>
           <w:tcPr>
-            <w:tcW w:w="1134" w:type="dxa"/>
-          </w:tcPr>
-          <w:p>
-            <w:pPr>
-              <w:jc w:val="center"/>
-            </w:pPr>
-          </w:p>
-        </w:tc>
-        <w:tc>
-          <w:tcPr>
-            <w:tcW w:w="992" w:type="dxa"/>
+            <w:tcW w:w="977" w:type="dxa"/>
+          </w:tcPr>
+          <w:p>
+            <w:pPr>
+              <w:jc w:val="center"/>
+            </w:pPr>
+          </w:p>
+        </w:tc>
+        <w:tc>
+          <w:tcPr>
+            <w:tcW w:w="880" w:type="dxa"/>
           </w:tcPr>
           <w:p>
             <w:pPr>
@@ -3469,27 +4885,50 @@
         </w:tc>
         <w:tc>
           <w:tcPr>
-            <w:tcW w:w="1134" w:type="dxa"/>
-          </w:tcPr>
-          <w:p>
-            <w:pPr>
-              <w:jc w:val="center"/>
-            </w:pPr>
-          </w:p>
-        </w:tc>
-        <w:tc>
-          <w:tcPr>
-            <w:tcW w:w="1276" w:type="dxa"/>
-          </w:tcPr>
-          <w:p>
-            <w:pPr>
-              <w:jc w:val="center"/>
-            </w:pPr>
-          </w:p>
-        </w:tc>
-        <w:tc>
-          <w:tcPr>
-            <w:tcW w:w="1458" w:type="dxa"/>
+            <w:tcW w:w="949" w:type="dxa"/>
+          </w:tcPr>
+          <w:p>
+            <w:pPr>
+              <w:jc w:val="center"/>
+            </w:pPr>
+          </w:p>
+        </w:tc>
+        <w:tc>
+          <w:tcPr>
+            <w:tcW w:w="1131" w:type="dxa"/>
+          </w:tcPr>
+          <w:p>
+            <w:pPr>
+              <w:jc w:val="center"/>
+            </w:pPr>
+          </w:p>
+        </w:tc>
+        <w:tc>
+          <w:tcPr>
+            <w:tcW w:w="973" w:type="dxa"/>
+          </w:tcPr>
+          <w:p>
+            <w:pPr>
+              <w:jc w:val="center"/>
+            </w:pPr>
+          </w:p>
+        </w:tc>
+        <w:tc>
+          <w:tcPr>
+            <w:tcW w:w="1130" w:type="dxa"/>
+          </w:tcPr>
+          <w:p>
+            <w:pPr>
+              <w:jc w:val="center"/>
+            </w:pPr>
+            <w:r>
+              <w:t>X</w:t>
+            </w:r>
+          </w:p>
+        </w:tc>
+        <w:tc>
+          <w:tcPr>
+            <w:tcW w:w="1130" w:type="dxa"/>
           </w:tcPr>
           <w:p>
             <w:pPr>
@@ -3499,13 +4938,9 @@
         </w:tc>
       </w:tr>
       <w:tr>
-        <w:trPr>
-          <w:gridAfter w:val="1"/>
-          <w:wAfter w:w="22" w:type="dxa"/>
-        </w:trPr>
-        <w:tc>
-          <w:tcPr>
-            <w:tcW w:w="2689" w:type="dxa"/>
+        <w:tc>
+          <w:tcPr>
+            <w:tcW w:w="1892" w:type="dxa"/>
           </w:tcPr>
           <w:p>
             <w:r>
@@ -3515,37 +4950,37 @@
         </w:tc>
         <w:tc>
           <w:tcPr>
-            <w:tcW w:w="1134" w:type="dxa"/>
-          </w:tcPr>
-          <w:p>
-            <w:pPr>
-              <w:jc w:val="center"/>
-            </w:pPr>
-          </w:p>
-        </w:tc>
-        <w:tc>
-          <w:tcPr>
-            <w:tcW w:w="992" w:type="dxa"/>
-          </w:tcPr>
-          <w:p>
-            <w:pPr>
-              <w:jc w:val="center"/>
-            </w:pPr>
-          </w:p>
-        </w:tc>
-        <w:tc>
-          <w:tcPr>
-            <w:tcW w:w="1134" w:type="dxa"/>
-          </w:tcPr>
-          <w:p>
-            <w:pPr>
-              <w:jc w:val="center"/>
-            </w:pPr>
-          </w:p>
-        </w:tc>
-        <w:tc>
-          <w:tcPr>
-            <w:tcW w:w="1276" w:type="dxa"/>
+            <w:tcW w:w="977" w:type="dxa"/>
+          </w:tcPr>
+          <w:p>
+            <w:pPr>
+              <w:jc w:val="center"/>
+            </w:pPr>
+          </w:p>
+        </w:tc>
+        <w:tc>
+          <w:tcPr>
+            <w:tcW w:w="880" w:type="dxa"/>
+          </w:tcPr>
+          <w:p>
+            <w:pPr>
+              <w:jc w:val="center"/>
+            </w:pPr>
+          </w:p>
+        </w:tc>
+        <w:tc>
+          <w:tcPr>
+            <w:tcW w:w="949" w:type="dxa"/>
+          </w:tcPr>
+          <w:p>
+            <w:pPr>
+              <w:jc w:val="center"/>
+            </w:pPr>
+          </w:p>
+        </w:tc>
+        <w:tc>
+          <w:tcPr>
+            <w:tcW w:w="1131" w:type="dxa"/>
           </w:tcPr>
           <w:p>
             <w:pPr>
@@ -3558,7 +4993,33 @@
         </w:tc>
         <w:tc>
           <w:tcPr>
-            <w:tcW w:w="1458" w:type="dxa"/>
+            <w:tcW w:w="973" w:type="dxa"/>
+          </w:tcPr>
+          <w:p>
+            <w:pPr>
+              <w:jc w:val="center"/>
+            </w:pPr>
+            <w:r>
+              <w:t>X</w:t>
+            </w:r>
+          </w:p>
+        </w:tc>
+        <w:tc>
+          <w:tcPr>
+            <w:tcW w:w="1130" w:type="dxa"/>
+          </w:tcPr>
+          <w:p>
+            <w:pPr>
+              <w:jc w:val="center"/>
+            </w:pPr>
+            <w:r>
+              <w:t>X</w:t>
+            </w:r>
+          </w:p>
+        </w:tc>
+        <w:tc>
+          <w:tcPr>
+            <w:tcW w:w="1130" w:type="dxa"/>
           </w:tcPr>
           <w:p>
             <w:pPr>
@@ -3568,13 +5029,9 @@
         </w:tc>
       </w:tr>
       <w:tr>
-        <w:trPr>
-          <w:gridAfter w:val="1"/>
-          <w:wAfter w:w="22" w:type="dxa"/>
-        </w:trPr>
-        <w:tc>
-          <w:tcPr>
-            <w:tcW w:w="2689" w:type="dxa"/>
+        <w:tc>
+          <w:tcPr>
+            <w:tcW w:w="1892" w:type="dxa"/>
           </w:tcPr>
           <w:p>
             <w:r>
@@ -3584,47 +5041,47 @@
         </w:tc>
         <w:tc>
           <w:tcPr>
-            <w:tcW w:w="1134" w:type="dxa"/>
-          </w:tcPr>
-          <w:p>
-            <w:pPr>
-              <w:jc w:val="center"/>
-            </w:pPr>
-          </w:p>
-        </w:tc>
-        <w:tc>
-          <w:tcPr>
-            <w:tcW w:w="992" w:type="dxa"/>
-          </w:tcPr>
-          <w:p>
-            <w:pPr>
-              <w:jc w:val="center"/>
-            </w:pPr>
-          </w:p>
-        </w:tc>
-        <w:tc>
-          <w:tcPr>
-            <w:tcW w:w="1134" w:type="dxa"/>
-          </w:tcPr>
-          <w:p>
-            <w:pPr>
-              <w:jc w:val="center"/>
-            </w:pPr>
-          </w:p>
-        </w:tc>
-        <w:tc>
-          <w:tcPr>
-            <w:tcW w:w="1276" w:type="dxa"/>
-          </w:tcPr>
-          <w:p>
-            <w:pPr>
-              <w:jc w:val="center"/>
-            </w:pPr>
-          </w:p>
-        </w:tc>
-        <w:tc>
-          <w:tcPr>
-            <w:tcW w:w="1458" w:type="dxa"/>
+            <w:tcW w:w="977" w:type="dxa"/>
+          </w:tcPr>
+          <w:p>
+            <w:pPr>
+              <w:jc w:val="center"/>
+            </w:pPr>
+          </w:p>
+        </w:tc>
+        <w:tc>
+          <w:tcPr>
+            <w:tcW w:w="880" w:type="dxa"/>
+          </w:tcPr>
+          <w:p>
+            <w:pPr>
+              <w:jc w:val="center"/>
+            </w:pPr>
+          </w:p>
+        </w:tc>
+        <w:tc>
+          <w:tcPr>
+            <w:tcW w:w="949" w:type="dxa"/>
+          </w:tcPr>
+          <w:p>
+            <w:pPr>
+              <w:jc w:val="center"/>
+            </w:pPr>
+          </w:p>
+        </w:tc>
+        <w:tc>
+          <w:tcPr>
+            <w:tcW w:w="1131" w:type="dxa"/>
+          </w:tcPr>
+          <w:p>
+            <w:pPr>
+              <w:jc w:val="center"/>
+            </w:pPr>
+          </w:p>
+        </w:tc>
+        <w:tc>
+          <w:tcPr>
+            <w:tcW w:w="973" w:type="dxa"/>
           </w:tcPr>
           <w:p>
             <w:pPr>
@@ -3633,17 +5090,36 @@
             <w:r>
               <w:t>X</w:t>
             </w:r>
+          </w:p>
+        </w:tc>
+        <w:tc>
+          <w:tcPr>
+            <w:tcW w:w="1130" w:type="dxa"/>
+          </w:tcPr>
+          <w:p>
+            <w:pPr>
+              <w:jc w:val="center"/>
+            </w:pPr>
+            <w:r>
+              <w:t>X</w:t>
+            </w:r>
+          </w:p>
+        </w:tc>
+        <w:tc>
+          <w:tcPr>
+            <w:tcW w:w="1130" w:type="dxa"/>
+          </w:tcPr>
+          <w:p>
+            <w:pPr>
+              <w:jc w:val="center"/>
+            </w:pPr>
           </w:p>
         </w:tc>
       </w:tr>
       <w:tr>
-        <w:trPr>
-          <w:gridAfter w:val="1"/>
-          <w:wAfter w:w="22" w:type="dxa"/>
-        </w:trPr>
-        <w:tc>
-          <w:tcPr>
-            <w:tcW w:w="2689" w:type="dxa"/>
+        <w:tc>
+          <w:tcPr>
+            <w:tcW w:w="1892" w:type="dxa"/>
           </w:tcPr>
           <w:p>
             <w:r>
@@ -3653,47 +5129,27 @@
         </w:tc>
         <w:tc>
           <w:tcPr>
-            <w:tcW w:w="1134" w:type="dxa"/>
-          </w:tcPr>
-          <w:p>
-            <w:pPr>
-              <w:jc w:val="center"/>
-            </w:pPr>
-          </w:p>
-        </w:tc>
-        <w:tc>
-          <w:tcPr>
-            <w:tcW w:w="992" w:type="dxa"/>
-          </w:tcPr>
-          <w:p>
-            <w:pPr>
-              <w:jc w:val="center"/>
-            </w:pPr>
-          </w:p>
-        </w:tc>
-        <w:tc>
-          <w:tcPr>
-            <w:tcW w:w="1134" w:type="dxa"/>
-          </w:tcPr>
-          <w:p>
-            <w:pPr>
-              <w:jc w:val="center"/>
-            </w:pPr>
-          </w:p>
-        </w:tc>
-        <w:tc>
-          <w:tcPr>
-            <w:tcW w:w="1276" w:type="dxa"/>
-          </w:tcPr>
-          <w:p>
-            <w:pPr>
-              <w:jc w:val="center"/>
-            </w:pPr>
-          </w:p>
-        </w:tc>
-        <w:tc>
-          <w:tcPr>
-            <w:tcW w:w="1458" w:type="dxa"/>
+            <w:tcW w:w="977" w:type="dxa"/>
+          </w:tcPr>
+          <w:p>
+            <w:pPr>
+              <w:jc w:val="center"/>
+            </w:pPr>
+          </w:p>
+        </w:tc>
+        <w:tc>
+          <w:tcPr>
+            <w:tcW w:w="880" w:type="dxa"/>
+          </w:tcPr>
+          <w:p>
+            <w:pPr>
+              <w:jc w:val="center"/>
+            </w:pPr>
+          </w:p>
+        </w:tc>
+        <w:tc>
+          <w:tcPr>
+            <w:tcW w:w="949" w:type="dxa"/>
           </w:tcPr>
           <w:p>
             <w:pPr>
@@ -3702,40 +5158,79 @@
             <w:r>
               <w:t>X</w:t>
             </w:r>
+          </w:p>
+        </w:tc>
+        <w:tc>
+          <w:tcPr>
+            <w:tcW w:w="1131" w:type="dxa"/>
+          </w:tcPr>
+          <w:p>
+            <w:pPr>
+              <w:jc w:val="center"/>
+            </w:pPr>
+          </w:p>
+        </w:tc>
+        <w:tc>
+          <w:tcPr>
+            <w:tcW w:w="973" w:type="dxa"/>
+          </w:tcPr>
+          <w:p>
+            <w:pPr>
+              <w:jc w:val="center"/>
+            </w:pPr>
+            <w:r>
+              <w:t>X</w:t>
+            </w:r>
+          </w:p>
+        </w:tc>
+        <w:tc>
+          <w:tcPr>
+            <w:tcW w:w="1130" w:type="dxa"/>
+          </w:tcPr>
+          <w:p>
+            <w:pPr>
+              <w:jc w:val="center"/>
+            </w:pPr>
+            <w:r>
+              <w:t>X</w:t>
+            </w:r>
+          </w:p>
+        </w:tc>
+        <w:tc>
+          <w:tcPr>
+            <w:tcW w:w="1130" w:type="dxa"/>
+          </w:tcPr>
+          <w:p>
+            <w:pPr>
+              <w:jc w:val="center"/>
+            </w:pPr>
           </w:p>
         </w:tc>
       </w:tr>
       <w:tr>
-        <w:trPr>
-          <w:gridAfter w:val="1"/>
-          <w:wAfter w:w="22" w:type="dxa"/>
-        </w:trPr>
-        <w:tc>
-          <w:tcPr>
-            <w:tcW w:w="2689" w:type="dxa"/>
-          </w:tcPr>
-          <w:p>
-            <w:r>
-              <w:t>H</w:t>
-            </w:r>
-            <w:r>
-              <w:t xml:space="preserve">andelsklasse (Obst) </w:t>
-            </w:r>
-          </w:p>
-        </w:tc>
-        <w:tc>
-          <w:tcPr>
-            <w:tcW w:w="1134" w:type="dxa"/>
-          </w:tcPr>
-          <w:p>
-            <w:pPr>
-              <w:jc w:val="center"/>
-            </w:pPr>
-          </w:p>
-        </w:tc>
-        <w:tc>
-          <w:tcPr>
-            <w:tcW w:w="992" w:type="dxa"/>
+        <w:tc>
+          <w:tcPr>
+            <w:tcW w:w="1892" w:type="dxa"/>
+          </w:tcPr>
+          <w:p>
+            <w:r>
+              <w:t xml:space="preserve">Handelsklasse (Obst) </w:t>
+            </w:r>
+          </w:p>
+        </w:tc>
+        <w:tc>
+          <w:tcPr>
+            <w:tcW w:w="977" w:type="dxa"/>
+          </w:tcPr>
+          <w:p>
+            <w:pPr>
+              <w:jc w:val="center"/>
+            </w:pPr>
+          </w:p>
+        </w:tc>
+        <w:tc>
+          <w:tcPr>
+            <w:tcW w:w="880" w:type="dxa"/>
           </w:tcPr>
           <w:p>
             <w:pPr>
@@ -3748,27 +5243,50 @@
         </w:tc>
         <w:tc>
           <w:tcPr>
-            <w:tcW w:w="1134" w:type="dxa"/>
-          </w:tcPr>
-          <w:p>
-            <w:pPr>
-              <w:jc w:val="center"/>
-            </w:pPr>
-          </w:p>
-        </w:tc>
-        <w:tc>
-          <w:tcPr>
-            <w:tcW w:w="1276" w:type="dxa"/>
-          </w:tcPr>
-          <w:p>
-            <w:pPr>
-              <w:jc w:val="center"/>
-            </w:pPr>
-          </w:p>
-        </w:tc>
-        <w:tc>
-          <w:tcPr>
-            <w:tcW w:w="1458" w:type="dxa"/>
+            <w:tcW w:w="949" w:type="dxa"/>
+          </w:tcPr>
+          <w:p>
+            <w:pPr>
+              <w:jc w:val="center"/>
+            </w:pPr>
+          </w:p>
+        </w:tc>
+        <w:tc>
+          <w:tcPr>
+            <w:tcW w:w="1131" w:type="dxa"/>
+          </w:tcPr>
+          <w:p>
+            <w:pPr>
+              <w:jc w:val="center"/>
+            </w:pPr>
+          </w:p>
+        </w:tc>
+        <w:tc>
+          <w:tcPr>
+            <w:tcW w:w="973" w:type="dxa"/>
+          </w:tcPr>
+          <w:p>
+            <w:pPr>
+              <w:jc w:val="center"/>
+            </w:pPr>
+          </w:p>
+        </w:tc>
+        <w:tc>
+          <w:tcPr>
+            <w:tcW w:w="1130" w:type="dxa"/>
+          </w:tcPr>
+          <w:p>
+            <w:pPr>
+              <w:jc w:val="center"/>
+            </w:pPr>
+            <w:r>
+              <w:t>X</w:t>
+            </w:r>
+          </w:p>
+        </w:tc>
+        <w:tc>
+          <w:tcPr>
+            <w:tcW w:w="1130" w:type="dxa"/>
           </w:tcPr>
           <w:p>
             <w:pPr>
@@ -3869,8 +5387,6 @@
       </w:r>
       <w:r>
         <w:tab/>
-      </w:r>
-      <w:r>
         <w:t>Konfektionsgröße, Schulnoten, Windstärke</w:t>
       </w:r>
     </w:p>
@@ -4062,7 +5578,6 @@
         <w:ind w:left="2832" w:hanging="2832"/>
       </w:pPr>
       <w:r>
-        <w:lastRenderedPageBreak/>
         <w:t xml:space="preserve">Absolutskala </w:t>
       </w:r>
       <w:r>
@@ -4071,8 +5586,6 @@
       </w:r>
       <w:r>
         <w:br/>
-      </w:r>
-      <w:r>
         <w:t xml:space="preserve">sind Anzahlen und Stückzahlen. </w:t>
       </w:r>
       <w:r>
@@ -4101,6 +5614,194 @@
         <w:br/>
       </w:r>
     </w:p>
+    <w:p>
+      <w:pPr>
+        <w:rPr>
+          <w:b/>
+        </w:rPr>
+      </w:pPr>
+      <w:r>
+        <w:rPr>
+          <w:b/>
+          <w:highlight w:val="yellow"/>
+        </w:rPr>
+        <w:t>diskrete Merkmale</w:t>
+      </w:r>
+      <w:r>
+        <w:rPr>
+          <w:b/>
+        </w:rPr>
+        <w:t xml:space="preserve"> </w:t>
+      </w:r>
+    </w:p>
+    <w:p>
+      <w:pPr>
+        <w:rPr>
+          <w:b/>
+        </w:rPr>
+      </w:pPr>
+      <w:r>
+        <w:rPr>
+          <w:b/>
+        </w:rPr>
+        <w:t>Qualitative Merkmale sind immer diskret</w:t>
+      </w:r>
+    </w:p>
+    <w:p>
+      <w:r>
+        <w:t xml:space="preserve">Haben </w:t>
+      </w:r>
+      <w:r>
+        <w:t xml:space="preserve">nur eine abzählbare Menge möglicher Merkmalswerte </w:t>
+      </w:r>
+    </w:p>
+    <w:p/>
+    <w:p>
+      <w:r>
+        <w:rPr>
+          <w:b/>
+        </w:rPr>
+        <w:t xml:space="preserve">Quantitative </w:t>
+      </w:r>
+      <w:r>
+        <w:rPr>
+          <w:b/>
+        </w:rPr>
+        <w:t>Merkmale sind diskret</w:t>
+      </w:r>
+      <w:r>
+        <w:t xml:space="preserve">, </w:t>
+      </w:r>
+      <w:r>
+        <w:rPr>
+          <w:b/>
+        </w:rPr>
+        <w:t xml:space="preserve">wenn </w:t>
+      </w:r>
+      <w:r>
+        <w:rPr>
+          <w:b/>
+        </w:rPr>
+        <w:t xml:space="preserve">Menge der Merkmalsausprägungen endlich bzw. abzählbar </w:t>
+      </w:r>
+      <w:r>
+        <w:rPr>
+          <w:b/>
+        </w:rPr>
+        <w:t>ist</w:t>
+      </w:r>
+      <w:r>
+        <w:t xml:space="preserve"> </w:t>
+      </w:r>
+      <w:r>
+        <w:t xml:space="preserve">(i.d.R. ganze Zahlen) </w:t>
+      </w:r>
+    </w:p>
+    <w:p>
+      <w:r>
+        <w:t xml:space="preserve">z.B. Kinderzahl, Sitzplätze, das monatliche Gehalt </w:t>
+      </w:r>
+    </w:p>
+    <w:p>
+      <w:pPr>
+        <w:rPr>
+          <w:b/>
+        </w:rPr>
+      </w:pPr>
+      <w:r>
+        <w:rPr>
+          <w:b/>
+        </w:rPr>
+        <w:t>Absolutskala ist also immer diskret</w:t>
+      </w:r>
+    </w:p>
+    <w:p>
+      <w:r>
+        <w:rPr>
+          <w:b/>
+        </w:rPr>
+        <w:t xml:space="preserve">Wenn Menge der Ausprägungen abzählbar bzw. </w:t>
+      </w:r>
+      <w:r>
+        <w:rPr>
+          <w:b/>
+        </w:rPr>
+        <w:t>endlich</w:t>
+      </w:r>
+      <w:r>
+        <w:rPr>
+          <w:b/>
+        </w:rPr>
+        <w:t xml:space="preserve"> ist, ist die Intervallskala </w:t>
+      </w:r>
+      <w:r>
+        <w:rPr>
+          <w:b/>
+        </w:rPr>
+        <w:t>diskret</w:t>
+      </w:r>
+      <w:r>
+        <w:t xml:space="preserve"> (</w:t>
+      </w:r>
+      <w:r>
+        <w:t xml:space="preserve">Intervallskala </w:t>
+      </w:r>
+      <w:r>
+        <w:t xml:space="preserve">ist oft </w:t>
+      </w:r>
+      <w:r>
+        <w:t>diskre</w:t>
+      </w:r>
+      <w:r>
+        <w:t>t)</w:t>
+      </w:r>
+    </w:p>
+    <w:p/>
+    <w:p>
+      <w:pPr>
+        <w:rPr>
+          <w:b/>
+        </w:rPr>
+      </w:pPr>
+      <w:r>
+        <w:rPr>
+          <w:b/>
+          <w:highlight w:val="yellow"/>
+        </w:rPr>
+        <w:t>Stetige Merkmale</w:t>
+      </w:r>
+    </w:p>
+    <w:p>
+      <w:r>
+        <w:rPr>
+          <w:b/>
+        </w:rPr>
+        <w:t>Quantitative Merkmale sind</w:t>
+      </w:r>
+      <w:r>
+        <w:rPr>
+          <w:b/>
+        </w:rPr>
+        <w:t xml:space="preserve"> stetig, wenn </w:t>
+      </w:r>
+      <w:r>
+        <w:t>Menge überabzählbar</w:t>
+      </w:r>
+      <w:r>
+        <w:t xml:space="preserve"> (</w:t>
+      </w:r>
+      <w:r>
+        <w:t xml:space="preserve">Intervall der reellen Zahlen (es gibt zwischen zwei Ausprägungen immer noch weitere Zwischenwerte) z.B. Gewicht, Alter, Fahrzeit </w:t>
+      </w:r>
+    </w:p>
+    <w:p>
+      <w:r>
+        <w:t>Verhältnisskala ist oft stetig</w:t>
+      </w:r>
+      <w:r>
+        <w:t xml:space="preserve"> (wenn Zwischenwerte möglich)</w:t>
+      </w:r>
+    </w:p>
     <w:p/>
     <w:p>
       <w:r>
@@ -4194,6 +5895,54 @@
       </w:pPr>
     </w:p>
     <w:p>
+      <w:r>
+        <w:t>W</w:t>
+      </w:r>
+      <w:r>
+        <w:t xml:space="preserve">elche Art von Untersuchungseinheiten </w:t>
+      </w:r>
+      <w:r>
+        <w:t xml:space="preserve">kommt </w:t>
+      </w:r>
+      <w:r>
+        <w:t xml:space="preserve">in Betracht </w:t>
+      </w:r>
+      <w:r>
+        <w:t>(</w:t>
+      </w:r>
+      <w:r>
+        <w:t>Wer sind die Träger der Information?</w:t>
+      </w:r>
+      <w:r>
+        <w:t>)</w:t>
+      </w:r>
+    </w:p>
+    <w:p>
+      <w:r>
+        <w:t xml:space="preserve">„potentielle“ Untersuchungseinheiten auf das Untersuchungsziel </w:t>
+      </w:r>
+      <w:r>
+        <w:t>einschränken</w:t>
+      </w:r>
+    </w:p>
+    <w:p>
+      <w:r>
+        <w:t xml:space="preserve">Abgrenzung </w:t>
+      </w:r>
+      <w:r>
+        <w:t xml:space="preserve">nach </w:t>
+      </w:r>
+      <w:r>
+        <w:t xml:space="preserve">sachlichen, räumlichen und zeitlichen Aspekten. </w:t>
+      </w:r>
+    </w:p>
+    <w:p>
+      <w:r>
+        <w:t xml:space="preserve">Über die abgegrenzte Grundgesamtheit will man in der empirischen Untersuchung Informationen gewinnen. </w:t>
+      </w:r>
+    </w:p>
+    <w:p/>
+    <w:p>
       <w:pPr>
         <w:rPr>
           <w:i/>
@@ -4222,9 +5971,101 @@
     <w:p/>
     <w:p>
       <w:r>
-        <w:t>Definition, was sind Jugendliche, z. B. Personen von 13-19 Jahren</w:t>
-      </w:r>
-    </w:p>
+        <w:t>„potentielle“</w:t>
+      </w:r>
+      <w:r>
+        <w:t xml:space="preserve"> </w:t>
+      </w:r>
+      <w:r>
+        <w:t>Untersuchungseinheit</w:t>
+      </w:r>
+    </w:p>
+    <w:p>
+      <w:r>
+        <w:t>Menschen</w:t>
+      </w:r>
+    </w:p>
+    <w:p/>
+    <w:p>
+      <w:r>
+        <w:t>S</w:t>
+      </w:r>
+      <w:r>
+        <w:t>achlich</w:t>
+      </w:r>
+      <w:r>
+        <w:t xml:space="preserve"> </w:t>
+      </w:r>
+      <w:r>
+        <w:t>(Was?)</w:t>
+      </w:r>
+    </w:p>
+    <w:p>
+      <w:r>
+        <w:t>Jugendliche</w:t>
+      </w:r>
+      <w:r>
+        <w:t xml:space="preserve"> </w:t>
+      </w:r>
+    </w:p>
+    <w:p>
+      <w:r>
+        <w:t>Begriff „Jugendliche“ ist zu operationalisieren; mögliche Definition: „</w:t>
+      </w:r>
+      <w:r>
+        <w:t xml:space="preserve">Personen </w:t>
+      </w:r>
+      <w:r>
+        <w:t xml:space="preserve">im Alter </w:t>
+      </w:r>
+      <w:r>
+        <w:t>von 13-1</w:t>
+      </w:r>
+      <w:r>
+        <w:t>8“</w:t>
+      </w:r>
+      <w:r>
+        <w:t xml:space="preserve"> Jahren</w:t>
+      </w:r>
+    </w:p>
+    <w:p/>
+    <w:p>
+      <w:r>
+        <w:t>R</w:t>
+      </w:r>
+      <w:r>
+        <w:t>äumlich</w:t>
+      </w:r>
+      <w:r>
+        <w:t xml:space="preserve"> </w:t>
+      </w:r>
+      <w:r>
+        <w:t xml:space="preserve"> (Wo?)</w:t>
+      </w:r>
+    </w:p>
+    <w:p>
+      <w:r>
+        <w:t xml:space="preserve">Süddeutschland </w:t>
+      </w:r>
+    </w:p>
+    <w:p/>
+    <w:p>
+      <w:r>
+        <w:t>Z</w:t>
+      </w:r>
+      <w:r>
+        <w:t>eitlich</w:t>
+      </w:r>
+      <w:r>
+        <w:t xml:space="preserve"> (Wann?</w:t>
+      </w:r>
+    </w:p>
+    <w:p>
+      <w:r>
+        <w:t>k. A., sinnvoller Zeitraum 1 Jahr</w:t>
+      </w:r>
+    </w:p>
+    <w:p/>
     <w:p>
       <w:pPr>
         <w:rPr>
@@ -4235,7 +6076,7 @@
         <w:rPr>
           <w:i/>
         </w:rPr>
-        <w:t>sachlich</w:t>
+        <w:t xml:space="preserve">b) </w:t>
       </w:r>
     </w:p>
     <w:p>
@@ -4248,9 +6089,90 @@
         <w:rPr>
           <w:i/>
         </w:rPr>
-        <w:t>Verbrauchsgewohnheit</w:t>
-      </w:r>
-    </w:p>
+        <w:t xml:space="preserve">In einer Glühbirnenfabrik wird im Rahmen der Qualitätskontrolle, die Brenndauer und die Funktionstüchtigkeit der produzierten Glühbirnen untersucht. </w:t>
+      </w:r>
+    </w:p>
+    <w:p/>
+    <w:p>
+      <w:r>
+        <w:t xml:space="preserve">„potentielle“ </w:t>
+      </w:r>
+      <w:r>
+        <w:t>Untersuchungseinheit</w:t>
+      </w:r>
+    </w:p>
+    <w:p>
+      <w:r>
+        <w:t xml:space="preserve">Glühbirnen </w:t>
+      </w:r>
+    </w:p>
+    <w:p/>
+    <w:p>
+      <w:r>
+        <w:t>S</w:t>
+      </w:r>
+      <w:r>
+        <w:t>achlich</w:t>
+      </w:r>
+      <w:r>
+        <w:t xml:space="preserve"> (Was?)</w:t>
+      </w:r>
+    </w:p>
+    <w:p>
+      <w:r>
+        <w:t xml:space="preserve">Funktionstüchtigkeit </w:t>
+      </w:r>
+    </w:p>
+    <w:p/>
+    <w:p>
+      <w:r>
+        <w:t>R</w:t>
+      </w:r>
+      <w:r>
+        <w:t>äumlich</w:t>
+      </w:r>
+      <w:r>
+        <w:t xml:space="preserve"> (Wo?)</w:t>
+      </w:r>
+    </w:p>
+    <w:p>
+      <w:r>
+        <w:t xml:space="preserve">Glühbirnenfabrik </w:t>
+      </w:r>
+    </w:p>
+    <w:p/>
+    <w:p>
+      <w:r>
+        <w:t>Z</w:t>
+      </w:r>
+      <w:r>
+        <w:t>eitlich</w:t>
+      </w:r>
+      <w:r>
+        <w:t xml:space="preserve"> (Wann?)</w:t>
+      </w:r>
+    </w:p>
+    <w:p>
+      <w:r>
+        <w:t xml:space="preserve">Zeit ist nicht </w:t>
+      </w:r>
+      <w:r>
+        <w:t xml:space="preserve">genau </w:t>
+      </w:r>
+      <w:r>
+        <w:t xml:space="preserve">spezifiziert: </w:t>
+      </w:r>
+      <w:r>
+        <w:t xml:space="preserve">Wie lange ist </w:t>
+      </w:r>
+      <w:r>
+        <w:t>im Rahmen der Qualitätskontrolle</w:t>
+      </w:r>
+      <w:r>
+        <w:t xml:space="preserve"> (Annahme: Dauer der Qualitätskontrolle)</w:t>
+      </w:r>
+    </w:p>
+    <w:p/>
     <w:p>
       <w:pPr>
         <w:rPr>
@@ -4268,7 +6190,7 @@
         <w:rPr>
           <w:i/>
         </w:rPr>
-        <w:t>räumlich</w:t>
+        <w:t xml:space="preserve">c) </w:t>
       </w:r>
     </w:p>
     <w:p>
@@ -4281,39 +6203,180 @@
         <w:rPr>
           <w:i/>
         </w:rPr>
-        <w:t xml:space="preserve">Süddeutschland </w:t>
-      </w:r>
-    </w:p>
+        <w:t xml:space="preserve">Ein Unternehmen der Versandhandelsbranche hat festgestellt, dass aus den neuen Bundesländern besonders viele Beschwerden kommen. Daher will es untersuchen lassen, bei welchen Produktgruppen die schriftlichen Reklamationen im Jahr 2006 besonders hoch waren. S e i t e | 4 </w:t>
+      </w:r>
+    </w:p>
+    <w:p/>
+    <w:p>
+      <w:r>
+        <w:t xml:space="preserve">„potentielle“ </w:t>
+      </w:r>
+      <w:r>
+        <w:t>Untersuchungseinheit</w:t>
+      </w:r>
+    </w:p>
+    <w:p>
+      <w:r>
+        <w:t xml:space="preserve">Reklamationen </w:t>
+      </w:r>
+    </w:p>
+    <w:p/>
+    <w:p>
+      <w:r>
+        <w:t>Sachlich</w:t>
+      </w:r>
+      <w:r>
+        <w:t xml:space="preserve"> (Was?)</w:t>
+      </w:r>
+    </w:p>
+    <w:p>
+      <w:r>
+        <w:t>schriftliche Reklamationen</w:t>
+      </w:r>
+    </w:p>
+    <w:p/>
+    <w:p>
+      <w:r>
+        <w:t>Räumlich</w:t>
+      </w:r>
+      <w:r>
+        <w:t xml:space="preserve">  (Wo?)</w:t>
+      </w:r>
+    </w:p>
+    <w:p>
+      <w:r>
+        <w:lastRenderedPageBreak/>
+        <w:t>neue Bundesländer</w:t>
+      </w:r>
+    </w:p>
+    <w:p/>
+    <w:p>
+      <w:r>
+        <w:t>Zeitlich</w:t>
+      </w:r>
+      <w:r>
+        <w:t xml:space="preserve"> (Wann?</w:t>
+      </w:r>
+      <w:r>
+        <w:t>)</w:t>
+      </w:r>
+    </w:p>
+    <w:p>
+      <w:r>
+        <w:t>01.01.</w:t>
+      </w:r>
+      <w:r>
+        <w:t>2006</w:t>
+      </w:r>
+      <w:r>
+        <w:t xml:space="preserve"> – 31.12.2006</w:t>
+      </w:r>
+    </w:p>
+    <w:p/>
+    <w:p/>
+    <w:p/>
     <w:p>
       <w:pPr>
         <w:rPr>
           <w:i/>
         </w:rPr>
       </w:pPr>
-    </w:p>
-    <w:p>
-      <w:pPr>
+      <w:r>
         <w:rPr>
           <w:i/>
         </w:rPr>
-      </w:pPr>
-      <w:r>
+        <w:t xml:space="preserve">d) </w:t>
+      </w:r>
+    </w:p>
+    <w:p>
+      <w:pPr>
         <w:rPr>
           <w:i/>
         </w:rPr>
-        <w:t>zeitlich</w:t>
-      </w:r>
-    </w:p>
-    <w:p>
+      </w:pPr>
       <w:r>
         <w:rPr>
           <w:i/>
         </w:rPr>
-        <w:t>k. A., sinnvoller Zeitraum 1 Jahr</w:t>
+        <w:t xml:space="preserve">Hausbrauerei </w:t>
+      </w:r>
+      <w:proofErr w:type="spellStart"/>
+      <w:r>
+        <w:rPr>
+          <w:i/>
+        </w:rPr>
+        <w:t>Tauffenbach</w:t>
+      </w:r>
+      <w:proofErr w:type="spellEnd"/>
+      <w:r>
+        <w:rPr>
+          <w:i/>
+        </w:rPr>
+        <w:t xml:space="preserve"> in Bochum veranstaltet im Sommer jeden Sonntagvormittag einen „Frühschoppen mit Jazz-Musik“. Der Betreiber will wissen, ob die Gäste mit der Musik sowie dem Angebot an Getränken und Speisen zufrieden sind. </w:t>
       </w:r>
     </w:p>
     <w:p/>
     <w:p>
+      <w:r>
+        <w:t xml:space="preserve">„potentielle“ </w:t>
+      </w:r>
+      <w:r>
+        <w:t>Untersuchungseinheit</w:t>
+      </w:r>
+    </w:p>
+    <w:p>
+      <w:r>
+        <w:t xml:space="preserve">Gäste </w:t>
+      </w:r>
+    </w:p>
+    <w:p/>
+    <w:p>
+      <w:r>
+        <w:t>Sachlich (Was?)</w:t>
+      </w:r>
+    </w:p>
+    <w:p>
+      <w:r>
+        <w:t>Angebot an Getränken und Speisen</w:t>
+      </w:r>
+    </w:p>
+    <w:p/>
+    <w:p>
+      <w:r>
+        <w:t>Räumlich  (Wo?)</w:t>
+      </w:r>
+    </w:p>
+    <w:p>
+      <w:r>
+        <w:t xml:space="preserve">Hausbrauerei </w:t>
+      </w:r>
+      <w:proofErr w:type="spellStart"/>
+      <w:r>
+        <w:t>Tauffenbach</w:t>
+      </w:r>
+      <w:proofErr w:type="spellEnd"/>
+    </w:p>
+    <w:p/>
+    <w:p>
+      <w:r>
+        <w:t>Zeitlich (Wann?</w:t>
+      </w:r>
+    </w:p>
+    <w:p>
+      <w:r>
+        <w:t>jeden Sonntagvormittag</w:t>
+      </w:r>
+      <w:r>
+        <w:t xml:space="preserve"> im </w:t>
+      </w:r>
+      <w:r>
+        <w:t>Sommer</w:t>
+      </w:r>
+    </w:p>
+    <w:p/>
+    <w:p/>
+    <w:p/>
+    <w:p>
       <w:pPr>
         <w:rPr>
           <w:i/>
@@ -4323,7 +6386,7 @@
         <w:rPr>
           <w:i/>
         </w:rPr>
-        <w:t xml:space="preserve">b) </w:t>
+        <w:t xml:space="preserve">e) </w:t>
       </w:r>
     </w:p>
     <w:p>
@@ -4336,147 +6399,77 @@
         <w:rPr>
           <w:i/>
         </w:rPr>
-        <w:t xml:space="preserve">In einer Glühbirnenfabrik wird im Rahmen der Qualitätskontrolle, die Brenndauer und die Funktionstüchtigkeit der produzierten Glühbirnen untersucht. </w:t>
-      </w:r>
-    </w:p>
-    <w:p>
-      <w:r>
-        <w:t>Definition</w:t>
-      </w:r>
-      <w:bookmarkStart w:id="0" w:name="_GoBack"/>
-      <w:bookmarkEnd w:id="0"/>
+        <w:t>Eine Einzelhandelskette will die räumliche Anordnung des Warensortiments „optimieren“. Dazu will das Unternehmen untersuchen lassen, ob und in welchem Umfang es bei den Einkäufen ihrer Kunden so genannte „Verbundeffekte“ gibt, d.h., bestimmte Produkte aus dem Sortiment häufig zusammengekauft werden (z.B. Kaffee, Filtertüten und Gebäck).</w:t>
+      </w:r>
+    </w:p>
+    <w:p/>
+    <w:p>
+      <w:r>
+        <w:t xml:space="preserve">„potentielle“ </w:t>
+      </w:r>
+      <w:r>
+        <w:t>Untersuchungseinheit</w:t>
+      </w:r>
+    </w:p>
+    <w:p>
+      <w:r>
+        <w:t>Kunden</w:t>
+      </w:r>
+      <w:r>
+        <w:t xml:space="preserve"> </w:t>
+      </w:r>
+    </w:p>
+    <w:p/>
+    <w:p>
+      <w:r>
+        <w:t>Sachlich (Was?)</w:t>
+      </w:r>
+    </w:p>
+    <w:p>
+      <w:r>
+        <w:t xml:space="preserve">Verbundeffekte“, </w:t>
+      </w:r>
+      <w:r>
+        <w:t xml:space="preserve">der Kauf </w:t>
+      </w:r>
+      <w:r>
+        <w:t>bestimmte</w:t>
+      </w:r>
+      <w:r>
+        <w:t>r</w:t>
+      </w:r>
+      <w:r>
+        <w:t xml:space="preserve"> Produkte aus dem Sortiment</w:t>
+      </w:r>
+    </w:p>
+    <w:p/>
+    <w:p>
+      <w:r>
+        <w:t>Räumlich  (Wo?)</w:t>
+      </w:r>
+    </w:p>
+    <w:p>
+      <w:r>
+        <w:t>Supermarkt / Geschäft</w:t>
+      </w:r>
+    </w:p>
+    <w:p/>
+    <w:p>
+      <w:r>
+        <w:t>Zeitlich (Wann?</w:t>
+      </w:r>
+    </w:p>
+    <w:p>
+      <w:r>
+        <w:t>Dauer der Untersuchung</w:t>
+      </w:r>
     </w:p>
     <w:p/>
     <w:p/>
     <w:p/>
     <w:p/>
-    <w:p/>
-    <w:p/>
-    <w:p>
-      <w:pPr>
-        <w:rPr>
-          <w:i/>
-        </w:rPr>
-      </w:pPr>
-    </w:p>
-    <w:p>
-      <w:pPr>
-        <w:rPr>
-          <w:i/>
-        </w:rPr>
-      </w:pPr>
-      <w:r>
-        <w:rPr>
-          <w:i/>
-        </w:rPr>
-        <w:t xml:space="preserve">c) </w:t>
-      </w:r>
-    </w:p>
-    <w:p>
-      <w:pPr>
-        <w:rPr>
-          <w:i/>
-        </w:rPr>
-      </w:pPr>
-      <w:r>
-        <w:rPr>
-          <w:i/>
-        </w:rPr>
-        <w:t xml:space="preserve">Ein Unternehmen der Versandhandelsbranche hat festgestellt, dass aus den neuen Bundesländern besonders viele Beschwerden kommen. Daher will es untersuchen lassen, bei welchen Produktgruppen die schriftlichen Reklamationen im Jahr 2006 besonders hoch waren. S e i t e | 4 </w:t>
-      </w:r>
-    </w:p>
-    <w:p>
-      <w:pPr>
-        <w:rPr>
-          <w:i/>
-        </w:rPr>
-      </w:pPr>
-    </w:p>
-    <w:p>
-      <w:pPr>
-        <w:rPr>
-          <w:i/>
-        </w:rPr>
-      </w:pPr>
-      <w:r>
-        <w:rPr>
-          <w:i/>
-        </w:rPr>
-        <w:t xml:space="preserve">d) </w:t>
-      </w:r>
-    </w:p>
-    <w:p>
-      <w:pPr>
-        <w:rPr>
-          <w:i/>
-        </w:rPr>
-      </w:pPr>
-      <w:r>
-        <w:rPr>
-          <w:i/>
-        </w:rPr>
-        <w:t xml:space="preserve">Hausbrauerei </w:t>
-      </w:r>
-      <w:proofErr w:type="spellStart"/>
-      <w:r>
-        <w:rPr>
-          <w:i/>
-        </w:rPr>
-        <w:t>Tauffenbach</w:t>
-      </w:r>
-      <w:proofErr w:type="spellEnd"/>
-      <w:r>
-        <w:rPr>
-          <w:i/>
-        </w:rPr>
-        <w:t xml:space="preserve"> in Bochum veranstaltet im Sommer jeden Sonntagvormittag einen „Frühschoppen mit Jazz-Musik“. Der Betreiber will wissen, ob die Gäste mit der Musik sowie dem Angebot an Getränken und Speisen zufrieden sind. </w:t>
-      </w:r>
-    </w:p>
-    <w:p>
-      <w:pPr>
-        <w:rPr>
-          <w:i/>
-        </w:rPr>
-      </w:pPr>
-    </w:p>
-    <w:p>
-      <w:pPr>
-        <w:rPr>
-          <w:i/>
-        </w:rPr>
-      </w:pPr>
-      <w:r>
-        <w:rPr>
-          <w:i/>
-        </w:rPr>
-        <w:t xml:space="preserve">e) </w:t>
-      </w:r>
-    </w:p>
-    <w:p>
-      <w:pPr>
-        <w:rPr>
-          <w:i/>
-        </w:rPr>
-      </w:pPr>
-      <w:r>
-        <w:rPr>
-          <w:i/>
-        </w:rPr>
-        <w:t>Eine Einzelhandelskette will die räumliche Anordnung des Warensortiments „optimieren“. Dazu will das Unternehmen untersuchen lassen, ob und in welchem Umfang es bei den Einkäufen ihrer Kunden so genannte „Verbundeffekte“ gibt, d.h., bestimmte Produkte aus dem Sortiment häufig zusammengekauft werden (z.B. Kaffee, Filtertüten und Gebäck).</w:t>
-      </w:r>
-    </w:p>
-    <w:p>
-      <w:pPr>
-        <w:rPr>
-          <w:i/>
-        </w:rPr>
-      </w:pPr>
-    </w:p>
-    <w:p/>
-    <w:p/>
-    <w:p/>
     <w:sectPr>
-      <w:footerReference w:type="default" r:id="rId7"/>
+      <w:footerReference w:type="default" r:id="rId11"/>
       <w:pgSz w:w="11906" w:h="16838"/>
       <w:pgMar w:top="1417" w:right="1417" w:bottom="1134" w:left="1417" w:header="708" w:footer="708" w:gutter="0"/>
       <w:cols w:space="708"/>
@@ -4486,8 +6479,208 @@
 </w:document>
 </file>
 
+<file path=word/comments.xml><?xml version="1.0" encoding="utf-8"?>
+<w:comments xmlns:wpc="http://schemas.microsoft.com/office/word/2010/wordprocessingCanvas" xmlns:cx="http://schemas.microsoft.com/office/drawing/2014/chartex" xmlns:cx1="http://schemas.microsoft.com/office/drawing/2015/9/8/chartex" xmlns:cx2="http://schemas.microsoft.com/office/drawing/2015/10/21/chartex" xmlns:cx3="http://schemas.microsoft.com/office/drawing/2016/5/9/chartex" xmlns:cx4="http://schemas.microsoft.com/office/drawing/2016/5/10/chartex" xmlns:cx5="http://schemas.microsoft.com/office/drawing/2016/5/11/chartex" xmlns:cx6="http://schemas.microsoft.com/office/drawing/2016/5/12/chartex" xmlns:cx7="http://schemas.microsoft.com/office/drawing/2016/5/13/chartex" xmlns:cx8="http://schemas.microsoft.com/office/drawing/2016/5/14/chartex" xmlns:mc="http://schemas.openxmlformats.org/markup-compatibility/2006" xmlns:aink="http://schemas.microsoft.com/office/drawing/2016/ink" xmlns:am3d="http://schemas.microsoft.com/office/drawing/2017/model3d" xmlns:o="urn:schemas-microsoft-com:office:office" xmlns:oel="http://schemas.microsoft.com/office/2019/extlst" xmlns:r="http://schemas.openxmlformats.org/officeDocument/2006/relationships" xmlns:m="http://schemas.openxmlformats.org/officeDocument/2006/math" xmlns:v="urn:schemas-microsoft-com:vml" xmlns:wp14="http://schemas.microsoft.com/office/word/2010/wordprocessingDrawing" xmlns:wp="http://schemas.openxmlformats.org/drawingml/2006/wordprocessingDrawing" xmlns:w10="urn:schemas-microsoft-com:office:word" xmlns:w="http://schemas.openxmlformats.org/wordprocessingml/2006/main" xmlns:w14="http://schemas.microsoft.com/office/word/2010/wordml" xmlns:w15="http://schemas.microsoft.com/office/word/2012/wordml" xmlns:w16cex="http://schemas.microsoft.com/office/word/2018/wordml/cex" xmlns:w16cid="http://schemas.microsoft.com/office/word/2016/wordml/cid" xmlns:w16="http://schemas.microsoft.com/office/word/2018/wordml" xmlns:w16sdtdh="http://schemas.microsoft.com/office/word/2020/wordml/sdtdatahash" xmlns:w16se="http://schemas.microsoft.com/office/word/2015/wordml/symex" xmlns:wpg="http://schemas.microsoft.com/office/word/2010/wordprocessingGroup" xmlns:wpi="http://schemas.microsoft.com/office/word/2010/wordprocessingInk" xmlns:wne="http://schemas.microsoft.com/office/word/2006/wordml" xmlns:wps="http://schemas.microsoft.com/office/word/2010/wordprocessingShape" mc:Ignorable="w14 w15 w16se w16cid w16 w16cex w16sdtdh wp14">
+  <w:comment w:id="0" w:author="Wischniewski, Michael" w:date="2023-10-27T19:42:00Z" w:initials="MW">
+    <w:p>
+      <w:pPr>
+        <w:pStyle w:val="Kommentartext"/>
+      </w:pPr>
+      <w:r>
+        <w:rPr>
+          <w:rStyle w:val="Kommentarzeichen"/>
+        </w:rPr>
+        <w:annotationRef/>
+      </w:r>
+      <w:r>
+        <w:t>Ledig ist ein Merkmalswert aus einer Merkmalsausprägung (ledig, verheiratet, geschieden wären Merkmalsausprägung</w:t>
+      </w:r>
+      <w:r>
+        <w:t>en</w:t>
+      </w:r>
+      <w:r>
+        <w:t>)</w:t>
+      </w:r>
+    </w:p>
+  </w:comment>
+  <w:comment w:id="1" w:author="Wischniewski, Michael" w:date="2023-10-27T19:41:00Z" w:initials="MW">
+    <w:p>
+      <w:pPr>
+        <w:pStyle w:val="Kommentartext"/>
+      </w:pPr>
+      <w:r>
+        <w:rPr>
+          <w:rStyle w:val="Kommentarzeichen"/>
+        </w:rPr>
+        <w:annotationRef/>
+      </w:r>
+      <w:r>
+        <w:t>AG ist eine Ausformung (Variante) aus mehreren Merkmalswerten</w:t>
+      </w:r>
+      <w:r>
+        <w:t xml:space="preserve"> (GmbH, Auftraggeber, KG, OHG)</w:t>
+      </w:r>
+      <w:r>
+        <w:t xml:space="preserve">, daher ist es hier die </w:t>
+      </w:r>
+      <w:r>
+        <w:t>Merkmalsausprägung</w:t>
+      </w:r>
+    </w:p>
+    <w:p>
+      <w:pPr>
+        <w:pStyle w:val="Kommentartext"/>
+      </w:pPr>
+      <w:r>
+        <w:t>Stünde nur Auftraggeber (ohne GmbH, KG … wäre es ein Merkmalswert</w:t>
+      </w:r>
+    </w:p>
+    <w:p>
+      <w:pPr>
+        <w:pStyle w:val="Kommentartext"/>
+      </w:pPr>
+      <w:r>
+        <w:t>Rechtsform ist hier das Merkmal</w:t>
+      </w:r>
+    </w:p>
+    <w:p>
+      <w:pPr>
+        <w:pStyle w:val="Kommentartext"/>
+      </w:pPr>
+      <w:r>
+        <w:t>Unternehmen wäre der Merkmalsträger</w:t>
+      </w:r>
+    </w:p>
+  </w:comment>
+  <w:comment w:id="2" w:author="Wischniewski, Michael" w:date="2023-10-27T19:44:00Z" w:initials="MW">
+    <w:p>
+      <w:pPr>
+        <w:pStyle w:val="Kommentartext"/>
+      </w:pPr>
+      <w:r>
+        <w:rPr>
+          <w:rStyle w:val="Kommentarzeichen"/>
+        </w:rPr>
+        <w:annotationRef/>
+      </w:r>
+      <w:r>
+        <w:t>Es werden alle Glühbirnen geprüft</w:t>
+      </w:r>
+    </w:p>
+  </w:comment>
+  <w:comment w:id="3" w:author="Wischniewski, Michael" w:date="2023-10-27T19:45:00Z" w:initials="MW">
+    <w:p>
+      <w:pPr>
+        <w:pStyle w:val="Kommentartext"/>
+      </w:pPr>
+      <w:r>
+        <w:rPr>
+          <w:rStyle w:val="Kommentarzeichen"/>
+        </w:rPr>
+        <w:annotationRef/>
+      </w:r>
+      <w:r>
+        <w:t>Brenndauer ist das Merkmal</w:t>
+      </w:r>
+    </w:p>
+    <w:p>
+      <w:pPr>
+        <w:pStyle w:val="Kommentartext"/>
+      </w:pPr>
+      <w:r>
+        <w:t>1 Std</w:t>
+      </w:r>
+      <w:r>
+        <w:t xml:space="preserve"> aus einer Werteliste 1 Std.</w:t>
+      </w:r>
+      <w:r>
+        <w:t xml:space="preserve">, 2, Std, 3 Std </w:t>
+      </w:r>
+      <w:r>
+        <w:t>wäre</w:t>
+      </w:r>
+      <w:r>
+        <w:t xml:space="preserve"> die Merkmalsausprägung</w:t>
+      </w:r>
+    </w:p>
+    <w:p>
+      <w:pPr>
+        <w:pStyle w:val="Kommentartext"/>
+      </w:pPr>
+      <w:r>
+        <w:t xml:space="preserve">Nur die Angabe von </w:t>
+      </w:r>
+      <w:r>
+        <w:t xml:space="preserve">1 Std </w:t>
+      </w:r>
+      <w:r>
+        <w:t xml:space="preserve">(ohne 1 Std., 2 Std., 3 Std) wäre </w:t>
+      </w:r>
+      <w:r>
+        <w:t xml:space="preserve">der </w:t>
+      </w:r>
+      <w:r>
+        <w:t>M</w:t>
+      </w:r>
+      <w:r>
+        <w:t>erkmalswert</w:t>
+      </w:r>
+    </w:p>
+  </w:comment>
+  <w:comment w:id="4" w:author="Wischniewski, Michael" w:date="2023-10-27T19:46:00Z" w:initials="MW">
+    <w:p>
+      <w:pPr>
+        <w:pStyle w:val="Kommentartext"/>
+      </w:pPr>
+      <w:r>
+        <w:rPr>
+          <w:rStyle w:val="Kommentarzeichen"/>
+        </w:rPr>
+        <w:annotationRef/>
+      </w:r>
+      <w:r>
+        <w:t>Objekt das untersucht wird</w:t>
+      </w:r>
+      <w:r>
+        <w:t>, Träger der Information</w:t>
+      </w:r>
+    </w:p>
+  </w:comment>
+</w:comments>
+</file>
+
+<file path=word/commentsExtended.xml><?xml version="1.0" encoding="utf-8"?>
+<w15:commentsEx xmlns:wpc="http://schemas.microsoft.com/office/word/2010/wordprocessingCanvas" xmlns:cx="http://schemas.microsoft.com/office/drawing/2014/chartex" xmlns:cx1="http://schemas.microsoft.com/office/drawing/2015/9/8/chartex" xmlns:cx2="http://schemas.microsoft.com/office/drawing/2015/10/21/chartex" xmlns:cx3="http://schemas.microsoft.com/office/drawing/2016/5/9/chartex" xmlns:cx4="http://schemas.microsoft.com/office/drawing/2016/5/10/chartex" xmlns:cx5="http://schemas.microsoft.com/office/drawing/2016/5/11/chartex" xmlns:cx6="http://schemas.microsoft.com/office/drawing/2016/5/12/chartex" xmlns:cx7="http://schemas.microsoft.com/office/drawing/2016/5/13/chartex" xmlns:cx8="http://schemas.microsoft.com/office/drawing/2016/5/14/chartex" xmlns:mc="http://schemas.openxmlformats.org/markup-compatibility/2006" xmlns:aink="http://schemas.microsoft.com/office/drawing/2016/ink" xmlns:am3d="http://schemas.microsoft.com/office/drawing/2017/model3d" xmlns:o="urn:schemas-microsoft-com:office:office" xmlns:oel="http://schemas.microsoft.com/office/2019/extlst" xmlns:r="http://schemas.openxmlformats.org/officeDocument/2006/relationships" xmlns:m="http://schemas.openxmlformats.org/officeDocument/2006/math" xmlns:v="urn:schemas-microsoft-com:vml" xmlns:wp14="http://schemas.microsoft.com/office/word/2010/wordprocessingDrawing" xmlns:wp="http://schemas.openxmlformats.org/drawingml/2006/wordprocessingDrawing" xmlns:w10="urn:schemas-microsoft-com:office:word" xmlns:w="http://schemas.openxmlformats.org/wordprocessingml/2006/main" xmlns:w14="http://schemas.microsoft.com/office/word/2010/wordml" xmlns:w15="http://schemas.microsoft.com/office/word/2012/wordml" xmlns:w16cex="http://schemas.microsoft.com/office/word/2018/wordml/cex" xmlns:w16cid="http://schemas.microsoft.com/office/word/2016/wordml/cid" xmlns:w16="http://schemas.microsoft.com/office/word/2018/wordml" xmlns:w16sdtdh="http://schemas.microsoft.com/office/word/2020/wordml/sdtdatahash" xmlns:w16se="http://schemas.microsoft.com/office/word/2015/wordml/symex" xmlns:wpg="http://schemas.microsoft.com/office/word/2010/wordprocessingGroup" xmlns:wpi="http://schemas.microsoft.com/office/word/2010/wordprocessingInk" xmlns:wne="http://schemas.microsoft.com/office/word/2006/wordml" xmlns:wps="http://schemas.microsoft.com/office/word/2010/wordprocessingShape" mc:Ignorable="w14 w15 w16se w16cid w16 w16cex w16sdtdh wp14">
+  <w15:commentEx w15:paraId="62760771" w15:done="0"/>
+  <w15:commentEx w15:paraId="0C1F0599" w15:done="0"/>
+  <w15:commentEx w15:paraId="123FFA71" w15:done="0"/>
+  <w15:commentEx w15:paraId="4B2DB766" w15:done="0"/>
+  <w15:commentEx w15:paraId="4AFD850C" w15:done="0"/>
+</w15:commentsEx>
+</file>
+
+<file path=word/commentsExtensible.xml><?xml version="1.0" encoding="utf-8"?>
+<w16cex:commentsExtensible xmlns:wpc="http://schemas.microsoft.com/office/word/2010/wordprocessingCanvas" xmlns:cx="http://schemas.microsoft.com/office/drawing/2014/chartex" xmlns:cx1="http://schemas.microsoft.com/office/drawing/2015/9/8/chartex" xmlns:cx2="http://schemas.microsoft.com/office/drawing/2015/10/21/chartex" xmlns:cx3="http://schemas.microsoft.com/office/drawing/2016/5/9/chartex" xmlns:cx4="http://schemas.microsoft.com/office/drawing/2016/5/10/chartex" xmlns:cx5="http://schemas.microsoft.com/office/drawing/2016/5/11/chartex" xmlns:cx6="http://schemas.microsoft.com/office/drawing/2016/5/12/chartex" xmlns:cx7="http://schemas.microsoft.com/office/drawing/2016/5/13/chartex" xmlns:cx8="http://schemas.microsoft.com/office/drawing/2016/5/14/chartex" xmlns:cr="http://schemas.microsoft.com/office/comments/2020/reactions" xmlns:mc="http://schemas.openxmlformats.org/markup-compatibility/2006" xmlns:aink="http://schemas.microsoft.com/office/drawing/2016/ink" xmlns:am3d="http://schemas.microsoft.com/office/drawing/2017/model3d" xmlns:o="urn:schemas-microsoft-com:office:office" xmlns:oel="http://schemas.microsoft.com/office/2019/extlst" xmlns:r="http://schemas.openxmlformats.org/officeDocument/2006/relationships" xmlns:m="http://schemas.openxmlformats.org/officeDocument/2006/math" xmlns:v="urn:schemas-microsoft-com:vml" xmlns:wp14="http://schemas.microsoft.com/office/word/2010/wordprocessingDrawing" xmlns:wp="http://schemas.openxmlformats.org/drawingml/2006/wordprocessingDrawing" xmlns:w10="urn:schemas-microsoft-com:office:word" xmlns:w="http://schemas.openxmlformats.org/wordprocessingml/2006/main" xmlns:w14="http://schemas.microsoft.com/office/word/2010/wordml" xmlns:w15="http://schemas.microsoft.com/office/word/2012/wordml" xmlns:w16cex="http://schemas.microsoft.com/office/word/2018/wordml/cex" xmlns:w16cid="http://schemas.microsoft.com/office/word/2016/wordml/cid" xmlns:w16="http://schemas.microsoft.com/office/word/2018/wordml" xmlns:w16sdtdh="http://schemas.microsoft.com/office/word/2020/wordml/sdtdatahash" xmlns:w16se="http://schemas.microsoft.com/office/word/2015/wordml/symex" xmlns:wpg="http://schemas.microsoft.com/office/word/2010/wordprocessingGroup" xmlns:wpi="http://schemas.microsoft.com/office/word/2010/wordprocessingInk" xmlns:wne="http://schemas.microsoft.com/office/word/2006/wordml" xmlns:wps="http://schemas.microsoft.com/office/word/2010/wordprocessingShape" mc:Ignorable="w14 w15 w16se w16cid w16 w16cex w16sdtdh cr wp14">
+  <w16cex:commentExtensible w16cex:durableId="05C486FE" w16cex:dateUtc="2023-10-27T17:42:00Z"/>
+  <w16cex:commentExtensible w16cex:durableId="5E496D2E" w16cex:dateUtc="2023-10-27T17:41:00Z"/>
+  <w16cex:commentExtensible w16cex:durableId="64342012" w16cex:dateUtc="2023-10-27T17:44:00Z"/>
+  <w16cex:commentExtensible w16cex:durableId="152D7A5B" w16cex:dateUtc="2023-10-27T17:45:00Z"/>
+  <w16cex:commentExtensible w16cex:durableId="6EF34681" w16cex:dateUtc="2023-10-27T17:46:00Z"/>
+</w16cex:commentsExtensible>
+</file>
+
+<file path=word/commentsIds.xml><?xml version="1.0" encoding="utf-8"?>
+<w16cid:commentsIds xmlns:wpc="http://schemas.microsoft.com/office/word/2010/wordprocessingCanvas" xmlns:cx="http://schemas.microsoft.com/office/drawing/2014/chartex" xmlns:cx1="http://schemas.microsoft.com/office/drawing/2015/9/8/chartex" xmlns:cx2="http://schemas.microsoft.com/office/drawing/2015/10/21/chartex" xmlns:cx3="http://schemas.microsoft.com/office/drawing/2016/5/9/chartex" xmlns:cx4="http://schemas.microsoft.com/office/drawing/2016/5/10/chartex" xmlns:cx5="http://schemas.microsoft.com/office/drawing/2016/5/11/chartex" xmlns:cx6="http://schemas.microsoft.com/office/drawing/2016/5/12/chartex" xmlns:cx7="http://schemas.microsoft.com/office/drawing/2016/5/13/chartex" xmlns:cx8="http://schemas.microsoft.com/office/drawing/2016/5/14/chartex" xmlns:mc="http://schemas.openxmlformats.org/markup-compatibility/2006" xmlns:aink="http://schemas.microsoft.com/office/drawing/2016/ink" xmlns:am3d="http://schemas.microsoft.com/office/drawing/2017/model3d" xmlns:o="urn:schemas-microsoft-com:office:office" xmlns:oel="http://schemas.microsoft.com/office/2019/extlst" xmlns:r="http://schemas.openxmlformats.org/officeDocument/2006/relationships" xmlns:m="http://schemas.openxmlformats.org/officeDocument/2006/math" xmlns:v="urn:schemas-microsoft-com:vml" xmlns:wp14="http://schemas.microsoft.com/office/word/2010/wordprocessingDrawing" xmlns:wp="http://schemas.openxmlformats.org/drawingml/2006/wordprocessingDrawing" xmlns:w10="urn:schemas-microsoft-com:office:word" xmlns:w="http://schemas.openxmlformats.org/wordprocessingml/2006/main" xmlns:w14="http://schemas.microsoft.com/office/word/2010/wordml" xmlns:w15="http://schemas.microsoft.com/office/word/2012/wordml" xmlns:w16cex="http://schemas.microsoft.com/office/word/2018/wordml/cex" xmlns:w16cid="http://schemas.microsoft.com/office/word/2016/wordml/cid" xmlns:w16="http://schemas.microsoft.com/office/word/2018/wordml" xmlns:w16sdtdh="http://schemas.microsoft.com/office/word/2020/wordml/sdtdatahash" xmlns:w16se="http://schemas.microsoft.com/office/word/2015/wordml/symex" xmlns:wpg="http://schemas.microsoft.com/office/word/2010/wordprocessingGroup" xmlns:wpi="http://schemas.microsoft.com/office/word/2010/wordprocessingInk" xmlns:wne="http://schemas.microsoft.com/office/word/2006/wordml" xmlns:wps="http://schemas.microsoft.com/office/word/2010/wordprocessingShape" mc:Ignorable="w14 w15 w16se w16cid w16 w16cex w16sdtdh wp14">
+  <w16cid:commentId w16cid:paraId="62760771" w16cid:durableId="05C486FE"/>
+  <w16cid:commentId w16cid:paraId="0C1F0599" w16cid:durableId="5E496D2E"/>
+  <w16cid:commentId w16cid:paraId="123FFA71" w16cid:durableId="64342012"/>
+  <w16cid:commentId w16cid:paraId="4B2DB766" w16cid:durableId="152D7A5B"/>
+  <w16cid:commentId w16cid:paraId="4AFD850C" w16cid:durableId="6EF34681"/>
+</w16cid:commentsIds>
+</file>
+
 <file path=word/endnotes.xml><?xml version="1.0" encoding="utf-8"?>
-<w:endnotes xmlns:wpc="http://schemas.microsoft.com/office/word/2010/wordprocessingCanvas" xmlns:cx="http://schemas.microsoft.com/office/drawing/2014/chartex" xmlns:cx1="http://schemas.microsoft.com/office/drawing/2015/9/8/chartex" xmlns:cx2="http://schemas.microsoft.com/office/drawing/2015/10/21/chartex" xmlns:cx3="http://schemas.microsoft.com/office/drawing/2016/5/9/chartex" xmlns:cx4="http://schemas.microsoft.com/office/drawing/2016/5/10/chartex" xmlns:cx5="http://schemas.microsoft.com/office/drawing/2016/5/11/chartex" xmlns:cx6="http://schemas.microsoft.com/office/drawing/2016/5/12/chartex" xmlns:cx7="http://schemas.microsoft.com/office/drawing/2016/5/13/chartex" xmlns:cx8="http://schemas.microsoft.com/office/drawing/2016/5/14/chartex" xmlns:mc="http://schemas.openxmlformats.org/markup-compatibility/2006" xmlns:aink="http://schemas.microsoft.com/office/drawing/2016/ink" xmlns:am3d="http://schemas.microsoft.com/office/drawing/2017/model3d" xmlns:o="urn:schemas-microsoft-com:office:office" xmlns:r="http://schemas.openxmlformats.org/officeDocument/2006/relationships" xmlns:m="http://schemas.openxmlformats.org/officeDocument/2006/math" xmlns:v="urn:schemas-microsoft-com:vml" xmlns:wp14="http://schemas.microsoft.com/office/word/2010/wordprocessingDrawing" xmlns:wp="http://schemas.openxmlformats.org/drawingml/2006/wordprocessingDrawing" xmlns:w10="urn:schemas-microsoft-com:office:word" xmlns:w="http://schemas.openxmlformats.org/wordprocessingml/2006/main" xmlns:w14="http://schemas.microsoft.com/office/word/2010/wordml" xmlns:w15="http://schemas.microsoft.com/office/word/2012/wordml" xmlns:w16cid="http://schemas.microsoft.com/office/word/2016/wordml/cid" xmlns:w16se="http://schemas.microsoft.com/office/word/2015/wordml/symex" xmlns:wpg="http://schemas.microsoft.com/office/word/2010/wordprocessingGroup" xmlns:wpi="http://schemas.microsoft.com/office/word/2010/wordprocessingInk" xmlns:wne="http://schemas.microsoft.com/office/word/2006/wordml" xmlns:wps="http://schemas.microsoft.com/office/word/2010/wordprocessingShape" mc:Ignorable="w14 w15 w16se w16cid wp14">
+<w:endnotes xmlns:wpc="http://schemas.microsoft.com/office/word/2010/wordprocessingCanvas" xmlns:cx="http://schemas.microsoft.com/office/drawing/2014/chartex" xmlns:cx1="http://schemas.microsoft.com/office/drawing/2015/9/8/chartex" xmlns:cx2="http://schemas.microsoft.com/office/drawing/2015/10/21/chartex" xmlns:cx3="http://schemas.microsoft.com/office/drawing/2016/5/9/chartex" xmlns:cx4="http://schemas.microsoft.com/office/drawing/2016/5/10/chartex" xmlns:cx5="http://schemas.microsoft.com/office/drawing/2016/5/11/chartex" xmlns:cx6="http://schemas.microsoft.com/office/drawing/2016/5/12/chartex" xmlns:cx7="http://schemas.microsoft.com/office/drawing/2016/5/13/chartex" xmlns:cx8="http://schemas.microsoft.com/office/drawing/2016/5/14/chartex" xmlns:mc="http://schemas.openxmlformats.org/markup-compatibility/2006" xmlns:aink="http://schemas.microsoft.com/office/drawing/2016/ink" xmlns:am3d="http://schemas.microsoft.com/office/drawing/2017/model3d" xmlns:o="urn:schemas-microsoft-com:office:office" xmlns:oel="http://schemas.microsoft.com/office/2019/extlst" xmlns:r="http://schemas.openxmlformats.org/officeDocument/2006/relationships" xmlns:m="http://schemas.openxmlformats.org/officeDocument/2006/math" xmlns:v="urn:schemas-microsoft-com:vml" xmlns:wp14="http://schemas.microsoft.com/office/word/2010/wordprocessingDrawing" xmlns:wp="http://schemas.openxmlformats.org/drawingml/2006/wordprocessingDrawing" xmlns:w10="urn:schemas-microsoft-com:office:word" xmlns:w="http://schemas.openxmlformats.org/wordprocessingml/2006/main" xmlns:w14="http://schemas.microsoft.com/office/word/2010/wordml" xmlns:w15="http://schemas.microsoft.com/office/word/2012/wordml" xmlns:w16cex="http://schemas.microsoft.com/office/word/2018/wordml/cex" xmlns:w16cid="http://schemas.microsoft.com/office/word/2016/wordml/cid" xmlns:w16="http://schemas.microsoft.com/office/word/2018/wordml" xmlns:w16sdtdh="http://schemas.microsoft.com/office/word/2020/wordml/sdtdatahash" xmlns:w16se="http://schemas.microsoft.com/office/word/2015/wordml/symex" xmlns:wpg="http://schemas.microsoft.com/office/word/2010/wordprocessingGroup" xmlns:wpi="http://schemas.microsoft.com/office/word/2010/wordprocessingInk" xmlns:wne="http://schemas.microsoft.com/office/word/2006/wordml" xmlns:wps="http://schemas.microsoft.com/office/word/2010/wordprocessingShape" mc:Ignorable="w14 w15 w16se w16cid w16 w16cex w16sdtdh wp14">
   <w:endnote w:type="separator" w:id="-1">
     <w:p>
       <w:r>
@@ -4506,7 +6699,7 @@
 </file>
 
 <file path=word/footer1.xml><?xml version="1.0" encoding="utf-8"?>
-<w:ftr xmlns:wpc="http://schemas.microsoft.com/office/word/2010/wordprocessingCanvas" xmlns:cx="http://schemas.microsoft.com/office/drawing/2014/chartex" xmlns:cx1="http://schemas.microsoft.com/office/drawing/2015/9/8/chartex" xmlns:cx2="http://schemas.microsoft.com/office/drawing/2015/10/21/chartex" xmlns:cx3="http://schemas.microsoft.com/office/drawing/2016/5/9/chartex" xmlns:cx4="http://schemas.microsoft.com/office/drawing/2016/5/10/chartex" xmlns:cx5="http://schemas.microsoft.com/office/drawing/2016/5/11/chartex" xmlns:cx6="http://schemas.microsoft.com/office/drawing/2016/5/12/chartex" xmlns:cx7="http://schemas.microsoft.com/office/drawing/2016/5/13/chartex" xmlns:cx8="http://schemas.microsoft.com/office/drawing/2016/5/14/chartex" xmlns:mc="http://schemas.openxmlformats.org/markup-compatibility/2006" xmlns:aink="http://schemas.microsoft.com/office/drawing/2016/ink" xmlns:am3d="http://schemas.microsoft.com/office/drawing/2017/model3d" xmlns:o="urn:schemas-microsoft-com:office:office" xmlns:r="http://schemas.openxmlformats.org/officeDocument/2006/relationships" xmlns:m="http://schemas.openxmlformats.org/officeDocument/2006/math" xmlns:v="urn:schemas-microsoft-com:vml" xmlns:wp14="http://schemas.microsoft.com/office/word/2010/wordprocessingDrawing" xmlns:wp="http://schemas.openxmlformats.org/drawingml/2006/wordprocessingDrawing" xmlns:w10="urn:schemas-microsoft-com:office:word" xmlns:w="http://schemas.openxmlformats.org/wordprocessingml/2006/main" xmlns:w14="http://schemas.microsoft.com/office/word/2010/wordml" xmlns:w15="http://schemas.microsoft.com/office/word/2012/wordml" xmlns:w16cid="http://schemas.microsoft.com/office/word/2016/wordml/cid" xmlns:w16se="http://schemas.microsoft.com/office/word/2015/wordml/symex" xmlns:wpg="http://schemas.microsoft.com/office/word/2010/wordprocessingGroup" xmlns:wpi="http://schemas.microsoft.com/office/word/2010/wordprocessingInk" xmlns:wne="http://schemas.microsoft.com/office/word/2006/wordml" xmlns:wps="http://schemas.microsoft.com/office/word/2010/wordprocessingShape" mc:Ignorable="w14 w15 w16se w16cid wp14">
+<w:ftr xmlns:wpc="http://schemas.microsoft.com/office/word/2010/wordprocessingCanvas" xmlns:cx="http://schemas.microsoft.com/office/drawing/2014/chartex" xmlns:cx1="http://schemas.microsoft.com/office/drawing/2015/9/8/chartex" xmlns:cx2="http://schemas.microsoft.com/office/drawing/2015/10/21/chartex" xmlns:cx3="http://schemas.microsoft.com/office/drawing/2016/5/9/chartex" xmlns:cx4="http://schemas.microsoft.com/office/drawing/2016/5/10/chartex" xmlns:cx5="http://schemas.microsoft.com/office/drawing/2016/5/11/chartex" xmlns:cx6="http://schemas.microsoft.com/office/drawing/2016/5/12/chartex" xmlns:cx7="http://schemas.microsoft.com/office/drawing/2016/5/13/chartex" xmlns:cx8="http://schemas.microsoft.com/office/drawing/2016/5/14/chartex" xmlns:mc="http://schemas.openxmlformats.org/markup-compatibility/2006" xmlns:aink="http://schemas.microsoft.com/office/drawing/2016/ink" xmlns:am3d="http://schemas.microsoft.com/office/drawing/2017/model3d" xmlns:o="urn:schemas-microsoft-com:office:office" xmlns:oel="http://schemas.microsoft.com/office/2019/extlst" xmlns:r="http://schemas.openxmlformats.org/officeDocument/2006/relationships" xmlns:m="http://schemas.openxmlformats.org/officeDocument/2006/math" xmlns:v="urn:schemas-microsoft-com:vml" xmlns:wp14="http://schemas.microsoft.com/office/word/2010/wordprocessingDrawing" xmlns:wp="http://schemas.openxmlformats.org/drawingml/2006/wordprocessingDrawing" xmlns:w10="urn:schemas-microsoft-com:office:word" xmlns:w="http://schemas.openxmlformats.org/wordprocessingml/2006/main" xmlns:w14="http://schemas.microsoft.com/office/word/2010/wordml" xmlns:w15="http://schemas.microsoft.com/office/word/2012/wordml" xmlns:w16cex="http://schemas.microsoft.com/office/word/2018/wordml/cex" xmlns:w16cid="http://schemas.microsoft.com/office/word/2016/wordml/cid" xmlns:w16="http://schemas.microsoft.com/office/word/2018/wordml" xmlns:w16sdtdh="http://schemas.microsoft.com/office/word/2020/wordml/sdtdatahash" xmlns:w16se="http://schemas.microsoft.com/office/word/2015/wordml/symex" xmlns:wpg="http://schemas.microsoft.com/office/word/2010/wordprocessingGroup" xmlns:wpi="http://schemas.microsoft.com/office/word/2010/wordprocessingInk" xmlns:wne="http://schemas.microsoft.com/office/word/2006/wordml" xmlns:wps="http://schemas.microsoft.com/office/word/2010/wordprocessingShape" mc:Ignorable="w14 w15 w16se w16cid w16 w16cex w16sdtdh wp14">
   <w:p>
     <w:pPr>
       <w:pStyle w:val="Fuzeile"/>
@@ -4542,7 +6735,7 @@
 </file>
 
 <file path=word/footnotes.xml><?xml version="1.0" encoding="utf-8"?>
-<w:footnotes xmlns:wpc="http://schemas.microsoft.com/office/word/2010/wordprocessingCanvas" xmlns:cx="http://schemas.microsoft.com/office/drawing/2014/chartex" xmlns:cx1="http://schemas.microsoft.com/office/drawing/2015/9/8/chartex" xmlns:cx2="http://schemas.microsoft.com/office/drawing/2015/10/21/chartex" xmlns:cx3="http://schemas.microsoft.com/office/drawing/2016/5/9/chartex" xmlns:cx4="http://schemas.microsoft.com/office/drawing/2016/5/10/chartex" xmlns:cx5="http://schemas.microsoft.com/office/drawing/2016/5/11/chartex" xmlns:cx6="http://schemas.microsoft.com/office/drawing/2016/5/12/chartex" xmlns:cx7="http://schemas.microsoft.com/office/drawing/2016/5/13/chartex" xmlns:cx8="http://schemas.microsoft.com/office/drawing/2016/5/14/chartex" xmlns:mc="http://schemas.openxmlformats.org/markup-compatibility/2006" xmlns:aink="http://schemas.microsoft.com/office/drawing/2016/ink" xmlns:am3d="http://schemas.microsoft.com/office/drawing/2017/model3d" xmlns:o="urn:schemas-microsoft-com:office:office" xmlns:r="http://schemas.openxmlformats.org/officeDocument/2006/relationships" xmlns:m="http://schemas.openxmlformats.org/officeDocument/2006/math" xmlns:v="urn:schemas-microsoft-com:vml" xmlns:wp14="http://schemas.microsoft.com/office/word/2010/wordprocessingDrawing" xmlns:wp="http://schemas.openxmlformats.org/drawingml/2006/wordprocessingDrawing" xmlns:w10="urn:schemas-microsoft-com:office:word" xmlns:w="http://schemas.openxmlformats.org/wordprocessingml/2006/main" xmlns:w14="http://schemas.microsoft.com/office/word/2010/wordml" xmlns:w15="http://schemas.microsoft.com/office/word/2012/wordml" xmlns:w16cid="http://schemas.microsoft.com/office/word/2016/wordml/cid" xmlns:w16se="http://schemas.microsoft.com/office/word/2015/wordml/symex" xmlns:wpg="http://schemas.microsoft.com/office/word/2010/wordprocessingGroup" xmlns:wpi="http://schemas.microsoft.com/office/word/2010/wordprocessingInk" xmlns:wne="http://schemas.microsoft.com/office/word/2006/wordml" xmlns:wps="http://schemas.microsoft.com/office/word/2010/wordprocessingShape" mc:Ignorable="w14 w15 w16se w16cid wp14">
+<w:footnotes xmlns:wpc="http://schemas.microsoft.com/office/word/2010/wordprocessingCanvas" xmlns:cx="http://schemas.microsoft.com/office/drawing/2014/chartex" xmlns:cx1="http://schemas.microsoft.com/office/drawing/2015/9/8/chartex" xmlns:cx2="http://schemas.microsoft.com/office/drawing/2015/10/21/chartex" xmlns:cx3="http://schemas.microsoft.com/office/drawing/2016/5/9/chartex" xmlns:cx4="http://schemas.microsoft.com/office/drawing/2016/5/10/chartex" xmlns:cx5="http://schemas.microsoft.com/office/drawing/2016/5/11/chartex" xmlns:cx6="http://schemas.microsoft.com/office/drawing/2016/5/12/chartex" xmlns:cx7="http://schemas.microsoft.com/office/drawing/2016/5/13/chartex" xmlns:cx8="http://schemas.microsoft.com/office/drawing/2016/5/14/chartex" xmlns:mc="http://schemas.openxmlformats.org/markup-compatibility/2006" xmlns:aink="http://schemas.microsoft.com/office/drawing/2016/ink" xmlns:am3d="http://schemas.microsoft.com/office/drawing/2017/model3d" xmlns:o="urn:schemas-microsoft-com:office:office" xmlns:oel="http://schemas.microsoft.com/office/2019/extlst" xmlns:r="http://schemas.openxmlformats.org/officeDocument/2006/relationships" xmlns:m="http://schemas.openxmlformats.org/officeDocument/2006/math" xmlns:v="urn:schemas-microsoft-com:vml" xmlns:wp14="http://schemas.microsoft.com/office/word/2010/wordprocessingDrawing" xmlns:wp="http://schemas.openxmlformats.org/drawingml/2006/wordprocessingDrawing" xmlns:w10="urn:schemas-microsoft-com:office:word" xmlns:w="http://schemas.openxmlformats.org/wordprocessingml/2006/main" xmlns:w14="http://schemas.microsoft.com/office/word/2010/wordml" xmlns:w15="http://schemas.microsoft.com/office/word/2012/wordml" xmlns:w16cex="http://schemas.microsoft.com/office/word/2018/wordml/cex" xmlns:w16cid="http://schemas.microsoft.com/office/word/2016/wordml/cid" xmlns:w16="http://schemas.microsoft.com/office/word/2018/wordml" xmlns:w16sdtdh="http://schemas.microsoft.com/office/word/2020/wordml/sdtdatahash" xmlns:w16se="http://schemas.microsoft.com/office/word/2015/wordml/symex" xmlns:wpg="http://schemas.microsoft.com/office/word/2010/wordprocessingGroup" xmlns:wpi="http://schemas.microsoft.com/office/word/2010/wordprocessingInk" xmlns:wne="http://schemas.microsoft.com/office/word/2006/wordml" xmlns:wps="http://schemas.microsoft.com/office/word/2010/wordprocessingShape" mc:Ignorable="w14 w15 w16se w16cid w16 w16cex w16sdtdh wp14">
   <w:footnote w:type="separator" w:id="-1">
     <w:p>
       <w:r>
@@ -4561,8 +6754,121 @@
 </file>
 
 <file path=word/numbering.xml><?xml version="1.0" encoding="utf-8"?>
-<w:numbering xmlns:wpc="http://schemas.microsoft.com/office/word/2010/wordprocessingCanvas" xmlns:cx="http://schemas.microsoft.com/office/drawing/2014/chartex" xmlns:cx1="http://schemas.microsoft.com/office/drawing/2015/9/8/chartex" xmlns:cx2="http://schemas.microsoft.com/office/drawing/2015/10/21/chartex" xmlns:cx3="http://schemas.microsoft.com/office/drawing/2016/5/9/chartex" xmlns:cx4="http://schemas.microsoft.com/office/drawing/2016/5/10/chartex" xmlns:cx5="http://schemas.microsoft.com/office/drawing/2016/5/11/chartex" xmlns:cx6="http://schemas.microsoft.com/office/drawing/2016/5/12/chartex" xmlns:cx7="http://schemas.microsoft.com/office/drawing/2016/5/13/chartex" xmlns:cx8="http://schemas.microsoft.com/office/drawing/2016/5/14/chartex" xmlns:mc="http://schemas.openxmlformats.org/markup-compatibility/2006" xmlns:aink="http://schemas.microsoft.com/office/drawing/2016/ink" xmlns:am3d="http://schemas.microsoft.com/office/drawing/2017/model3d" xmlns:o="urn:schemas-microsoft-com:office:office" xmlns:r="http://schemas.openxmlformats.org/officeDocument/2006/relationships" xmlns:m="http://schemas.openxmlformats.org/officeDocument/2006/math" xmlns:v="urn:schemas-microsoft-com:vml" xmlns:wp14="http://schemas.microsoft.com/office/word/2010/wordprocessingDrawing" xmlns:wp="http://schemas.openxmlformats.org/drawingml/2006/wordprocessingDrawing" xmlns:w10="urn:schemas-microsoft-com:office:word" xmlns:w="http://schemas.openxmlformats.org/wordprocessingml/2006/main" xmlns:w14="http://schemas.microsoft.com/office/word/2010/wordml" xmlns:w15="http://schemas.microsoft.com/office/word/2012/wordml" xmlns:w16cid="http://schemas.microsoft.com/office/word/2016/wordml/cid" xmlns:w16se="http://schemas.microsoft.com/office/word/2015/wordml/symex" xmlns:wpg="http://schemas.microsoft.com/office/word/2010/wordprocessingGroup" xmlns:wpi="http://schemas.microsoft.com/office/word/2010/wordprocessingInk" xmlns:wne="http://schemas.microsoft.com/office/word/2006/wordml" xmlns:wps="http://schemas.microsoft.com/office/word/2010/wordprocessingShape" mc:Ignorable="w14 w15 w16se w16cid wp14">
+<w:numbering xmlns:wpc="http://schemas.microsoft.com/office/word/2010/wordprocessingCanvas" xmlns:cx="http://schemas.microsoft.com/office/drawing/2014/chartex" xmlns:cx1="http://schemas.microsoft.com/office/drawing/2015/9/8/chartex" xmlns:cx2="http://schemas.microsoft.com/office/drawing/2015/10/21/chartex" xmlns:cx3="http://schemas.microsoft.com/office/drawing/2016/5/9/chartex" xmlns:cx4="http://schemas.microsoft.com/office/drawing/2016/5/10/chartex" xmlns:cx5="http://schemas.microsoft.com/office/drawing/2016/5/11/chartex" xmlns:cx6="http://schemas.microsoft.com/office/drawing/2016/5/12/chartex" xmlns:cx7="http://schemas.microsoft.com/office/drawing/2016/5/13/chartex" xmlns:cx8="http://schemas.microsoft.com/office/drawing/2016/5/14/chartex" xmlns:mc="http://schemas.openxmlformats.org/markup-compatibility/2006" xmlns:aink="http://schemas.microsoft.com/office/drawing/2016/ink" xmlns:am3d="http://schemas.microsoft.com/office/drawing/2017/model3d" xmlns:o="urn:schemas-microsoft-com:office:office" xmlns:oel="http://schemas.microsoft.com/office/2019/extlst" xmlns:r="http://schemas.openxmlformats.org/officeDocument/2006/relationships" xmlns:m="http://schemas.openxmlformats.org/officeDocument/2006/math" xmlns:v="urn:schemas-microsoft-com:vml" xmlns:wp14="http://schemas.microsoft.com/office/word/2010/wordprocessingDrawing" xmlns:wp="http://schemas.openxmlformats.org/drawingml/2006/wordprocessingDrawing" xmlns:w10="urn:schemas-microsoft-com:office:word" xmlns:w="http://schemas.openxmlformats.org/wordprocessingml/2006/main" xmlns:w14="http://schemas.microsoft.com/office/word/2010/wordml" xmlns:w15="http://schemas.microsoft.com/office/word/2012/wordml" xmlns:w16cex="http://schemas.microsoft.com/office/word/2018/wordml/cex" xmlns:w16cid="http://schemas.microsoft.com/office/word/2016/wordml/cid" xmlns:w16="http://schemas.microsoft.com/office/word/2018/wordml" xmlns:w16sdtdh="http://schemas.microsoft.com/office/word/2020/wordml/sdtdatahash" xmlns:w16se="http://schemas.microsoft.com/office/word/2015/wordml/symex" xmlns:wpg="http://schemas.microsoft.com/office/word/2010/wordprocessingGroup" xmlns:wpi="http://schemas.microsoft.com/office/word/2010/wordprocessingInk" xmlns:wne="http://schemas.microsoft.com/office/word/2006/wordml" xmlns:wps="http://schemas.microsoft.com/office/word/2010/wordprocessingShape" mc:Ignorable="w14 w15 w16se w16cid w16 w16cex w16sdtdh wp14">
   <w:abstractNum w:abstractNumId="0" w15:restartNumberingAfterBreak="0">
+    <w:nsid w:val="09DB4D72"/>
+    <w:multiLevelType w:val="hybridMultilevel"/>
+    <w:tmpl w:val="B16E7588"/>
+    <w:lvl w:ilvl="0" w:tplc="4BBCE54E">
+      <w:start w:val="1"/>
+      <w:numFmt w:val="bullet"/>
+      <w:lvlText w:val=""/>
+      <w:lvlJc w:val="left"/>
+      <w:pPr>
+        <w:ind w:left="720" w:hanging="360"/>
+      </w:pPr>
+      <w:rPr>
+        <w:rFonts w:ascii="Symbol" w:hAnsi="Symbol" w:hint="default"/>
+      </w:rPr>
+    </w:lvl>
+    <w:lvl w:ilvl="1" w:tplc="04070003" w:tentative="1">
+      <w:start w:val="1"/>
+      <w:numFmt w:val="bullet"/>
+      <w:lvlText w:val="o"/>
+      <w:lvlJc w:val="left"/>
+      <w:pPr>
+        <w:ind w:left="1440" w:hanging="360"/>
+      </w:pPr>
+      <w:rPr>
+        <w:rFonts w:ascii="Courier New" w:hAnsi="Courier New" w:cs="Courier New" w:hint="default"/>
+      </w:rPr>
+    </w:lvl>
+    <w:lvl w:ilvl="2" w:tplc="04070005" w:tentative="1">
+      <w:start w:val="1"/>
+      <w:numFmt w:val="bullet"/>
+      <w:lvlText w:val=""/>
+      <w:lvlJc w:val="left"/>
+      <w:pPr>
+        <w:ind w:left="2160" w:hanging="360"/>
+      </w:pPr>
+      <w:rPr>
+        <w:rFonts w:ascii="Wingdings" w:hAnsi="Wingdings" w:hint="default"/>
+      </w:rPr>
+    </w:lvl>
+    <w:lvl w:ilvl="3" w:tplc="04070001" w:tentative="1">
+      <w:start w:val="1"/>
+      <w:numFmt w:val="bullet"/>
+      <w:lvlText w:val=""/>
+      <w:lvlJc w:val="left"/>
+      <w:pPr>
+        <w:ind w:left="2880" w:hanging="360"/>
+      </w:pPr>
+      <w:rPr>
+        <w:rFonts w:ascii="Symbol" w:hAnsi="Symbol" w:hint="default"/>
+      </w:rPr>
+    </w:lvl>
+    <w:lvl w:ilvl="4" w:tplc="04070003" w:tentative="1">
+      <w:start w:val="1"/>
+      <w:numFmt w:val="bullet"/>
+      <w:lvlText w:val="o"/>
+      <w:lvlJc w:val="left"/>
+      <w:pPr>
+        <w:ind w:left="3600" w:hanging="360"/>
+      </w:pPr>
+      <w:rPr>
+        <w:rFonts w:ascii="Courier New" w:hAnsi="Courier New" w:cs="Courier New" w:hint="default"/>
+      </w:rPr>
+    </w:lvl>
+    <w:lvl w:ilvl="5" w:tplc="04070005" w:tentative="1">
+      <w:start w:val="1"/>
+      <w:numFmt w:val="bullet"/>
+      <w:lvlText w:val=""/>
+      <w:lvlJc w:val="left"/>
+      <w:pPr>
+        <w:ind w:left="4320" w:hanging="360"/>
+      </w:pPr>
+      <w:rPr>
+        <w:rFonts w:ascii="Wingdings" w:hAnsi="Wingdings" w:hint="default"/>
+      </w:rPr>
+    </w:lvl>
+    <w:lvl w:ilvl="6" w:tplc="04070001" w:tentative="1">
+      <w:start w:val="1"/>
+      <w:numFmt w:val="bullet"/>
+      <w:lvlText w:val=""/>
+      <w:lvlJc w:val="left"/>
+      <w:pPr>
+        <w:ind w:left="5040" w:hanging="360"/>
+      </w:pPr>
+      <w:rPr>
+        <w:rFonts w:ascii="Symbol" w:hAnsi="Symbol" w:hint="default"/>
+      </w:rPr>
+    </w:lvl>
+    <w:lvl w:ilvl="7" w:tplc="04070003" w:tentative="1">
+      <w:start w:val="1"/>
+      <w:numFmt w:val="bullet"/>
+      <w:lvlText w:val="o"/>
+      <w:lvlJc w:val="left"/>
+      <w:pPr>
+        <w:ind w:left="5760" w:hanging="360"/>
+      </w:pPr>
+      <w:rPr>
+        <w:rFonts w:ascii="Courier New" w:hAnsi="Courier New" w:cs="Courier New" w:hint="default"/>
+      </w:rPr>
+    </w:lvl>
+    <w:lvl w:ilvl="8" w:tplc="04070005" w:tentative="1">
+      <w:start w:val="1"/>
+      <w:numFmt w:val="bullet"/>
+      <w:lvlText w:val=""/>
+      <w:lvlJc w:val="left"/>
+      <w:pPr>
+        <w:ind w:left="6480" w:hanging="360"/>
+      </w:pPr>
+      <w:rPr>
+        <w:rFonts w:ascii="Wingdings" w:hAnsi="Wingdings" w:hint="default"/>
+      </w:rPr>
+    </w:lvl>
+  </w:abstractNum>
+  <w:abstractNum w:abstractNumId="1" w15:restartNumberingAfterBreak="0">
     <w:nsid w:val="1CA357D3"/>
     <w:multiLevelType w:val="hybridMultilevel"/>
     <w:tmpl w:val="B24201D8"/>
@@ -4648,7 +6954,7 @@
       </w:pPr>
     </w:lvl>
   </w:abstractNum>
-  <w:abstractNum w:abstractNumId="1" w15:restartNumberingAfterBreak="0">
+  <w:abstractNum w:abstractNumId="2" w15:restartNumberingAfterBreak="0">
     <w:nsid w:val="39AF3D2E"/>
     <w:multiLevelType w:val="hybridMultilevel"/>
     <w:tmpl w:val="EE7C97A8"/>
@@ -4737,7 +7043,120 @@
       </w:pPr>
     </w:lvl>
   </w:abstractNum>
-  <w:abstractNum w:abstractNumId="2" w15:restartNumberingAfterBreak="0">
+  <w:abstractNum w:abstractNumId="3" w15:restartNumberingAfterBreak="0">
+    <w:nsid w:val="5B260487"/>
+    <w:multiLevelType w:val="hybridMultilevel"/>
+    <w:tmpl w:val="D4A67858"/>
+    <w:lvl w:ilvl="0" w:tplc="4BBCE54E">
+      <w:start w:val="1"/>
+      <w:numFmt w:val="bullet"/>
+      <w:lvlText w:val=""/>
+      <w:lvlJc w:val="left"/>
+      <w:pPr>
+        <w:ind w:left="720" w:hanging="360"/>
+      </w:pPr>
+      <w:rPr>
+        <w:rFonts w:ascii="Symbol" w:hAnsi="Symbol" w:hint="default"/>
+      </w:rPr>
+    </w:lvl>
+    <w:lvl w:ilvl="1" w:tplc="04070003" w:tentative="1">
+      <w:start w:val="1"/>
+      <w:numFmt w:val="bullet"/>
+      <w:lvlText w:val="o"/>
+      <w:lvlJc w:val="left"/>
+      <w:pPr>
+        <w:ind w:left="1440" w:hanging="360"/>
+      </w:pPr>
+      <w:rPr>
+        <w:rFonts w:ascii="Courier New" w:hAnsi="Courier New" w:cs="Courier New" w:hint="default"/>
+      </w:rPr>
+    </w:lvl>
+    <w:lvl w:ilvl="2" w:tplc="04070005" w:tentative="1">
+      <w:start w:val="1"/>
+      <w:numFmt w:val="bullet"/>
+      <w:lvlText w:val=""/>
+      <w:lvlJc w:val="left"/>
+      <w:pPr>
+        <w:ind w:left="2160" w:hanging="360"/>
+      </w:pPr>
+      <w:rPr>
+        <w:rFonts w:ascii="Wingdings" w:hAnsi="Wingdings" w:hint="default"/>
+      </w:rPr>
+    </w:lvl>
+    <w:lvl w:ilvl="3" w:tplc="04070001" w:tentative="1">
+      <w:start w:val="1"/>
+      <w:numFmt w:val="bullet"/>
+      <w:lvlText w:val=""/>
+      <w:lvlJc w:val="left"/>
+      <w:pPr>
+        <w:ind w:left="2880" w:hanging="360"/>
+      </w:pPr>
+      <w:rPr>
+        <w:rFonts w:ascii="Symbol" w:hAnsi="Symbol" w:hint="default"/>
+      </w:rPr>
+    </w:lvl>
+    <w:lvl w:ilvl="4" w:tplc="04070003" w:tentative="1">
+      <w:start w:val="1"/>
+      <w:numFmt w:val="bullet"/>
+      <w:lvlText w:val="o"/>
+      <w:lvlJc w:val="left"/>
+      <w:pPr>
+        <w:ind w:left="3600" w:hanging="360"/>
+      </w:pPr>
+      <w:rPr>
+        <w:rFonts w:ascii="Courier New" w:hAnsi="Courier New" w:cs="Courier New" w:hint="default"/>
+      </w:rPr>
+    </w:lvl>
+    <w:lvl w:ilvl="5" w:tplc="04070005" w:tentative="1">
+      <w:start w:val="1"/>
+      <w:numFmt w:val="bullet"/>
+      <w:lvlText w:val=""/>
+      <w:lvlJc w:val="left"/>
+      <w:pPr>
+        <w:ind w:left="4320" w:hanging="360"/>
+      </w:pPr>
+      <w:rPr>
+        <w:rFonts w:ascii="Wingdings" w:hAnsi="Wingdings" w:hint="default"/>
+      </w:rPr>
+    </w:lvl>
+    <w:lvl w:ilvl="6" w:tplc="04070001" w:tentative="1">
+      <w:start w:val="1"/>
+      <w:numFmt w:val="bullet"/>
+      <w:lvlText w:val=""/>
+      <w:lvlJc w:val="left"/>
+      <w:pPr>
+        <w:ind w:left="5040" w:hanging="360"/>
+      </w:pPr>
+      <w:rPr>
+        <w:rFonts w:ascii="Symbol" w:hAnsi="Symbol" w:hint="default"/>
+      </w:rPr>
+    </w:lvl>
+    <w:lvl w:ilvl="7" w:tplc="04070003" w:tentative="1">
+      <w:start w:val="1"/>
+      <w:numFmt w:val="bullet"/>
+      <w:lvlText w:val="o"/>
+      <w:lvlJc w:val="left"/>
+      <w:pPr>
+        <w:ind w:left="5760" w:hanging="360"/>
+      </w:pPr>
+      <w:rPr>
+        <w:rFonts w:ascii="Courier New" w:hAnsi="Courier New" w:cs="Courier New" w:hint="default"/>
+      </w:rPr>
+    </w:lvl>
+    <w:lvl w:ilvl="8" w:tplc="04070005" w:tentative="1">
+      <w:start w:val="1"/>
+      <w:numFmt w:val="bullet"/>
+      <w:lvlText w:val=""/>
+      <w:lvlJc w:val="left"/>
+      <w:pPr>
+        <w:ind w:left="6480" w:hanging="360"/>
+      </w:pPr>
+      <w:rPr>
+        <w:rFonts w:ascii="Wingdings" w:hAnsi="Wingdings" w:hint="default"/>
+      </w:rPr>
+    </w:lvl>
+  </w:abstractNum>
+  <w:abstractNum w:abstractNumId="4" w15:restartNumberingAfterBreak="0">
     <w:nsid w:val="615670CE"/>
     <w:multiLevelType w:val="hybridMultilevel"/>
     <w:tmpl w:val="C74C263E"/>
@@ -4823,7 +7242,7 @@
       </w:pPr>
     </w:lvl>
   </w:abstractNum>
-  <w:abstractNum w:abstractNumId="3" w15:restartNumberingAfterBreak="0">
+  <w:abstractNum w:abstractNumId="5" w15:restartNumberingAfterBreak="0">
     <w:nsid w:val="79A75AF4"/>
     <w:multiLevelType w:val="hybridMultilevel"/>
     <w:tmpl w:val="C6D80AB6"/>
@@ -4937,26 +7356,40 @@
       </w:rPr>
     </w:lvl>
   </w:abstractNum>
-  <w:num w:numId="1">
+  <w:num w:numId="1" w16cid:durableId="1254709096">
+    <w:abstractNumId w:val="5"/>
+  </w:num>
+  <w:num w:numId="2" w16cid:durableId="1889609325">
+    <w:abstractNumId w:val="5"/>
+  </w:num>
+  <w:num w:numId="3" w16cid:durableId="1253200449">
+    <w:abstractNumId w:val="2"/>
+  </w:num>
+  <w:num w:numId="4" w16cid:durableId="445734527">
+    <w:abstractNumId w:val="4"/>
+  </w:num>
+  <w:num w:numId="5" w16cid:durableId="49379060">
+    <w:abstractNumId w:val="1"/>
+  </w:num>
+  <w:num w:numId="6" w16cid:durableId="793984309">
     <w:abstractNumId w:val="3"/>
   </w:num>
-  <w:num w:numId="2">
-    <w:abstractNumId w:val="3"/>
-  </w:num>
-  <w:num w:numId="3">
-    <w:abstractNumId w:val="1"/>
-  </w:num>
-  <w:num w:numId="4">
-    <w:abstractNumId w:val="2"/>
-  </w:num>
-  <w:num w:numId="5">
+  <w:num w:numId="7" w16cid:durableId="1862433840">
     <w:abstractNumId w:val="0"/>
   </w:num>
 </w:numbering>
 </file>
 
+<file path=word/people.xml><?xml version="1.0" encoding="utf-8"?>
+<w15:people xmlns:wpc="http://schemas.microsoft.com/office/word/2010/wordprocessingCanvas" xmlns:cx="http://schemas.microsoft.com/office/drawing/2014/chartex" xmlns:cx1="http://schemas.microsoft.com/office/drawing/2015/9/8/chartex" xmlns:cx2="http://schemas.microsoft.com/office/drawing/2015/10/21/chartex" xmlns:cx3="http://schemas.microsoft.com/office/drawing/2016/5/9/chartex" xmlns:cx4="http://schemas.microsoft.com/office/drawing/2016/5/10/chartex" xmlns:cx5="http://schemas.microsoft.com/office/drawing/2016/5/11/chartex" xmlns:cx6="http://schemas.microsoft.com/office/drawing/2016/5/12/chartex" xmlns:cx7="http://schemas.microsoft.com/office/drawing/2016/5/13/chartex" xmlns:cx8="http://schemas.microsoft.com/office/drawing/2016/5/14/chartex" xmlns:mc="http://schemas.openxmlformats.org/markup-compatibility/2006" xmlns:aink="http://schemas.microsoft.com/office/drawing/2016/ink" xmlns:am3d="http://schemas.microsoft.com/office/drawing/2017/model3d" xmlns:o="urn:schemas-microsoft-com:office:office" xmlns:oel="http://schemas.microsoft.com/office/2019/extlst" xmlns:r="http://schemas.openxmlformats.org/officeDocument/2006/relationships" xmlns:m="http://schemas.openxmlformats.org/officeDocument/2006/math" xmlns:v="urn:schemas-microsoft-com:vml" xmlns:wp14="http://schemas.microsoft.com/office/word/2010/wordprocessingDrawing" xmlns:wp="http://schemas.openxmlformats.org/drawingml/2006/wordprocessingDrawing" xmlns:w10="urn:schemas-microsoft-com:office:word" xmlns:w="http://schemas.openxmlformats.org/wordprocessingml/2006/main" xmlns:w14="http://schemas.microsoft.com/office/word/2010/wordml" xmlns:w15="http://schemas.microsoft.com/office/word/2012/wordml" xmlns:w16cex="http://schemas.microsoft.com/office/word/2018/wordml/cex" xmlns:w16cid="http://schemas.microsoft.com/office/word/2016/wordml/cid" xmlns:w16="http://schemas.microsoft.com/office/word/2018/wordml" xmlns:w16sdtdh="http://schemas.microsoft.com/office/word/2020/wordml/sdtdatahash" xmlns:w16se="http://schemas.microsoft.com/office/word/2015/wordml/symex" xmlns:wpg="http://schemas.microsoft.com/office/word/2010/wordprocessingGroup" xmlns:wpi="http://schemas.microsoft.com/office/word/2010/wordprocessingInk" xmlns:wne="http://schemas.microsoft.com/office/word/2006/wordml" xmlns:wps="http://schemas.microsoft.com/office/word/2010/wordprocessingShape" mc:Ignorable="w14 w15 w16se w16cid w16 w16cex w16sdtdh wp14">
+  <w15:person w15:author="Wischniewski, Michael">
+    <w15:presenceInfo w15:providerId="AD" w15:userId="S::s76826@teams.bht-berlin.de::ec244fd1-f118-4523-8614-b91a1d210328"/>
+  </w15:person>
+</w15:people>
+</file>
+
 <file path=word/styles.xml><?xml version="1.0" encoding="utf-8"?>
-<w:styles xmlns:mc="http://schemas.openxmlformats.org/markup-compatibility/2006" xmlns:r="http://schemas.openxmlformats.org/officeDocument/2006/relationships" xmlns:w="http://schemas.openxmlformats.org/wordprocessingml/2006/main" xmlns:w14="http://schemas.microsoft.com/office/word/2010/wordml" xmlns:w15="http://schemas.microsoft.com/office/word/2012/wordml" xmlns:w16cid="http://schemas.microsoft.com/office/word/2016/wordml/cid" xmlns:w16se="http://schemas.microsoft.com/office/word/2015/wordml/symex" mc:Ignorable="w14 w15 w16se w16cid">
+<w:styles xmlns:mc="http://schemas.openxmlformats.org/markup-compatibility/2006" xmlns:r="http://schemas.openxmlformats.org/officeDocument/2006/relationships" xmlns:w="http://schemas.openxmlformats.org/wordprocessingml/2006/main" xmlns:w14="http://schemas.microsoft.com/office/word/2010/wordml" xmlns:w15="http://schemas.microsoft.com/office/word/2012/wordml" xmlns:w16cex="http://schemas.microsoft.com/office/word/2018/wordml/cex" xmlns:w16cid="http://schemas.microsoft.com/office/word/2016/wordml/cid" xmlns:w16="http://schemas.microsoft.com/office/word/2018/wordml" xmlns:w16sdtdh="http://schemas.microsoft.com/office/word/2020/wordml/sdtdatahash" xmlns:w16se="http://schemas.microsoft.com/office/word/2015/wordml/symex" mc:Ignorable="w14 w15 w16se w16cid w16 w16cex w16sdtdh">
   <w:docDefaults>
     <w:rPrDefault>
       <w:rPr>
@@ -4970,7 +7403,7 @@
     </w:rPrDefault>
     <w:pPrDefault/>
   </w:docDefaults>
-  <w:latentStyles w:defLockedState="0" w:defUIPriority="99" w:defSemiHidden="0" w:defUnhideWhenUsed="0" w:defQFormat="0" w:count="375">
+  <w:latentStyles w:defLockedState="0" w:defUIPriority="99" w:defSemiHidden="0" w:defUnhideWhenUsed="0" w:defQFormat="0" w:count="376">
     <w:lsdException w:name="Normal" w:uiPriority="0" w:qFormat="1"/>
     <w:lsdException w:name="heading 1" w:uiPriority="9" w:qFormat="1"/>
     <w:lsdException w:name="heading 2" w:semiHidden="1" w:uiPriority="9" w:unhideWhenUsed="1" w:qFormat="1"/>
@@ -5346,11 +7779,12 @@
     <w:lsdException w:name="Smart Hyperlink" w:semiHidden="1" w:unhideWhenUsed="1"/>
     <w:lsdException w:name="Hashtag" w:semiHidden="1" w:unhideWhenUsed="1"/>
     <w:lsdException w:name="Unresolved Mention" w:semiHidden="1" w:unhideWhenUsed="1"/>
+    <w:lsdException w:name="Smart Link" w:semiHidden="1" w:unhideWhenUsed="1"/>
   </w:latentStyles>
   <w:style w:type="paragraph" w:default="1" w:styleId="Standard">
     <w:name w:val="Normal"/>
     <w:qFormat/>
-    <w:rsid w:val="00C478AD"/>
+    <w:rsid w:val="005B7D61"/>
     <w:rPr>
       <w:rFonts w:ascii="Arial" w:hAnsi="Arial" w:cs="Arial"/>
       <w:kern w:val="0"/>
@@ -5589,6 +8023,73 @@
         <w:insideV w:val="single" w:sz="4" w:space="0" w:color="auto"/>
       </w:tblBorders>
     </w:tblPr>
+  </w:style>
+  <w:style w:type="character" w:styleId="Kommentarzeichen">
+    <w:name w:val="annotation reference"/>
+    <w:basedOn w:val="Absatz-Standardschriftart"/>
+    <w:uiPriority w:val="99"/>
+    <w:semiHidden/>
+    <w:unhideWhenUsed/>
+    <w:rsid w:val="003F6456"/>
+    <w:rPr>
+      <w:sz w:val="16"/>
+      <w:szCs w:val="16"/>
+    </w:rPr>
+  </w:style>
+  <w:style w:type="paragraph" w:styleId="Kommentartext">
+    <w:name w:val="annotation text"/>
+    <w:basedOn w:val="Standard"/>
+    <w:link w:val="KommentartextZchn"/>
+    <w:uiPriority w:val="99"/>
+    <w:semiHidden/>
+    <w:unhideWhenUsed/>
+    <w:rsid w:val="003F6456"/>
+  </w:style>
+  <w:style w:type="character" w:customStyle="1" w:styleId="KommentartextZchn">
+    <w:name w:val="Kommentartext Zchn"/>
+    <w:basedOn w:val="Absatz-Standardschriftart"/>
+    <w:link w:val="Kommentartext"/>
+    <w:uiPriority w:val="99"/>
+    <w:semiHidden/>
+    <w:rsid w:val="003F6456"/>
+    <w:rPr>
+      <w:rFonts w:ascii="Arial" w:hAnsi="Arial" w:cs="Arial"/>
+      <w:kern w:val="0"/>
+      <w:sz w:val="20"/>
+      <w:szCs w:val="20"/>
+      <w14:ligatures w14:val="none"/>
+    </w:rPr>
+  </w:style>
+  <w:style w:type="paragraph" w:styleId="Kommentarthema">
+    <w:name w:val="annotation subject"/>
+    <w:basedOn w:val="Kommentartext"/>
+    <w:next w:val="Kommentartext"/>
+    <w:link w:val="KommentarthemaZchn"/>
+    <w:uiPriority w:val="99"/>
+    <w:semiHidden/>
+    <w:unhideWhenUsed/>
+    <w:rsid w:val="003F6456"/>
+    <w:rPr>
+      <w:b/>
+      <w:bCs/>
+    </w:rPr>
+  </w:style>
+  <w:style w:type="character" w:customStyle="1" w:styleId="KommentarthemaZchn">
+    <w:name w:val="Kommentarthema Zchn"/>
+    <w:basedOn w:val="KommentartextZchn"/>
+    <w:link w:val="Kommentarthema"/>
+    <w:uiPriority w:val="99"/>
+    <w:semiHidden/>
+    <w:rsid w:val="003F6456"/>
+    <w:rPr>
+      <w:rFonts w:ascii="Arial" w:hAnsi="Arial" w:cs="Arial"/>
+      <w:b/>
+      <w:bCs/>
+      <w:kern w:val="0"/>
+      <w:sz w:val="20"/>
+      <w:szCs w:val="20"/>
+      <w14:ligatures w14:val="none"/>
+    </w:rPr>
   </w:style>
 </w:styles>
 </file>

--- a/Übungen/Modul_2.Übungsblatt.docx
+++ b/Übungen/Modul_2.Übungsblatt.docx
@@ -111,23 +111,316 @@
         <w:rPr>
           <w:i/>
         </w:rPr>
-        <w:t>Diagramm in Abbildung 1 (Modul 1 Folien 13 und 14) „bis unter“ (Abkürzung „</w:t>
-      </w:r>
-      <w:proofErr w:type="spellStart"/>
-      <w:r>
+        <w:t>Diagramm in Abbildung 1 (Modul 1 Folien 13 und 14) „bis unter“ (Abkürzung „b.u.“)</w:t>
+      </w:r>
+    </w:p>
+    <w:p>
+      <w:pPr>
         <w:rPr>
           <w:i/>
         </w:rPr>
-        <w:t>b.u</w:t>
-      </w:r>
-      <w:proofErr w:type="spellEnd"/>
+      </w:pPr>
       <w:r>
         <w:rPr>
           <w:i/>
         </w:rPr>
-        <w:t>.“)</w:t>
-      </w:r>
-    </w:p>
+        <w:t>bedeutet. Warum schreibt man statt „bis unter“ nicht einfach „bis“, z.B. 100 bis 200 Tsd. €?</w:t>
+      </w:r>
+    </w:p>
+    <w:p>
+      <w:pPr>
+        <w:pStyle w:val="Aufzhlung"/>
+      </w:pPr>
+      <w:r>
+        <w:t xml:space="preserve">Erst die Angabe  </w:t>
+      </w:r>
+      <w:r>
+        <w:t xml:space="preserve">„bis unter“ </w:t>
+      </w:r>
+      <w:r>
+        <w:t>(b. u.) ermöglicht eine eindeutige Klassierung bei diskreten m</w:t>
+      </w:r>
+      <w:r>
+        <w:t>etrische</w:t>
+      </w:r>
+      <w:r>
+        <w:t xml:space="preserve">n </w:t>
+      </w:r>
+      <w:r>
+        <w:t>Merkmal</w:t>
+      </w:r>
+      <w:r>
+        <w:t>en</w:t>
+      </w:r>
+      <w:r>
+        <w:br/>
+      </w:r>
+      <w:r>
+        <w:rPr>
+          <w:b/>
+        </w:rPr>
+        <w:t>100 b. u. 200 € entspricht 100  € &lt;= x &lt; 200 €</w:t>
+      </w:r>
+    </w:p>
+    <w:p>
+      <w:pPr>
+        <w:pStyle w:val="Aufzhlung"/>
+      </w:pPr>
+      <w:r>
+        <w:t xml:space="preserve">Ohne die Angabe </w:t>
+      </w:r>
+      <w:r>
+        <w:t xml:space="preserve">„bis unter“ </w:t>
+      </w:r>
+      <w:r>
+        <w:t xml:space="preserve">(b. u.) kann es </w:t>
+      </w:r>
+      <w:r>
+        <w:rPr>
+          <w:b/>
+        </w:rPr>
+        <w:t xml:space="preserve">Überschneidungen </w:t>
+      </w:r>
+      <w:r>
+        <w:rPr>
+          <w:b/>
+        </w:rPr>
+        <w:t>bei</w:t>
+      </w:r>
+      <w:r>
+        <w:rPr>
+          <w:b/>
+        </w:rPr>
+        <w:t xml:space="preserve"> den </w:t>
+      </w:r>
+      <w:r>
+        <w:rPr>
+          <w:b/>
+        </w:rPr>
+        <w:t xml:space="preserve">Merkmalsausprägungen </w:t>
+      </w:r>
+      <w:r>
+        <w:t>geben und die erforderliche eindeutige Klassierung ist nicht möglich</w:t>
+      </w:r>
+    </w:p>
+    <w:p>
+      <w:pPr>
+        <w:ind w:left="708"/>
+      </w:pPr>
+      <w:r>
+        <w:t xml:space="preserve">Bsp. </w:t>
+      </w:r>
+    </w:p>
+    <w:p>
+      <w:pPr>
+        <w:ind w:left="708"/>
+        <w:rPr>
+          <w:b/>
+        </w:rPr>
+      </w:pPr>
+      <w:r>
+        <w:rPr>
+          <w:b/>
+        </w:rPr>
+        <w:t xml:space="preserve">Umsatz von </w:t>
+      </w:r>
+      <w:r>
+        <w:rPr>
+          <w:b/>
+        </w:rPr>
+        <w:t>200</w:t>
+      </w:r>
+      <w:r>
+        <w:rPr>
+          <w:b/>
+        </w:rPr>
+        <w:t xml:space="preserve"> </w:t>
+      </w:r>
+      <w:r>
+        <w:rPr>
+          <w:b/>
+        </w:rPr>
+        <w:t>€</w:t>
+      </w:r>
+      <w:r>
+        <w:rPr>
+          <w:b/>
+        </w:rPr>
+        <w:t xml:space="preserve"> </w:t>
+      </w:r>
+      <w:r>
+        <w:rPr>
+          <w:b/>
+        </w:rPr>
+        <w:t>ist</w:t>
+      </w:r>
+      <w:r>
+        <w:rPr>
+          <w:b/>
+        </w:rPr>
+        <w:t xml:space="preserve"> </w:t>
+      </w:r>
+    </w:p>
+    <w:p>
+      <w:pPr>
+        <w:ind w:left="708"/>
+      </w:pPr>
+      <w:r>
+        <w:t>in de</w:t>
+      </w:r>
+      <w:r>
+        <w:t>n</w:t>
+      </w:r>
+      <w:r>
+        <w:t xml:space="preserve"> Klasse</w:t>
+      </w:r>
+      <w:r>
+        <w:t>n</w:t>
+      </w:r>
+      <w:r>
+        <w:t xml:space="preserve"> </w:t>
+      </w:r>
+      <w:r>
+        <w:t>100 bis</w:t>
+      </w:r>
+      <w:r>
+        <w:t xml:space="preserve"> </w:t>
+      </w:r>
+      <w:r>
+        <w:t>200</w:t>
+      </w:r>
+      <w:r>
+        <w:t xml:space="preserve"> € und 200 bis 300  €</w:t>
+      </w:r>
+    </w:p>
+    <w:p>
+      <w:pPr>
+        <w:ind w:left="708"/>
+      </w:pPr>
+      <w:r>
+        <w:t>e</w:t>
+      </w:r>
+      <w:r>
+        <w:t>nthalten</w:t>
+      </w:r>
+    </w:p>
+    <w:p>
+      <w:pPr>
+        <w:pStyle w:val="Aufzhlung"/>
+      </w:pPr>
+      <w:r>
+        <w:t xml:space="preserve">Ohne die Angabe </w:t>
+      </w:r>
+      <w:r>
+        <w:t xml:space="preserve">„bis unter“ </w:t>
+      </w:r>
+      <w:r>
+        <w:t xml:space="preserve">(b. u.) kann es </w:t>
+      </w:r>
+      <w:r>
+        <w:rPr>
+          <w:b/>
+        </w:rPr>
+        <w:t>Lücken bei den Merkmals</w:t>
+      </w:r>
+      <w:r>
+        <w:rPr>
+          <w:b/>
+        </w:rPr>
+        <w:t>ausprägunge</w:t>
+      </w:r>
+      <w:r>
+        <w:rPr>
+          <w:b/>
+        </w:rPr>
+        <w:t>n</w:t>
+      </w:r>
+      <w:r>
+        <w:t xml:space="preserve"> geben</w:t>
+      </w:r>
+    </w:p>
+    <w:p>
+      <w:pPr>
+        <w:ind w:left="708"/>
+      </w:pPr>
+      <w:r>
+        <w:t xml:space="preserve">Bsp. </w:t>
+      </w:r>
+    </w:p>
+    <w:p>
+      <w:pPr>
+        <w:ind w:left="708"/>
+        <w:rPr>
+          <w:b/>
+        </w:rPr>
+      </w:pPr>
+      <w:r>
+        <w:rPr>
+          <w:b/>
+        </w:rPr>
+        <w:t xml:space="preserve">Umsatz von </w:t>
+      </w:r>
+      <w:r>
+        <w:rPr>
+          <w:b/>
+        </w:rPr>
+        <w:t>199,01</w:t>
+      </w:r>
+      <w:r>
+        <w:rPr>
+          <w:b/>
+        </w:rPr>
+        <w:t xml:space="preserve"> </w:t>
+      </w:r>
+      <w:r>
+        <w:rPr>
+          <w:b/>
+        </w:rPr>
+        <w:t>€</w:t>
+      </w:r>
+      <w:r>
+        <w:rPr>
+          <w:b/>
+        </w:rPr>
+        <w:t xml:space="preserve"> ist </w:t>
+      </w:r>
+    </w:p>
+    <w:p>
+      <w:pPr>
+        <w:ind w:left="708"/>
+      </w:pPr>
+      <w:r>
+        <w:t>nicht in de</w:t>
+      </w:r>
+      <w:r>
+        <w:t>n</w:t>
+      </w:r>
+      <w:r>
+        <w:t xml:space="preserve"> Klasse</w:t>
+      </w:r>
+      <w:r>
+        <w:t>n</w:t>
+      </w:r>
+      <w:r>
+        <w:t xml:space="preserve"> </w:t>
+      </w:r>
+      <w:r>
+        <w:t xml:space="preserve">100 bis </w:t>
+      </w:r>
+      <w:r>
+        <w:t>199</w:t>
+      </w:r>
+      <w:r>
+        <w:t xml:space="preserve"> € und 200 bis 300 €</w:t>
+      </w:r>
+    </w:p>
+    <w:p>
+      <w:r>
+        <w:tab/>
+        <w:t>enthalten</w:t>
+      </w:r>
+    </w:p>
+    <w:p/>
     <w:p>
       <w:pPr>
         <w:rPr>
@@ -138,7 +431,20 @@
         <w:rPr>
           <w:i/>
         </w:rPr>
-        <w:t>bedeutet. Warum schreibt man statt „bis unter“ nicht einfach „bis“, z.B. 100 bis 200 Tsd. €?</w:t>
+        <w:t>Aufgabe 2</w:t>
+      </w:r>
+    </w:p>
+    <w:p>
+      <w:pPr>
+        <w:rPr>
+          <w:i/>
+        </w:rPr>
+      </w:pPr>
+      <w:r>
+        <w:rPr>
+          <w:i/>
+        </w:rPr>
+        <w:t>a) Welche zwei Probleme hat man bei der Klassierung von Daten?</w:t>
       </w:r>
     </w:p>
     <w:p>
@@ -146,34 +452,7 @@
         <w:pStyle w:val="Aufzhlung"/>
       </w:pPr>
       <w:r>
-        <w:t xml:space="preserve">Erst die Angabe  </w:t>
-      </w:r>
-      <w:r>
-        <w:t xml:space="preserve">„bis unter“ </w:t>
-      </w:r>
-      <w:r>
-        <w:t>(b. u.) ermöglicht eine eindeutige Klassierung bei diskreten m</w:t>
-      </w:r>
-      <w:r>
-        <w:t>etrische</w:t>
-      </w:r>
-      <w:r>
-        <w:t xml:space="preserve">n </w:t>
-      </w:r>
-      <w:r>
-        <w:t>Merkmal</w:t>
-      </w:r>
-      <w:r>
-        <w:t>en</w:t>
-      </w:r>
-      <w:r>
-        <w:br/>
-      </w:r>
-      <w:r>
-        <w:rPr>
-          <w:b/>
-        </w:rPr>
-        <w:t>100 b. u. 200 € entspricht 100  € &lt;= x &lt; 200 €</w:t>
+        <w:t>Zielkonflikt: Übersichtlichkeit versus Informationsverlust</w:t>
       </w:r>
     </w:p>
     <w:p>
@@ -181,141 +460,19 @@
         <w:pStyle w:val="Aufzhlung"/>
       </w:pPr>
       <w:r>
-        <w:t xml:space="preserve">Ohne die Angabe </w:t>
-      </w:r>
-      <w:r>
-        <w:t xml:space="preserve">„bis unter“ </w:t>
-      </w:r>
-      <w:r>
-        <w:t xml:space="preserve">(b. u.) kann es </w:t>
-      </w:r>
-      <w:r>
-        <w:rPr>
-          <w:b/>
-        </w:rPr>
-        <w:t xml:space="preserve">Überschneidungen </w:t>
-      </w:r>
-      <w:r>
-        <w:rPr>
-          <w:b/>
-        </w:rPr>
-        <w:t>bei</w:t>
-      </w:r>
-      <w:r>
-        <w:rPr>
-          <w:b/>
-        </w:rPr>
-        <w:t xml:space="preserve"> den </w:t>
-      </w:r>
-      <w:r>
-        <w:rPr>
-          <w:b/>
-        </w:rPr>
-        <w:t xml:space="preserve">Merkmalsausprägungen </w:t>
-      </w:r>
-      <w:r>
-        <w:t>geben und die erforderliche eindeutige Klassierung ist nicht möglich</w:t>
-      </w:r>
-    </w:p>
-    <w:p>
-      <w:pPr>
-        <w:ind w:left="708"/>
-      </w:pPr>
-      <w:r>
-        <w:t xml:space="preserve">Bsp. </w:t>
-      </w:r>
-    </w:p>
-    <w:p>
-      <w:pPr>
-        <w:ind w:left="708"/>
-        <w:rPr>
-          <w:b/>
-        </w:rPr>
-      </w:pPr>
-      <w:r>
-        <w:rPr>
-          <w:b/>
-        </w:rPr>
-        <w:t xml:space="preserve">Umsatz von </w:t>
-      </w:r>
-      <w:r>
-        <w:rPr>
-          <w:b/>
-        </w:rPr>
-        <w:t>200</w:t>
-      </w:r>
-      <w:r>
-        <w:rPr>
-          <w:b/>
-        </w:rPr>
-        <w:t xml:space="preserve"> </w:t>
-      </w:r>
-      <w:r>
-        <w:rPr>
-          <w:b/>
-        </w:rPr>
-        <w:t>€</w:t>
-      </w:r>
-      <w:r>
-        <w:rPr>
-          <w:b/>
-        </w:rPr>
-        <w:t xml:space="preserve"> </w:t>
-      </w:r>
-      <w:r>
-        <w:rPr>
-          <w:b/>
-        </w:rPr>
-        <w:t>ist</w:t>
-      </w:r>
-      <w:r>
-        <w:rPr>
-          <w:b/>
-        </w:rPr>
-        <w:t xml:space="preserve"> </w:t>
-      </w:r>
-    </w:p>
-    <w:p>
-      <w:pPr>
-        <w:ind w:left="708"/>
-      </w:pPr>
-      <w:r>
-        <w:t>in de</w:t>
+        <w:t xml:space="preserve">Berechnung von exakten </w:t>
+      </w:r>
+      <w:r>
+        <w:t>statistische</w:t>
       </w:r>
       <w:r>
         <w:t>n</w:t>
       </w:r>
       <w:r>
-        <w:t xml:space="preserve"> Klasse</w:t>
-      </w:r>
-      <w:r>
-        <w:t>n</w:t>
-      </w:r>
-      <w:r>
-        <w:t xml:space="preserve"> </w:t>
-      </w:r>
-      <w:r>
-        <w:t>100 bis</w:t>
-      </w:r>
-      <w:r>
-        <w:t xml:space="preserve"> </w:t>
-      </w:r>
-      <w:r>
-        <w:t>200</w:t>
-      </w:r>
-      <w:r>
-        <w:t xml:space="preserve"> € und 200 bis 300  €</w:t>
-      </w:r>
-    </w:p>
-    <w:p>
-      <w:pPr>
-        <w:ind w:left="708"/>
-      </w:pPr>
-      <w:r>
-        <w:t>e</w:t>
-      </w:r>
-      <w:r>
-        <w:t>nthalten</w:t>
+        <w:t xml:space="preserve"> Kennzahlen (z.B. Mittelwerte)</w:t>
+      </w:r>
+      <w:r>
+        <w:t xml:space="preserve"> ist bei klassierten Daten nicht möglich</w:t>
       </w:r>
     </w:p>
     <w:p>
@@ -323,115 +480,7 @@
         <w:pStyle w:val="Aufzhlung"/>
       </w:pPr>
       <w:r>
-        <w:t xml:space="preserve">Ohne die Angabe </w:t>
-      </w:r>
-      <w:r>
-        <w:t xml:space="preserve">„bis unter“ </w:t>
-      </w:r>
-      <w:r>
-        <w:t xml:space="preserve">(b. u.) kann es </w:t>
-      </w:r>
-      <w:r>
-        <w:rPr>
-          <w:b/>
-        </w:rPr>
-        <w:t>Lücken bei den Merkmals</w:t>
-      </w:r>
-      <w:r>
-        <w:rPr>
-          <w:b/>
-        </w:rPr>
-        <w:t>ausprägunge</w:t>
-      </w:r>
-      <w:r>
-        <w:rPr>
-          <w:b/>
-        </w:rPr>
-        <w:t>n</w:t>
-      </w:r>
-      <w:r>
-        <w:t xml:space="preserve"> geben</w:t>
-      </w:r>
-    </w:p>
-    <w:p>
-      <w:pPr>
-        <w:ind w:left="708"/>
-      </w:pPr>
-      <w:r>
-        <w:t xml:space="preserve">Bsp. </w:t>
-      </w:r>
-    </w:p>
-    <w:p>
-      <w:pPr>
-        <w:ind w:left="708"/>
-        <w:rPr>
-          <w:b/>
-        </w:rPr>
-      </w:pPr>
-      <w:r>
-        <w:rPr>
-          <w:b/>
-        </w:rPr>
-        <w:t xml:space="preserve">Umsatz von </w:t>
-      </w:r>
-      <w:r>
-        <w:rPr>
-          <w:b/>
-        </w:rPr>
-        <w:t>199,01</w:t>
-      </w:r>
-      <w:r>
-        <w:rPr>
-          <w:b/>
-        </w:rPr>
-        <w:t xml:space="preserve"> </w:t>
-      </w:r>
-      <w:r>
-        <w:rPr>
-          <w:b/>
-        </w:rPr>
-        <w:t>€</w:t>
-      </w:r>
-      <w:r>
-        <w:rPr>
-          <w:b/>
-        </w:rPr>
-        <w:t xml:space="preserve"> ist </w:t>
-      </w:r>
-    </w:p>
-    <w:p>
-      <w:pPr>
-        <w:ind w:left="708"/>
-      </w:pPr>
-      <w:r>
-        <w:t>nicht in de</w:t>
-      </w:r>
-      <w:r>
-        <w:t>n</w:t>
-      </w:r>
-      <w:r>
-        <w:t xml:space="preserve"> Klasse</w:t>
-      </w:r>
-      <w:r>
-        <w:t>n</w:t>
-      </w:r>
-      <w:r>
-        <w:t xml:space="preserve"> </w:t>
-      </w:r>
-      <w:r>
-        <w:t xml:space="preserve">100 bis </w:t>
-      </w:r>
-      <w:r>
-        <w:t>199</w:t>
-      </w:r>
-      <w:r>
-        <w:t xml:space="preserve"> € und 200 bis 300 €</w:t>
-      </w:r>
-    </w:p>
-    <w:p>
-      <w:r>
-        <w:tab/>
-        <w:t>enthalten</w:t>
+        <w:t>Näherungswerte können nur unter bestimmten Annahmen (z.B. Gleichverteilung in den Klassen) berechnet werden</w:t>
       </w:r>
     </w:p>
     <w:p/>
@@ -445,9 +494,45 @@
         <w:rPr>
           <w:i/>
         </w:rPr>
-        <w:t>Aufgabe 2</w:t>
-      </w:r>
-    </w:p>
+        <w:t>b) Was versteht man unter „offenen Randklassen“?</w:t>
+      </w:r>
+    </w:p>
+    <w:p>
+      <w:pPr>
+        <w:pStyle w:val="Aufzhlung"/>
+      </w:pPr>
+      <w:r>
+        <w:t xml:space="preserve">offene Randklassen besitzen keine </w:t>
+      </w:r>
+      <w:r>
+        <w:t>Klassenuntergrenze oder keine Klassenobergrenze</w:t>
+      </w:r>
+    </w:p>
+    <w:p>
+      <w:pPr>
+        <w:pStyle w:val="Aufzhlung"/>
+      </w:pPr>
+      <w:r>
+        <w:t>offene untere Randklasse besitzt keine untere Klassengrenze (z. B. „bis unter 50 kg“)</w:t>
+      </w:r>
+    </w:p>
+    <w:p>
+      <w:pPr>
+        <w:pStyle w:val="Aufzhlung"/>
+      </w:pPr>
+      <w:r>
+        <w:t>offene obere Randklasse besitzt keine obere Klassengrenze (z. B. „120 kg und schwerer“)</w:t>
+      </w:r>
+    </w:p>
+    <w:p>
+      <w:pPr>
+        <w:pStyle w:val="Aufzhlung"/>
+      </w:pPr>
+      <w:r>
+        <w:t>bei offenen Randklassen kann keine Klassenbreite und keine Klassenmitte berechnet werden</w:t>
+      </w:r>
+    </w:p>
+    <w:p/>
     <w:p>
       <w:pPr>
         <w:rPr>
@@ -458,144 +543,7 @@
         <w:rPr>
           <w:i/>
         </w:rPr>
-        <w:t>a) Welche zwei Probleme hat man bei der Klassierung von Daten?</w:t>
-      </w:r>
-    </w:p>
-    <w:p>
-      <w:pPr>
-        <w:pStyle w:val="Aufzhlung"/>
-      </w:pPr>
-      <w:r>
-        <w:t>Zielkonflikt: Übersichtlichkeit versus Informationsverlust</w:t>
-      </w:r>
-    </w:p>
-    <w:p>
-      <w:pPr>
-        <w:pStyle w:val="Aufzhlung"/>
-      </w:pPr>
-      <w:r>
-        <w:t xml:space="preserve">Berechnung von exakten </w:t>
-      </w:r>
-      <w:r>
-        <w:t>statistische</w:t>
-      </w:r>
-      <w:r>
-        <w:t>n</w:t>
-      </w:r>
-      <w:r>
-        <w:t xml:space="preserve"> Kennzahlen (z.B. Mittelwerte)</w:t>
-      </w:r>
-      <w:r>
-        <w:t xml:space="preserve"> ist bei klassierten Daten nicht möglich</w:t>
-      </w:r>
-    </w:p>
-    <w:p>
-      <w:pPr>
-        <w:pStyle w:val="Aufzhlung"/>
-      </w:pPr>
-      <w:r>
-        <w:t>Näherungswerte können nur unter bestimmten Annahmen (z.B. Gleichverteilung in den Klassen) berechnet werden</w:t>
-      </w:r>
-    </w:p>
-    <w:p/>
-    <w:p>
-      <w:pPr>
-        <w:rPr>
-          <w:i/>
-        </w:rPr>
-      </w:pPr>
-      <w:r>
-        <w:rPr>
-          <w:i/>
-        </w:rPr>
-        <w:t>b) Was versteht man unter „offenen Randklassen“?</w:t>
-      </w:r>
-    </w:p>
-    <w:p>
-      <w:pPr>
-        <w:pStyle w:val="Aufzhlung"/>
-      </w:pPr>
-      <w:r>
-        <w:t xml:space="preserve">offene Randklassen besitzen keine </w:t>
-      </w:r>
-      <w:r>
-        <w:t>Klassenuntergrenze</w:t>
-      </w:r>
-      <w:r>
-        <w:t xml:space="preserve"> oder keine </w:t>
-      </w:r>
-      <w:r>
-        <w:t>Klassenobergrenze</w:t>
-      </w:r>
-    </w:p>
-    <w:p>
-      <w:pPr>
-        <w:pStyle w:val="Aufzhlung"/>
-      </w:pPr>
-      <w:r>
-        <w:t>offene untere Randklasse besitzt keine untere Klassengrenze (z. B. „bis unter 50 kg“)</w:t>
-      </w:r>
-    </w:p>
-    <w:p>
-      <w:pPr>
-        <w:pStyle w:val="Aufzhlung"/>
-      </w:pPr>
-      <w:r>
-        <w:t>offene obere Randklasse besitzt keine obere Klassengrenze (z. B. „120 kg und schwerer“)</w:t>
-      </w:r>
-    </w:p>
-    <w:p>
-      <w:pPr>
-        <w:pStyle w:val="Aufzhlung"/>
-      </w:pPr>
-      <w:r>
-        <w:t>bei o</w:t>
-      </w:r>
-      <w:r>
-        <w:t xml:space="preserve">ffenen Randklassen kann </w:t>
-      </w:r>
-      <w:r>
-        <w:t xml:space="preserve">keine </w:t>
-      </w:r>
-      <w:r>
-        <w:t xml:space="preserve">Klassenbreite </w:t>
-      </w:r>
-      <w:r>
-        <w:t xml:space="preserve">und keine </w:t>
-      </w:r>
-      <w:r>
-        <w:t xml:space="preserve">Klassenmitte </w:t>
-      </w:r>
-      <w:r>
-        <w:t>berechnet werden</w:t>
-      </w:r>
-    </w:p>
-    <w:p/>
-    <w:p>
-      <w:pPr>
-        <w:rPr>
-          <w:i/>
-        </w:rPr>
-      </w:pPr>
-      <w:r>
-        <w:rPr>
-          <w:i/>
-        </w:rPr>
-        <w:t xml:space="preserve">c) Bestimmen Sie für die Klasse „150 </w:t>
-      </w:r>
-      <w:proofErr w:type="spellStart"/>
-      <w:r>
-        <w:rPr>
-          <w:i/>
-        </w:rPr>
-        <w:t>b.u</w:t>
-      </w:r>
-      <w:proofErr w:type="spellEnd"/>
-      <w:r>
-        <w:rPr>
-          <w:i/>
-        </w:rPr>
-        <w:t>. 180 cm“ die Klassenbreite und die</w:t>
+        <w:t>c) Bestimmen Sie für die Klasse „150 b.u. 180 cm“ die Klassenbreite und die</w:t>
       </w:r>
       <w:r>
         <w:rPr>
@@ -1353,6 +1301,10 @@
     <w:p/>
     <w:p>
       <w:r>
+        <w:rPr>
+          <w:b/>
+          <w:color w:val="FF0000"/>
+        </w:rPr>
         <w:t>Nominalskala</w:t>
       </w:r>
       <w:r>
@@ -1363,25 +1315,144 @@
       </w:r>
       <w:r>
         <w:tab/>
-        <w:t>endliche Menge, keine Rangfolge, Daten sind nicht vergleichbar</w:t>
-      </w:r>
-    </w:p>
-    <w:p>
-      <w:r>
-        <w:tab/>
-      </w:r>
-      <w:r>
-        <w:tab/>
-      </w:r>
-      <w:r>
-        <w:tab/>
-      </w:r>
-      <w:r>
-        <w:tab/>
-        <w:t xml:space="preserve">z. B. </w:t>
-      </w:r>
-      <w:r>
-        <w:t xml:space="preserve">Geschlecht, Familienstand, Steuerklasse, PLZ </w:t>
+      </w:r>
+      <w:r>
+        <w:rPr>
+          <w:b/>
+          <w:color w:val="FF0000"/>
+        </w:rPr>
+        <w:t>qualitativ</w:t>
+      </w:r>
+    </w:p>
+    <w:p>
+      <w:pPr>
+        <w:rPr>
+          <w:b/>
+        </w:rPr>
+      </w:pPr>
+      <w:r>
+        <w:tab/>
+      </w:r>
+      <w:r>
+        <w:tab/>
+      </w:r>
+      <w:r>
+        <w:tab/>
+      </w:r>
+      <w:r>
+        <w:tab/>
+      </w:r>
+      <w:r>
+        <w:rPr>
+          <w:b/>
+        </w:rPr>
+        <w:t>Gleichwertigkeit</w:t>
+      </w:r>
+    </w:p>
+    <w:p>
+      <w:r>
+        <w:tab/>
+      </w:r>
+      <w:r>
+        <w:tab/>
+      </w:r>
+      <w:r>
+        <w:tab/>
+      </w:r>
+      <w:r>
+        <w:tab/>
+      </w:r>
+      <w:r>
+        <w:t>endliche Menge, keine</w:t>
+      </w:r>
+      <w:r>
+        <w:t xml:space="preserve"> logische </w:t>
+      </w:r>
+      <w:r>
+        <w:t xml:space="preserve">Rangfolge, </w:t>
+      </w:r>
+      <w:r>
+        <w:br/>
+      </w:r>
+      <w:r>
+        <w:tab/>
+      </w:r>
+      <w:r>
+        <w:tab/>
+      </w:r>
+      <w:r>
+        <w:tab/>
+      </w:r>
+      <w:r>
+        <w:tab/>
+        <w:t>Zuordnung von Zahlen ist nur Kodierung der Merkmalsausprägungen</w:t>
+      </w:r>
+      <w:r>
+        <w:br/>
+      </w:r>
+      <w:r>
+        <w:tab/>
+      </w:r>
+      <w:r>
+        <w:tab/>
+      </w:r>
+      <w:r>
+        <w:tab/>
+      </w:r>
+      <w:r>
+        <w:tab/>
+      </w:r>
+      <w:r>
+        <w:t>Daten sind nicht vergleichbar</w:t>
+      </w:r>
+      <w:r>
+        <w:t xml:space="preserve"> </w:t>
+      </w:r>
+      <w:r>
+        <w:sym w:font="Wingdings 3" w:char="F0C6"/>
+      </w:r>
+      <w:r>
+        <w:t xml:space="preserve"> </w:t>
+      </w:r>
+      <w:r>
+        <w:br/>
+      </w:r>
+      <w:r>
+        <w:tab/>
+      </w:r>
+      <w:r>
+        <w:tab/>
+      </w:r>
+      <w:r>
+        <w:tab/>
+      </w:r>
+      <w:r>
+        <w:tab/>
+        <w:t xml:space="preserve">nur </w:t>
+      </w:r>
+      <w:r>
+        <w:t xml:space="preserve">=, ≠ </w:t>
+      </w:r>
+      <w:r>
+        <w:t xml:space="preserve"> möglich</w:t>
+      </w:r>
+      <w:r>
+        <w:br/>
+      </w:r>
+    </w:p>
+    <w:p>
+      <w:r>
+        <w:tab/>
+      </w:r>
+      <w:r>
+        <w:tab/>
+      </w:r>
+      <w:r>
+        <w:tab/>
+      </w:r>
+      <w:r>
+        <w:tab/>
+        <w:t xml:space="preserve">z. B. Geschlecht, Familienstand, Steuerklasse, PLZ </w:t>
       </w:r>
       <w:r>
         <w:t xml:space="preserve">, </w:t>
@@ -1400,37 +1471,227 @@
       </w:r>
       <w:r>
         <w:tab/>
-      </w:r>
-      <w:r>
         <w:t>Rechtsform eines Unternehmens</w:t>
       </w:r>
       <w:r>
+        <w:t>, Wohnort, Beruf</w:t>
+      </w:r>
+    </w:p>
+    <w:p/>
+    <w:p>
+      <w:pPr>
+        <w:rPr>
+          <w:b/>
+          <w:color w:val="FF0000"/>
+        </w:rPr>
+      </w:pPr>
+      <w:r>
+        <w:rPr>
+          <w:b/>
+          <w:color w:val="FF0000"/>
+        </w:rPr>
+        <w:br w:type="page"/>
+      </w:r>
+    </w:p>
+    <w:p>
+      <w:r>
+        <w:rPr>
+          <w:b/>
+          <w:color w:val="FF0000"/>
+        </w:rPr>
+        <w:lastRenderedPageBreak/>
+        <w:t>Ordinalskala</w:t>
+      </w:r>
+      <w:r>
+        <w:rPr>
+          <w:color w:val="FF0000"/>
+        </w:rPr>
+        <w:t xml:space="preserve"> </w:t>
+      </w:r>
+      <w:r>
+        <w:tab/>
+      </w:r>
+      <w:r>
+        <w:tab/>
+      </w:r>
+      <w:r>
+        <w:tab/>
+      </w:r>
+      <w:r>
+        <w:rPr>
+          <w:b/>
+          <w:color w:val="FF0000"/>
+        </w:rPr>
+        <w:t xml:space="preserve">qualitativ </w:t>
+      </w:r>
+      <w:r>
+        <w:rPr>
+          <w:b/>
+          <w:color w:val="FF0000"/>
+        </w:rPr>
+        <w:t>–</w:t>
+      </w:r>
+      <w:r>
+        <w:rPr>
+          <w:b/>
+          <w:color w:val="FF0000"/>
+        </w:rPr>
+        <w:t xml:space="preserve"> </w:t>
+      </w:r>
+      <w:r>
+        <w:rPr>
+          <w:b/>
+          <w:color w:val="FF0000"/>
+        </w:rPr>
+        <w:t>Rangskala</w:t>
+      </w:r>
+      <w:r>
+        <w:rPr>
+          <w:b/>
+          <w:color w:val="FF0000"/>
+        </w:rPr>
+        <w:t xml:space="preserve"> </w:t>
+      </w:r>
+      <w:r>
+        <w:rPr>
+          <w:b/>
+          <w:color w:val="FF0000"/>
+        </w:rPr>
+        <w:sym w:font="Wingdings 3" w:char="F0C6"/>
+      </w:r>
+      <w:r>
+        <w:rPr>
+          <w:b/>
+          <w:color w:val="FF0000"/>
+        </w:rPr>
+        <w:t xml:space="preserve"> nur Ordinalskala ist Rangskala</w:t>
+      </w:r>
+    </w:p>
+    <w:p>
+      <w:pPr>
+        <w:rPr>
+          <w:b/>
+          <w:bCs/>
+        </w:rPr>
+      </w:pPr>
+      <w:r>
+        <w:tab/>
+      </w:r>
+      <w:r>
+        <w:tab/>
+      </w:r>
+      <w:r>
+        <w:tab/>
+      </w:r>
+      <w:r>
+        <w:tab/>
+      </w:r>
+      <w:r>
+        <w:rPr>
+          <w:b/>
+        </w:rPr>
+        <w:t>endliche Menge</w:t>
+      </w:r>
+      <w:r>
         <w:t xml:space="preserve">, </w:t>
       </w:r>
       <w:r>
-        <w:t>Wohnort</w:t>
-      </w:r>
-      <w:r>
-        <w:t xml:space="preserve">, </w:t>
-      </w:r>
-      <w:r>
-        <w:t>Beruf</w:t>
+        <w:br/>
+      </w:r>
+      <w:r>
+        <w:tab/>
+      </w:r>
+      <w:r>
+        <w:tab/>
+      </w:r>
+      <w:r>
+        <w:tab/>
+      </w:r>
+      <w:r>
+        <w:tab/>
+      </w:r>
+      <w:r>
+        <w:rPr>
+          <w:b/>
+        </w:rPr>
+        <w:t>hat</w:t>
+      </w:r>
+      <w:r>
+        <w:t xml:space="preserve"> </w:t>
+      </w:r>
+      <w:r>
+        <w:rPr>
+          <w:b/>
+          <w:bCs/>
+        </w:rPr>
+        <w:t>Rangmerkmal</w:t>
+      </w:r>
+    </w:p>
+    <w:p>
+      <w:pPr>
+        <w:rPr>
+          <w:b/>
+          <w:bCs/>
+        </w:rPr>
+      </w:pPr>
+      <w:r>
+        <w:rPr>
+          <w:b/>
+          <w:bCs/>
+        </w:rPr>
+        <w:tab/>
+      </w:r>
+      <w:r>
+        <w:rPr>
+          <w:b/>
+          <w:bCs/>
+        </w:rPr>
+        <w:tab/>
+      </w:r>
+      <w:r>
+        <w:rPr>
+          <w:b/>
+          <w:bCs/>
+        </w:rPr>
+        <w:tab/>
+      </w:r>
+      <w:r>
+        <w:rPr>
+          <w:b/>
+          <w:bCs/>
+        </w:rPr>
+        <w:tab/>
+        <w:t>Anordnung, Rangfolge</w:t>
       </w:r>
     </w:p>
     <w:p/>
     <w:p>
       <w:r>
-        <w:t>Ordinalskala (Rangskala)</w:t>
-      </w:r>
-      <w:r>
-        <w:tab/>
-        <w:t xml:space="preserve">endliche Menge, natürliche </w:t>
+        <w:tab/>
+      </w:r>
+      <w:r>
+        <w:tab/>
+      </w:r>
+      <w:r>
+        <w:tab/>
+      </w:r>
+      <w:r>
+        <w:tab/>
+      </w:r>
+      <w:r>
+        <w:t xml:space="preserve">natürliche </w:t>
+      </w:r>
+      <w:r>
+        <w:t>Rangfolge</w:t>
+      </w:r>
+      <w:r>
+        <w:t xml:space="preserve"> </w:t>
       </w:r>
       <w:r>
         <w:t xml:space="preserve">der Daten </w:t>
       </w:r>
       <w:r>
-        <w:t xml:space="preserve">Rangfolge möglich, Daten sind </w:t>
+        <w:t xml:space="preserve">möglich, </w:t>
       </w:r>
       <w:r>
         <w:br/>
@@ -1446,30 +1707,9 @@
       </w:r>
       <w:r>
         <w:tab/>
-        <w:t>vergleichbar XXL &gt; XL &gt; L</w:t>
-      </w:r>
-    </w:p>
-    <w:p>
-      <w:r>
-        <w:tab/>
-      </w:r>
-      <w:r>
-        <w:tab/>
-      </w:r>
-      <w:r>
-        <w:tab/>
-      </w:r>
-      <w:r>
-        <w:tab/>
-      </w:r>
-      <w:r>
-        <w:t>Ordnungsprinzip ist die Stärke</w:t>
-      </w:r>
-      <w:r>
-        <w:t>/</w:t>
-      </w:r>
-      <w:r>
-        <w:t xml:space="preserve">Grad der Intensität, </w:t>
+      </w:r>
+      <w:r>
+        <w:t>Daten sind vergleichbar XXL &gt; XL &gt; L</w:t>
       </w:r>
       <w:r>
         <w:br/>
@@ -1485,97 +1725,258 @@
       </w:r>
       <w:r>
         <w:tab/>
-        <w:t xml:space="preserve">keine </w:t>
-      </w:r>
-      <w:r>
-        <w:t>Abstände zwischen den Ausprägungen interpretie</w:t>
-      </w:r>
-      <w:r>
-        <w:t>rbar</w:t>
-      </w:r>
-    </w:p>
-    <w:p>
-      <w:pPr>
-        <w:rPr>
-          <w:b/>
+        <w:t xml:space="preserve">Ordnungsprinzip ist die Stärke/Grad der Intensität, </w:t>
+      </w:r>
+      <w:r>
+        <w:br/>
+      </w:r>
+      <w:r>
+        <w:tab/>
+      </w:r>
+      <w:r>
+        <w:tab/>
+      </w:r>
+      <w:r>
+        <w:tab/>
+      </w:r>
+      <w:r>
+        <w:tab/>
+      </w:r>
+      <w:r>
+        <w:br/>
+      </w:r>
+      <w:r>
+        <w:tab/>
+      </w:r>
+      <w:r>
+        <w:tab/>
+      </w:r>
+      <w:r>
+        <w:tab/>
+      </w:r>
+      <w:r>
+        <w:tab/>
+      </w:r>
+      <w:r>
+        <w:t xml:space="preserve">Abstände zwischen den Ausprägungen </w:t>
+      </w:r>
+      <w:r>
+        <w:t xml:space="preserve">können nicht </w:t>
+      </w:r>
+      <w:r>
+        <w:t>interpretier</w:t>
+      </w:r>
+      <w:r>
+        <w:t xml:space="preserve">t </w:t>
+      </w:r>
+      <w:r>
+        <w:tab/>
+      </w:r>
+      <w:r>
+        <w:tab/>
+      </w:r>
+      <w:r>
+        <w:tab/>
+      </w:r>
+      <w:r>
+        <w:tab/>
+        <w:t>werden</w:t>
+      </w:r>
+      <w:r>
+        <w:br/>
+      </w:r>
+      <w:r>
+        <w:tab/>
+      </w:r>
+      <w:r>
+        <w:tab/>
+      </w:r>
+      <w:r>
+        <w:tab/>
+      </w:r>
+      <w:r>
+        <w:tab/>
+      </w:r>
+      <w:r>
+        <w:t xml:space="preserve">Punkte </w:t>
+      </w:r>
+      <w:r>
+        <w:t>in einer Spieletabelle:</w:t>
+      </w:r>
+      <w:r>
+        <w:br/>
+      </w:r>
+      <w:r>
+        <w:tab/>
+      </w:r>
+      <w:r>
+        <w:tab/>
+      </w:r>
+      <w:r>
+        <w:tab/>
+      </w:r>
+      <w:r>
+        <w:tab/>
+        <w:t>1. Platz 20 Punkte, 2. Platz 10 Punkte</w:t>
+      </w:r>
+      <w:r>
+        <w:br/>
+      </w:r>
+      <w:r>
+        <w:tab/>
+      </w:r>
+      <w:r>
+        <w:tab/>
+      </w:r>
+      <w:r>
+        <w:tab/>
+      </w:r>
+      <w:r>
+        <w:tab/>
+        <w:t xml:space="preserve">natürliche Rangfolge durch die Punkte, jedoch keine Aussage zum </w:t>
+      </w:r>
+      <w:r>
+        <w:br/>
+      </w:r>
+      <w:r>
+        <w:tab/>
+      </w:r>
+      <w:r>
+        <w:tab/>
+      </w:r>
+      <w:r>
+        <w:tab/>
+      </w:r>
+      <w:r>
+        <w:tab/>
+        <w:t xml:space="preserve">Abstand zwischen 1. Und 2. Platz möglich </w:t>
+      </w:r>
+      <w:r>
+        <w:br/>
+      </w:r>
+      <w:r>
+        <w:tab/>
+      </w:r>
+      <w:r>
+        <w:tab/>
+      </w:r>
+      <w:r>
+        <w:tab/>
+      </w:r>
+      <w:r>
+        <w:tab/>
+      </w:r>
+      <w:r>
+        <w:sym w:font="Wingdings 3" w:char="F0C6"/>
+      </w:r>
+      <w:r>
+        <w:t xml:space="preserve"> 1. Platz hat die doppelte Punktanzahl, </w:t>
+      </w:r>
+      <w:r>
+        <w:br/>
+      </w:r>
+      <w:r>
+        <w:tab/>
+      </w:r>
+      <w:r>
+        <w:tab/>
+      </w:r>
+      <w:r>
+        <w:tab/>
+      </w:r>
+      <w:r>
+        <w:tab/>
+        <w:t>jedoch muss das Team auf dem 1. Platz nicht doppelt so gut sein</w:t>
+      </w:r>
+    </w:p>
+    <w:p>
+      <w:pPr>
+        <w:rPr>
           <w:bCs/>
         </w:rPr>
       </w:pPr>
       <w:r>
-        <w:tab/>
-      </w:r>
-      <w:r>
-        <w:tab/>
-      </w:r>
-      <w:r>
-        <w:tab/>
-      </w:r>
-      <w:r>
-        <w:tab/>
-      </w:r>
-      <w:r>
-        <w:rPr>
-          <w:b/>
-        </w:rPr>
-        <w:t>hat</w:t>
-      </w:r>
-      <w:r>
-        <w:t xml:space="preserve"> </w:t>
-      </w:r>
-      <w:r>
         <w:rPr>
           <w:b/>
           <w:bCs/>
         </w:rPr>
-        <w:t>Rangmerkmal</w:t>
-      </w:r>
-    </w:p>
-    <w:p>
-      <w:r>
-        <w:tab/>
-      </w:r>
-      <w:r>
-        <w:tab/>
-      </w:r>
-      <w:r>
-        <w:tab/>
-      </w:r>
-      <w:r>
-        <w:tab/>
-        <w:t xml:space="preserve">z. B. </w:t>
-      </w:r>
-      <w:r>
-        <w:t>Konfektionsgröße, Schulnoten, Windstärke</w:t>
-      </w:r>
-      <w:r>
-        <w:t xml:space="preserve">, </w:t>
-      </w:r>
-      <w:r>
-        <w:t xml:space="preserve">Umsatzklasse, in der </w:t>
-      </w:r>
-      <w:r>
-        <w:tab/>
-      </w:r>
-      <w:r>
-        <w:tab/>
-      </w:r>
-      <w:r>
-        <w:tab/>
-      </w:r>
-      <w:r>
-        <w:tab/>
-      </w:r>
-      <w:r>
+        <w:br/>
+      </w:r>
+      <w:r>
+        <w:rPr>
+          <w:bCs/>
+        </w:rPr>
+        <w:tab/>
+      </w:r>
+      <w:r>
+        <w:rPr>
+          <w:bCs/>
+        </w:rPr>
+        <w:tab/>
+      </w:r>
+      <w:r>
+        <w:rPr>
+          <w:bCs/>
+        </w:rPr>
+        <w:tab/>
+      </w:r>
+      <w:r>
+        <w:rPr>
+          <w:bCs/>
+        </w:rPr>
+        <w:tab/>
+      </w:r>
+      <w:r>
+        <w:rPr>
+          <w:bCs/>
+        </w:rPr>
+        <w:t xml:space="preserve">nur </w:t>
+      </w:r>
+      <w:r>
+        <w:t xml:space="preserve">=, ≠ , </w:t>
+      </w:r>
+      <w:r>
+        <w:t>&lt;, &gt;</w:t>
+      </w:r>
+      <w:r>
+        <w:t xml:space="preserve"> möglich</w:t>
+      </w:r>
+      <w:r>
+        <w:br/>
+      </w:r>
+    </w:p>
+    <w:p>
+      <w:r>
+        <w:tab/>
+      </w:r>
+      <w:r>
+        <w:tab/>
+      </w:r>
+      <w:r>
+        <w:tab/>
+      </w:r>
+      <w:r>
+        <w:tab/>
+        <w:t>z. B. Konfektionsgröße, Schulnoten, Windstärke</w:t>
+      </w:r>
+      <w:r>
+        <w:t xml:space="preserve">, Umsatzklasse, in der </w:t>
+      </w:r>
+      <w:r>
+        <w:tab/>
+      </w:r>
+      <w:r>
+        <w:tab/>
+      </w:r>
+      <w:r>
+        <w:tab/>
+      </w:r>
+      <w:r>
+        <w:tab/>
         <w:t>das Unternehmen liegt</w:t>
       </w:r>
       <w:r>
-        <w:t xml:space="preserve">, </w:t>
-      </w:r>
-      <w:r>
-        <w:t xml:space="preserve">Kundenzufriedenheit </w:t>
-      </w:r>
-      <w:r>
-        <w:t xml:space="preserve">in einer </w:t>
+        <w:t xml:space="preserve">, Kundenzufriedenheit in einer </w:t>
       </w:r>
       <w:r>
         <w:tab/>
@@ -1600,6 +2001,9 @@
       </w:r>
       <w:r>
         <w:t>Einkommensklasse</w:t>
+      </w:r>
+      <w:r>
+        <w:t>, Punkte in einer Spieltabelle</w:t>
       </w:r>
     </w:p>
     <w:p/>
@@ -1608,27 +2012,36 @@
       <w:pPr>
         <w:rPr>
           <w:b/>
-        </w:rPr>
-      </w:pPr>
-      <w:r>
-        <w:rPr>
-          <w:b/>
-        </w:rPr>
-        <w:br w:type="page"/>
-      </w:r>
-    </w:p>
-    <w:p>
-      <w:pPr>
-        <w:rPr>
-          <w:b/>
-        </w:rPr>
-      </w:pPr>
-      <w:r>
-        <w:rPr>
-          <w:b/>
-        </w:rPr>
-        <w:lastRenderedPageBreak/>
+          <w:color w:val="FF0000"/>
+        </w:rPr>
+      </w:pPr>
+      <w:r>
+        <w:rPr>
+          <w:b/>
+          <w:color w:val="FF0000"/>
+        </w:rPr>
         <w:t>Quantitative Merkmale = metrische Merkmale</w:t>
+      </w:r>
+      <w:r>
+        <w:rPr>
+          <w:b/>
+          <w:color w:val="FF0000"/>
+        </w:rPr>
+        <w:t xml:space="preserve"> </w:t>
+      </w:r>
+      <w:r>
+        <w:rPr>
+          <w:b/>
+          <w:color w:val="FF0000"/>
+        </w:rPr>
+        <w:sym w:font="Wingdings 3" w:char="F0C6"/>
+      </w:r>
+      <w:r>
+        <w:rPr>
+          <w:b/>
+          <w:color w:val="FF0000"/>
+        </w:rPr>
+        <w:t xml:space="preserve"> alle quantitativen Merkmale sind metrisch!</w:t>
       </w:r>
     </w:p>
     <w:p>
@@ -1637,9 +2050,30 @@
           <w:ilvl w:val="0"/>
           <w:numId w:val="6"/>
         </w:numPr>
-      </w:pPr>
-      <w:r>
-        <w:t>Metrische Skalen (Kardinalskalen)</w:t>
+        <w:rPr>
+          <w:b/>
+        </w:rPr>
+      </w:pPr>
+      <w:r>
+        <w:rPr>
+          <w:b/>
+          <w:color w:val="FF0000"/>
+        </w:rPr>
+        <w:t xml:space="preserve">Metrische Skalen </w:t>
+      </w:r>
+      <w:r>
+        <w:rPr>
+          <w:b/>
+          <w:color w:val="FF0000"/>
+        </w:rPr>
+        <w:t xml:space="preserve">sind </w:t>
+      </w:r>
+      <w:r>
+        <w:rPr>
+          <w:b/>
+          <w:color w:val="FF0000"/>
+        </w:rPr>
+        <w:t>Kardinalskalen</w:t>
       </w:r>
     </w:p>
     <w:p>
@@ -1661,15 +2095,241 @@
         </w:numPr>
       </w:pPr>
       <w:r>
-        <w:t>Skala hat Nullpunkt und Maßeinheit. Rechenoperationen sind zulässig</w:t>
+        <w:t xml:space="preserve">Skala hat Nullpunkt und Maßeinheit. </w:t>
+      </w:r>
+    </w:p>
+    <w:p>
+      <w:pPr>
+        <w:numPr>
+          <w:ilvl w:val="0"/>
+          <w:numId w:val="6"/>
+        </w:numPr>
+      </w:pPr>
+      <w:r>
+        <w:t>Rechenoperationen sind zulässig</w:t>
+      </w:r>
+    </w:p>
+    <w:p>
+      <w:pPr>
+        <w:numPr>
+          <w:ilvl w:val="0"/>
+          <w:numId w:val="6"/>
+        </w:numPr>
+      </w:pPr>
+      <w:r>
+        <w:rPr>
+          <w:b/>
+        </w:rPr>
+        <w:t xml:space="preserve">Metrische Skalen </w:t>
+      </w:r>
+      <w:r>
+        <w:rPr>
+          <w:b/>
+        </w:rPr>
+        <w:t>(</w:t>
+      </w:r>
+      <w:r>
+        <w:rPr>
+          <w:b/>
+        </w:rPr>
+        <w:t>Kardinalskalen</w:t>
+      </w:r>
+      <w:r>
+        <w:rPr>
+          <w:b/>
+        </w:rPr>
+        <w:t>)</w:t>
+      </w:r>
+      <w:r>
+        <w:t xml:space="preserve"> können</w:t>
+      </w:r>
+      <w:r>
+        <w:rPr>
+          <w:b/>
+        </w:rPr>
+        <w:t xml:space="preserve"> auf alle statistische Verfahren</w:t>
+      </w:r>
+      <w:r>
+        <w:t xml:space="preserve"> angewandt werden</w:t>
+      </w:r>
+      <w:r>
+        <w:br/>
+        <w:t xml:space="preserve">z. B. </w:t>
+      </w:r>
+    </w:p>
+    <w:p>
+      <w:pPr>
+        <w:numPr>
+          <w:ilvl w:val="1"/>
+          <w:numId w:val="6"/>
+        </w:numPr>
+        <w:ind w:left="1134"/>
+      </w:pPr>
+      <w:r>
+        <w:t xml:space="preserve">Häufigkeiten, </w:t>
+      </w:r>
+    </w:p>
+    <w:p>
+      <w:pPr>
+        <w:numPr>
+          <w:ilvl w:val="1"/>
+          <w:numId w:val="6"/>
+        </w:numPr>
+        <w:ind w:left="1134"/>
+      </w:pPr>
+      <w:r>
+        <w:t xml:space="preserve">arithmetisches Mittel, </w:t>
+      </w:r>
+    </w:p>
+    <w:p>
+      <w:pPr>
+        <w:numPr>
+          <w:ilvl w:val="1"/>
+          <w:numId w:val="6"/>
+        </w:numPr>
+        <w:ind w:left="1134"/>
+      </w:pPr>
+      <w:r>
+        <w:t xml:space="preserve">Streuungsmaße wie: </w:t>
+      </w:r>
+    </w:p>
+    <w:p>
+      <w:pPr>
+        <w:numPr>
+          <w:ilvl w:val="2"/>
+          <w:numId w:val="6"/>
+        </w:numPr>
+        <w:ind w:left="1701"/>
+      </w:pPr>
+      <w:r>
+        <w:t xml:space="preserve">Standardabweichung, </w:t>
+      </w:r>
+    </w:p>
+    <w:p>
+      <w:pPr>
+        <w:numPr>
+          <w:ilvl w:val="2"/>
+          <w:numId w:val="6"/>
+        </w:numPr>
+        <w:ind w:left="1701"/>
+      </w:pPr>
+      <w:r>
+        <w:t xml:space="preserve">Varianz, </w:t>
+      </w:r>
+    </w:p>
+    <w:p>
+      <w:pPr>
+        <w:numPr>
+          <w:ilvl w:val="2"/>
+          <w:numId w:val="6"/>
+        </w:numPr>
+        <w:ind w:left="1701"/>
+      </w:pPr>
+      <w:r>
+        <w:t xml:space="preserve">Quantile, </w:t>
+      </w:r>
+    </w:p>
+    <w:p>
+      <w:pPr>
+        <w:numPr>
+          <w:ilvl w:val="2"/>
+          <w:numId w:val="6"/>
+        </w:numPr>
+        <w:ind w:left="1701"/>
+      </w:pPr>
+      <w:r>
+        <w:t>Spannweite</w:t>
+      </w:r>
+    </w:p>
+    <w:p>
+      <w:pPr>
+        <w:numPr>
+          <w:ilvl w:val="0"/>
+          <w:numId w:val="6"/>
+        </w:numPr>
+      </w:pPr>
+      <w:r>
+        <w:t xml:space="preserve">Metrische Skalen (Kardinalskalen) </w:t>
+      </w:r>
+      <w:r>
+        <w:t xml:space="preserve">sind abwärtskompatibel: </w:t>
+      </w:r>
+    </w:p>
+    <w:p>
+      <w:pPr>
+        <w:numPr>
+          <w:ilvl w:val="1"/>
+          <w:numId w:val="6"/>
+        </w:numPr>
+        <w:ind w:left="1134"/>
+      </w:pPr>
+      <w:r>
+        <w:t>jedes Verfahren</w:t>
+      </w:r>
+      <w:r>
+        <w:t xml:space="preserve">, dass auf </w:t>
+      </w:r>
+      <w:r>
+        <w:t>niedrige</w:t>
+      </w:r>
+      <w:r>
+        <w:t>m</w:t>
+      </w:r>
+      <w:r>
+        <w:t xml:space="preserve"> Skalenniveau </w:t>
+      </w:r>
+      <w:r>
+        <w:t xml:space="preserve">angewandt werden kann, </w:t>
+      </w:r>
+      <w:r>
+        <w:t>darf auch auf höherem Skalenniveau angewandt werden</w:t>
+      </w:r>
+      <w:r>
+        <w:br/>
+        <w:t xml:space="preserve">z. </w:t>
+      </w:r>
+      <w:r>
+        <w:t>B</w:t>
+      </w:r>
+      <w:r>
+        <w:t xml:space="preserve">. darf </w:t>
+      </w:r>
+      <w:r>
+        <w:t xml:space="preserve">Median-Berechnung zu einer Ordinalskala auch auf </w:t>
+      </w:r>
+      <w:r>
+        <w:t xml:space="preserve">Kardinalskala (z. B. Intervallskala) auch </w:t>
+      </w:r>
+      <w:r>
+        <w:t>angewandt werden</w:t>
       </w:r>
     </w:p>
     <w:p/>
     <w:p>
       <w:pPr>
+        <w:rPr>
+          <w:b/>
+          <w:color w:val="FF0000"/>
+        </w:rPr>
+      </w:pPr>
+      <w:r>
+        <w:rPr>
+          <w:b/>
+          <w:color w:val="FF0000"/>
+        </w:rPr>
+        <w:br w:type="page"/>
+      </w:r>
+    </w:p>
+    <w:p>
+      <w:pPr>
         <w:ind w:left="360" w:hanging="360"/>
       </w:pPr>
       <w:r>
+        <w:rPr>
+          <w:b/>
+          <w:color w:val="FF0000"/>
+        </w:rPr>
+        <w:lastRenderedPageBreak/>
         <w:t>Intervallskala</w:t>
       </w:r>
       <w:r>
@@ -1681,6 +2341,138 @@
       <w:r>
         <w:tab/>
       </w:r>
+      <w:r>
+        <w:rPr>
+          <w:b/>
+          <w:color w:val="FF0000"/>
+        </w:rPr>
+        <w:t xml:space="preserve">quantitativ - </w:t>
+      </w:r>
+      <w:r>
+        <w:rPr>
+          <w:b/>
+          <w:color w:val="FF0000"/>
+        </w:rPr>
+        <w:t>metrische Skala</w:t>
+      </w:r>
+    </w:p>
+    <w:p>
+      <w:pPr>
+        <w:ind w:left="360" w:hanging="360"/>
+        <w:rPr>
+          <w:b/>
+        </w:rPr>
+      </w:pPr>
+      <w:r>
+        <w:tab/>
+      </w:r>
+      <w:r>
+        <w:tab/>
+      </w:r>
+      <w:r>
+        <w:tab/>
+      </w:r>
+      <w:r>
+        <w:tab/>
+      </w:r>
+      <w:r>
+        <w:tab/>
+      </w:r>
+      <w:r>
+        <w:rPr>
+          <w:b/>
+        </w:rPr>
+        <w:t>Differenzbildung</w:t>
+      </w:r>
+    </w:p>
+    <w:p>
+      <w:pPr>
+        <w:ind w:left="360" w:hanging="360"/>
+      </w:pPr>
+      <w:r>
+        <w:tab/>
+      </w:r>
+      <w:r>
+        <w:tab/>
+      </w:r>
+      <w:r>
+        <w:tab/>
+      </w:r>
+      <w:r>
+        <w:tab/>
+      </w:r>
+      <w:r>
+        <w:tab/>
+      </w:r>
+      <w:r>
+        <w:t xml:space="preserve">Es </w:t>
+      </w:r>
+      <w:r>
+        <w:t xml:space="preserve">werden </w:t>
+      </w:r>
+      <w:r>
+        <w:t xml:space="preserve">nur Differenzen zwischen den Merkmalsausprägungen </w:t>
+      </w:r>
+      <w:r>
+        <w:tab/>
+      </w:r>
+      <w:r>
+        <w:tab/>
+      </w:r>
+      <w:r>
+        <w:tab/>
+      </w:r>
+      <w:r>
+        <w:tab/>
+        <w:t>verglichen</w:t>
+      </w:r>
+      <w:r>
+        <w:br/>
+      </w:r>
+      <w:r>
+        <w:tab/>
+      </w:r>
+      <w:r>
+        <w:tab/>
+      </w:r>
+      <w:r>
+        <w:tab/>
+      </w:r>
+      <w:r>
+        <w:tab/>
+        <w:t xml:space="preserve">z B. </w:t>
+      </w:r>
+      <w:r>
+        <w:t>Längendifferenz</w:t>
+      </w:r>
+      <w:r>
+        <w:t xml:space="preserve">: </w:t>
+      </w:r>
+      <w:r>
+        <w:t>100 cm</w:t>
+      </w:r>
+      <w:r>
+        <w:t xml:space="preserve"> </w:t>
+      </w:r>
+      <w:r>
+        <w:t>–</w:t>
+      </w:r>
+      <w:r>
+        <w:t xml:space="preserve"> </w:t>
+      </w:r>
+      <w:r>
+        <w:t>50 cm</w:t>
+      </w:r>
+    </w:p>
+    <w:p>
+      <w:pPr>
+        <w:ind w:left="360" w:hanging="360"/>
+      </w:pPr>
+    </w:p>
+    <w:p>
+      <w:pPr>
+        <w:ind w:left="2124" w:firstLine="708"/>
+      </w:pPr>
       <w:r>
         <w:rPr>
           <w:b/>
@@ -1740,6 +2532,26 @@
       <w:r>
         <w:tab/>
       </w:r>
+    </w:p>
+    <w:p>
+      <w:pPr>
+        <w:ind w:left="360" w:hanging="360"/>
+      </w:pPr>
+      <w:r>
+        <w:tab/>
+      </w:r>
+      <w:r>
+        <w:tab/>
+      </w:r>
+      <w:r>
+        <w:tab/>
+      </w:r>
+      <w:r>
+        <w:tab/>
+      </w:r>
+      <w:r>
+        <w:tab/>
+      </w:r>
       <w:r>
         <w:rPr>
           <w:bCs/>
@@ -1944,27 +2756,36 @@
     <w:p>
       <w:pPr>
         <w:ind w:left="360" w:hanging="360"/>
-      </w:pPr>
-      <w:r>
-        <w:tab/>
-      </w:r>
-      <w:r>
-        <w:tab/>
-      </w:r>
-      <w:r>
-        <w:tab/>
-      </w:r>
-      <w:r>
-        <w:tab/>
-      </w:r>
-      <w:r>
-        <w:tab/>
-      </w:r>
-      <w:r>
-        <w:t>natürlich</w:t>
-      </w:r>
-      <w:r>
-        <w:t>er Nullpunkt durch physikalische Größen (z. B. Gramm)</w:t>
+        <w:rPr>
+          <w:i/>
+          <w:iCs/>
+          <w:sz w:val="16"/>
+          <w:szCs w:val="16"/>
+        </w:rPr>
+      </w:pPr>
+      <w:r>
+        <w:tab/>
+      </w:r>
+      <w:r>
+        <w:tab/>
+      </w:r>
+      <w:r>
+        <w:tab/>
+      </w:r>
+      <w:r>
+        <w:tab/>
+      </w:r>
+      <w:r>
+        <w:tab/>
+      </w:r>
+      <w:r>
+        <w:rPr>
+          <w:i/>
+          <w:iCs/>
+          <w:sz w:val="16"/>
+          <w:szCs w:val="16"/>
+        </w:rPr>
+        <w:t>natürlicher Nullpunkt durch physikalische Größen (z. B. Gramm)</w:t>
       </w:r>
     </w:p>
     <w:p>
@@ -1972,18 +2793,48 @@
         <w:ind w:left="360" w:hanging="360"/>
       </w:pPr>
       <w:r>
-        <w:tab/>
-      </w:r>
-      <w:r>
-        <w:tab/>
-      </w:r>
-      <w:r>
-        <w:tab/>
-      </w:r>
-      <w:r>
-        <w:tab/>
-      </w:r>
-      <w:r>
+        <w:rPr>
+          <w:i/>
+          <w:iCs/>
+          <w:sz w:val="16"/>
+          <w:szCs w:val="16"/>
+        </w:rPr>
+        <w:tab/>
+      </w:r>
+      <w:r>
+        <w:rPr>
+          <w:i/>
+          <w:iCs/>
+          <w:sz w:val="16"/>
+          <w:szCs w:val="16"/>
+        </w:rPr>
+        <w:tab/>
+      </w:r>
+      <w:r>
+        <w:rPr>
+          <w:i/>
+          <w:iCs/>
+          <w:sz w:val="16"/>
+          <w:szCs w:val="16"/>
+        </w:rPr>
+        <w:tab/>
+      </w:r>
+      <w:r>
+        <w:rPr>
+          <w:i/>
+          <w:iCs/>
+          <w:sz w:val="16"/>
+          <w:szCs w:val="16"/>
+        </w:rPr>
+        <w:tab/>
+      </w:r>
+      <w:r>
+        <w:rPr>
+          <w:i/>
+          <w:iCs/>
+          <w:sz w:val="16"/>
+          <w:szCs w:val="16"/>
+        </w:rPr>
         <w:tab/>
         <w:t>oder durch logische Annahmen (0 € Gewinn)</w:t>
       </w:r>
@@ -2092,77 +2943,488 @@
           <w:b/>
           <w:bCs/>
         </w:rPr>
-        <w:t xml:space="preserve">, </w:t>
-      </w:r>
-      <w:r>
+        <w:t>, Geburtsjahr</w:t>
+      </w:r>
+    </w:p>
+    <w:p>
+      <w:pPr>
+        <w:ind w:left="2832"/>
+      </w:pPr>
+      <w:r>
+        <w:t>=, ≠, , +, -</w:t>
+      </w:r>
+    </w:p>
+    <w:p>
+      <w:pPr>
+        <w:ind w:left="2832"/>
+      </w:pPr>
+    </w:p>
+    <w:p>
+      <w:pPr>
+        <w:ind w:left="360" w:hanging="360"/>
+      </w:pPr>
+      <w:r>
+        <w:rPr>
+          <w:b/>
+          <w:color w:val="FF0000"/>
+        </w:rPr>
+        <w:t>Verhältnisskala</w:t>
+      </w:r>
+      <w:r>
+        <w:tab/>
+      </w:r>
+      <w:r>
+        <w:tab/>
+      </w:r>
+      <w:r>
+        <w:rPr>
+          <w:b/>
+          <w:color w:val="FF0000"/>
+        </w:rPr>
+        <w:t xml:space="preserve">quantitativ </w:t>
+      </w:r>
+      <w:r>
+        <w:rPr>
+          <w:b/>
+          <w:color w:val="FF0000"/>
+        </w:rPr>
+        <w:t xml:space="preserve">- </w:t>
+      </w:r>
+      <w:r>
+        <w:rPr>
+          <w:b/>
+          <w:color w:val="FF0000"/>
+        </w:rPr>
+        <w:t>metrische Skala</w:t>
+      </w:r>
+    </w:p>
+    <w:p>
+      <w:pPr>
+        <w:ind w:left="360" w:hanging="360"/>
+        <w:rPr>
+          <w:b/>
+        </w:rPr>
+      </w:pPr>
+      <w:r>
+        <w:tab/>
+      </w:r>
+      <w:r>
+        <w:tab/>
+      </w:r>
+      <w:r>
+        <w:tab/>
+      </w:r>
+      <w:r>
+        <w:tab/>
+      </w:r>
+      <w:r>
+        <w:tab/>
+      </w:r>
+      <w:r>
+        <w:rPr>
+          <w:b/>
+        </w:rPr>
+        <w:t>Quotientenbildung</w:t>
+      </w:r>
+    </w:p>
+    <w:p>
+      <w:r>
+        <w:tab/>
+      </w:r>
+      <w:r>
+        <w:tab/>
+      </w:r>
+      <w:r>
+        <w:tab/>
+      </w:r>
+      <w:r>
+        <w:tab/>
+      </w:r>
+      <w:r>
+        <w:rPr>
+          <w:b/>
+        </w:rPr>
+        <w:t>Quotienten (das Verhältnis) der gemessenen Werte werden</w:t>
+      </w:r>
+      <w:r>
+        <w:t xml:space="preserve"> </w:t>
+      </w:r>
+      <w:r>
+        <w:tab/>
+      </w:r>
+      <w:r>
+        <w:tab/>
+      </w:r>
+      <w:r>
+        <w:tab/>
+      </w:r>
+      <w:r>
+        <w:tab/>
+      </w:r>
+      <w:r>
+        <w:rPr>
+          <w:b/>
+        </w:rPr>
+        <w:t>verglichen</w:t>
+      </w:r>
+    </w:p>
+    <w:p>
+      <w:r>
+        <w:tab/>
+      </w:r>
+      <w:r>
+        <w:tab/>
+      </w:r>
+      <w:r>
+        <w:tab/>
+      </w:r>
+      <w:r>
+        <w:tab/>
+        <w:t xml:space="preserve">Es lassen sich die </w:t>
+      </w:r>
+      <w:r>
+        <w:rPr>
+          <w:color w:val="000000"/>
+          <w:sz w:val="21"/>
+          <w:szCs w:val="21"/>
+          <w:shd w:val="clear" w:color="auto" w:fill="FFFFFF"/>
+        </w:rPr>
+        <w:t xml:space="preserve">Quotienten (das Verhältnis) gemessener Werte </w:t>
+      </w:r>
+      <w:r>
+        <w:rPr>
+          <w:color w:val="000000"/>
+          <w:sz w:val="21"/>
+          <w:szCs w:val="21"/>
+          <w:shd w:val="clear" w:color="auto" w:fill="FFFFFF"/>
+        </w:rPr>
+        <w:tab/>
+      </w:r>
+      <w:r>
+        <w:rPr>
+          <w:color w:val="000000"/>
+          <w:sz w:val="21"/>
+          <w:szCs w:val="21"/>
+          <w:shd w:val="clear" w:color="auto" w:fill="FFFFFF"/>
+        </w:rPr>
+        <w:tab/>
+      </w:r>
+      <w:r>
+        <w:rPr>
+          <w:color w:val="000000"/>
+          <w:sz w:val="21"/>
+          <w:szCs w:val="21"/>
+          <w:shd w:val="clear" w:color="auto" w:fill="FFFFFF"/>
+        </w:rPr>
+        <w:tab/>
+      </w:r>
+      <w:r>
+        <w:rPr>
+          <w:color w:val="000000"/>
+          <w:sz w:val="21"/>
+          <w:szCs w:val="21"/>
+          <w:shd w:val="clear" w:color="auto" w:fill="FFFFFF"/>
+        </w:rPr>
+        <w:tab/>
+        <w:t xml:space="preserve">vergleichen </w:t>
+      </w:r>
+      <w:r>
+        <w:rPr>
+          <w:color w:val="000000"/>
+          <w:sz w:val="21"/>
+          <w:szCs w:val="21"/>
+          <w:shd w:val="clear" w:color="auto" w:fill="FFFFFF"/>
+        </w:rPr>
+        <w:sym w:font="Wingdings 3" w:char="F0C6"/>
+      </w:r>
+      <w:r>
+        <w:rPr>
+          <w:color w:val="000000"/>
+          <w:sz w:val="21"/>
+          <w:szCs w:val="21"/>
+          <w:shd w:val="clear" w:color="auto" w:fill="FFFFFF"/>
+        </w:rPr>
+        <w:t xml:space="preserve"> z. B. Verhältnis von Länge und Breite im Rechteck</w:t>
+      </w:r>
+    </w:p>
+    <w:p>
+      <w:r>
+        <w:tab/>
+      </w:r>
+      <w:r>
+        <w:tab/>
+      </w:r>
+      <w:r>
+        <w:tab/>
+      </w:r>
+      <w:r>
+        <w:tab/>
+        <w:t>Aus den Quotienten (Verhältnissen) kann Aussage getroffen werden</w:t>
+      </w:r>
+      <w:r>
+        <w:br/>
+      </w:r>
+      <w:r>
+        <w:tab/>
+      </w:r>
+      <w:r>
+        <w:tab/>
+      </w:r>
+      <w:r>
+        <w:tab/>
+      </w:r>
+      <w:r>
+        <w:tab/>
+        <w:t xml:space="preserve">z. B. </w:t>
+      </w:r>
+      <w:r>
+        <w:t xml:space="preserve">Alter </w:t>
+      </w:r>
+      <w:r>
+        <w:t>20 Jahre zu 10 Jahre ist doppelt so alt</w:t>
+      </w:r>
+    </w:p>
+    <w:p>
+      <w:r>
+        <w:tab/>
+      </w:r>
+      <w:r>
+        <w:tab/>
+      </w:r>
+      <w:r>
+        <w:tab/>
+      </w:r>
+      <w:r>
+        <w:tab/>
+        <w:t>Vs. Das Jahr 2020 zu 1010 ist nicht doppelt so</w:t>
+      </w:r>
+      <w:r>
+        <w:t xml:space="preserve"> </w:t>
+      </w:r>
+      <w:r>
+        <w:t xml:space="preserve">viel, aber die Differenz </w:t>
+      </w:r>
+      <w:r>
+        <w:tab/>
+      </w:r>
+      <w:r>
+        <w:tab/>
+      </w:r>
+      <w:r>
+        <w:tab/>
+      </w:r>
+      <w:r>
+        <w:tab/>
+        <w:t>beträgt 10</w:t>
+      </w:r>
+      <w:r>
+        <w:t>1</w:t>
+      </w:r>
+      <w:r>
+        <w:t>0 Jahre</w:t>
+      </w:r>
+    </w:p>
+    <w:p>
+      <w:pPr>
+        <w:ind w:left="360" w:hanging="360"/>
+      </w:pPr>
+      <w:r>
+        <w:tab/>
+      </w:r>
+      <w:r>
+        <w:tab/>
+      </w:r>
+      <w:r>
+        <w:tab/>
+      </w:r>
+      <w:r>
+        <w:tab/>
+      </w:r>
+      <w:r>
+        <w:tab/>
+      </w:r>
+    </w:p>
+    <w:p>
+      <w:pPr>
+        <w:ind w:left="2484" w:firstLine="348"/>
         <w:rPr>
           <w:b/>
           <w:bCs/>
         </w:rPr>
-        <w:t>Geburtsjahr</w:t>
-      </w:r>
-    </w:p>
-    <w:p>
-      <w:pPr>
-        <w:ind w:left="2832"/>
-      </w:pPr>
-      <w:r>
-        <w:t>=, ≠, , +, -</w:t>
-      </w:r>
-    </w:p>
-    <w:p>
-      <w:pPr>
-        <w:ind w:left="2832"/>
-      </w:pPr>
+      </w:pPr>
+      <w:r>
+        <w:rPr>
+          <w:b/>
+          <w:bCs/>
+        </w:rPr>
+        <w:t xml:space="preserve">hat </w:t>
+      </w:r>
+      <w:r>
+        <w:rPr>
+          <w:b/>
+          <w:bCs/>
+        </w:rPr>
+        <w:t>natürliche</w:t>
+      </w:r>
+      <w:r>
+        <w:rPr>
+          <w:b/>
+          <w:bCs/>
+        </w:rPr>
+        <w:t>n</w:t>
+      </w:r>
+      <w:r>
+        <w:rPr>
+          <w:b/>
+          <w:bCs/>
+        </w:rPr>
+        <w:t xml:space="preserve"> Nullpunkt</w:t>
+      </w:r>
+      <w:r>
+        <w:rPr>
+          <w:b/>
+          <w:bCs/>
+        </w:rPr>
+        <w:t xml:space="preserve"> </w:t>
+      </w:r>
     </w:p>
     <w:p>
       <w:pPr>
         <w:ind w:left="360" w:hanging="360"/>
-      </w:pPr>
-      <w:r>
-        <w:t>Verhältnisskala</w:t>
-      </w:r>
-      <w:r>
-        <w:tab/>
-      </w:r>
-      <w:r>
-        <w:tab/>
-      </w:r>
-      <w:r>
-        <w:tab/>
-      </w:r>
-      <w:r>
         <w:rPr>
           <w:b/>
           <w:bCs/>
         </w:rPr>
-        <w:t xml:space="preserve">hat </w:t>
-      </w:r>
+      </w:pPr>
       <w:r>
         <w:rPr>
           <w:b/>
           <w:bCs/>
         </w:rPr>
-        <w:t>natürliche</w:t>
+        <w:tab/>
       </w:r>
       <w:r>
         <w:rPr>
           <w:b/>
           <w:bCs/>
         </w:rPr>
-        <w:t>n</w:t>
+        <w:tab/>
       </w:r>
       <w:r>
         <w:rPr>
           <w:b/>
           <w:bCs/>
         </w:rPr>
-        <w:t xml:space="preserve"> Nullpunkt,</w:t>
+        <w:tab/>
+      </w:r>
+      <w:r>
+        <w:rPr>
+          <w:b/>
+          <w:bCs/>
+        </w:rPr>
+        <w:tab/>
+      </w:r>
+      <w:r>
+        <w:rPr>
+          <w:b/>
+          <w:bCs/>
+        </w:rPr>
+        <w:tab/>
+      </w:r>
+      <w:r>
+        <w:rPr>
+          <w:b/>
+          <w:color w:val="FF0000"/>
+          <w:sz w:val="21"/>
+          <w:szCs w:val="21"/>
+          <w:shd w:val="clear" w:color="auto" w:fill="FFFFFF"/>
+        </w:rPr>
+        <w:t xml:space="preserve">Werte </w:t>
+      </w:r>
+      <w:r>
+        <w:rPr>
+          <w:b/>
+          <w:color w:val="FF0000"/>
+          <w:sz w:val="21"/>
+          <w:szCs w:val="21"/>
+          <w:shd w:val="clear" w:color="auto" w:fill="FFFFFF"/>
+        </w:rPr>
+        <w:t xml:space="preserve">der </w:t>
+      </w:r>
+      <w:r>
+        <w:rPr>
+          <w:b/>
+          <w:color w:val="FF0000"/>
+          <w:sz w:val="21"/>
+          <w:szCs w:val="21"/>
+          <w:shd w:val="clear" w:color="auto" w:fill="FFFFFF"/>
+        </w:rPr>
+        <w:t xml:space="preserve"> Verhältnisskala sind immer größer oder gleich N</w:t>
+      </w:r>
+      <w:r>
+        <w:rPr>
+          <w:b/>
+          <w:color w:val="FF0000"/>
+          <w:sz w:val="21"/>
+          <w:szCs w:val="21"/>
+          <w:shd w:val="clear" w:color="auto" w:fill="FFFFFF"/>
+        </w:rPr>
+        <w:t>ull</w:t>
+      </w:r>
+    </w:p>
+    <w:p>
+      <w:pPr>
+        <w:ind w:left="360" w:hanging="360"/>
+        <w:rPr>
+          <w:b/>
+        </w:rPr>
+      </w:pPr>
+      <w:r>
+        <w:tab/>
+      </w:r>
+      <w:r>
+        <w:tab/>
+      </w:r>
+      <w:r>
+        <w:tab/>
+      </w:r>
+      <w:r>
+        <w:tab/>
+      </w:r>
+      <w:r>
+        <w:tab/>
+      </w:r>
+      <w:r>
+        <w:br/>
+      </w:r>
+      <w:r>
+        <w:tab/>
+      </w:r>
+      <w:r>
+        <w:tab/>
+      </w:r>
+      <w:r>
+        <w:tab/>
+      </w:r>
+      <w:r>
+        <w:tab/>
+      </w:r>
+      <w:r>
+        <w:rPr>
+          <w:bCs/>
+        </w:rPr>
+        <w:t>natürlicher Nullpunkt</w:t>
       </w:r>
       <w:r>
         <w:t xml:space="preserve"> </w:t>
       </w:r>
       <w:r>
+        <w:t xml:space="preserve">ist von </w:t>
+      </w:r>
+      <w:r>
+        <w:t>Natur aus gegeben</w:t>
+      </w:r>
+      <w:r>
         <w:br/>
       </w:r>
       <w:r>
@@ -2176,39 +3438,286 @@
       </w:r>
       <w:r>
         <w:tab/>
-      </w:r>
-      <w:r>
-        <w:rPr>
-          <w:bCs/>
-        </w:rPr>
-        <w:t>natürlich</w:t>
-      </w:r>
-      <w:r>
-        <w:rPr>
-          <w:bCs/>
-        </w:rPr>
-        <w:t>er</w:t>
-      </w:r>
-      <w:r>
-        <w:rPr>
-          <w:bCs/>
-        </w:rPr>
-        <w:t xml:space="preserve"> Nullpunk</w:t>
-      </w:r>
-      <w:r>
-        <w:rPr>
-          <w:bCs/>
-        </w:rPr>
-        <w:t>t</w:t>
+        <w:t xml:space="preserve">Der </w:t>
+      </w:r>
+      <w:r>
+        <w:t>natürliche Nullpunkt ist nicht veränder</w:t>
+      </w:r>
+      <w:r>
+        <w:t>bar.</w:t>
+      </w:r>
+      <w:r>
+        <w:br/>
+      </w:r>
+      <w:r>
+        <w:tab/>
+      </w:r>
+      <w:r>
+        <w:tab/>
+      </w:r>
+      <w:r>
+        <w:tab/>
+      </w:r>
+      <w:r>
+        <w:tab/>
+        <w:t>Zur Einordnung der Skala die Frage stellen</w:t>
+      </w:r>
+      <w:r>
+        <w:br/>
+      </w:r>
+      <w:r>
+        <w:tab/>
+      </w:r>
+      <w:r>
+        <w:tab/>
+      </w:r>
+      <w:r>
+        <w:tab/>
+      </w:r>
+      <w:r>
+        <w:tab/>
+      </w:r>
+      <w:r>
+        <w:rPr>
+          <w:b/>
+        </w:rPr>
+        <w:t xml:space="preserve">Wie wurde der natürliche Nullpunkt bestimmt? </w:t>
+      </w:r>
+      <w:r>
+        <w:rPr>
+          <w:b/>
+        </w:rPr>
+        <w:br/>
+      </w:r>
+      <w:r>
+        <w:rPr>
+          <w:b/>
+        </w:rPr>
+        <w:tab/>
+      </w:r>
+      <w:r>
+        <w:rPr>
+          <w:b/>
+        </w:rPr>
+        <w:tab/>
+      </w:r>
+      <w:r>
+        <w:rPr>
+          <w:b/>
+        </w:rPr>
+        <w:tab/>
+      </w:r>
+      <w:r>
+        <w:rPr>
+          <w:b/>
+        </w:rPr>
+        <w:tab/>
+        <w:t>(natürlich oder willkürlich vom Menschen bestimmt)</w:t>
+      </w:r>
+    </w:p>
+    <w:p>
+      <w:pPr>
+        <w:ind w:left="360" w:hanging="360"/>
+      </w:pPr>
+      <w:r>
+        <w:rPr>
+          <w:b/>
+        </w:rPr>
+        <w:tab/>
+      </w:r>
+      <w:r>
+        <w:rPr>
+          <w:b/>
+        </w:rPr>
+        <w:tab/>
+      </w:r>
+      <w:r>
+        <w:rPr>
+          <w:b/>
+        </w:rPr>
+        <w:tab/>
+      </w:r>
+      <w:r>
+        <w:rPr>
+          <w:b/>
+        </w:rPr>
+        <w:tab/>
+      </w:r>
+      <w:r>
+        <w:tab/>
+      </w:r>
+      <w:r>
+        <w:rPr>
+          <w:b/>
+          <w:color w:val="FF0000"/>
+        </w:rPr>
+        <w:t>natürlicher Nullpunkt durch physikalische Größen (z. B. Gramm</w:t>
+      </w:r>
+      <w:r>
+        <w:rPr>
+          <w:color w:val="FF0000"/>
+        </w:rPr>
+        <w:t>)</w:t>
+      </w:r>
+    </w:p>
+    <w:p>
+      <w:r>
+        <w:tab/>
+      </w:r>
+      <w:r>
+        <w:tab/>
+      </w:r>
+      <w:r>
+        <w:tab/>
+      </w:r>
+      <w:r>
+        <w:tab/>
+      </w:r>
+      <w:r>
+        <w:rPr>
+          <w:b/>
+          <w:color w:val="FF0000"/>
+        </w:rPr>
+        <w:t>oder durch logische Annahmen (0 € Gewinn)</w:t>
+      </w:r>
+      <w:r>
+        <w:br/>
+      </w:r>
+    </w:p>
+    <w:p>
+      <w:r>
+        <w:tab/>
+      </w:r>
+      <w:r>
+        <w:tab/>
+      </w:r>
+      <w:r>
+        <w:tab/>
+      </w:r>
+      <w:r>
+        <w:tab/>
+        <w:t xml:space="preserve">z. B. Umsatz, </w:t>
+      </w:r>
+      <w:r>
+        <w:t xml:space="preserve">Gewinn, </w:t>
+      </w:r>
+      <w:r>
+        <w:t xml:space="preserve">Körpergröße, Einkommen, Temperatur in </w:t>
+      </w:r>
+      <w:r>
+        <w:tab/>
+      </w:r>
+      <w:r>
+        <w:tab/>
+      </w:r>
+      <w:r>
+        <w:tab/>
+      </w:r>
+      <w:r>
+        <w:tab/>
+      </w:r>
+      <w:r>
+        <w:t>Kelvin</w:t>
+      </w:r>
+      <w:r>
+        <w:t xml:space="preserve">, Geschwindigkeit, Preis, </w:t>
+      </w:r>
+      <w:r>
+        <w:t>Gewicht</w:t>
+      </w:r>
+      <w:r>
+        <w:t xml:space="preserve">, Länge, Breite, </w:t>
+      </w:r>
+      <w:r>
+        <w:t>Alter</w:t>
+      </w:r>
+    </w:p>
+    <w:p/>
+    <w:p>
+      <w:r>
+        <w:tab/>
+      </w:r>
+      <w:r>
+        <w:tab/>
+      </w:r>
+      <w:r>
+        <w:tab/>
+      </w:r>
+      <w:r>
+        <w:tab/>
+        <w:t>=, ≠, , +, -, x, /</w:t>
+      </w:r>
+    </w:p>
+    <w:p/>
+    <w:p>
+      <w:pPr>
+        <w:rPr>
+          <w:b/>
+          <w:color w:val="FF0000"/>
+        </w:rPr>
+      </w:pPr>
+      <w:r>
+        <w:rPr>
+          <w:b/>
+          <w:color w:val="FF0000"/>
+        </w:rPr>
+        <w:br w:type="page"/>
+      </w:r>
+    </w:p>
+    <w:p>
+      <w:r>
+        <w:rPr>
+          <w:b/>
+          <w:color w:val="FF0000"/>
+        </w:rPr>
+        <w:lastRenderedPageBreak/>
+        <w:t>Absolutskala</w:t>
       </w:r>
       <w:r>
         <w:t xml:space="preserve"> </w:t>
       </w:r>
       <w:r>
-        <w:t xml:space="preserve">ist von </w:t>
-      </w:r>
-      <w:r>
-        <w:t>Natur aus gegeben</w:t>
+        <w:tab/>
+      </w:r>
+      <w:r>
+        <w:tab/>
+      </w:r>
+      <w:r>
+        <w:tab/>
+      </w:r>
+      <w:r>
+        <w:rPr>
+          <w:b/>
+          <w:color w:val="FF0000"/>
+        </w:rPr>
+        <w:t xml:space="preserve">quantitativ </w:t>
+      </w:r>
+      <w:r>
+        <w:rPr>
+          <w:b/>
+          <w:color w:val="FF0000"/>
+        </w:rPr>
+        <w:t>- metrische Skala</w:t>
+      </w:r>
+    </w:p>
+    <w:p>
+      <w:r>
+        <w:tab/>
+      </w:r>
+      <w:r>
+        <w:tab/>
+      </w:r>
+      <w:r>
+        <w:tab/>
+      </w:r>
+      <w:r>
+        <w:tab/>
+      </w:r>
+      <w:r>
+        <w:t xml:space="preserve">endlich, </w:t>
+      </w:r>
+      <w:r>
+        <w:t xml:space="preserve">absolut skalierte Merkmale sind Anzahlen und Stückzahlen. </w:t>
       </w:r>
       <w:r>
         <w:br/>
@@ -2224,287 +3733,6 @@
       </w:r>
       <w:r>
         <w:tab/>
-        <w:t xml:space="preserve">Der </w:t>
-      </w:r>
-      <w:r>
-        <w:t>natürliche Nullpunkt ist nicht veränder</w:t>
-      </w:r>
-      <w:r>
-        <w:t>bar.</w:t>
-      </w:r>
-      <w:r>
-        <w:br/>
-      </w:r>
-      <w:r>
-        <w:tab/>
-      </w:r>
-      <w:r>
-        <w:tab/>
-      </w:r>
-      <w:r>
-        <w:tab/>
-      </w:r>
-      <w:r>
-        <w:tab/>
-      </w:r>
-      <w:r>
-        <w:t>Zur Ei</w:t>
-      </w:r>
-      <w:r>
-        <w:t>n</w:t>
-      </w:r>
-      <w:r>
-        <w:t>ordnung der Skala die Frage stellen</w:t>
-      </w:r>
-      <w:r>
-        <w:br/>
-      </w:r>
-      <w:r>
-        <w:tab/>
-      </w:r>
-      <w:r>
-        <w:tab/>
-      </w:r>
-      <w:r>
-        <w:tab/>
-      </w:r>
-      <w:r>
-        <w:tab/>
-      </w:r>
-      <w:r>
-        <w:rPr>
-          <w:b/>
-        </w:rPr>
-        <w:t xml:space="preserve">Wie wurde der natürliche Nullpunkt bestimmt? </w:t>
-      </w:r>
-      <w:r>
-        <w:rPr>
-          <w:b/>
-        </w:rPr>
-        <w:br/>
-      </w:r>
-      <w:r>
-        <w:rPr>
-          <w:b/>
-        </w:rPr>
-        <w:tab/>
-      </w:r>
-      <w:r>
-        <w:rPr>
-          <w:b/>
-        </w:rPr>
-        <w:tab/>
-      </w:r>
-      <w:r>
-        <w:rPr>
-          <w:b/>
-        </w:rPr>
-        <w:tab/>
-      </w:r>
-      <w:r>
-        <w:rPr>
-          <w:b/>
-        </w:rPr>
-        <w:tab/>
-        <w:t>(natürlich oder willkürlich vom Menschen bestimmt)</w:t>
-      </w:r>
-      <w:r>
-        <w:rPr>
-          <w:b/>
-        </w:rPr>
-        <w:br/>
-      </w:r>
-      <w:r>
-        <w:tab/>
-      </w:r>
-      <w:r>
-        <w:tab/>
-      </w:r>
-      <w:r>
-        <w:tab/>
-      </w:r>
-      <w:r>
-        <w:tab/>
-        <w:t>natürlicher Nullpunkt durch physikalische Größen (z. B. Gramm)</w:t>
-      </w:r>
-    </w:p>
-    <w:p>
-      <w:r>
-        <w:tab/>
-      </w:r>
-      <w:r>
-        <w:tab/>
-      </w:r>
-      <w:r>
-        <w:tab/>
-      </w:r>
-      <w:r>
-        <w:tab/>
-        <w:t>oder durch logische Annahmen (0 € Gewinn)</w:t>
-      </w:r>
-      <w:r>
-        <w:br/>
-      </w:r>
-      <w:r>
-        <w:br/>
-      </w:r>
-      <w:r>
-        <w:tab/>
-      </w:r>
-      <w:r>
-        <w:tab/>
-      </w:r>
-      <w:r>
-        <w:tab/>
-      </w:r>
-      <w:r>
-        <w:tab/>
-      </w:r>
-      <w:r>
-        <w:t xml:space="preserve">Quotienten (das Verhältnis) der gemessenen Werte werden </w:t>
-      </w:r>
-      <w:r>
-        <w:tab/>
-      </w:r>
-      <w:r>
-        <w:tab/>
-      </w:r>
-      <w:r>
-        <w:tab/>
-      </w:r>
-      <w:r>
-        <w:tab/>
-      </w:r>
-      <w:r>
-        <w:tab/>
-      </w:r>
-      <w:r>
-        <w:t>verglichen</w:t>
-      </w:r>
-    </w:p>
-    <w:p>
-      <w:r>
-        <w:tab/>
-      </w:r>
-      <w:r>
-        <w:tab/>
-      </w:r>
-      <w:r>
-        <w:tab/>
-      </w:r>
-      <w:r>
-        <w:tab/>
-        <w:t xml:space="preserve">z. B. </w:t>
-      </w:r>
-      <w:r>
-        <w:t>Umsatz, Körpergröße, Einkommen, Temperatur in Kelvin</w:t>
-      </w:r>
-      <w:r>
-        <w:t xml:space="preserve">, </w:t>
-      </w:r>
-      <w:r>
-        <w:tab/>
-      </w:r>
-      <w:r>
-        <w:tab/>
-      </w:r>
-      <w:r>
-        <w:tab/>
-      </w:r>
-      <w:r>
-        <w:tab/>
-      </w:r>
-      <w:r>
-        <w:tab/>
-      </w:r>
-      <w:r>
-        <w:t>Geschwindigkeit eines Fahrzeugs</w:t>
-      </w:r>
-      <w:r>
-        <w:t xml:space="preserve">, </w:t>
-      </w:r>
-      <w:r>
-        <w:t>Preis eines Produktes</w:t>
-      </w:r>
-      <w:r>
-        <w:t xml:space="preserve">, </w:t>
-      </w:r>
-      <w:r>
-        <w:t xml:space="preserve">Umsatz </w:t>
-      </w:r>
-      <w:r>
-        <w:tab/>
-      </w:r>
-      <w:r>
-        <w:tab/>
-      </w:r>
-      <w:r>
-        <w:tab/>
-      </w:r>
-      <w:r>
-        <w:tab/>
-      </w:r>
-      <w:r>
-        <w:t>eines Unternehmens</w:t>
-      </w:r>
-      <w:r>
-        <w:t xml:space="preserve">, </w:t>
-      </w:r>
-      <w:r>
-        <w:t>Gewicht</w:t>
-      </w:r>
-    </w:p>
-    <w:p>
-      <w:r>
-        <w:tab/>
-      </w:r>
-      <w:r>
-        <w:tab/>
-      </w:r>
-      <w:r>
-        <w:tab/>
-      </w:r>
-      <w:r>
-        <w:tab/>
-      </w:r>
-      <w:r>
-        <w:t>=, ≠, , +, -, x, /</w:t>
-      </w:r>
-    </w:p>
-    <w:p/>
-    <w:p>
-      <w:r>
-        <w:t xml:space="preserve">Absolutskala </w:t>
-      </w:r>
-      <w:r>
-        <w:tab/>
-      </w:r>
-      <w:r>
-        <w:tab/>
-      </w:r>
-      <w:r>
-        <w:tab/>
-      </w:r>
-      <w:r>
-        <w:t xml:space="preserve">endlich, </w:t>
-      </w:r>
-      <w:r>
-        <w:t xml:space="preserve">absolut skalierte Merkmale sind Anzahlen und Stückzahlen. </w:t>
-      </w:r>
-      <w:r>
-        <w:br/>
-      </w:r>
-      <w:r>
-        <w:tab/>
-      </w:r>
-      <w:r>
-        <w:tab/>
-      </w:r>
-      <w:r>
-        <w:tab/>
-      </w:r>
-      <w:r>
-        <w:tab/>
         <w:t>Häufigkeiten oder alles, was zählbar ist.</w:t>
       </w:r>
     </w:p>
@@ -2523,53 +3751,40 @@
         <w:t>z. B. Beschäftigtenanzahl, Teilnehmeranzahl</w:t>
       </w:r>
       <w:r>
-        <w:t xml:space="preserve">, </w:t>
-      </w:r>
-      <w:r>
-        <w:t>Mitarbeiterzahl</w:t>
-      </w:r>
-      <w:r>
-        <w:t xml:space="preserve">, </w:t>
-      </w:r>
-      <w:r>
-        <w:tab/>
-      </w:r>
-      <w:r>
-        <w:tab/>
-      </w:r>
-      <w:r>
-        <w:tab/>
-      </w:r>
-      <w:r>
-        <w:tab/>
-      </w:r>
-      <w:r>
-        <w:tab/>
-      </w:r>
-      <w:r>
+        <w:t xml:space="preserve">, Mitarbeiterzahl, </w:t>
+      </w:r>
+      <w:r>
+        <w:tab/>
+      </w:r>
+      <w:r>
+        <w:tab/>
+      </w:r>
+      <w:r>
+        <w:tab/>
+      </w:r>
+      <w:r>
+        <w:tab/>
+      </w:r>
+      <w:r>
+        <w:tab/>
         <w:t>Fachsemesterzahl</w:t>
       </w:r>
       <w:r>
-        <w:t xml:space="preserve">, </w:t>
-      </w:r>
-      <w:r>
-        <w:t>Alter</w:t>
-      </w:r>
-    </w:p>
-    <w:p>
-      <w:r>
-        <w:tab/>
-      </w:r>
-      <w:r>
-        <w:tab/>
-      </w:r>
-      <w:r>
-        <w:tab/>
-      </w:r>
-      <w:r>
-        <w:tab/>
-      </w:r>
-      <w:r>
+        <w:t>, Alter</w:t>
+      </w:r>
+    </w:p>
+    <w:p>
+      <w:r>
+        <w:tab/>
+      </w:r>
+      <w:r>
+        <w:tab/>
+      </w:r>
+      <w:r>
+        <w:tab/>
+      </w:r>
+      <w:r>
+        <w:tab/>
         <w:t>=, ≠, , +, -, x, /</w:t>
       </w:r>
     </w:p>
@@ -3827,15 +5042,7 @@
       </w:r>
       <w:r>
         <w:tab/>
-        <w:t>eine n-</w:t>
-      </w:r>
-      <w:proofErr w:type="spellStart"/>
-      <w:r>
-        <w:t>elementige</w:t>
-      </w:r>
-      <w:proofErr w:type="spellEnd"/>
-      <w:r>
-        <w:t xml:space="preserve"> Teilmenge der Grundgesamtheit mit N Elementen </w:t>
+        <w:t xml:space="preserve">eine n-elementige Teilmenge der Grundgesamtheit mit N Elementen </w:t>
       </w:r>
       <w:r>
         <w:br/>
@@ -4241,8 +5448,16 @@
             <w:pPr>
               <w:jc w:val="center"/>
             </w:pPr>
+            <w:commentRangeStart w:id="5"/>
             <w:r>
               <w:t>X</w:t>
+            </w:r>
+            <w:commentRangeEnd w:id="5"/>
+            <w:r>
+              <w:rPr>
+                <w:rStyle w:val="Kommentarzeichen"/>
+              </w:rPr>
+              <w:commentReference w:id="5"/>
             </w:r>
           </w:p>
         </w:tc>
@@ -4497,12 +5712,8 @@
             </w:r>
             <w:r>
               <w:br/>
-            </w:r>
-            <w:proofErr w:type="spellStart"/>
-            <w:r>
               <w:t>steuersatz</w:t>
             </w:r>
-            <w:proofErr w:type="spellEnd"/>
           </w:p>
         </w:tc>
         <w:tc>
@@ -5495,13 +6706,8 @@
         <w:tab/>
         <w:t xml:space="preserve">z. B. </w:t>
       </w:r>
-      <w:proofErr w:type="spellStart"/>
-      <w:r>
-        <w:t>Längendifferrenzen</w:t>
-      </w:r>
-      <w:proofErr w:type="spellEnd"/>
-      <w:r>
-        <w:t xml:space="preserve">, IQ, Temperatur </w:t>
+      <w:r>
+        <w:t xml:space="preserve">Längendifferrenzen, IQ, Temperatur </w:t>
       </w:r>
       <w:r>
         <w:t>in Celsius</w:t>
@@ -5638,21 +6844,64 @@
       <w:pPr>
         <w:rPr>
           <w:b/>
-        </w:rPr>
-      </w:pPr>
-      <w:r>
-        <w:rPr>
-          <w:b/>
+          <w:color w:val="FF0000"/>
+        </w:rPr>
+      </w:pPr>
+      <w:r>
+        <w:rPr>
+          <w:b/>
+          <w:color w:val="FF0000"/>
         </w:rPr>
         <w:t>Qualitative Merkmale sind immer diskret</w:t>
       </w:r>
     </w:p>
     <w:p>
       <w:r>
-        <w:t xml:space="preserve">Haben </w:t>
-      </w:r>
-      <w:r>
-        <w:t xml:space="preserve">nur eine abzählbare Menge möglicher Merkmalswerte </w:t>
+        <w:t xml:space="preserve">Haben nur eine abzählbare Menge möglicher Merkmalswerte </w:t>
+      </w:r>
+    </w:p>
+    <w:p>
+      <w:r>
+        <w:t>Ganzzahliges Merkmal</w:t>
+      </w:r>
+    </w:p>
+    <w:p>
+      <w:pPr>
+        <w:rPr>
+          <w:color w:val="000000"/>
+          <w:sz w:val="21"/>
+          <w:szCs w:val="21"/>
+          <w:shd w:val="clear" w:color="auto" w:fill="FFFFFF"/>
+        </w:rPr>
+      </w:pPr>
+      <w:r>
+        <w:rPr>
+          <w:color w:val="000000"/>
+          <w:sz w:val="21"/>
+          <w:szCs w:val="21"/>
+          <w:shd w:val="clear" w:color="auto" w:fill="FFFFFF"/>
+        </w:rPr>
+        <w:t xml:space="preserve">Meist positive ganze Zahlen: </w:t>
+      </w:r>
+      <w:r>
+        <w:rPr>
+          <w:color w:val="000000"/>
+          <w:sz w:val="21"/>
+          <w:szCs w:val="21"/>
+          <w:shd w:val="clear" w:color="auto" w:fill="FFFFFF"/>
+        </w:rPr>
+        <w:t>0, 1, 2, 3, 4,</w:t>
+      </w:r>
+    </w:p>
+    <w:p>
+      <w:r>
+        <w:rPr>
+          <w:color w:val="000000"/>
+          <w:sz w:val="21"/>
+          <w:szCs w:val="21"/>
+          <w:shd w:val="clear" w:color="auto" w:fill="FFFFFF"/>
+        </w:rPr>
+        <w:t>kann nur endlich viele oder höchstens abzählbar unendlich viele Ausprägungen besitzen.</w:t>
       </w:r>
     </w:p>
     <w:p/>
@@ -5676,63 +6925,32 @@
         <w:rPr>
           <w:b/>
         </w:rPr>
-        <w:t xml:space="preserve">wenn </w:t>
-      </w:r>
-      <w:r>
-        <w:rPr>
-          <w:b/>
-        </w:rPr>
-        <w:t xml:space="preserve">Menge der Merkmalsausprägungen endlich bzw. abzählbar </w:t>
-      </w:r>
-      <w:r>
-        <w:rPr>
-          <w:b/>
-        </w:rPr>
-        <w:t>ist</w:t>
-      </w:r>
-      <w:r>
-        <w:t xml:space="preserve"> </w:t>
-      </w:r>
-      <w:r>
-        <w:t xml:space="preserve">(i.d.R. ganze Zahlen) </w:t>
-      </w:r>
-    </w:p>
-    <w:p>
-      <w:r>
-        <w:t xml:space="preserve">z.B. Kinderzahl, Sitzplätze, das monatliche Gehalt </w:t>
-      </w:r>
-    </w:p>
-    <w:p>
-      <w:pPr>
-        <w:rPr>
-          <w:b/>
-        </w:rPr>
-      </w:pPr>
-      <w:r>
-        <w:rPr>
-          <w:b/>
-        </w:rPr>
-        <w:t>Absolutskala ist also immer diskret</w:t>
-      </w:r>
-    </w:p>
-    <w:p>
-      <w:r>
-        <w:rPr>
-          <w:b/>
-        </w:rPr>
-        <w:t xml:space="preserve">Wenn Menge der Ausprägungen abzählbar bzw. </w:t>
-      </w:r>
-      <w:r>
-        <w:rPr>
-          <w:b/>
-        </w:rPr>
-        <w:t>endlich</w:t>
-      </w:r>
-      <w:r>
-        <w:rPr>
-          <w:b/>
-        </w:rPr>
-        <w:t xml:space="preserve"> ist, ist die Intervallskala </w:t>
+        <w:t>wenn Menge der Merkmalsausprägungen endlich bzw. abzählbar ist</w:t>
+      </w:r>
+      <w:r>
+        <w:t xml:space="preserve"> (i.d.R. ganze Zahlen) </w:t>
+      </w:r>
+    </w:p>
+    <w:p>
+      <w:pPr>
+        <w:rPr>
+          <w:b/>
+        </w:rPr>
+      </w:pPr>
+      <w:r>
+        <w:rPr>
+          <w:b/>
+          <w:color w:val="FF0000"/>
+        </w:rPr>
+        <w:t>Absolutskala ist immer diskret</w:t>
+      </w:r>
+    </w:p>
+    <w:p>
+      <w:r>
+        <w:rPr>
+          <w:b/>
+        </w:rPr>
+        <w:t xml:space="preserve">Wenn Menge der Ausprägungen abzählbar bzw. endlich ist, ist die Intervallskala </w:t>
       </w:r>
       <w:r>
         <w:rPr>
@@ -5741,22 +6959,19 @@
         <w:t>diskret</w:t>
       </w:r>
       <w:r>
-        <w:t xml:space="preserve"> (</w:t>
-      </w:r>
-      <w:r>
-        <w:t xml:space="preserve">Intervallskala </w:t>
-      </w:r>
-      <w:r>
-        <w:t xml:space="preserve">ist oft </w:t>
-      </w:r>
-      <w:r>
-        <w:t>diskre</w:t>
-      </w:r>
-      <w:r>
-        <w:t>t)</w:t>
+        <w:t xml:space="preserve"> (Intervallskala ist oft diskret)</w:t>
+      </w:r>
+    </w:p>
+    <w:p>
+      <w:r>
+        <w:t>z.B. Kinderzahl, Sitzplätze, Gehalt</w:t>
+      </w:r>
+      <w:r>
+        <w:t>, Einwohnerzahl, Töne auf Klavier, Anzahl Geburten, Anzahl Einwohner</w:t>
       </w:r>
     </w:p>
     <w:p/>
+    <w:p/>
     <w:p>
       <w:pPr>
         <w:rPr>
@@ -5785,21 +7000,115 @@
         <w:t xml:space="preserve"> stetig, wenn </w:t>
       </w:r>
       <w:r>
-        <w:t>Menge überabzählbar</w:t>
-      </w:r>
-      <w:r>
-        <w:t xml:space="preserve"> (</w:t>
-      </w:r>
-      <w:r>
-        <w:t xml:space="preserve">Intervall der reellen Zahlen (es gibt zwischen zwei Ausprägungen immer noch weitere Zwischenwerte) z.B. Gewicht, Alter, Fahrzeit </w:t>
-      </w:r>
-    </w:p>
-    <w:p>
-      <w:r>
-        <w:t>Verhältnisskala ist oft stetig</w:t>
-      </w:r>
-      <w:r>
-        <w:t xml:space="preserve"> (wenn Zwischenwerte möglich)</w:t>
+        <w:t xml:space="preserve">Menge überabzählbar </w:t>
+      </w:r>
+    </w:p>
+    <w:p>
+      <w:pPr>
+        <w:rPr>
+          <w:b/>
+        </w:rPr>
+      </w:pPr>
+      <w:r>
+        <w:rPr>
+          <w:b/>
+        </w:rPr>
+        <w:t xml:space="preserve">Intervall der reellen Zahlen </w:t>
+      </w:r>
+    </w:p>
+    <w:p>
+      <w:pPr>
+        <w:rPr>
+          <w:b/>
+        </w:rPr>
+      </w:pPr>
+      <w:r>
+        <w:rPr>
+          <w:b/>
+        </w:rPr>
+        <w:t>Im endlichen Intervall können beliebig viele Merkmalswerte (unendlich viele) existieren</w:t>
+      </w:r>
+    </w:p>
+    <w:p>
+      <w:r>
+        <w:t>(es gibt zwischen zwei Ausprägungen immer noch weitere Zwischenwerte)</w:t>
+      </w:r>
+    </w:p>
+    <w:p>
+      <w:pPr>
+        <w:rPr>
+          <w:color w:val="FF0000"/>
+        </w:rPr>
+      </w:pPr>
+      <w:r>
+        <w:rPr>
+          <w:color w:val="FF0000"/>
+        </w:rPr>
+        <w:t>Nur Intervall</w:t>
+      </w:r>
+      <w:r>
+        <w:rPr>
+          <w:color w:val="FF0000"/>
+        </w:rPr>
+        <w:t>skala</w:t>
+      </w:r>
+      <w:r>
+        <w:rPr>
+          <w:color w:val="FF0000"/>
+        </w:rPr>
+        <w:t xml:space="preserve"> und Verhältnisskal</w:t>
+      </w:r>
+      <w:r>
+        <w:rPr>
+          <w:color w:val="FF0000"/>
+        </w:rPr>
+        <w:t>a</w:t>
+      </w:r>
+      <w:r>
+        <w:rPr>
+          <w:color w:val="FF0000"/>
+        </w:rPr>
+        <w:t xml:space="preserve"> können stetige Merkmale sein</w:t>
+      </w:r>
+    </w:p>
+    <w:p>
+      <w:r>
+        <w:t>Verhältnisskala ist oft stetig (wenn Zwischenwerte möglich)</w:t>
+      </w:r>
+    </w:p>
+    <w:p/>
+    <w:p>
+      <w:r>
+        <w:t xml:space="preserve"> z.B. Gewicht, Alter, </w:t>
+      </w:r>
+      <w:r>
+        <w:t>Z</w:t>
+      </w:r>
+      <w:r>
+        <w:t>eit</w:t>
+      </w:r>
+      <w:r>
+        <w:t>, Raum (Länge, Volumen, Fläche), Geschwindigkeit</w:t>
+      </w:r>
+      <w:r>
+        <w:t xml:space="preserve">, </w:t>
+      </w:r>
+      <w:r>
+        <w:t xml:space="preserve">Töne </w:t>
+      </w:r>
+      <w:r>
+        <w:t>auf Geige</w:t>
+      </w:r>
+      <w:r>
+        <w:br/>
+      </w:r>
+    </w:p>
+    <w:p>
+      <w:r>
+        <w:t>die Messwerte (Messergebnisse) von stetigen Merkmalen sind jedoch wieder diskret</w:t>
+      </w:r>
+      <w:r>
+        <w:br/>
       </w:r>
     </w:p>
     <w:p/>
@@ -5896,22 +7205,147 @@
     </w:p>
     <w:p>
       <w:r>
-        <w:t>W</w:t>
-      </w:r>
-      <w:r>
-        <w:t xml:space="preserve">elche Art von Untersuchungseinheiten </w:t>
-      </w:r>
-      <w:r>
-        <w:t xml:space="preserve">kommt </w:t>
-      </w:r>
-      <w:r>
-        <w:t xml:space="preserve">in Betracht </w:t>
-      </w:r>
-      <w:r>
-        <w:t>(</w:t>
-      </w:r>
-      <w:r>
-        <w:t>Wer sind die Träger der Information?</w:t>
+        <w:t>Welche Art von Untersuchungseinheiten kommt in Betracht (Wer sind die Träger der Information?)</w:t>
+      </w:r>
+    </w:p>
+    <w:p>
+      <w:r>
+        <w:t>„potentielle“ Untersuchungseinheiten auf das Untersuchungsziel einschränken</w:t>
+      </w:r>
+    </w:p>
+    <w:p>
+      <w:r>
+        <w:t xml:space="preserve">Abgrenzung nach sachlichen, räumlichen und zeitlichen Aspekten. </w:t>
+      </w:r>
+    </w:p>
+    <w:p>
+      <w:r>
+        <w:t xml:space="preserve">Über die abgegrenzte Grundgesamtheit will man in der empirischen Untersuchung Informationen gewinnen. </w:t>
+      </w:r>
+    </w:p>
+    <w:p/>
+    <w:p>
+      <w:pPr>
+        <w:rPr>
+          <w:i/>
+        </w:rPr>
+      </w:pPr>
+      <w:r>
+        <w:rPr>
+          <w:i/>
+        </w:rPr>
+        <w:t xml:space="preserve">a) </w:t>
+      </w:r>
+    </w:p>
+    <w:p>
+      <w:pPr>
+        <w:rPr>
+          <w:i/>
+        </w:rPr>
+      </w:pPr>
+      <w:r>
+        <w:rPr>
+          <w:i/>
+        </w:rPr>
+        <w:t xml:space="preserve">Ein Hersteller von Schokoladenwaren möchte Informationen über die Verbrauchsgewohnheiten von Jugendlichen in Süddeutschland haben. </w:t>
+      </w:r>
+    </w:p>
+    <w:p/>
+    <w:p>
+      <w:r>
+        <w:t xml:space="preserve">„potentielle“ </w:t>
+      </w:r>
+      <w:r>
+        <w:t>Untersuchungseinheit</w:t>
+      </w:r>
+    </w:p>
+    <w:p>
+      <w:r>
+        <w:t>Menschen</w:t>
+      </w:r>
+    </w:p>
+    <w:p/>
+    <w:p>
+      <w:r>
+        <w:t>S</w:t>
+      </w:r>
+      <w:r>
+        <w:t>achlich</w:t>
+      </w:r>
+      <w:r>
+        <w:t xml:space="preserve"> (</w:t>
+      </w:r>
+      <w:r>
+        <w:t xml:space="preserve">Wer oder </w:t>
+      </w:r>
+      <w:r>
+        <w:t>Was?)</w:t>
+      </w:r>
+    </w:p>
+    <w:p>
+      <w:r>
+        <w:t>Jugendliche</w:t>
+      </w:r>
+      <w:r>
+        <w:t xml:space="preserve"> </w:t>
+      </w:r>
+    </w:p>
+    <w:p>
+      <w:r>
+        <w:t xml:space="preserve">„Jugendliche“ </w:t>
+      </w:r>
+      <w:r>
+        <w:t xml:space="preserve">sind </w:t>
+      </w:r>
+      <w:r>
+        <w:t>zu operationalisieren; mögliche Definition: „</w:t>
+      </w:r>
+      <w:r>
+        <w:t xml:space="preserve">Personen </w:t>
+      </w:r>
+      <w:r>
+        <w:t xml:space="preserve">im Alter </w:t>
+      </w:r>
+      <w:r>
+        <w:t>von 13-1</w:t>
+      </w:r>
+      <w:r>
+        <w:t>8“</w:t>
+      </w:r>
+      <w:r>
+        <w:t xml:space="preserve"> Jahren</w:t>
+      </w:r>
+    </w:p>
+    <w:p/>
+    <w:p>
+      <w:r>
+        <w:t>R</w:t>
+      </w:r>
+      <w:r>
+        <w:t>äumlich</w:t>
+      </w:r>
+      <w:r>
+        <w:t xml:space="preserve">  (Wo?)</w:t>
+      </w:r>
+    </w:p>
+    <w:p>
+      <w:r>
+        <w:t xml:space="preserve">Süddeutschland </w:t>
+      </w:r>
+      <w:r>
+        <w:t>(Begriff ist zu operationalisieren: z.B. Bayern + Baden-Württemberg)</w:t>
+      </w:r>
+    </w:p>
+    <w:p/>
+    <w:p>
+      <w:r>
+        <w:t>Z</w:t>
+      </w:r>
+      <w:r>
+        <w:t>eitlich</w:t>
+      </w:r>
+      <w:r>
+        <w:t xml:space="preserve"> (Wann?</w:t>
       </w:r>
       <w:r>
         <w:t>)</w:t>
@@ -5919,29 +7353,20 @@
     </w:p>
     <w:p>
       <w:r>
-        <w:t xml:space="preserve">„potentielle“ Untersuchungseinheiten auf das Untersuchungsziel </w:t>
-      </w:r>
-      <w:r>
-        <w:t>einschränken</w:t>
-      </w:r>
-    </w:p>
-    <w:p>
-      <w:r>
-        <w:t xml:space="preserve">Abgrenzung </w:t>
-      </w:r>
-      <w:r>
-        <w:t xml:space="preserve">nach </w:t>
-      </w:r>
-      <w:r>
-        <w:t xml:space="preserve">sachlichen, räumlichen und zeitlichen Aspekten. </w:t>
-      </w:r>
-    </w:p>
-    <w:p>
-      <w:r>
-        <w:t xml:space="preserve">Über die abgegrenzte Grundgesamtheit will man in der empirischen Untersuchung Informationen gewinnen. </w:t>
+        <w:t xml:space="preserve">eine Angabe im Text; </w:t>
+      </w:r>
+      <w:r>
+        <w:t xml:space="preserve">sinnvoller Zeitraum </w:t>
+      </w:r>
+      <w:r>
+        <w:t xml:space="preserve">wäre </w:t>
+      </w:r>
+      <w:r>
+        <w:t>1 Jahr</w:t>
       </w:r>
     </w:p>
     <w:p/>
+    <w:p/>
     <w:p>
       <w:pPr>
         <w:rPr>
@@ -5952,7 +7377,7 @@
         <w:rPr>
           <w:i/>
         </w:rPr>
-        <w:t xml:space="preserve">a) </w:t>
+        <w:t xml:space="preserve">b) </w:t>
       </w:r>
     </w:p>
     <w:p>
@@ -5965,278 +7390,206 @@
         <w:rPr>
           <w:i/>
         </w:rPr>
-        <w:t xml:space="preserve">Ein Hersteller von Schokoladenwaren möchte Informationen über die Verbrauchsgewohnheiten von Jugendlichen in Süddeutschland haben. </w:t>
+        <w:t xml:space="preserve">In einer Glühbirnenfabrik wird im Rahmen der Qualitätskontrolle, die Brenndauer und die Funktionstüchtigkeit der produzierten Glühbirnen untersucht. </w:t>
       </w:r>
     </w:p>
     <w:p/>
     <w:p>
       <w:r>
-        <w:t>„potentielle“</w:t>
+        <w:t xml:space="preserve">„potentielle“ </w:t>
+      </w:r>
+      <w:r>
+        <w:t>Untersuchungseinheit</w:t>
+      </w:r>
+    </w:p>
+    <w:p>
+      <w:r>
+        <w:t xml:space="preserve">Glühbirnen </w:t>
+      </w:r>
+    </w:p>
+    <w:p/>
+    <w:p>
+      <w:r>
+        <w:t>Sachlich</w:t>
+      </w:r>
+      <w:r>
+        <w:t xml:space="preserve"> (</w:t>
+      </w:r>
+      <w:r>
+        <w:t xml:space="preserve">wer oder </w:t>
+      </w:r>
+      <w:r>
+        <w:t>Was?)</w:t>
+      </w:r>
+    </w:p>
+    <w:p>
+      <w:r>
+        <w:t xml:space="preserve">Funktionstüchtigkeit </w:t>
+      </w:r>
+      <w:r>
+        <w:t>der</w:t>
+      </w:r>
+      <w:r>
+        <w:t xml:space="preserve"> neu produzierten Glühbirnen in der betrachteten Glühbirnenfabrik</w:t>
       </w:r>
       <w:r>
         <w:t xml:space="preserve"> </w:t>
       </w:r>
+    </w:p>
+    <w:p/>
+    <w:p>
+      <w:r>
+        <w:t>Räumlich</w:t>
+      </w:r>
+      <w:r>
+        <w:t xml:space="preserve"> (Wo?)</w:t>
+      </w:r>
+    </w:p>
+    <w:p>
+      <w:r>
+        <w:t>eine Angabe</w:t>
+      </w:r>
+      <w:r>
+        <w:t xml:space="preserve"> im Text; </w:t>
+      </w:r>
+      <w:r>
+        <w:t xml:space="preserve">denkbar </w:t>
+      </w:r>
+      <w:r>
+        <w:t xml:space="preserve">ist </w:t>
+      </w:r>
+      <w:r>
+        <w:t>Beschränkung auf bestimmte Hallen</w:t>
+      </w:r>
+      <w:r>
+        <w:t xml:space="preserve"> oder </w:t>
+      </w:r>
+      <w:r>
+        <w:t>bestimmte Maschinen</w:t>
+      </w:r>
+    </w:p>
+    <w:p/>
+    <w:p>
+      <w:r>
+        <w:t>Z</w:t>
+      </w:r>
+      <w:r>
+        <w:t>eitlich</w:t>
+      </w:r>
+      <w:r>
+        <w:t xml:space="preserve"> (Wann?)</w:t>
+      </w:r>
+    </w:p>
+    <w:p>
+      <w:r>
+        <w:t xml:space="preserve">Brenndauer nur bei einer Stichprobe untersuchen (Teilerhebung). </w:t>
+      </w:r>
+    </w:p>
+    <w:p>
+      <w:r>
+        <w:t>Funktionstüchtigkeit dagegen bei allen Glühbirnen</w:t>
+      </w:r>
+      <w:r>
+        <w:t xml:space="preserve"> </w:t>
+      </w:r>
+      <w:r>
+        <w:t>(Vollerhebung).</w:t>
+      </w:r>
+      <w:r>
+        <w:cr/>
+      </w:r>
+    </w:p>
+    <w:p/>
+    <w:p>
+      <w:pPr>
+        <w:rPr>
+          <w:i/>
+        </w:rPr>
+      </w:pPr>
+    </w:p>
+    <w:p>
+      <w:pPr>
+        <w:rPr>
+          <w:i/>
+        </w:rPr>
+      </w:pPr>
+      <w:r>
+        <w:rPr>
+          <w:i/>
+        </w:rPr>
+        <w:br w:type="page"/>
+      </w:r>
+    </w:p>
+    <w:p>
+      <w:pPr>
+        <w:rPr>
+          <w:i/>
+        </w:rPr>
+      </w:pPr>
+      <w:r>
+        <w:rPr>
+          <w:i/>
+        </w:rPr>
+        <w:lastRenderedPageBreak/>
+        <w:t xml:space="preserve">c) </w:t>
+      </w:r>
+    </w:p>
+    <w:p>
+      <w:pPr>
+        <w:rPr>
+          <w:i/>
+        </w:rPr>
+      </w:pPr>
+      <w:r>
+        <w:rPr>
+          <w:i/>
+        </w:rPr>
+        <w:t xml:space="preserve">Ein Unternehmen der Versandhandelsbranche hat festgestellt, dass aus den neuen Bundesländern besonders viele Beschwerden kommen. Daher will es untersuchen lassen, bei welchen Produktgruppen die schriftlichen Reklamationen im Jahr 2006 besonders hoch waren. S e i t e | 4 </w:t>
+      </w:r>
+    </w:p>
+    <w:p/>
+    <w:p>
+      <w:r>
+        <w:t xml:space="preserve">„potentielle“ </w:t>
+      </w:r>
       <w:r>
         <w:t>Untersuchungseinheit</w:t>
       </w:r>
     </w:p>
     <w:p>
       <w:r>
-        <w:t>Menschen</w:t>
+        <w:t xml:space="preserve">Reklamationen </w:t>
       </w:r>
     </w:p>
     <w:p/>
     <w:p>
       <w:r>
-        <w:t>S</w:t>
-      </w:r>
-      <w:r>
-        <w:t>achlich</w:t>
-      </w:r>
-      <w:r>
-        <w:t xml:space="preserve"> </w:t>
-      </w:r>
-      <w:r>
-        <w:t>(Was?)</w:t>
-      </w:r>
-    </w:p>
-    <w:p>
-      <w:r>
-        <w:t>Jugendliche</w:t>
-      </w:r>
-      <w:r>
-        <w:t xml:space="preserve"> </w:t>
-      </w:r>
-    </w:p>
-    <w:p>
-      <w:r>
-        <w:t>Begriff „Jugendliche“ ist zu operationalisieren; mögliche Definition: „</w:t>
-      </w:r>
-      <w:r>
-        <w:t xml:space="preserve">Personen </w:t>
-      </w:r>
-      <w:r>
-        <w:t xml:space="preserve">im Alter </w:t>
-      </w:r>
-      <w:r>
-        <w:t>von 13-1</w:t>
-      </w:r>
-      <w:r>
-        <w:t>8“</w:t>
-      </w:r>
-      <w:r>
-        <w:t xml:space="preserve"> Jahren</w:t>
+        <w:t>Sachlich</w:t>
+      </w:r>
+      <w:r>
+        <w:t xml:space="preserve"> (</w:t>
+      </w:r>
+      <w:r>
+        <w:t xml:space="preserve">Wer oder </w:t>
+      </w:r>
+      <w:r>
+        <w:t>Was?)</w:t>
+      </w:r>
+    </w:p>
+    <w:p>
+      <w:r>
+        <w:t>schriftliche Reklamationen</w:t>
+      </w:r>
+      <w:r>
+        <w:t xml:space="preserve">, die im </w:t>
+      </w:r>
+      <w:r>
+        <w:t>Versandhaus eingegangen sind</w:t>
       </w:r>
     </w:p>
     <w:p/>
     <w:p>
       <w:r>
-        <w:t>R</w:t>
-      </w:r>
-      <w:r>
-        <w:t>äumlich</w:t>
-      </w:r>
-      <w:r>
-        <w:t xml:space="preserve"> </w:t>
-      </w:r>
-      <w:r>
-        <w:t xml:space="preserve"> (Wo?)</w:t>
-      </w:r>
-    </w:p>
-    <w:p>
-      <w:r>
-        <w:t xml:space="preserve">Süddeutschland </w:t>
-      </w:r>
-    </w:p>
-    <w:p/>
-    <w:p>
-      <w:r>
-        <w:t>Z</w:t>
-      </w:r>
-      <w:r>
-        <w:t>eitlich</w:t>
-      </w:r>
-      <w:r>
-        <w:t xml:space="preserve"> (Wann?</w:t>
-      </w:r>
-    </w:p>
-    <w:p>
-      <w:r>
-        <w:t>k. A., sinnvoller Zeitraum 1 Jahr</w:t>
-      </w:r>
-    </w:p>
-    <w:p/>
-    <w:p>
-      <w:pPr>
-        <w:rPr>
-          <w:i/>
-        </w:rPr>
-      </w:pPr>
-      <w:r>
-        <w:rPr>
-          <w:i/>
-        </w:rPr>
-        <w:t xml:space="preserve">b) </w:t>
-      </w:r>
-    </w:p>
-    <w:p>
-      <w:pPr>
-        <w:rPr>
-          <w:i/>
-        </w:rPr>
-      </w:pPr>
-      <w:r>
-        <w:rPr>
-          <w:i/>
-        </w:rPr>
-        <w:t xml:space="preserve">In einer Glühbirnenfabrik wird im Rahmen der Qualitätskontrolle, die Brenndauer und die Funktionstüchtigkeit der produzierten Glühbirnen untersucht. </w:t>
-      </w:r>
-    </w:p>
-    <w:p/>
-    <w:p>
-      <w:r>
-        <w:t xml:space="preserve">„potentielle“ </w:t>
-      </w:r>
-      <w:r>
-        <w:t>Untersuchungseinheit</w:t>
-      </w:r>
-    </w:p>
-    <w:p>
-      <w:r>
-        <w:t xml:space="preserve">Glühbirnen </w:t>
-      </w:r>
-    </w:p>
-    <w:p/>
-    <w:p>
-      <w:r>
-        <w:t>S</w:t>
-      </w:r>
-      <w:r>
-        <w:t>achlich</w:t>
-      </w:r>
-      <w:r>
-        <w:t xml:space="preserve"> (Was?)</w:t>
-      </w:r>
-    </w:p>
-    <w:p>
-      <w:r>
-        <w:t xml:space="preserve">Funktionstüchtigkeit </w:t>
-      </w:r>
-    </w:p>
-    <w:p/>
-    <w:p>
-      <w:r>
-        <w:t>R</w:t>
-      </w:r>
-      <w:r>
-        <w:t>äumlich</w:t>
-      </w:r>
-      <w:r>
-        <w:t xml:space="preserve"> (Wo?)</w:t>
-      </w:r>
-    </w:p>
-    <w:p>
-      <w:r>
-        <w:t xml:space="preserve">Glühbirnenfabrik </w:t>
-      </w:r>
-    </w:p>
-    <w:p/>
-    <w:p>
-      <w:r>
-        <w:t>Z</w:t>
-      </w:r>
-      <w:r>
-        <w:t>eitlich</w:t>
-      </w:r>
-      <w:r>
-        <w:t xml:space="preserve"> (Wann?)</w:t>
-      </w:r>
-    </w:p>
-    <w:p>
-      <w:r>
-        <w:t xml:space="preserve">Zeit ist nicht </w:t>
-      </w:r>
-      <w:r>
-        <w:t xml:space="preserve">genau </w:t>
-      </w:r>
-      <w:r>
-        <w:t xml:space="preserve">spezifiziert: </w:t>
-      </w:r>
-      <w:r>
-        <w:t xml:space="preserve">Wie lange ist </w:t>
-      </w:r>
-      <w:r>
-        <w:t>im Rahmen der Qualitätskontrolle</w:t>
-      </w:r>
-      <w:r>
-        <w:t xml:space="preserve"> (Annahme: Dauer der Qualitätskontrolle)</w:t>
-      </w:r>
-    </w:p>
-    <w:p/>
-    <w:p>
-      <w:pPr>
-        <w:rPr>
-          <w:i/>
-        </w:rPr>
-      </w:pPr>
-    </w:p>
-    <w:p>
-      <w:pPr>
-        <w:rPr>
-          <w:i/>
-        </w:rPr>
-      </w:pPr>
-      <w:r>
-        <w:rPr>
-          <w:i/>
-        </w:rPr>
-        <w:t xml:space="preserve">c) </w:t>
-      </w:r>
-    </w:p>
-    <w:p>
-      <w:pPr>
-        <w:rPr>
-          <w:i/>
-        </w:rPr>
-      </w:pPr>
-      <w:r>
-        <w:rPr>
-          <w:i/>
-        </w:rPr>
-        <w:t xml:space="preserve">Ein Unternehmen der Versandhandelsbranche hat festgestellt, dass aus den neuen Bundesländern besonders viele Beschwerden kommen. Daher will es untersuchen lassen, bei welchen Produktgruppen die schriftlichen Reklamationen im Jahr 2006 besonders hoch waren. S e i t e | 4 </w:t>
-      </w:r>
-    </w:p>
-    <w:p/>
-    <w:p>
-      <w:r>
-        <w:t xml:space="preserve">„potentielle“ </w:t>
-      </w:r>
-      <w:r>
-        <w:t>Untersuchungseinheit</w:t>
-      </w:r>
-    </w:p>
-    <w:p>
-      <w:r>
-        <w:t xml:space="preserve">Reklamationen </w:t>
-      </w:r>
-    </w:p>
-    <w:p/>
-    <w:p>
-      <w:r>
-        <w:t>Sachlich</w:t>
-      </w:r>
-      <w:r>
-        <w:t xml:space="preserve"> (Was?)</w:t>
-      </w:r>
-    </w:p>
-    <w:p>
-      <w:r>
-        <w:t>schriftliche Reklamationen</w:t>
-      </w:r>
-    </w:p>
-    <w:p/>
-    <w:p>
-      <w:r>
         <w:t>Räumlich</w:t>
       </w:r>
       <w:r>
@@ -6245,8 +7598,13 @@
     </w:p>
     <w:p>
       <w:r>
-        <w:lastRenderedPageBreak/>
         <w:t>neue Bundesländer</w:t>
+      </w:r>
+      <w:r>
+        <w:t xml:space="preserve"> (</w:t>
+      </w:r>
+      <w:r>
+        <w:t>Operationalisierung eindeutig)</w:t>
       </w:r>
     </w:p>
     <w:p/>
@@ -6298,21 +7656,7 @@
         <w:rPr>
           <w:i/>
         </w:rPr>
-        <w:t xml:space="preserve">Hausbrauerei </w:t>
-      </w:r>
-      <w:proofErr w:type="spellStart"/>
-      <w:r>
-        <w:rPr>
-          <w:i/>
-        </w:rPr>
-        <w:t>Tauffenbach</w:t>
-      </w:r>
-      <w:proofErr w:type="spellEnd"/>
-      <w:r>
-        <w:rPr>
-          <w:i/>
-        </w:rPr>
-        <w:t xml:space="preserve"> in Bochum veranstaltet im Sommer jeden Sonntagvormittag einen „Frühschoppen mit Jazz-Musik“. Der Betreiber will wissen, ob die Gäste mit der Musik sowie dem Angebot an Getränken und Speisen zufrieden sind. </w:t>
+        <w:t xml:space="preserve">Hausbrauerei Tauffenbach in Bochum veranstaltet im Sommer jeden Sonntagvormittag einen „Frühschoppen mit Jazz-Musik“. Der Betreiber will wissen, ob die Gäste mit der Musik sowie dem Angebot an Getränken und Speisen zufrieden sind. </w:t>
       </w:r>
     </w:p>
     <w:p/>
@@ -6326,18 +7670,27 @@
     </w:p>
     <w:p>
       <w:r>
-        <w:t xml:space="preserve">Gäste </w:t>
+        <w:t>Menschen</w:t>
+      </w:r>
+      <w:r>
+        <w:t xml:space="preserve"> </w:t>
       </w:r>
     </w:p>
     <w:p/>
     <w:p>
       <w:r>
-        <w:t>Sachlich (Was?)</w:t>
-      </w:r>
-    </w:p>
-    <w:p>
-      <w:r>
-        <w:t>Angebot an Getränken und Speisen</w:t>
+        <w:t>Sachlich (</w:t>
+      </w:r>
+      <w:r>
+        <w:t xml:space="preserve">Wer oder </w:t>
+      </w:r>
+      <w:r>
+        <w:t>Was?)</w:t>
+      </w:r>
+    </w:p>
+    <w:p>
+      <w:r>
+        <w:t>Gäste der Hausbrauerei Tauffenbach</w:t>
       </w:r>
     </w:p>
     <w:p/>
@@ -6348,13 +7701,11 @@
     </w:p>
     <w:p>
       <w:r>
-        <w:t xml:space="preserve">Hausbrauerei </w:t>
-      </w:r>
-      <w:proofErr w:type="spellStart"/>
-      <w:r>
-        <w:t>Tauffenbach</w:t>
-      </w:r>
-      <w:proofErr w:type="spellEnd"/>
+        <w:t xml:space="preserve">Räumlichkeiten der </w:t>
+      </w:r>
+      <w:r>
+        <w:t>Hausbrauerei Tauffenbach</w:t>
+      </w:r>
     </w:p>
     <w:p/>
     <w:p>
@@ -6371,6 +7722,12 @@
       </w:r>
       <w:r>
         <w:t>Sommer</w:t>
+      </w:r>
+      <w:r>
+        <w:t xml:space="preserve">, </w:t>
+      </w:r>
+      <w:r>
+        <w:t>an denen der „Frühschoppen mit Jazz“ stattfindet.</w:t>
       </w:r>
     </w:p>
     <w:p/>
@@ -6413,33 +7770,75 @@
     </w:p>
     <w:p>
       <w:r>
-        <w:t>Kunden</w:t>
+        <w:t>Kassenbons (haben</w:t>
       </w:r>
       <w:r>
         <w:t xml:space="preserve"> </w:t>
       </w:r>
+      <w:r>
+        <w:t xml:space="preserve">den Vorteil, dass </w:t>
+      </w:r>
+      <w:r>
+        <w:t xml:space="preserve">diese bezgl. der </w:t>
+      </w:r>
+      <w:r>
+        <w:t>Verbundeffekte leicht auswert</w:t>
+      </w:r>
+      <w:r>
+        <w:t>bar sind)</w:t>
+      </w:r>
     </w:p>
     <w:p/>
     <w:p>
       <w:r>
-        <w:t>Sachlich (Was?)</w:t>
-      </w:r>
-    </w:p>
-    <w:p>
-      <w:r>
-        <w:t xml:space="preserve">Verbundeffekte“, </w:t>
-      </w:r>
-      <w:r>
-        <w:t xml:space="preserve">der Kauf </w:t>
-      </w:r>
-      <w:r>
-        <w:t>bestimmte</w:t>
-      </w:r>
-      <w:r>
-        <w:t>r</w:t>
-      </w:r>
-      <w:r>
-        <w:t xml:space="preserve"> Produkte aus dem Sortiment</w:t>
+        <w:t>Sachlich (</w:t>
+      </w:r>
+      <w:r>
+        <w:t xml:space="preserve">Wer oder </w:t>
+      </w:r>
+      <w:r>
+        <w:t>Was?)</w:t>
+      </w:r>
+    </w:p>
+    <w:p>
+      <w:r>
+        <w:t xml:space="preserve">Einkäufe der </w:t>
+      </w:r>
+      <w:r>
+        <w:t xml:space="preserve">Kunden </w:t>
+      </w:r>
+      <w:r>
+        <w:t xml:space="preserve">einer </w:t>
+      </w:r>
+      <w:r>
+        <w:t>Einzelhandelskette</w:t>
+      </w:r>
+    </w:p>
+    <w:p>
+      <w:r>
+        <w:t>Oder auch</w:t>
+      </w:r>
+    </w:p>
+    <w:p>
+      <w:r>
+        <w:t>Warenkörbe, deren Inhalt man beobachtet</w:t>
+      </w:r>
+    </w:p>
+    <w:p>
+      <w:r>
+        <w:t xml:space="preserve">ODER </w:t>
+      </w:r>
+      <w:r>
+        <w:t>Käufer</w:t>
+      </w:r>
+      <w:r>
+        <w:t xml:space="preserve">, die </w:t>
+      </w:r>
+      <w:r>
+        <w:t>befragt</w:t>
+      </w:r>
+      <w:r>
+        <w:t xml:space="preserve"> werden</w:t>
       </w:r>
     </w:p>
     <w:p/>
@@ -6450,7 +7849,16 @@
     </w:p>
     <w:p>
       <w:r>
-        <w:t>Supermarkt / Geschäft</w:t>
+        <w:t xml:space="preserve">keine Angabe im Text; evtl. </w:t>
+      </w:r>
+      <w:r>
+        <w:t>Geschäft</w:t>
+      </w:r>
+      <w:r>
+        <w:t xml:space="preserve">e </w:t>
+      </w:r>
+      <w:r>
+        <w:t>einer bestimmten Region oder bestimmte Filialen</w:t>
       </w:r>
     </w:p>
     <w:p/>
@@ -6458,13 +7866,30 @@
       <w:r>
         <w:t>Zeitlich (Wann?</w:t>
       </w:r>
-    </w:p>
-    <w:p>
-      <w:r>
-        <w:t>Dauer der Untersuchung</w:t>
-      </w:r>
-    </w:p>
-    <w:p/>
+      <w:r>
+        <w:t>)</w:t>
+      </w:r>
+    </w:p>
+    <w:p>
+      <w:r>
+        <w:t xml:space="preserve">keine Angabe im Text; </w:t>
+      </w:r>
+      <w:r>
+        <w:t>s</w:t>
+      </w:r>
+      <w:r>
+        <w:t>innvoll ist Beschränkung auf ein Zeitintervall</w:t>
+      </w:r>
+      <w:r>
+        <w:t xml:space="preserve"> (</w:t>
+      </w:r>
+      <w:r>
+        <w:t>z.B. bestimmte Jahreszeit</w:t>
+      </w:r>
+      <w:r>
+        <w:t>)</w:t>
+      </w:r>
+    </w:p>
     <w:p/>
     <w:p/>
     <w:p/>
@@ -6646,6 +8071,42 @@
       </w:r>
     </w:p>
   </w:comment>
+  <w:comment w:id="5" w:author="Wischniewski, Michael" w:date="2023-10-31T20:14:00Z" w:initials="MW">
+    <w:p>
+      <w:pPr>
+        <w:pStyle w:val="Kommentartext"/>
+      </w:pPr>
+      <w:r>
+        <w:rPr>
+          <w:rStyle w:val="Kommentarzeichen"/>
+        </w:rPr>
+        <w:annotationRef/>
+      </w:r>
+      <w:r>
+        <w:t>Nominal, da Steuerklassen nicht mit &lt; oder &gt; verglichen werden können</w:t>
+      </w:r>
+      <w:r>
+        <w:br/>
+        <w:t>St-Klasse 1 ist nicht &lt; St-Klasse 2</w:t>
+      </w:r>
+      <w:r>
+        <w:br/>
+        <w:t xml:space="preserve">aber 1 </w:t>
+      </w:r>
+      <w:r>
+        <w:t xml:space="preserve"> ist </w:t>
+      </w:r>
+      <w:r>
+        <w:t>1=</w:t>
+      </w:r>
+      <w:r>
+        <w:t xml:space="preserve"> St-Klasse 2</w:t>
+      </w:r>
+      <w:r>
+        <w:br/>
+      </w:r>
+    </w:p>
+  </w:comment>
 </w:comments>
 </file>
 
@@ -6656,6 +8117,7 @@
   <w15:commentEx w15:paraId="123FFA71" w15:done="0"/>
   <w15:commentEx w15:paraId="4B2DB766" w15:done="0"/>
   <w15:commentEx w15:paraId="4AFD850C" w15:done="0"/>
+  <w15:commentEx w15:paraId="115D5C28" w15:done="0"/>
 </w15:commentsEx>
 </file>
 
@@ -6666,6 +8128,7 @@
   <w16cex:commentExtensible w16cex:durableId="64342012" w16cex:dateUtc="2023-10-27T17:44:00Z"/>
   <w16cex:commentExtensible w16cex:durableId="152D7A5B" w16cex:dateUtc="2023-10-27T17:45:00Z"/>
   <w16cex:commentExtensible w16cex:durableId="6EF34681" w16cex:dateUtc="2023-10-27T17:46:00Z"/>
+  <w16cex:commentExtensible w16cex:durableId="16979869" w16cex:dateUtc="2023-10-31T19:14:00Z"/>
 </w16cex:commentsExtensible>
 </file>
 
@@ -6676,6 +8139,7 @@
   <w16cid:commentId w16cid:paraId="123FFA71" w16cid:durableId="64342012"/>
   <w16cid:commentId w16cid:paraId="4B2DB766" w16cid:durableId="152D7A5B"/>
   <w16cid:commentId w16cid:paraId="4AFD850C" w16cid:durableId="6EF34681"/>
+  <w16cid:commentId w16cid:paraId="115D5C28" w16cid:durableId="16979869"/>
 </w16cid:commentsIds>
 </file>
 
@@ -7059,7 +8523,7 @@
         <w:rFonts w:ascii="Symbol" w:hAnsi="Symbol" w:hint="default"/>
       </w:rPr>
     </w:lvl>
-    <w:lvl w:ilvl="1" w:tplc="04070003" w:tentative="1">
+    <w:lvl w:ilvl="1" w:tplc="04070003">
       <w:start w:val="1"/>
       <w:numFmt w:val="bullet"/>
       <w:lvlText w:val="o"/>
@@ -7071,7 +8535,7 @@
         <w:rFonts w:ascii="Courier New" w:hAnsi="Courier New" w:cs="Courier New" w:hint="default"/>
       </w:rPr>
     </w:lvl>
-    <w:lvl w:ilvl="2" w:tplc="04070005" w:tentative="1">
+    <w:lvl w:ilvl="2" w:tplc="04070005">
       <w:start w:val="1"/>
       <w:numFmt w:val="bullet"/>
       <w:lvlText w:val=""/>

--- a/Übungen/Modul_2.Übungsblatt.docx
+++ b/Übungen/Modul_2.Übungsblatt.docx
@@ -111,19 +111,33 @@
         <w:rPr>
           <w:i/>
         </w:rPr>
-        <w:t>Diagramm in Abbildung 1 (Modul 1 Folien 13 und 14) „bis unter“ (Abkürzung „b.u.“)</w:t>
-      </w:r>
-    </w:p>
-    <w:p>
-      <w:pPr>
+        <w:t>Diagramm in Abbildung 1 (Modul 1 Folien 13 und 14) „bis unter“ (Abkürzung „</w:t>
+      </w:r>
+      <w:proofErr w:type="spellStart"/>
+      <w:r>
         <w:rPr>
           <w:i/>
         </w:rPr>
-      </w:pPr>
+        <w:t>b.u</w:t>
+      </w:r>
+      <w:proofErr w:type="spellEnd"/>
       <w:r>
         <w:rPr>
           <w:i/>
         </w:rPr>
+        <w:t>.“)</w:t>
+      </w:r>
+    </w:p>
+    <w:p>
+      <w:pPr>
+        <w:rPr>
+          <w:i/>
+        </w:rPr>
+      </w:pPr>
+      <w:r>
+        <w:rPr>
+          <w:i/>
+        </w:rPr>
         <w:t>bedeutet. Warum schreibt man statt „bis unter“ nicht einfach „bis“, z.B. 100 bis 200 Tsd. €?</w:t>
       </w:r>
     </w:p>
@@ -543,7 +557,21 @@
         <w:rPr>
           <w:i/>
         </w:rPr>
-        <w:t>c) Bestimmen Sie für die Klasse „150 b.u. 180 cm“ die Klassenbreite und die</w:t>
+        <w:t xml:space="preserve">c) Bestimmen Sie für die Klasse „150 </w:t>
+      </w:r>
+      <w:proofErr w:type="spellStart"/>
+      <w:r>
+        <w:rPr>
+          <w:i/>
+        </w:rPr>
+        <w:t>b.u</w:t>
+      </w:r>
+      <w:proofErr w:type="spellEnd"/>
+      <w:r>
+        <w:rPr>
+          <w:i/>
+        </w:rPr>
+        <w:t>. 180 cm“ die Klassenbreite und die</w:t>
       </w:r>
       <w:r>
         <w:rPr>
@@ -839,12 +867,18 @@
           </w:tcPr>
           <w:p>
             <w:r>
-              <w:t xml:space="preserve">Qualitatives Merkmal </w:t>
-            </w:r>
-          </w:p>
-          <w:p>
-            <w:r>
-              <w:t>(Rangmerkmal)</w:t>
+              <w:t>Rangmerkmal</w:t>
+            </w:r>
+          </w:p>
+          <w:p>
+            <w:r>
+              <w:t>(</w:t>
+            </w:r>
+            <w:r>
+              <w:t>Qualitatives</w:t>
+            </w:r>
+            <w:r>
+              <w:t xml:space="preserve"> Merkmal)</w:t>
             </w:r>
           </w:p>
         </w:tc>
@@ -854,11 +888,12 @@
           </w:tcPr>
           <w:p>
             <w:r>
-              <w:t>Ordinalskala</w:t>
-            </w:r>
-            <w:r>
-              <w:br/>
-              <w:t>(Rangskala)</w:t>
+              <w:t>Rangskala</w:t>
+            </w:r>
+          </w:p>
+          <w:p>
+            <w:r>
+              <w:t>(Ordinalskala)</w:t>
             </w:r>
           </w:p>
         </w:tc>
@@ -968,12 +1003,18 @@
           </w:tcPr>
           <w:p>
             <w:r>
-              <w:t xml:space="preserve">Qualitatives Merkmal </w:t>
-            </w:r>
-          </w:p>
-          <w:p>
-            <w:r>
-              <w:t>(Rangmerkmal)</w:t>
+              <w:t>Rangmerkmal</w:t>
+            </w:r>
+          </w:p>
+          <w:p>
+            <w:r>
+              <w:t>(</w:t>
+            </w:r>
+            <w:r>
+              <w:t>Qualitatives</w:t>
+            </w:r>
+            <w:r>
+              <w:t xml:space="preserve"> Merkmal)</w:t>
             </w:r>
           </w:p>
         </w:tc>
@@ -983,11 +1024,12 @@
           </w:tcPr>
           <w:p>
             <w:r>
-              <w:t>Ordinalskala</w:t>
-            </w:r>
-            <w:r>
-              <w:br/>
-              <w:t>(Rangskala)</w:t>
+              <w:t>Rangskala</w:t>
+            </w:r>
+          </w:p>
+          <w:p>
+            <w:r>
+              <w:t>(Ordinalskala)</w:t>
             </w:r>
           </w:p>
         </w:tc>
@@ -1170,17 +1212,24 @@
           </w:tcPr>
           <w:p>
             <w:r>
+              <w:t>Rangmerkmal</w:t>
+            </w:r>
+          </w:p>
+          <w:p>
+            <w:r>
+              <w:t>(</w:t>
+            </w:r>
+            <w:r>
               <w:t>Qualitatives</w:t>
             </w:r>
             <w:r>
               <w:t xml:space="preserve"> Merkmal</w:t>
             </w:r>
-          </w:p>
-          <w:p>
-            <w:r>
-              <w:t>(Rangmerkmal)</w:t>
-            </w:r>
-          </w:p>
+            <w:r>
+              <w:t>)</w:t>
+            </w:r>
+          </w:p>
+          <w:p/>
         </w:tc>
         <w:tc>
           <w:tcPr>
@@ -1188,11 +1237,18 @@
           </w:tcPr>
           <w:p>
             <w:r>
+              <w:t>Rangskala</w:t>
+            </w:r>
+          </w:p>
+          <w:p>
+            <w:r>
+              <w:t>(</w:t>
+            </w:r>
+            <w:r>
               <w:t>Ordinalskala</w:t>
             </w:r>
             <w:r>
-              <w:br/>
-              <w:t>(Rangskala)</w:t>
+              <w:t>)</w:t>
             </w:r>
           </w:p>
         </w:tc>
@@ -1428,13 +1484,7 @@
       </w:r>
       <w:r>
         <w:tab/>
-        <w:t xml:space="preserve">nur </w:t>
-      </w:r>
-      <w:r>
-        <w:t xml:space="preserve">=, ≠ </w:t>
-      </w:r>
-      <w:r>
-        <w:t xml:space="preserve"> möglich</w:t>
+        <w:t>nur =, ≠  möglich</w:t>
       </w:r>
       <w:r>
         <w:br/>
@@ -1682,10 +1732,7 @@
         <w:t xml:space="preserve">natürliche </w:t>
       </w:r>
       <w:r>
-        <w:t>Rangfolge</w:t>
-      </w:r>
-      <w:r>
-        <w:t xml:space="preserve"> </w:t>
+        <w:t xml:space="preserve">Rangfolge </w:t>
       </w:r>
       <w:r>
         <w:t xml:space="preserve">der Daten </w:t>
@@ -1796,12 +1843,7 @@
       </w:r>
       <w:r>
         <w:tab/>
-      </w:r>
-      <w:r>
-        <w:t xml:space="preserve">Punkte </w:t>
-      </w:r>
-      <w:r>
-        <w:t>in einer Spieletabelle:</w:t>
+        <w:t>Punkte in einer Spieletabelle:</w:t>
       </w:r>
       <w:r>
         <w:br/>
@@ -1933,10 +1975,7 @@
         <w:t xml:space="preserve">nur </w:t>
       </w:r>
       <w:r>
-        <w:t xml:space="preserve">=, ≠ , </w:t>
-      </w:r>
-      <w:r>
-        <w:t>&lt;, &gt;</w:t>
+        <w:t>=, ≠ , &lt;, &gt;</w:t>
       </w:r>
       <w:r>
         <w:t xml:space="preserve"> möglich</w:t>
@@ -2120,25 +2159,7 @@
         <w:rPr>
           <w:b/>
         </w:rPr>
-        <w:t xml:space="preserve">Metrische Skalen </w:t>
-      </w:r>
-      <w:r>
-        <w:rPr>
-          <w:b/>
-        </w:rPr>
-        <w:t>(</w:t>
-      </w:r>
-      <w:r>
-        <w:rPr>
-          <w:b/>
-        </w:rPr>
-        <w:t>Kardinalskalen</w:t>
-      </w:r>
-      <w:r>
-        <w:rPr>
-          <w:b/>
-        </w:rPr>
-        <w:t>)</w:t>
+        <w:t>Metrische Skalen (Kardinalskalen)</w:t>
       </w:r>
       <w:r>
         <w:t xml:space="preserve"> können</w:t>
@@ -2295,10 +2316,7 @@
         <w:t xml:space="preserve">. darf </w:t>
       </w:r>
       <w:r>
-        <w:t xml:space="preserve">Median-Berechnung zu einer Ordinalskala auch auf </w:t>
-      </w:r>
-      <w:r>
-        <w:t xml:space="preserve">Kardinalskala (z. B. Intervallskala) auch </w:t>
+        <w:t xml:space="preserve">Median-Berechnung zu einer Ordinalskala auch auf Kardinalskala (z. B. Intervallskala) auch </w:t>
       </w:r>
       <w:r>
         <w:t>angewandt werden</w:t>
@@ -2346,14 +2364,7 @@
           <w:b/>
           <w:color w:val="FF0000"/>
         </w:rPr>
-        <w:t xml:space="preserve">quantitativ - </w:t>
-      </w:r>
-      <w:r>
-        <w:rPr>
-          <w:b/>
-          <w:color w:val="FF0000"/>
-        </w:rPr>
-        <w:t>metrische Skala</w:t>
+        <w:t>quantitativ - metrische Skala</w:t>
       </w:r>
     </w:p>
     <w:p>
@@ -2981,21 +2992,7 @@
           <w:b/>
           <w:color w:val="FF0000"/>
         </w:rPr>
-        <w:t xml:space="preserve">quantitativ </w:t>
-      </w:r>
-      <w:r>
-        <w:rPr>
-          <w:b/>
-          <w:color w:val="FF0000"/>
-        </w:rPr>
-        <w:t xml:space="preserve">- </w:t>
-      </w:r>
-      <w:r>
-        <w:rPr>
-          <w:b/>
-          <w:color w:val="FF0000"/>
-        </w:rPr>
-        <w:t>metrische Skala</w:t>
+        <w:t>quantitativ - metrische Skala</w:t>
       </w:r>
     </w:p>
     <w:p>
@@ -3020,12 +3017,14 @@
       <w:r>
         <w:tab/>
       </w:r>
+      <w:proofErr w:type="spellStart"/>
       <w:r>
         <w:rPr>
           <w:b/>
         </w:rPr>
         <w:t>Quotientenbildung</w:t>
       </w:r>
+      <w:proofErr w:type="spellEnd"/>
     </w:p>
     <w:p>
       <w:r>
@@ -3175,34 +3174,22 @@
       </w:r>
       <w:r>
         <w:tab/>
-        <w:t xml:space="preserve">z. B. </w:t>
-      </w:r>
-      <w:r>
-        <w:t xml:space="preserve">Alter </w:t>
-      </w:r>
-      <w:r>
-        <w:t>20 Jahre zu 10 Jahre ist doppelt so alt</w:t>
-      </w:r>
-    </w:p>
-    <w:p>
-      <w:r>
-        <w:tab/>
-      </w:r>
-      <w:r>
-        <w:tab/>
-      </w:r>
-      <w:r>
-        <w:tab/>
-      </w:r>
-      <w:r>
-        <w:tab/>
-        <w:t>Vs. Das Jahr 2020 zu 1010 ist nicht doppelt so</w:t>
-      </w:r>
-      <w:r>
-        <w:t xml:space="preserve"> </w:t>
-      </w:r>
-      <w:r>
-        <w:t xml:space="preserve">viel, aber die Differenz </w:t>
+        <w:t>z. B. Alter 20 Jahre zu 10 Jahre ist doppelt so alt</w:t>
+      </w:r>
+    </w:p>
+    <w:p>
+      <w:r>
+        <w:tab/>
+      </w:r>
+      <w:r>
+        <w:tab/>
+      </w:r>
+      <w:r>
+        <w:tab/>
+      </w:r>
+      <w:r>
+        <w:tab/>
+        <w:t xml:space="preserve">Vs. Das Jahr 2020 zu 1010 ist nicht doppelt so viel, aber die Differenz </w:t>
       </w:r>
       <w:r>
         <w:tab/>
@@ -3339,37 +3326,7 @@
           <w:szCs w:val="21"/>
           <w:shd w:val="clear" w:color="auto" w:fill="FFFFFF"/>
         </w:rPr>
-        <w:t xml:space="preserve">Werte </w:t>
-      </w:r>
-      <w:r>
-        <w:rPr>
-          <w:b/>
-          <w:color w:val="FF0000"/>
-          <w:sz w:val="21"/>
-          <w:szCs w:val="21"/>
-          <w:shd w:val="clear" w:color="auto" w:fill="FFFFFF"/>
-        </w:rPr>
-        <w:t xml:space="preserve">der </w:t>
-      </w:r>
-      <w:r>
-        <w:rPr>
-          <w:b/>
-          <w:color w:val="FF0000"/>
-          <w:sz w:val="21"/>
-          <w:szCs w:val="21"/>
-          <w:shd w:val="clear" w:color="auto" w:fill="FFFFFF"/>
-        </w:rPr>
-        <w:t xml:space="preserve"> Verhältnisskala sind immer größer oder gleich N</w:t>
-      </w:r>
-      <w:r>
-        <w:rPr>
-          <w:b/>
-          <w:color w:val="FF0000"/>
-          <w:sz w:val="21"/>
-          <w:szCs w:val="21"/>
-          <w:shd w:val="clear" w:color="auto" w:fill="FFFFFF"/>
-        </w:rPr>
-        <w:t>ull</w:t>
+        <w:t>Werte der  Verhältnisskala sind immer größer oder gleich Null</w:t>
       </w:r>
     </w:p>
     <w:p>
@@ -3690,14 +3647,7 @@
           <w:b/>
           <w:color w:val="FF0000"/>
         </w:rPr>
-        <w:t xml:space="preserve">quantitativ </w:t>
-      </w:r>
-      <w:r>
-        <w:rPr>
-          <w:b/>
-          <w:color w:val="FF0000"/>
-        </w:rPr>
-        <w:t>- metrische Skala</w:t>
+        <w:t>quantitativ - metrische Skala</w:t>
       </w:r>
     </w:p>
     <w:p>
@@ -3931,6 +3881,7 @@
                 <w:szCs w:val="16"/>
               </w:rPr>
             </w:pPr>
+            <w:proofErr w:type="spellStart"/>
             <w:r>
               <w:rPr>
                 <w:sz w:val="16"/>
@@ -3938,6 +3889,7 @@
               </w:rPr>
               <w:t>einheit</w:t>
             </w:r>
+            <w:proofErr w:type="spellEnd"/>
           </w:p>
         </w:tc>
         <w:tc>
@@ -3968,6 +3920,7 @@
                 <w:szCs w:val="16"/>
               </w:rPr>
             </w:pPr>
+            <w:proofErr w:type="spellStart"/>
             <w:r>
               <w:rPr>
                 <w:sz w:val="16"/>
@@ -3975,6 +3928,7 @@
               </w:rPr>
               <w:t>gesamtheit</w:t>
             </w:r>
+            <w:proofErr w:type="spellEnd"/>
           </w:p>
         </w:tc>
         <w:tc>
@@ -4036,8 +3990,17 @@
                 <w:sz w:val="16"/>
                 <w:szCs w:val="16"/>
               </w:rPr>
-              <w:t>Merk-malswert</w:t>
-            </w:r>
+              <w:t>Merk-</w:t>
+            </w:r>
+            <w:proofErr w:type="spellStart"/>
+            <w:r>
+              <w:rPr>
+                <w:sz w:val="16"/>
+                <w:szCs w:val="16"/>
+              </w:rPr>
+              <w:t>malswert</w:t>
+            </w:r>
+            <w:proofErr w:type="spellEnd"/>
           </w:p>
         </w:tc>
         <w:tc>
@@ -5042,7 +5005,15 @@
       </w:r>
       <w:r>
         <w:tab/>
-        <w:t xml:space="preserve">eine n-elementige Teilmenge der Grundgesamtheit mit N Elementen </w:t>
+        <w:t>eine n-</w:t>
+      </w:r>
+      <w:proofErr w:type="spellStart"/>
+      <w:r>
+        <w:t>elementige</w:t>
+      </w:r>
+      <w:proofErr w:type="spellEnd"/>
+      <w:r>
+        <w:t xml:space="preserve"> Teilmenge der Grundgesamtheit mit N Elementen </w:t>
       </w:r>
       <w:r>
         <w:br/>
@@ -5124,7 +5095,14 @@
       </w:r>
       <w:r>
         <w:tab/>
-        <w:t xml:space="preserve">Grundsätzlich mögliche Ausformungen eines Merkmals </w:t>
+      </w:r>
+      <w:proofErr w:type="gramStart"/>
+      <w:r>
+        <w:t>Grundsätzlich</w:t>
+      </w:r>
+      <w:proofErr w:type="gramEnd"/>
+      <w:r>
+        <w:t xml:space="preserve"> mögliche Ausformungen eines Merkmals </w:t>
       </w:r>
       <w:r>
         <w:br/>
@@ -5712,8 +5690,12 @@
             </w:r>
             <w:r>
               <w:br/>
+            </w:r>
+            <w:proofErr w:type="spellStart"/>
+            <w:r>
               <w:t>steuersatz</w:t>
             </w:r>
+            <w:proofErr w:type="spellEnd"/>
           </w:p>
         </w:tc>
         <w:tc>
@@ -6706,8 +6688,13 @@
         <w:tab/>
         <w:t xml:space="preserve">z. B. </w:t>
       </w:r>
-      <w:r>
-        <w:t xml:space="preserve">Längendifferrenzen, IQ, Temperatur </w:t>
+      <w:proofErr w:type="spellStart"/>
+      <w:r>
+        <w:t>Längendifferrenzen</w:t>
+      </w:r>
+      <w:proofErr w:type="spellEnd"/>
+      <w:r>
+        <w:t xml:space="preserve">, IQ, Temperatur </w:t>
       </w:r>
       <w:r>
         <w:t>in Celsius</w:t>
@@ -6881,8 +6868,11 @@
           <w:szCs w:val="21"/>
           <w:shd w:val="clear" w:color="auto" w:fill="FFFFFF"/>
         </w:rPr>
-        <w:t xml:space="preserve">Meist positive ganze Zahlen: </w:t>
-      </w:r>
+        <w:t>Meist positive ganze Zahlen: 0, 1, 2, 3, 4,</w:t>
+      </w:r>
+    </w:p>
+    <w:p>
+      <w:proofErr w:type="gramStart"/>
       <w:r>
         <w:rPr>
           <w:color w:val="000000"/>
@@ -6890,10 +6880,9 @@
           <w:szCs w:val="21"/>
           <w:shd w:val="clear" w:color="auto" w:fill="FFFFFF"/>
         </w:rPr>
-        <w:t>0, 1, 2, 3, 4,</w:t>
-      </w:r>
-    </w:p>
-    <w:p>
+        <w:t>kann</w:t>
+      </w:r>
+      <w:proofErr w:type="gramEnd"/>
       <w:r>
         <w:rPr>
           <w:color w:val="000000"/>
@@ -6901,7 +6890,7 @@
           <w:szCs w:val="21"/>
           <w:shd w:val="clear" w:color="auto" w:fill="FFFFFF"/>
         </w:rPr>
-        <w:t>kann nur endlich viele oder höchstens abzählbar unendlich viele Ausprägungen besitzen.</w:t>
+        <w:t xml:space="preserve"> nur endlich viele oder höchstens abzählbar unendlich viele Ausprägungen besitzen.</w:t>
       </w:r>
     </w:p>
     <w:p/>
@@ -7091,13 +7080,7 @@
         <w:t>, Raum (Länge, Volumen, Fläche), Geschwindigkeit</w:t>
       </w:r>
       <w:r>
-        <w:t xml:space="preserve">, </w:t>
-      </w:r>
-      <w:r>
-        <w:t xml:space="preserve">Töne </w:t>
-      </w:r>
-      <w:r>
-        <w:t>auf Geige</w:t>
+        <w:t>, Töne auf Geige</w:t>
       </w:r>
       <w:r>
         <w:br/>
@@ -7267,13 +7250,13 @@
     <w:p/>
     <w:p>
       <w:r>
-        <w:t>S</w:t>
-      </w:r>
-      <w:r>
-        <w:t>achlich</w:t>
-      </w:r>
-      <w:r>
-        <w:t xml:space="preserve"> (</w:t>
+        <w:t>Sachliche Abgrenzung</w:t>
+      </w:r>
+      <w:r>
+        <w:t xml:space="preserve"> </w:t>
+      </w:r>
+      <w:r>
+        <w:t>(</w:t>
       </w:r>
       <w:r>
         <w:t xml:space="preserve">Wer oder </w:t>
@@ -7325,7 +7308,13 @@
         <w:t>äumlich</w:t>
       </w:r>
       <w:r>
-        <w:t xml:space="preserve">  (Wo?)</w:t>
+        <w:t xml:space="preserve">e </w:t>
+      </w:r>
+      <w:r>
+        <w:t xml:space="preserve">Abgrenzung </w:t>
+      </w:r>
+      <w:r>
+        <w:t xml:space="preserve"> (Wo?)</w:t>
       </w:r>
     </w:p>
     <w:p>
@@ -7339,16 +7328,7 @@
     <w:p/>
     <w:p>
       <w:r>
-        <w:t>Z</w:t>
-      </w:r>
-      <w:r>
-        <w:t>eitlich</w:t>
-      </w:r>
-      <w:r>
-        <w:t xml:space="preserve"> (Wann?</w:t>
-      </w:r>
-      <w:r>
-        <w:t>)</w:t>
+        <w:t>Zeitliche Abgrenzung (Wann?)</w:t>
       </w:r>
     </w:p>
     <w:p>
@@ -7410,10 +7390,13 @@
     <w:p/>
     <w:p>
       <w:r>
-        <w:t>Sachlich</w:t>
-      </w:r>
-      <w:r>
-        <w:t xml:space="preserve"> (</w:t>
+        <w:t>Sachliche Abgrenzung</w:t>
+      </w:r>
+      <w:r>
+        <w:t xml:space="preserve"> </w:t>
+      </w:r>
+      <w:r>
+        <w:t>(</w:t>
       </w:r>
       <w:r>
         <w:t xml:space="preserve">wer oder </w:t>
@@ -7442,10 +7425,16 @@
         <w:t>Räumlich</w:t>
       </w:r>
       <w:r>
-        <w:t xml:space="preserve"> (Wo?)</w:t>
-      </w:r>
-    </w:p>
-    <w:p>
+        <w:t xml:space="preserve">e Abgrenzung  </w:t>
+      </w:r>
+      <w:r>
+        <w:t>(Wo?)</w:t>
+      </w:r>
+    </w:p>
+    <w:p>
+      <w:r>
+        <w:t>k</w:t>
+      </w:r>
       <w:r>
         <w:t>eine Angabe</w:t>
       </w:r>
@@ -7453,31 +7442,13 @@
         <w:t xml:space="preserve"> im Text; </w:t>
       </w:r>
       <w:r>
-        <w:t xml:space="preserve">denkbar </w:t>
-      </w:r>
-      <w:r>
-        <w:t xml:space="preserve">ist </w:t>
-      </w:r>
-      <w:r>
-        <w:t>Beschränkung auf bestimmte Hallen</w:t>
-      </w:r>
-      <w:r>
-        <w:t xml:space="preserve"> oder </w:t>
-      </w:r>
-      <w:r>
-        <w:t>bestimmte Maschinen</w:t>
+        <w:t>denkbar ist Beschränkung auf bestimmte Hallen oder bestimmte Maschinen</w:t>
       </w:r>
     </w:p>
     <w:p/>
     <w:p>
       <w:r>
-        <w:t>Z</w:t>
-      </w:r>
-      <w:r>
-        <w:t>eitlich</w:t>
-      </w:r>
-      <w:r>
-        <w:t xml:space="preserve"> (Wann?)</w:t>
+        <w:t>Zeitliche Abgrenzung (Wann?)</w:t>
       </w:r>
     </w:p>
     <w:p>
@@ -7487,13 +7458,7 @@
     </w:p>
     <w:p>
       <w:r>
-        <w:t>Funktionstüchtigkeit dagegen bei allen Glühbirnen</w:t>
-      </w:r>
-      <w:r>
-        <w:t xml:space="preserve"> </w:t>
-      </w:r>
-      <w:r>
-        <w:t>(Vollerhebung).</w:t>
+        <w:t>Funktionstüchtigkeit dagegen bei allen Glühbirnen (Vollerhebung).</w:t>
       </w:r>
       <w:r>
         <w:cr/>
@@ -7564,10 +7529,13 @@
     <w:p/>
     <w:p>
       <w:r>
-        <w:t>Sachlich</w:t>
-      </w:r>
-      <w:r>
-        <w:t xml:space="preserve"> (</w:t>
+        <w:t>Sachliche Abgrenzung</w:t>
+      </w:r>
+      <w:r>
+        <w:t xml:space="preserve"> </w:t>
+      </w:r>
+      <w:r>
+        <w:t>(</w:t>
       </w:r>
       <w:r>
         <w:t xml:space="preserve">Wer oder </w:t>
@@ -7581,10 +7549,7 @@
         <w:t>schriftliche Reklamationen</w:t>
       </w:r>
       <w:r>
-        <w:t xml:space="preserve">, die im </w:t>
-      </w:r>
-      <w:r>
-        <w:t>Versandhaus eingegangen sind</w:t>
+        <w:t>, die im Versandhaus eingegangen sind</w:t>
       </w:r>
     </w:p>
     <w:p/>
@@ -7593,7 +7558,10 @@
         <w:t>Räumlich</w:t>
       </w:r>
       <w:r>
-        <w:t xml:space="preserve">  (Wo?)</w:t>
+        <w:t xml:space="preserve">e Abgrenzung  </w:t>
+      </w:r>
+      <w:r>
+        <w:t>(Wo?)</w:t>
       </w:r>
     </w:p>
     <w:p>
@@ -7601,22 +7569,13 @@
         <w:t>neue Bundesländer</w:t>
       </w:r>
       <w:r>
-        <w:t xml:space="preserve"> (</w:t>
-      </w:r>
-      <w:r>
-        <w:t>Operationalisierung eindeutig)</w:t>
+        <w:t xml:space="preserve"> (Operationalisierung eindeutig)</w:t>
       </w:r>
     </w:p>
     <w:p/>
     <w:p>
       <w:r>
-        <w:t>Zeitlich</w:t>
-      </w:r>
-      <w:r>
-        <w:t xml:space="preserve"> (Wann?</w:t>
-      </w:r>
-      <w:r>
-        <w:t>)</w:t>
+        <w:t>Zeitliche Abgrenzung (Wann?)</w:t>
       </w:r>
     </w:p>
     <w:p>
@@ -7679,7 +7638,13 @@
     <w:p/>
     <w:p>
       <w:r>
-        <w:t>Sachlich (</w:t>
+        <w:t>Sachliche Abgrenzung</w:t>
+      </w:r>
+      <w:r>
+        <w:t xml:space="preserve"> </w:t>
+      </w:r>
+      <w:r>
+        <w:t>(</w:t>
       </w:r>
       <w:r>
         <w:t xml:space="preserve">Wer oder </w:t>
@@ -7696,7 +7661,13 @@
     <w:p/>
     <w:p>
       <w:r>
-        <w:t>Räumlich  (Wo?)</w:t>
+        <w:t>Räumlich</w:t>
+      </w:r>
+      <w:r>
+        <w:t xml:space="preserve">e Abgrenzung </w:t>
+      </w:r>
+      <w:r>
+        <w:t>(Wo?)</w:t>
       </w:r>
     </w:p>
     <w:p>
@@ -7710,7 +7681,19 @@
     <w:p/>
     <w:p>
       <w:r>
-        <w:t>Zeitlich (Wann?</w:t>
+        <w:t>Zeitlich</w:t>
+      </w:r>
+      <w:r>
+        <w:t xml:space="preserve">e </w:t>
+      </w:r>
+      <w:r>
+        <w:t>Abgrenzung</w:t>
+      </w:r>
+      <w:r>
+        <w:t xml:space="preserve"> (Wann?</w:t>
+      </w:r>
+      <w:r>
+        <w:t>)</w:t>
       </w:r>
     </w:p>
     <w:p>
@@ -7724,10 +7707,7 @@
         <w:t>Sommer</w:t>
       </w:r>
       <w:r>
-        <w:t xml:space="preserve">, </w:t>
-      </w:r>
-      <w:r>
-        <w:t>an denen der „Frühschoppen mit Jazz“ stattfindet.</w:t>
+        <w:t>, an denen der „Frühschoppen mit Jazz“ stattfindet.</w:t>
       </w:r>
     </w:p>
     <w:p/>
@@ -7770,28 +7750,39 @@
     </w:p>
     <w:p>
       <w:r>
-        <w:t>Kassenbons (haben</w:t>
-      </w:r>
-      <w:r>
-        <w:t xml:space="preserve"> </w:t>
-      </w:r>
-      <w:r>
-        <w:t xml:space="preserve">den Vorteil, dass </w:t>
-      </w:r>
-      <w:r>
-        <w:t xml:space="preserve">diese bezgl. der </w:t>
-      </w:r>
-      <w:r>
-        <w:t>Verbundeffekte leicht auswert</w:t>
-      </w:r>
-      <w:r>
-        <w:t>bar sind)</w:t>
+        <w:t>Kassenbons (haben den Vorteil, dass diese bezgl. der Verbundeffekte leicht auswertbar sind)</w:t>
+      </w:r>
+    </w:p>
+    <w:p>
+      <w:r>
+        <w:t xml:space="preserve">Oder </w:t>
+      </w:r>
+    </w:p>
+    <w:p>
+      <w:r>
+        <w:t>Warenkörbe, deren Inhalt man beobachtet</w:t>
+      </w:r>
+    </w:p>
+    <w:p>
+      <w:r>
+        <w:t xml:space="preserve">ODER </w:t>
+      </w:r>
+    </w:p>
+    <w:p>
+      <w:r>
+        <w:t>Käufer, die befragt werden</w:t>
       </w:r>
     </w:p>
     <w:p/>
     <w:p>
       <w:r>
-        <w:t>Sachlich (</w:t>
+        <w:t>Sachlich</w:t>
+      </w:r>
+      <w:r>
+        <w:t>e Abgrenzung</w:t>
+      </w:r>
+      <w:r>
+        <w:t xml:space="preserve"> (</w:t>
       </w:r>
       <w:r>
         <w:t xml:space="preserve">Wer oder </w:t>
@@ -7802,97 +7793,47 @@
     </w:p>
     <w:p>
       <w:r>
-        <w:t xml:space="preserve">Einkäufe der </w:t>
-      </w:r>
-      <w:r>
-        <w:t xml:space="preserve">Kunden </w:t>
-      </w:r>
-      <w:r>
-        <w:t xml:space="preserve">einer </w:t>
-      </w:r>
-      <w:r>
-        <w:t>Einzelhandelskette</w:t>
-      </w:r>
-    </w:p>
-    <w:p>
-      <w:r>
-        <w:t>Oder auch</w:t>
-      </w:r>
-    </w:p>
-    <w:p>
-      <w:r>
-        <w:t>Warenkörbe, deren Inhalt man beobachtet</w:t>
-      </w:r>
-    </w:p>
-    <w:p>
-      <w:r>
-        <w:t xml:space="preserve">ODER </w:t>
-      </w:r>
-      <w:r>
-        <w:t>Käufer</w:t>
-      </w:r>
-      <w:r>
-        <w:t xml:space="preserve">, die </w:t>
-      </w:r>
-      <w:r>
-        <w:t>befragt</w:t>
-      </w:r>
-      <w:r>
-        <w:t xml:space="preserve"> werden</w:t>
-      </w:r>
-    </w:p>
-    <w:p/>
-    <w:p>
-      <w:r>
-        <w:t>Räumlich  (Wo?)</w:t>
-      </w:r>
-    </w:p>
-    <w:p>
-      <w:r>
-        <w:t xml:space="preserve">keine Angabe im Text; evtl. </w:t>
-      </w:r>
-      <w:r>
-        <w:t>Geschäft</w:t>
-      </w:r>
-      <w:r>
-        <w:t xml:space="preserve">e </w:t>
-      </w:r>
-      <w:r>
-        <w:t>einer bestimmten Region oder bestimmte Filialen</w:t>
-      </w:r>
-    </w:p>
-    <w:p/>
-    <w:p>
-      <w:r>
-        <w:t>Zeitlich (Wann?</w:t>
-      </w:r>
-      <w:r>
-        <w:t>)</w:t>
-      </w:r>
-    </w:p>
-    <w:p>
-      <w:r>
-        <w:t xml:space="preserve">keine Angabe im Text; </w:t>
-      </w:r>
-      <w:r>
-        <w:t>s</w:t>
-      </w:r>
-      <w:r>
-        <w:t>innvoll ist Beschränkung auf ein Zeitintervall</w:t>
-      </w:r>
-      <w:r>
-        <w:t xml:space="preserve"> (</w:t>
-      </w:r>
-      <w:r>
-        <w:t>z.B. bestimmte Jahreszeit</w:t>
-      </w:r>
-      <w:r>
-        <w:t>)</w:t>
+        <w:t>Kassenbons der Einzelhandelskette</w:t>
       </w:r>
     </w:p>
     <w:p/>
     <w:p/>
+    <w:p>
+      <w:r>
+        <w:t>Räumlich</w:t>
+      </w:r>
+      <w:r>
+        <w:t xml:space="preserve">e Abgrenzung </w:t>
+      </w:r>
+      <w:r>
+        <w:t>(Wo?)</w:t>
+      </w:r>
+    </w:p>
+    <w:p>
+      <w:r>
+        <w:t xml:space="preserve">keine Angabe im Text; evtl. </w:t>
+      </w:r>
+      <w:r>
+        <w:t>Geschäft</w:t>
+      </w:r>
+      <w:r>
+        <w:t xml:space="preserve">e </w:t>
+      </w:r>
+      <w:r>
+        <w:t>einer bestimmten Region oder bestimmte Filialen</w:t>
+      </w:r>
+    </w:p>
     <w:p/>
+    <w:p>
+      <w:r>
+        <w:t>Zeitliche Abgrenzung (Wann?)</w:t>
+      </w:r>
+    </w:p>
+    <w:p>
+      <w:r>
+        <w:t>keine Angabe im Text; sinnvoll ist Beschränkung auf ein Zeitintervall (z.B. bestimmte Jahreszeit)</w:t>
+      </w:r>
+    </w:p>
     <w:sectPr>
       <w:footerReference w:type="default" r:id="rId11"/>
       <w:pgSz w:w="11906" w:h="16838"/>
@@ -8091,16 +8032,7 @@
       </w:r>
       <w:r>
         <w:br/>
-        <w:t xml:space="preserve">aber 1 </w:t>
-      </w:r>
-      <w:r>
-        <w:t xml:space="preserve"> ist </w:t>
-      </w:r>
-      <w:r>
-        <w:t>1=</w:t>
-      </w:r>
-      <w:r>
-        <w:t xml:space="preserve"> St-Klasse 2</w:t>
+        <w:t>aber 1  ist 1= St-Klasse 2</w:t>
       </w:r>
       <w:r>
         <w:br/>
@@ -9248,7 +9180,7 @@
   <w:style w:type="paragraph" w:default="1" w:styleId="Standard">
     <w:name w:val="Normal"/>
     <w:qFormat/>
-    <w:rsid w:val="005B7D61"/>
+    <w:rsid w:val="009C3203"/>
     <w:rPr>
       <w:rFonts w:ascii="Arial" w:hAnsi="Arial" w:cs="Arial"/>
       <w:kern w:val="0"/>

--- a/Übungen/Modul_2.Übungsblatt.docx
+++ b/Übungen/Modul_2.Übungsblatt.docx
@@ -111,23 +111,365 @@
         <w:rPr>
           <w:i/>
         </w:rPr>
-        <w:t>Diagramm in Abbildung 1 (Modul 1 Folien 13 und 14) „bis unter“ (Abkürzung „</w:t>
-      </w:r>
-      <w:proofErr w:type="spellStart"/>
-      <w:r>
+        <w:t>Diagramm in Abbildung 1 (Modul 1 Folien 13 und 14) „bis unter“ (Abkürzung „b.u.“)</w:t>
+      </w:r>
+    </w:p>
+    <w:p>
+      <w:pPr>
         <w:rPr>
           <w:i/>
         </w:rPr>
-        <w:t>b.u</w:t>
-      </w:r>
-      <w:proofErr w:type="spellEnd"/>
+      </w:pPr>
       <w:r>
         <w:rPr>
           <w:i/>
         </w:rPr>
-        <w:t>.“)</w:t>
-      </w:r>
-    </w:p>
+        <w:t>bedeutet. Warum schreibt man statt „bis unter“ nicht einfach „bis“, z.B. 100 bis 200 Tsd. €?</w:t>
+      </w:r>
+    </w:p>
+    <w:p>
+      <w:pPr>
+        <w:pStyle w:val="Aufzhlung"/>
+      </w:pPr>
+      <w:r>
+        <w:t xml:space="preserve">Erst die Angabe  </w:t>
+      </w:r>
+      <w:r>
+        <w:t xml:space="preserve">„bis unter“ </w:t>
+      </w:r>
+      <w:r>
+        <w:t>(b. u.) ermöglicht eine eindeutige Klassierung bei diskreten m</w:t>
+      </w:r>
+      <w:r>
+        <w:t>etrische</w:t>
+      </w:r>
+      <w:r>
+        <w:t xml:space="preserve">n </w:t>
+      </w:r>
+      <w:r>
+        <w:t>Merkmal</w:t>
+      </w:r>
+      <w:r>
+        <w:t>en</w:t>
+      </w:r>
+      <w:r>
+        <w:br/>
+      </w:r>
+      <w:r>
+        <w:rPr>
+          <w:b/>
+        </w:rPr>
+        <w:t xml:space="preserve">100 b. u. 200 € entspricht 100  € </w:t>
+      </w:r>
+      <w:r>
+        <w:rPr>
+          <w:b/>
+        </w:rPr>
+        <w:t>&gt;</w:t>
+      </w:r>
+      <w:r>
+        <w:rPr>
+          <w:b/>
+        </w:rPr>
+        <w:t>= x &lt; 200 €</w:t>
+      </w:r>
+    </w:p>
+    <w:p>
+      <w:pPr>
+        <w:pStyle w:val="Aufzhlung"/>
+      </w:pPr>
+      <w:r>
+        <w:t xml:space="preserve">Ohne die Angabe </w:t>
+      </w:r>
+      <w:r>
+        <w:t xml:space="preserve">„bis unter“ </w:t>
+      </w:r>
+      <w:r>
+        <w:t xml:space="preserve">(b. u.) kann es </w:t>
+      </w:r>
+      <w:r>
+        <w:rPr>
+          <w:b/>
+        </w:rPr>
+        <w:t xml:space="preserve">Überschneidungen </w:t>
+      </w:r>
+      <w:r>
+        <w:rPr>
+          <w:b/>
+        </w:rPr>
+        <w:t>bei</w:t>
+      </w:r>
+      <w:r>
+        <w:rPr>
+          <w:b/>
+        </w:rPr>
+        <w:t xml:space="preserve"> den </w:t>
+      </w:r>
+      <w:r>
+        <w:rPr>
+          <w:b/>
+        </w:rPr>
+        <w:t xml:space="preserve">Merkmalsausprägungen </w:t>
+      </w:r>
+      <w:r>
+        <w:t>geben und die erforderliche eindeutige Klassierung ist nicht möglich</w:t>
+      </w:r>
+    </w:p>
+    <w:p>
+      <w:pPr>
+        <w:ind w:left="708"/>
+      </w:pPr>
+      <w:r>
+        <w:t xml:space="preserve">Bsp. </w:t>
+      </w:r>
+    </w:p>
+    <w:p>
+      <w:pPr>
+        <w:ind w:left="708"/>
+        <w:rPr>
+          <w:b/>
+        </w:rPr>
+      </w:pPr>
+      <w:r>
+        <w:rPr>
+          <w:b/>
+        </w:rPr>
+        <w:t xml:space="preserve">Umsatz von </w:t>
+      </w:r>
+      <w:r>
+        <w:rPr>
+          <w:b/>
+        </w:rPr>
+        <w:t>200</w:t>
+      </w:r>
+      <w:r>
+        <w:rPr>
+          <w:b/>
+        </w:rPr>
+        <w:t xml:space="preserve"> </w:t>
+      </w:r>
+      <w:r>
+        <w:rPr>
+          <w:b/>
+        </w:rPr>
+        <w:t>€</w:t>
+      </w:r>
+      <w:r>
+        <w:rPr>
+          <w:b/>
+        </w:rPr>
+        <w:t xml:space="preserve"> </w:t>
+      </w:r>
+      <w:r>
+        <w:rPr>
+          <w:b/>
+        </w:rPr>
+        <w:t>ist</w:t>
+      </w:r>
+      <w:r>
+        <w:rPr>
+          <w:b/>
+        </w:rPr>
+        <w:t xml:space="preserve"> </w:t>
+      </w:r>
+    </w:p>
+    <w:p>
+      <w:pPr>
+        <w:ind w:left="708"/>
+      </w:pPr>
+      <w:r>
+        <w:t>in de</w:t>
+      </w:r>
+      <w:r>
+        <w:t>n</w:t>
+      </w:r>
+      <w:r>
+        <w:t xml:space="preserve"> Klasse</w:t>
+      </w:r>
+      <w:r>
+        <w:t>n</w:t>
+      </w:r>
+      <w:r>
+        <w:rPr>
+          <w:b/>
+          <w:bCs/>
+        </w:rPr>
+        <w:t xml:space="preserve"> </w:t>
+      </w:r>
+      <w:r>
+        <w:rPr>
+          <w:b/>
+          <w:bCs/>
+        </w:rPr>
+        <w:t>100 bis</w:t>
+      </w:r>
+      <w:r>
+        <w:rPr>
+          <w:b/>
+          <w:bCs/>
+        </w:rPr>
+        <w:t xml:space="preserve"> </w:t>
+      </w:r>
+      <w:r>
+        <w:rPr>
+          <w:b/>
+          <w:bCs/>
+        </w:rPr>
+        <w:t>200</w:t>
+      </w:r>
+      <w:r>
+        <w:rPr>
+          <w:b/>
+          <w:bCs/>
+        </w:rPr>
+        <w:t xml:space="preserve"> € </w:t>
+      </w:r>
+      <w:r>
+        <w:rPr>
+          <w:b/>
+          <w:bCs/>
+          <w:color w:val="FF0000"/>
+          <w:sz w:val="22"/>
+          <w:szCs w:val="22"/>
+        </w:rPr>
+        <w:t xml:space="preserve">und </w:t>
+      </w:r>
+      <w:r>
+        <w:rPr>
+          <w:b/>
+          <w:bCs/>
+        </w:rPr>
+        <w:t>200 bis 300  €</w:t>
+      </w:r>
+    </w:p>
+    <w:p>
+      <w:pPr>
+        <w:ind w:left="708"/>
+      </w:pPr>
+      <w:r>
+        <w:t>e</w:t>
+      </w:r>
+      <w:r>
+        <w:t>nthalten</w:t>
+      </w:r>
+    </w:p>
+    <w:p>
+      <w:pPr>
+        <w:pStyle w:val="Aufzhlung"/>
+      </w:pPr>
+      <w:r>
+        <w:t xml:space="preserve">Ohne die Angabe </w:t>
+      </w:r>
+      <w:r>
+        <w:t xml:space="preserve">„bis unter“ </w:t>
+      </w:r>
+      <w:r>
+        <w:t xml:space="preserve">(b. u.) kann es </w:t>
+      </w:r>
+      <w:r>
+        <w:rPr>
+          <w:b/>
+        </w:rPr>
+        <w:t>Lücken bei den Merkmals</w:t>
+      </w:r>
+      <w:r>
+        <w:rPr>
+          <w:b/>
+        </w:rPr>
+        <w:t>ausprägunge</w:t>
+      </w:r>
+      <w:r>
+        <w:rPr>
+          <w:b/>
+        </w:rPr>
+        <w:t>n</w:t>
+      </w:r>
+      <w:r>
+        <w:t xml:space="preserve"> geben</w:t>
+      </w:r>
+    </w:p>
+    <w:p>
+      <w:pPr>
+        <w:ind w:left="708"/>
+      </w:pPr>
+      <w:r>
+        <w:t xml:space="preserve">Bsp. </w:t>
+      </w:r>
+    </w:p>
+    <w:p>
+      <w:pPr>
+        <w:ind w:left="708"/>
+        <w:rPr>
+          <w:b/>
+        </w:rPr>
+      </w:pPr>
+      <w:r>
+        <w:rPr>
+          <w:b/>
+        </w:rPr>
+        <w:t xml:space="preserve">Umsatz von </w:t>
+      </w:r>
+      <w:r>
+        <w:rPr>
+          <w:b/>
+        </w:rPr>
+        <w:t>199,01</w:t>
+      </w:r>
+      <w:r>
+        <w:rPr>
+          <w:b/>
+        </w:rPr>
+        <w:t xml:space="preserve"> </w:t>
+      </w:r>
+      <w:r>
+        <w:rPr>
+          <w:b/>
+        </w:rPr>
+        <w:t>€</w:t>
+      </w:r>
+      <w:r>
+        <w:rPr>
+          <w:b/>
+        </w:rPr>
+        <w:t xml:space="preserve"> ist </w:t>
+      </w:r>
+    </w:p>
+    <w:p>
+      <w:pPr>
+        <w:ind w:left="708"/>
+      </w:pPr>
+      <w:r>
+        <w:t>nicht in de</w:t>
+      </w:r>
+      <w:r>
+        <w:t>n</w:t>
+      </w:r>
+      <w:r>
+        <w:t xml:space="preserve"> Klasse</w:t>
+      </w:r>
+      <w:r>
+        <w:t>n</w:t>
+      </w:r>
+      <w:r>
+        <w:t xml:space="preserve"> </w:t>
+      </w:r>
+      <w:r>
+        <w:t xml:space="preserve">100 bis </w:t>
+      </w:r>
+      <w:r>
+        <w:t>199</w:t>
+      </w:r>
+      <w:r>
+        <w:t xml:space="preserve"> € und 200 bis 300 €</w:t>
+      </w:r>
+    </w:p>
+    <w:p>
+      <w:r>
+        <w:tab/>
+        <w:t>enthalten</w:t>
+      </w:r>
+    </w:p>
+    <w:p/>
     <w:p>
       <w:pPr>
         <w:rPr>
@@ -138,7 +480,20 @@
         <w:rPr>
           <w:i/>
         </w:rPr>
-        <w:t>bedeutet. Warum schreibt man statt „bis unter“ nicht einfach „bis“, z.B. 100 bis 200 Tsd. €?</w:t>
+        <w:t>Aufgabe 2</w:t>
+      </w:r>
+    </w:p>
+    <w:p>
+      <w:pPr>
+        <w:rPr>
+          <w:i/>
+        </w:rPr>
+      </w:pPr>
+      <w:r>
+        <w:rPr>
+          <w:i/>
+        </w:rPr>
+        <w:t>a) Welche zwei Probleme hat man bei der Klassierung von Daten?</w:t>
       </w:r>
     </w:p>
     <w:p>
@@ -146,34 +501,7 @@
         <w:pStyle w:val="Aufzhlung"/>
       </w:pPr>
       <w:r>
-        <w:t xml:space="preserve">Erst die Angabe  </w:t>
-      </w:r>
-      <w:r>
-        <w:t xml:space="preserve">„bis unter“ </w:t>
-      </w:r>
-      <w:r>
-        <w:t>(b. u.) ermöglicht eine eindeutige Klassierung bei diskreten m</w:t>
-      </w:r>
-      <w:r>
-        <w:t>etrische</w:t>
-      </w:r>
-      <w:r>
-        <w:t xml:space="preserve">n </w:t>
-      </w:r>
-      <w:r>
-        <w:t>Merkmal</w:t>
-      </w:r>
-      <w:r>
-        <w:t>en</w:t>
-      </w:r>
-      <w:r>
-        <w:br/>
-      </w:r>
-      <w:r>
-        <w:rPr>
-          <w:b/>
-        </w:rPr>
-        <w:t>100 b. u. 200 € entspricht 100  € &lt;= x &lt; 200 €</w:t>
+        <w:t>Zielkonflikt: Übersichtlichkeit versus Informationsverlust</w:t>
       </w:r>
     </w:p>
     <w:p>
@@ -181,141 +509,19 @@
         <w:pStyle w:val="Aufzhlung"/>
       </w:pPr>
       <w:r>
-        <w:t xml:space="preserve">Ohne die Angabe </w:t>
-      </w:r>
-      <w:r>
-        <w:t xml:space="preserve">„bis unter“ </w:t>
-      </w:r>
-      <w:r>
-        <w:t xml:space="preserve">(b. u.) kann es </w:t>
-      </w:r>
-      <w:r>
-        <w:rPr>
-          <w:b/>
-        </w:rPr>
-        <w:t xml:space="preserve">Überschneidungen </w:t>
-      </w:r>
-      <w:r>
-        <w:rPr>
-          <w:b/>
-        </w:rPr>
-        <w:t>bei</w:t>
-      </w:r>
-      <w:r>
-        <w:rPr>
-          <w:b/>
-        </w:rPr>
-        <w:t xml:space="preserve"> den </w:t>
-      </w:r>
-      <w:r>
-        <w:rPr>
-          <w:b/>
-        </w:rPr>
-        <w:t xml:space="preserve">Merkmalsausprägungen </w:t>
-      </w:r>
-      <w:r>
-        <w:t>geben und die erforderliche eindeutige Klassierung ist nicht möglich</w:t>
-      </w:r>
-    </w:p>
-    <w:p>
-      <w:pPr>
-        <w:ind w:left="708"/>
-      </w:pPr>
-      <w:r>
-        <w:t xml:space="preserve">Bsp. </w:t>
-      </w:r>
-    </w:p>
-    <w:p>
-      <w:pPr>
-        <w:ind w:left="708"/>
-        <w:rPr>
-          <w:b/>
-        </w:rPr>
-      </w:pPr>
-      <w:r>
-        <w:rPr>
-          <w:b/>
-        </w:rPr>
-        <w:t xml:space="preserve">Umsatz von </w:t>
-      </w:r>
-      <w:r>
-        <w:rPr>
-          <w:b/>
-        </w:rPr>
-        <w:t>200</w:t>
-      </w:r>
-      <w:r>
-        <w:rPr>
-          <w:b/>
-        </w:rPr>
-        <w:t xml:space="preserve"> </w:t>
-      </w:r>
-      <w:r>
-        <w:rPr>
-          <w:b/>
-        </w:rPr>
-        <w:t>€</w:t>
-      </w:r>
-      <w:r>
-        <w:rPr>
-          <w:b/>
-        </w:rPr>
-        <w:t xml:space="preserve"> </w:t>
-      </w:r>
-      <w:r>
-        <w:rPr>
-          <w:b/>
-        </w:rPr>
-        <w:t>ist</w:t>
-      </w:r>
-      <w:r>
-        <w:rPr>
-          <w:b/>
-        </w:rPr>
-        <w:t xml:space="preserve"> </w:t>
-      </w:r>
-    </w:p>
-    <w:p>
-      <w:pPr>
-        <w:ind w:left="708"/>
-      </w:pPr>
-      <w:r>
-        <w:t>in de</w:t>
+        <w:t xml:space="preserve">Berechnung von exakten </w:t>
+      </w:r>
+      <w:r>
+        <w:t>statistische</w:t>
       </w:r>
       <w:r>
         <w:t>n</w:t>
       </w:r>
       <w:r>
-        <w:t xml:space="preserve"> Klasse</w:t>
-      </w:r>
-      <w:r>
-        <w:t>n</w:t>
-      </w:r>
-      <w:r>
-        <w:t xml:space="preserve"> </w:t>
-      </w:r>
-      <w:r>
-        <w:t>100 bis</w:t>
-      </w:r>
-      <w:r>
-        <w:t xml:space="preserve"> </w:t>
-      </w:r>
-      <w:r>
-        <w:t>200</w:t>
-      </w:r>
-      <w:r>
-        <w:t xml:space="preserve"> € und 200 bis 300  €</w:t>
-      </w:r>
-    </w:p>
-    <w:p>
-      <w:pPr>
-        <w:ind w:left="708"/>
-      </w:pPr>
-      <w:r>
-        <w:t>e</w:t>
-      </w:r>
-      <w:r>
-        <w:t>nthalten</w:t>
+        <w:t xml:space="preserve"> Kennzahlen (z.B. Mittelwerte)</w:t>
+      </w:r>
+      <w:r>
+        <w:t xml:space="preserve"> ist bei klassierten Daten nicht möglich</w:t>
       </w:r>
     </w:p>
     <w:p>
@@ -323,115 +529,7 @@
         <w:pStyle w:val="Aufzhlung"/>
       </w:pPr>
       <w:r>
-        <w:t xml:space="preserve">Ohne die Angabe </w:t>
-      </w:r>
-      <w:r>
-        <w:t xml:space="preserve">„bis unter“ </w:t>
-      </w:r>
-      <w:r>
-        <w:t xml:space="preserve">(b. u.) kann es </w:t>
-      </w:r>
-      <w:r>
-        <w:rPr>
-          <w:b/>
-        </w:rPr>
-        <w:t>Lücken bei den Merkmals</w:t>
-      </w:r>
-      <w:r>
-        <w:rPr>
-          <w:b/>
-        </w:rPr>
-        <w:t>ausprägunge</w:t>
-      </w:r>
-      <w:r>
-        <w:rPr>
-          <w:b/>
-        </w:rPr>
-        <w:t>n</w:t>
-      </w:r>
-      <w:r>
-        <w:t xml:space="preserve"> geben</w:t>
-      </w:r>
-    </w:p>
-    <w:p>
-      <w:pPr>
-        <w:ind w:left="708"/>
-      </w:pPr>
-      <w:r>
-        <w:t xml:space="preserve">Bsp. </w:t>
-      </w:r>
-    </w:p>
-    <w:p>
-      <w:pPr>
-        <w:ind w:left="708"/>
-        <w:rPr>
-          <w:b/>
-        </w:rPr>
-      </w:pPr>
-      <w:r>
-        <w:rPr>
-          <w:b/>
-        </w:rPr>
-        <w:t xml:space="preserve">Umsatz von </w:t>
-      </w:r>
-      <w:r>
-        <w:rPr>
-          <w:b/>
-        </w:rPr>
-        <w:t>199,01</w:t>
-      </w:r>
-      <w:r>
-        <w:rPr>
-          <w:b/>
-        </w:rPr>
-        <w:t xml:space="preserve"> </w:t>
-      </w:r>
-      <w:r>
-        <w:rPr>
-          <w:b/>
-        </w:rPr>
-        <w:t>€</w:t>
-      </w:r>
-      <w:r>
-        <w:rPr>
-          <w:b/>
-        </w:rPr>
-        <w:t xml:space="preserve"> ist </w:t>
-      </w:r>
-    </w:p>
-    <w:p>
-      <w:pPr>
-        <w:ind w:left="708"/>
-      </w:pPr>
-      <w:r>
-        <w:t>nicht in de</w:t>
-      </w:r>
-      <w:r>
-        <w:t>n</w:t>
-      </w:r>
-      <w:r>
-        <w:t xml:space="preserve"> Klasse</w:t>
-      </w:r>
-      <w:r>
-        <w:t>n</w:t>
-      </w:r>
-      <w:r>
-        <w:t xml:space="preserve"> </w:t>
-      </w:r>
-      <w:r>
-        <w:t xml:space="preserve">100 bis </w:t>
-      </w:r>
-      <w:r>
-        <w:t>199</w:t>
-      </w:r>
-      <w:r>
-        <w:t xml:space="preserve"> € und 200 bis 300 €</w:t>
-      </w:r>
-    </w:p>
-    <w:p>
-      <w:r>
-        <w:tab/>
-        <w:t>enthalten</w:t>
+        <w:t>Näherungswerte können nur unter bestimmten Annahmen (z.B. Gleichverteilung in den Klassen) berechnet werden</w:t>
       </w:r>
     </w:p>
     <w:p/>
@@ -445,9 +543,45 @@
         <w:rPr>
           <w:i/>
         </w:rPr>
-        <w:t>Aufgabe 2</w:t>
-      </w:r>
-    </w:p>
+        <w:t>b) Was versteht man unter „offenen Randklassen“?</w:t>
+      </w:r>
+    </w:p>
+    <w:p>
+      <w:pPr>
+        <w:pStyle w:val="Aufzhlung"/>
+      </w:pPr>
+      <w:r>
+        <w:t xml:space="preserve">offene Randklassen besitzen keine </w:t>
+      </w:r>
+      <w:r>
+        <w:t>Klassenuntergrenze oder keine Klassenobergrenze</w:t>
+      </w:r>
+    </w:p>
+    <w:p>
+      <w:pPr>
+        <w:pStyle w:val="Aufzhlung"/>
+      </w:pPr>
+      <w:r>
+        <w:t>offene untere Randklasse besitzt keine untere Klassengrenze (z. B. „bis unter 50 kg“)</w:t>
+      </w:r>
+    </w:p>
+    <w:p>
+      <w:pPr>
+        <w:pStyle w:val="Aufzhlung"/>
+      </w:pPr>
+      <w:r>
+        <w:t>offene obere Randklasse besitzt keine obere Klassengrenze (z. B. „120 kg und schwerer“)</w:t>
+      </w:r>
+    </w:p>
+    <w:p>
+      <w:pPr>
+        <w:pStyle w:val="Aufzhlung"/>
+      </w:pPr>
+      <w:r>
+        <w:t>bei offenen Randklassen kann keine Klassenbreite und keine Klassenmitte berechnet werden</w:t>
+      </w:r>
+    </w:p>
+    <w:p/>
     <w:p>
       <w:pPr>
         <w:rPr>
@@ -458,120 +592,7 @@
         <w:rPr>
           <w:i/>
         </w:rPr>
-        <w:t>a) Welche zwei Probleme hat man bei der Klassierung von Daten?</w:t>
-      </w:r>
-    </w:p>
-    <w:p>
-      <w:pPr>
-        <w:pStyle w:val="Aufzhlung"/>
-      </w:pPr>
-      <w:r>
-        <w:t>Zielkonflikt: Übersichtlichkeit versus Informationsverlust</w:t>
-      </w:r>
-    </w:p>
-    <w:p>
-      <w:pPr>
-        <w:pStyle w:val="Aufzhlung"/>
-      </w:pPr>
-      <w:r>
-        <w:t xml:space="preserve">Berechnung von exakten </w:t>
-      </w:r>
-      <w:r>
-        <w:t>statistische</w:t>
-      </w:r>
-      <w:r>
-        <w:t>n</w:t>
-      </w:r>
-      <w:r>
-        <w:t xml:space="preserve"> Kennzahlen (z.B. Mittelwerte)</w:t>
-      </w:r>
-      <w:r>
-        <w:t xml:space="preserve"> ist bei klassierten Daten nicht möglich</w:t>
-      </w:r>
-    </w:p>
-    <w:p>
-      <w:pPr>
-        <w:pStyle w:val="Aufzhlung"/>
-      </w:pPr>
-      <w:r>
-        <w:t>Näherungswerte können nur unter bestimmten Annahmen (z.B. Gleichverteilung in den Klassen) berechnet werden</w:t>
-      </w:r>
-    </w:p>
-    <w:p/>
-    <w:p>
-      <w:pPr>
-        <w:rPr>
-          <w:i/>
-        </w:rPr>
-      </w:pPr>
-      <w:r>
-        <w:rPr>
-          <w:i/>
-        </w:rPr>
-        <w:t>b) Was versteht man unter „offenen Randklassen“?</w:t>
-      </w:r>
-    </w:p>
-    <w:p>
-      <w:pPr>
-        <w:pStyle w:val="Aufzhlung"/>
-      </w:pPr>
-      <w:r>
-        <w:t xml:space="preserve">offene Randklassen besitzen keine </w:t>
-      </w:r>
-      <w:r>
-        <w:t>Klassenuntergrenze oder keine Klassenobergrenze</w:t>
-      </w:r>
-    </w:p>
-    <w:p>
-      <w:pPr>
-        <w:pStyle w:val="Aufzhlung"/>
-      </w:pPr>
-      <w:r>
-        <w:t>offene untere Randklasse besitzt keine untere Klassengrenze (z. B. „bis unter 50 kg“)</w:t>
-      </w:r>
-    </w:p>
-    <w:p>
-      <w:pPr>
-        <w:pStyle w:val="Aufzhlung"/>
-      </w:pPr>
-      <w:r>
-        <w:t>offene obere Randklasse besitzt keine obere Klassengrenze (z. B. „120 kg und schwerer“)</w:t>
-      </w:r>
-    </w:p>
-    <w:p>
-      <w:pPr>
-        <w:pStyle w:val="Aufzhlung"/>
-      </w:pPr>
-      <w:r>
-        <w:t>bei offenen Randklassen kann keine Klassenbreite und keine Klassenmitte berechnet werden</w:t>
-      </w:r>
-    </w:p>
-    <w:p/>
-    <w:p>
-      <w:pPr>
-        <w:rPr>
-          <w:i/>
-        </w:rPr>
-      </w:pPr>
-      <w:r>
-        <w:rPr>
-          <w:i/>
-        </w:rPr>
-        <w:t xml:space="preserve">c) Bestimmen Sie für die Klasse „150 </w:t>
-      </w:r>
-      <w:proofErr w:type="spellStart"/>
-      <w:r>
-        <w:rPr>
-          <w:i/>
-        </w:rPr>
-        <w:t>b.u</w:t>
-      </w:r>
-      <w:proofErr w:type="spellEnd"/>
-      <w:r>
-        <w:rPr>
-          <w:i/>
-        </w:rPr>
-        <w:t>. 180 cm“ die Klassenbreite und die</w:t>
+        <w:t>c) Bestimmen Sie für die Klasse „150 b.u. 180 cm“ die Klassenbreite und die</w:t>
       </w:r>
       <w:r>
         <w:rPr>
@@ -1242,13 +1263,7 @@
           </w:p>
           <w:p>
             <w:r>
-              <w:t>(</w:t>
-            </w:r>
-            <w:r>
-              <w:t>Ordinalskala</w:t>
-            </w:r>
-            <w:r>
-              <w:t>)</w:t>
+              <w:t>(Ordinalskala)</w:t>
             </w:r>
           </w:p>
         </w:tc>
@@ -2871,10 +2886,25 @@
       </w:r>
       <w:r>
         <w:tab/>
+      </w:r>
+      <w:r>
+        <w:rPr>
+          <w:b/>
+          <w:bCs/>
+          <w:color w:val="FF0000"/>
+        </w:rPr>
         <w:t>gleichgroße Intervalle zwischen den Ausprägungen</w:t>
       </w:r>
       <w:r>
-        <w:t xml:space="preserve"> (z. B. </w:t>
+        <w:rPr>
+          <w:b/>
+          <w:bCs/>
+          <w:color w:val="FF0000"/>
+        </w:rPr>
+        <w:t xml:space="preserve"> (</w:t>
+      </w:r>
+      <w:r>
+        <w:t xml:space="preserve">z. B. </w:t>
       </w:r>
       <w:r>
         <w:tab/>
@@ -2899,6 +2929,10 @@
     <w:p>
       <w:pPr>
         <w:ind w:left="2124" w:firstLine="708"/>
+        <w:rPr>
+          <w:b/>
+          <w:bCs/>
+        </w:rPr>
       </w:pPr>
       <w:r>
         <w:br/>
@@ -2907,21 +2941,57 @@
         <w:tab/>
       </w:r>
       <w:r>
+        <w:rPr>
+          <w:b/>
+          <w:bCs/>
+          <w:color w:val="FF0000"/>
+        </w:rPr>
         <w:t>keine Verhältnisbildung</w:t>
       </w:r>
       <w:r>
+        <w:rPr>
+          <w:b/>
+          <w:bCs/>
+          <w:color w:val="FF0000"/>
+        </w:rPr>
         <w:t xml:space="preserve"> </w:t>
       </w:r>
       <w:r>
+        <w:rPr>
+          <w:b/>
+          <w:bCs/>
+          <w:color w:val="FF0000"/>
+        </w:rPr>
         <w:t>m</w:t>
       </w:r>
       <w:r>
+        <w:rPr>
+          <w:b/>
+          <w:bCs/>
+          <w:color w:val="FF0000"/>
+        </w:rPr>
         <w:t>öglich</w:t>
       </w:r>
     </w:p>
     <w:p>
       <w:pPr>
         <w:ind w:left="2832" w:firstLine="3"/>
+        <w:rPr>
+          <w:b/>
+          <w:color w:val="FF0000"/>
+        </w:rPr>
+      </w:pPr>
+      <w:r>
+        <w:rPr>
+          <w:b/>
+          <w:color w:val="FF0000"/>
+        </w:rPr>
+        <w:t>Ausprägungen können auch Wert &lt; 0 haben</w:t>
+      </w:r>
+    </w:p>
+    <w:p>
+      <w:pPr>
+        <w:ind w:left="2832" w:firstLine="3"/>
       </w:pPr>
       <w:r>
         <w:t>Daten können alle (unendlich viele) Ausprägungen innerhalb eines Intervalls annehmen</w:t>
@@ -3017,14 +3087,12 @@
       <w:r>
         <w:tab/>
       </w:r>
-      <w:proofErr w:type="spellStart"/>
       <w:r>
         <w:rPr>
           <w:b/>
         </w:rPr>
         <w:t>Quotientenbildung</w:t>
       </w:r>
-      <w:proofErr w:type="spellEnd"/>
     </w:p>
     <w:p>
       <w:r>
@@ -3881,7 +3949,6 @@
                 <w:szCs w:val="16"/>
               </w:rPr>
             </w:pPr>
-            <w:proofErr w:type="spellStart"/>
             <w:r>
               <w:rPr>
                 <w:sz w:val="16"/>
@@ -3889,7 +3956,6 @@
               </w:rPr>
               <w:t>einheit</w:t>
             </w:r>
-            <w:proofErr w:type="spellEnd"/>
           </w:p>
         </w:tc>
         <w:tc>
@@ -3920,7 +3986,6 @@
                 <w:szCs w:val="16"/>
               </w:rPr>
             </w:pPr>
-            <w:proofErr w:type="spellStart"/>
             <w:r>
               <w:rPr>
                 <w:sz w:val="16"/>
@@ -3928,7 +3993,6 @@
               </w:rPr>
               <w:t>gesamtheit</w:t>
             </w:r>
-            <w:proofErr w:type="spellEnd"/>
           </w:p>
         </w:tc>
         <w:tc>
@@ -3990,17 +4054,8 @@
                 <w:sz w:val="16"/>
                 <w:szCs w:val="16"/>
               </w:rPr>
-              <w:t>Merk-</w:t>
-            </w:r>
-            <w:proofErr w:type="spellStart"/>
-            <w:r>
-              <w:rPr>
-                <w:sz w:val="16"/>
-                <w:szCs w:val="16"/>
-              </w:rPr>
-              <w:t>malswert</w:t>
-            </w:r>
-            <w:proofErr w:type="spellEnd"/>
+              <w:t>Merk-malswert</w:t>
+            </w:r>
           </w:p>
         </w:tc>
         <w:tc>
@@ -5005,15 +5060,7 @@
       </w:r>
       <w:r>
         <w:tab/>
-        <w:t>eine n-</w:t>
-      </w:r>
-      <w:proofErr w:type="spellStart"/>
-      <w:r>
-        <w:t>elementige</w:t>
-      </w:r>
-      <w:proofErr w:type="spellEnd"/>
-      <w:r>
-        <w:t xml:space="preserve"> Teilmenge der Grundgesamtheit mit N Elementen </w:t>
+        <w:t xml:space="preserve">eine n-elementige Teilmenge der Grundgesamtheit mit N Elementen </w:t>
       </w:r>
       <w:r>
         <w:br/>
@@ -5095,14 +5142,7 @@
       </w:r>
       <w:r>
         <w:tab/>
-      </w:r>
-      <w:proofErr w:type="gramStart"/>
-      <w:r>
-        <w:t>Grundsätzlich</w:t>
-      </w:r>
-      <w:proofErr w:type="gramEnd"/>
-      <w:r>
-        <w:t xml:space="preserve"> mögliche Ausformungen eines Merkmals </w:t>
+        <w:t xml:space="preserve">Grundsätzlich mögliche Ausformungen eines Merkmals </w:t>
       </w:r>
       <w:r>
         <w:br/>
@@ -5623,6 +5663,9 @@
             <w:pPr>
               <w:jc w:val="center"/>
             </w:pPr>
+            <w:r>
+              <w:t>X</w:t>
+            </w:r>
           </w:p>
         </w:tc>
         <w:tc>
@@ -5690,12 +5733,8 @@
             </w:r>
             <w:r>
               <w:br/>
-            </w:r>
-            <w:proofErr w:type="spellStart"/>
-            <w:r>
               <w:t>steuersatz</w:t>
             </w:r>
-            <w:proofErr w:type="spellEnd"/>
           </w:p>
         </w:tc>
         <w:tc>
@@ -5895,6 +5934,9 @@
             <w:pPr>
               <w:jc w:val="center"/>
             </w:pPr>
+            <w:r>
+              <w:t>X</w:t>
+            </w:r>
           </w:p>
         </w:tc>
         <w:tc>
@@ -6192,9 +6234,6 @@
             <w:pPr>
               <w:jc w:val="center"/>
             </w:pPr>
-            <w:r>
-              <w:t>X</w:t>
-            </w:r>
           </w:p>
         </w:tc>
         <w:tc>
@@ -6536,65 +6575,141 @@
       </w:r>
       <w:r>
         <w:tab/>
+        <w:t>Zuordnung von Zahlen ist nur Kodierung der Merkmalsausprägungen</w:t>
+      </w:r>
+      <w:r>
+        <w:br/>
+      </w:r>
+      <w:r>
+        <w:tab/>
+      </w:r>
+      <w:r>
+        <w:tab/>
+      </w:r>
+      <w:r>
+        <w:tab/>
+      </w:r>
+      <w:r>
+        <w:tab/>
+        <w:t xml:space="preserve">z. B. </w:t>
       </w:r>
       <w:r>
         <w:t>Geschlecht, Familienstand, Steuerklasse, PLZ</w:t>
       </w:r>
-    </w:p>
-    <w:p/>
-    <w:p>
-      <w:r>
-        <w:t>Ordinalskala (Rangskala)</w:t>
-      </w:r>
-      <w:r>
-        <w:tab/>
-        <w:t xml:space="preserve">endliche Menge, natürliche Rangfolge möglich, Daten sind </w:t>
-      </w:r>
-      <w:r>
-        <w:br/>
-      </w:r>
-      <w:r>
-        <w:tab/>
-      </w:r>
-      <w:r>
-        <w:tab/>
-      </w:r>
-      <w:r>
-        <w:tab/>
-      </w:r>
-      <w:r>
-        <w:tab/>
-        <w:t xml:space="preserve">vergleichbar </w:t>
-      </w:r>
-      <w:r>
-        <w:br/>
-      </w:r>
-      <w:r>
-        <w:tab/>
-      </w:r>
-      <w:r>
-        <w:tab/>
-      </w:r>
-      <w:r>
-        <w:tab/>
-      </w:r>
-      <w:r>
-        <w:tab/>
-        <w:t>Konfektionsgröße, Schulnoten, Windstärke</w:t>
+      <w:r>
+        <w:t xml:space="preserve">, </w:t>
       </w:r>
     </w:p>
     <w:p/>
     <w:p/>
     <w:p>
-      <w:pPr>
-        <w:rPr>
-          <w:b/>
-        </w:rPr>
-      </w:pPr>
-      <w:r>
-        <w:rPr>
-          <w:b/>
-        </w:rPr>
+      <w:r>
+        <w:t>Ordinalskala (Rangskala)</w:t>
+      </w:r>
+      <w:r>
+        <w:tab/>
+        <w:t xml:space="preserve">endliche Menge, natürliche Rangfolge möglich, Daten sind </w:t>
+      </w:r>
+      <w:r>
+        <w:br/>
+      </w:r>
+      <w:r>
+        <w:tab/>
+      </w:r>
+      <w:r>
+        <w:tab/>
+      </w:r>
+      <w:r>
+        <w:tab/>
+      </w:r>
+      <w:r>
+        <w:tab/>
+        <w:t>vergleichbar</w:t>
+      </w:r>
+      <w:r>
+        <w:t>, Ordnungsprinzip ist Stärke/Grad der Intensität,</w:t>
+      </w:r>
+      <w:r>
+        <w:br/>
+      </w:r>
+      <w:r>
+        <w:tab/>
+      </w:r>
+      <w:r>
+        <w:tab/>
+      </w:r>
+      <w:r>
+        <w:tab/>
+      </w:r>
+      <w:r>
+        <w:tab/>
+        <w:t>Abstände zwischen den einzelnen Ausprägungen nicht interpretierbar</w:t>
+      </w:r>
+      <w:r>
+        <w:br/>
+      </w:r>
+      <w:r>
+        <w:tab/>
+      </w:r>
+      <w:r>
+        <w:tab/>
+      </w:r>
+      <w:r>
+        <w:tab/>
+      </w:r>
+      <w:r>
+        <w:tab/>
+      </w:r>
+      <w:r>
+        <w:t xml:space="preserve">z. B. </w:t>
+      </w:r>
+      <w:r>
+        <w:t>Konfektionsgröße, Schulnoten, Windstärke</w:t>
+      </w:r>
+      <w:r>
+        <w:t xml:space="preserve">, Erdbebenstärke </w:t>
+      </w:r>
+      <w:r>
+        <w:tab/>
+      </w:r>
+      <w:r>
+        <w:tab/>
+      </w:r>
+      <w:r>
+        <w:tab/>
+      </w:r>
+      <w:r>
+        <w:tab/>
+        <w:t>auf der Richterskala</w:t>
+      </w:r>
+    </w:p>
+    <w:p/>
+    <w:p/>
+    <w:p/>
+    <w:p>
+      <w:pPr>
+        <w:rPr>
+          <w:b/>
+        </w:rPr>
+      </w:pPr>
+      <w:r>
+        <w:rPr>
+          <w:b/>
+        </w:rPr>
+        <w:br w:type="page"/>
+      </w:r>
+    </w:p>
+    <w:p>
+      <w:pPr>
+        <w:rPr>
+          <w:b/>
+        </w:rPr>
+      </w:pPr>
+      <w:r>
+        <w:rPr>
+          <w:b/>
+        </w:rPr>
+        <w:lastRenderedPageBreak/>
         <w:t>Quantitative Merkmale = metrische Merkmale</w:t>
       </w:r>
     </w:p>
@@ -6673,6 +6788,22 @@
         <w:t>Intervalls haben</w:t>
       </w:r>
       <w:r>
+        <w:t xml:space="preserve">, gleiche Abstände auf der Skala (z. B. Gradabstände </w:t>
+      </w:r>
+      <w:r>
+        <w:tab/>
+      </w:r>
+      <w:r>
+        <w:tab/>
+      </w:r>
+      <w:r>
+        <w:tab/>
+      </w:r>
+      <w:r>
+        <w:tab/>
+        <w:t>bei Temp. In °C)</w:t>
+      </w:r>
+      <w:r>
         <w:br/>
       </w:r>
       <w:r>
@@ -6688,13 +6819,8 @@
         <w:tab/>
         <w:t xml:space="preserve">z. B. </w:t>
       </w:r>
-      <w:proofErr w:type="spellStart"/>
-      <w:r>
-        <w:t>Längendifferrenzen</w:t>
-      </w:r>
-      <w:proofErr w:type="spellEnd"/>
-      <w:r>
-        <w:t xml:space="preserve">, IQ, Temperatur </w:t>
+      <w:r>
+        <w:t xml:space="preserve">Längendifferrenzen, IQ, Temperatur </w:t>
       </w:r>
       <w:r>
         <w:t>in Celsius</w:t>
@@ -6763,6 +6889,31 @@
       </w:r>
       <w:r>
         <w:t>Umsatz, Körpergröße, Einkommen, Temperatur in Kelvin</w:t>
+      </w:r>
+      <w:r>
+        <w:t xml:space="preserve">, </w:t>
+      </w:r>
+      <w:r>
+        <w:tab/>
+      </w:r>
+      <w:r>
+        <w:tab/>
+      </w:r>
+      <w:r>
+        <w:tab/>
+      </w:r>
+      <w:r>
+        <w:tab/>
+      </w:r>
+      <w:r>
+        <w:tab/>
+        <w:t>Windstärke</w:t>
+      </w:r>
+      <w:r>
+        <w:t>, Erdbebenstärke auf der Richterskala</w:t>
+      </w:r>
+      <w:r>
+        <w:t>, Alter</w:t>
       </w:r>
     </w:p>
     <w:p/>
@@ -6872,7 +7023,6 @@
       </w:r>
     </w:p>
     <w:p>
-      <w:proofErr w:type="gramStart"/>
       <w:r>
         <w:rPr>
           <w:color w:val="000000"/>
@@ -6880,17 +7030,7 @@
           <w:szCs w:val="21"/>
           <w:shd w:val="clear" w:color="auto" w:fill="FFFFFF"/>
         </w:rPr>
-        <w:t>kann</w:t>
-      </w:r>
-      <w:proofErr w:type="gramEnd"/>
-      <w:r>
-        <w:rPr>
-          <w:color w:val="000000"/>
-          <w:sz w:val="21"/>
-          <w:szCs w:val="21"/>
-          <w:shd w:val="clear" w:color="auto" w:fill="FFFFFF"/>
-        </w:rPr>
-        <w:t xml:space="preserve"> nur endlich viele oder höchstens abzählbar unendlich viele Ausprägungen besitzen.</w:t>
+        <w:t>kann nur endlich viele oder höchstens abzählbar unendlich viele Ausprägungen besitzen.</w:t>
       </w:r>
     </w:p>
     <w:p/>
@@ -7250,28 +7390,25 @@
     <w:p/>
     <w:p>
       <w:r>
-        <w:t>Sachliche Abgrenzung</w:t>
+        <w:t xml:space="preserve">Sachliche Abgrenzung </w:t>
+      </w:r>
+      <w:r>
+        <w:t>(</w:t>
+      </w:r>
+      <w:r>
+        <w:t xml:space="preserve">Wer oder </w:t>
+      </w:r>
+      <w:r>
+        <w:t>Was?)</w:t>
+      </w:r>
+    </w:p>
+    <w:p>
+      <w:r>
+        <w:t>Jugendliche</w:t>
       </w:r>
       <w:r>
         <w:t xml:space="preserve"> </w:t>
       </w:r>
-      <w:r>
-        <w:t>(</w:t>
-      </w:r>
-      <w:r>
-        <w:t xml:space="preserve">Wer oder </w:t>
-      </w:r>
-      <w:r>
-        <w:t>Was?)</w:t>
-      </w:r>
-    </w:p>
-    <w:p>
-      <w:r>
-        <w:t>Jugendliche</w:t>
-      </w:r>
-      <w:r>
-        <w:t xml:space="preserve"> </w:t>
-      </w:r>
     </w:p>
     <w:p>
       <w:r>
@@ -7308,10 +7445,7 @@
         <w:t>äumlich</w:t>
       </w:r>
       <w:r>
-        <w:t xml:space="preserve">e </w:t>
-      </w:r>
-      <w:r>
-        <w:t xml:space="preserve">Abgrenzung </w:t>
+        <w:t xml:space="preserve">e Abgrenzung </w:t>
       </w:r>
       <w:r>
         <w:t xml:space="preserve"> (Wo?)</w:t>
@@ -7332,6 +7466,9 @@
       </w:r>
     </w:p>
     <w:p>
+      <w:r>
+        <w:t>k</w:t>
+      </w:r>
       <w:r>
         <w:t xml:space="preserve">eine Angabe im Text; </w:t>
       </w:r>
@@ -7390,34 +7527,31 @@
     <w:p/>
     <w:p>
       <w:r>
-        <w:t>Sachliche Abgrenzung</w:t>
+        <w:t xml:space="preserve">Sachliche Abgrenzung </w:t>
+      </w:r>
+      <w:r>
+        <w:t>(</w:t>
+      </w:r>
+      <w:r>
+        <w:t xml:space="preserve">wer oder </w:t>
+      </w:r>
+      <w:r>
+        <w:t>Was?)</w:t>
+      </w:r>
+    </w:p>
+    <w:p>
+      <w:r>
+        <w:t xml:space="preserve">Funktionstüchtigkeit </w:t>
+      </w:r>
+      <w:r>
+        <w:t>der</w:t>
+      </w:r>
+      <w:r>
+        <w:t xml:space="preserve"> neu produzierten Glühbirnen in der betrachteten Glühbirnenfabrik</w:t>
       </w:r>
       <w:r>
         <w:t xml:space="preserve"> </w:t>
       </w:r>
-      <w:r>
-        <w:t>(</w:t>
-      </w:r>
-      <w:r>
-        <w:t xml:space="preserve">wer oder </w:t>
-      </w:r>
-      <w:r>
-        <w:t>Was?)</w:t>
-      </w:r>
-    </w:p>
-    <w:p>
-      <w:r>
-        <w:t xml:space="preserve">Funktionstüchtigkeit </w:t>
-      </w:r>
-      <w:r>
-        <w:t>der</w:t>
-      </w:r>
-      <w:r>
-        <w:t xml:space="preserve"> neu produzierten Glühbirnen in der betrachteten Glühbirnenfabrik</w:t>
-      </w:r>
-      <w:r>
-        <w:t xml:space="preserve"> </w:t>
-      </w:r>
     </w:p>
     <w:p/>
     <w:p>
@@ -7453,7 +7587,13 @@
     </w:p>
     <w:p>
       <w:r>
-        <w:t xml:space="preserve">Brenndauer nur bei einer Stichprobe untersuchen (Teilerhebung). </w:t>
+        <w:t xml:space="preserve">Brenndauer </w:t>
+      </w:r>
+      <w:r>
+        <w:t xml:space="preserve">vermutl. </w:t>
+      </w:r>
+      <w:r>
+        <w:t xml:space="preserve">nur bei einer Stichprobe untersuchen (Teilerhebung). </w:t>
       </w:r>
     </w:p>
     <w:p>
@@ -7529,10 +7669,7 @@
     <w:p/>
     <w:p>
       <w:r>
-        <w:t>Sachliche Abgrenzung</w:t>
-      </w:r>
-      <w:r>
-        <w:t xml:space="preserve"> </w:t>
+        <w:t xml:space="preserve">Sachliche Abgrenzung </w:t>
       </w:r>
       <w:r>
         <w:t>(</w:t>
@@ -7638,10 +7775,7 @@
     <w:p/>
     <w:p>
       <w:r>
-        <w:t>Sachliche Abgrenzung</w:t>
-      </w:r>
-      <w:r>
-        <w:t xml:space="preserve"> </w:t>
+        <w:t xml:space="preserve">Sachliche Abgrenzung </w:t>
       </w:r>
       <w:r>
         <w:t>(</w:t>
@@ -7684,10 +7818,7 @@
         <w:t>Zeitlich</w:t>
       </w:r>
       <w:r>
-        <w:t xml:space="preserve">e </w:t>
-      </w:r>
-      <w:r>
-        <w:t>Abgrenzung</w:t>
+        <w:t>e Abgrenzung</w:t>
       </w:r>
       <w:r>
         <w:t xml:space="preserve"> (Wann?</w:t>
@@ -7698,7 +7829,10 @@
     </w:p>
     <w:p>
       <w:r>
-        <w:t>jeden Sonntagvormittag</w:t>
+        <w:t>Sonntagvormittag</w:t>
+      </w:r>
+      <w:r>
+        <w:t>e</w:t>
       </w:r>
       <w:r>
         <w:t xml:space="preserve"> im </w:t>
@@ -8032,7 +8166,19 @@
       </w:r>
       <w:r>
         <w:br/>
-        <w:t>aber 1  ist 1= St-Klasse 2</w:t>
+        <w:t>aber</w:t>
+      </w:r>
+      <w:r>
+        <w:t xml:space="preserve"> St-Klasse</w:t>
+      </w:r>
+      <w:r>
+        <w:t xml:space="preserve"> 1  ist </w:t>
+      </w:r>
+      <w:r>
+        <w:t>!</w:t>
+      </w:r>
+      <w:r>
+        <w:t>= St-Klasse 2</w:t>
       </w:r>
       <w:r>
         <w:br/>

--- a/Übungen/Modul_2.Übungsblatt.docx
+++ b/Übungen/Modul_2.Übungsblatt.docx
@@ -1,6 +1,6 @@
 
 <file path=word/document.xml><?xml version="1.0" encoding="utf-8"?>
-<w:document xmlns:wpc="http://schemas.microsoft.com/office/word/2010/wordprocessingCanvas" xmlns:cx="http://schemas.microsoft.com/office/drawing/2014/chartex" xmlns:cx1="http://schemas.microsoft.com/office/drawing/2015/9/8/chartex" xmlns:cx2="http://schemas.microsoft.com/office/drawing/2015/10/21/chartex" xmlns:cx3="http://schemas.microsoft.com/office/drawing/2016/5/9/chartex" xmlns:cx4="http://schemas.microsoft.com/office/drawing/2016/5/10/chartex" xmlns:cx5="http://schemas.microsoft.com/office/drawing/2016/5/11/chartex" xmlns:cx6="http://schemas.microsoft.com/office/drawing/2016/5/12/chartex" xmlns:cx7="http://schemas.microsoft.com/office/drawing/2016/5/13/chartex" xmlns:cx8="http://schemas.microsoft.com/office/drawing/2016/5/14/chartex" xmlns:mc="http://schemas.openxmlformats.org/markup-compatibility/2006" xmlns:aink="http://schemas.microsoft.com/office/drawing/2016/ink" xmlns:am3d="http://schemas.microsoft.com/office/drawing/2017/model3d" xmlns:o="urn:schemas-microsoft-com:office:office" xmlns:oel="http://schemas.microsoft.com/office/2019/extlst" xmlns:r="http://schemas.openxmlformats.org/officeDocument/2006/relationships" xmlns:m="http://schemas.openxmlformats.org/officeDocument/2006/math" xmlns:v="urn:schemas-microsoft-com:vml" xmlns:wp14="http://schemas.microsoft.com/office/word/2010/wordprocessingDrawing" xmlns:wp="http://schemas.openxmlformats.org/drawingml/2006/wordprocessingDrawing" xmlns:w10="urn:schemas-microsoft-com:office:word" xmlns:w="http://schemas.openxmlformats.org/wordprocessingml/2006/main" xmlns:w14="http://schemas.microsoft.com/office/word/2010/wordml" xmlns:w15="http://schemas.microsoft.com/office/word/2012/wordml" xmlns:w16cex="http://schemas.microsoft.com/office/word/2018/wordml/cex" xmlns:w16cid="http://schemas.microsoft.com/office/word/2016/wordml/cid" xmlns:w16="http://schemas.microsoft.com/office/word/2018/wordml" xmlns:w16sdtdh="http://schemas.microsoft.com/office/word/2020/wordml/sdtdatahash" xmlns:w16se="http://schemas.microsoft.com/office/word/2015/wordml/symex" xmlns:wpg="http://schemas.microsoft.com/office/word/2010/wordprocessingGroup" xmlns:wpi="http://schemas.microsoft.com/office/word/2010/wordprocessingInk" xmlns:wne="http://schemas.microsoft.com/office/word/2006/wordml" xmlns:wps="http://schemas.microsoft.com/office/word/2010/wordprocessingShape" mc:Ignorable="w14 w15 w16se w16cid w16 w16cex w16sdtdh wp14">
+<w:document xmlns:wpc="http://schemas.microsoft.com/office/word/2010/wordprocessingCanvas" xmlns:cx="http://schemas.microsoft.com/office/drawing/2014/chartex" xmlns:cx1="http://schemas.microsoft.com/office/drawing/2015/9/8/chartex" xmlns:cx2="http://schemas.microsoft.com/office/drawing/2015/10/21/chartex" xmlns:cx3="http://schemas.microsoft.com/office/drawing/2016/5/9/chartex" xmlns:cx4="http://schemas.microsoft.com/office/drawing/2016/5/10/chartex" xmlns:cx5="http://schemas.microsoft.com/office/drawing/2016/5/11/chartex" xmlns:cx6="http://schemas.microsoft.com/office/drawing/2016/5/12/chartex" xmlns:cx7="http://schemas.microsoft.com/office/drawing/2016/5/13/chartex" xmlns:cx8="http://schemas.microsoft.com/office/drawing/2016/5/14/chartex" xmlns:mc="http://schemas.openxmlformats.org/markup-compatibility/2006" xmlns:aink="http://schemas.microsoft.com/office/drawing/2016/ink" xmlns:am3d="http://schemas.microsoft.com/office/drawing/2017/model3d" xmlns:o="urn:schemas-microsoft-com:office:office" xmlns:oel="http://schemas.microsoft.com/office/2019/extlst" xmlns:r="http://schemas.openxmlformats.org/officeDocument/2006/relationships" xmlns:m="http://schemas.openxmlformats.org/officeDocument/2006/math" xmlns:v="urn:schemas-microsoft-com:vml" xmlns:wp14="http://schemas.microsoft.com/office/word/2010/wordprocessingDrawing" xmlns:wp="http://schemas.openxmlformats.org/drawingml/2006/wordprocessingDrawing" xmlns:w10="urn:schemas-microsoft-com:office:word" xmlns:w="http://schemas.openxmlformats.org/wordprocessingml/2006/main" xmlns:w14="http://schemas.microsoft.com/office/word/2010/wordml" xmlns:w15="http://schemas.microsoft.com/office/word/2012/wordml" xmlns:w16cex="http://schemas.microsoft.com/office/word/2018/wordml/cex" xmlns:w16cid="http://schemas.microsoft.com/office/word/2016/wordml/cid" xmlns:w16="http://schemas.microsoft.com/office/word/2018/wordml" xmlns:w16du="http://schemas.microsoft.com/office/word/2023/wordml/word16du" xmlns:w16sdtdh="http://schemas.microsoft.com/office/word/2020/wordml/sdtdatahash" xmlns:w16se="http://schemas.microsoft.com/office/word/2015/wordml/symex" xmlns:wpg="http://schemas.microsoft.com/office/word/2010/wordprocessingGroup" xmlns:wpi="http://schemas.microsoft.com/office/word/2010/wordprocessingInk" xmlns:wne="http://schemas.microsoft.com/office/word/2006/wordml" xmlns:wps="http://schemas.microsoft.com/office/word/2010/wordprocessingShape" mc:Ignorable="w14 w15 w16se w16cid w16 w16cex w16sdtdh w16du wp14">
   <w:body>
     <w:p>
       <w:pPr>
@@ -3955,6 +3955,14 @@
                 <w:szCs w:val="16"/>
               </w:rPr>
               <w:t>einheit</w:t>
+            </w:r>
+            <w:r>
+              <w:rPr>
+                <w:sz w:val="16"/>
+                <w:szCs w:val="16"/>
+              </w:rPr>
+              <w:br/>
+              <w:t>(Merkmalsträger)</w:t>
             </w:r>
           </w:p>
         </w:tc>
@@ -7980,7 +7988,7 @@
 </file>
 
 <file path=word/comments.xml><?xml version="1.0" encoding="utf-8"?>
-<w:comments xmlns:wpc="http://schemas.microsoft.com/office/word/2010/wordprocessingCanvas" xmlns:cx="http://schemas.microsoft.com/office/drawing/2014/chartex" xmlns:cx1="http://schemas.microsoft.com/office/drawing/2015/9/8/chartex" xmlns:cx2="http://schemas.microsoft.com/office/drawing/2015/10/21/chartex" xmlns:cx3="http://schemas.microsoft.com/office/drawing/2016/5/9/chartex" xmlns:cx4="http://schemas.microsoft.com/office/drawing/2016/5/10/chartex" xmlns:cx5="http://schemas.microsoft.com/office/drawing/2016/5/11/chartex" xmlns:cx6="http://schemas.microsoft.com/office/drawing/2016/5/12/chartex" xmlns:cx7="http://schemas.microsoft.com/office/drawing/2016/5/13/chartex" xmlns:cx8="http://schemas.microsoft.com/office/drawing/2016/5/14/chartex" xmlns:mc="http://schemas.openxmlformats.org/markup-compatibility/2006" xmlns:aink="http://schemas.microsoft.com/office/drawing/2016/ink" xmlns:am3d="http://schemas.microsoft.com/office/drawing/2017/model3d" xmlns:o="urn:schemas-microsoft-com:office:office" xmlns:oel="http://schemas.microsoft.com/office/2019/extlst" xmlns:r="http://schemas.openxmlformats.org/officeDocument/2006/relationships" xmlns:m="http://schemas.openxmlformats.org/officeDocument/2006/math" xmlns:v="urn:schemas-microsoft-com:vml" xmlns:wp14="http://schemas.microsoft.com/office/word/2010/wordprocessingDrawing" xmlns:wp="http://schemas.openxmlformats.org/drawingml/2006/wordprocessingDrawing" xmlns:w10="urn:schemas-microsoft-com:office:word" xmlns:w="http://schemas.openxmlformats.org/wordprocessingml/2006/main" xmlns:w14="http://schemas.microsoft.com/office/word/2010/wordml" xmlns:w15="http://schemas.microsoft.com/office/word/2012/wordml" xmlns:w16cex="http://schemas.microsoft.com/office/word/2018/wordml/cex" xmlns:w16cid="http://schemas.microsoft.com/office/word/2016/wordml/cid" xmlns:w16="http://schemas.microsoft.com/office/word/2018/wordml" xmlns:w16sdtdh="http://schemas.microsoft.com/office/word/2020/wordml/sdtdatahash" xmlns:w16se="http://schemas.microsoft.com/office/word/2015/wordml/symex" xmlns:wpg="http://schemas.microsoft.com/office/word/2010/wordprocessingGroup" xmlns:wpi="http://schemas.microsoft.com/office/word/2010/wordprocessingInk" xmlns:wne="http://schemas.microsoft.com/office/word/2006/wordml" xmlns:wps="http://schemas.microsoft.com/office/word/2010/wordprocessingShape" mc:Ignorable="w14 w15 w16se w16cid w16 w16cex w16sdtdh wp14">
+<w:comments xmlns:wpc="http://schemas.microsoft.com/office/word/2010/wordprocessingCanvas" xmlns:cx="http://schemas.microsoft.com/office/drawing/2014/chartex" xmlns:cx1="http://schemas.microsoft.com/office/drawing/2015/9/8/chartex" xmlns:cx2="http://schemas.microsoft.com/office/drawing/2015/10/21/chartex" xmlns:cx3="http://schemas.microsoft.com/office/drawing/2016/5/9/chartex" xmlns:cx4="http://schemas.microsoft.com/office/drawing/2016/5/10/chartex" xmlns:cx5="http://schemas.microsoft.com/office/drawing/2016/5/11/chartex" xmlns:cx6="http://schemas.microsoft.com/office/drawing/2016/5/12/chartex" xmlns:cx7="http://schemas.microsoft.com/office/drawing/2016/5/13/chartex" xmlns:cx8="http://schemas.microsoft.com/office/drawing/2016/5/14/chartex" xmlns:mc="http://schemas.openxmlformats.org/markup-compatibility/2006" xmlns:aink="http://schemas.microsoft.com/office/drawing/2016/ink" xmlns:am3d="http://schemas.microsoft.com/office/drawing/2017/model3d" xmlns:o="urn:schemas-microsoft-com:office:office" xmlns:oel="http://schemas.microsoft.com/office/2019/extlst" xmlns:r="http://schemas.openxmlformats.org/officeDocument/2006/relationships" xmlns:m="http://schemas.openxmlformats.org/officeDocument/2006/math" xmlns:v="urn:schemas-microsoft-com:vml" xmlns:wp14="http://schemas.microsoft.com/office/word/2010/wordprocessingDrawing" xmlns:wp="http://schemas.openxmlformats.org/drawingml/2006/wordprocessingDrawing" xmlns:w10="urn:schemas-microsoft-com:office:word" xmlns:w="http://schemas.openxmlformats.org/wordprocessingml/2006/main" xmlns:w14="http://schemas.microsoft.com/office/word/2010/wordml" xmlns:w15="http://schemas.microsoft.com/office/word/2012/wordml" xmlns:w16cex="http://schemas.microsoft.com/office/word/2018/wordml/cex" xmlns:w16cid="http://schemas.microsoft.com/office/word/2016/wordml/cid" xmlns:w16="http://schemas.microsoft.com/office/word/2018/wordml" xmlns:w16du="http://schemas.microsoft.com/office/word/2023/wordml/word16du" xmlns:w16sdtdh="http://schemas.microsoft.com/office/word/2020/wordml/sdtdatahash" xmlns:w16se="http://schemas.microsoft.com/office/word/2015/wordml/symex" xmlns:wpg="http://schemas.microsoft.com/office/word/2010/wordprocessingGroup" xmlns:wpi="http://schemas.microsoft.com/office/word/2010/wordprocessingInk" xmlns:wne="http://schemas.microsoft.com/office/word/2006/wordml" xmlns:wps="http://schemas.microsoft.com/office/word/2010/wordprocessingShape" mc:Ignorable="w14 w15 w16se w16cid w16 w16cex w16sdtdh w16du wp14">
   <w:comment w:id="0" w:author="Wischniewski, Michael" w:date="2023-10-27T19:42:00Z" w:initials="MW">
     <w:p>
       <w:pPr>
@@ -8032,7 +8040,13 @@
         <w:pStyle w:val="Kommentartext"/>
       </w:pPr>
       <w:r>
-        <w:t>Stünde nur Auftraggeber (ohne GmbH, KG … wäre es ein Merkmalswert</w:t>
+        <w:t xml:space="preserve">Stünde nur </w:t>
+      </w:r>
+      <w:r>
+        <w:t>AG</w:t>
+      </w:r>
+      <w:r>
+        <w:t xml:space="preserve"> (ohne GmbH, KG … wäre es ein Merkmalswert</w:t>
       </w:r>
     </w:p>
     <w:p>
@@ -8189,7 +8203,7 @@
 </file>
 
 <file path=word/commentsExtended.xml><?xml version="1.0" encoding="utf-8"?>
-<w15:commentsEx xmlns:wpc="http://schemas.microsoft.com/office/word/2010/wordprocessingCanvas" xmlns:cx="http://schemas.microsoft.com/office/drawing/2014/chartex" xmlns:cx1="http://schemas.microsoft.com/office/drawing/2015/9/8/chartex" xmlns:cx2="http://schemas.microsoft.com/office/drawing/2015/10/21/chartex" xmlns:cx3="http://schemas.microsoft.com/office/drawing/2016/5/9/chartex" xmlns:cx4="http://schemas.microsoft.com/office/drawing/2016/5/10/chartex" xmlns:cx5="http://schemas.microsoft.com/office/drawing/2016/5/11/chartex" xmlns:cx6="http://schemas.microsoft.com/office/drawing/2016/5/12/chartex" xmlns:cx7="http://schemas.microsoft.com/office/drawing/2016/5/13/chartex" xmlns:cx8="http://schemas.microsoft.com/office/drawing/2016/5/14/chartex" xmlns:mc="http://schemas.openxmlformats.org/markup-compatibility/2006" xmlns:aink="http://schemas.microsoft.com/office/drawing/2016/ink" xmlns:am3d="http://schemas.microsoft.com/office/drawing/2017/model3d" xmlns:o="urn:schemas-microsoft-com:office:office" xmlns:oel="http://schemas.microsoft.com/office/2019/extlst" xmlns:r="http://schemas.openxmlformats.org/officeDocument/2006/relationships" xmlns:m="http://schemas.openxmlformats.org/officeDocument/2006/math" xmlns:v="urn:schemas-microsoft-com:vml" xmlns:wp14="http://schemas.microsoft.com/office/word/2010/wordprocessingDrawing" xmlns:wp="http://schemas.openxmlformats.org/drawingml/2006/wordprocessingDrawing" xmlns:w10="urn:schemas-microsoft-com:office:word" xmlns:w="http://schemas.openxmlformats.org/wordprocessingml/2006/main" xmlns:w14="http://schemas.microsoft.com/office/word/2010/wordml" xmlns:w15="http://schemas.microsoft.com/office/word/2012/wordml" xmlns:w16cex="http://schemas.microsoft.com/office/word/2018/wordml/cex" xmlns:w16cid="http://schemas.microsoft.com/office/word/2016/wordml/cid" xmlns:w16="http://schemas.microsoft.com/office/word/2018/wordml" xmlns:w16sdtdh="http://schemas.microsoft.com/office/word/2020/wordml/sdtdatahash" xmlns:w16se="http://schemas.microsoft.com/office/word/2015/wordml/symex" xmlns:wpg="http://schemas.microsoft.com/office/word/2010/wordprocessingGroup" xmlns:wpi="http://schemas.microsoft.com/office/word/2010/wordprocessingInk" xmlns:wne="http://schemas.microsoft.com/office/word/2006/wordml" xmlns:wps="http://schemas.microsoft.com/office/word/2010/wordprocessingShape" mc:Ignorable="w14 w15 w16se w16cid w16 w16cex w16sdtdh wp14">
+<w15:commentsEx xmlns:wpc="http://schemas.microsoft.com/office/word/2010/wordprocessingCanvas" xmlns:cx="http://schemas.microsoft.com/office/drawing/2014/chartex" xmlns:cx1="http://schemas.microsoft.com/office/drawing/2015/9/8/chartex" xmlns:cx2="http://schemas.microsoft.com/office/drawing/2015/10/21/chartex" xmlns:cx3="http://schemas.microsoft.com/office/drawing/2016/5/9/chartex" xmlns:cx4="http://schemas.microsoft.com/office/drawing/2016/5/10/chartex" xmlns:cx5="http://schemas.microsoft.com/office/drawing/2016/5/11/chartex" xmlns:cx6="http://schemas.microsoft.com/office/drawing/2016/5/12/chartex" xmlns:cx7="http://schemas.microsoft.com/office/drawing/2016/5/13/chartex" xmlns:cx8="http://schemas.microsoft.com/office/drawing/2016/5/14/chartex" xmlns:mc="http://schemas.openxmlformats.org/markup-compatibility/2006" xmlns:aink="http://schemas.microsoft.com/office/drawing/2016/ink" xmlns:am3d="http://schemas.microsoft.com/office/drawing/2017/model3d" xmlns:o="urn:schemas-microsoft-com:office:office" xmlns:oel="http://schemas.microsoft.com/office/2019/extlst" xmlns:r="http://schemas.openxmlformats.org/officeDocument/2006/relationships" xmlns:m="http://schemas.openxmlformats.org/officeDocument/2006/math" xmlns:v="urn:schemas-microsoft-com:vml" xmlns:wp14="http://schemas.microsoft.com/office/word/2010/wordprocessingDrawing" xmlns:wp="http://schemas.openxmlformats.org/drawingml/2006/wordprocessingDrawing" xmlns:w10="urn:schemas-microsoft-com:office:word" xmlns:w="http://schemas.openxmlformats.org/wordprocessingml/2006/main" xmlns:w14="http://schemas.microsoft.com/office/word/2010/wordml" xmlns:w15="http://schemas.microsoft.com/office/word/2012/wordml" xmlns:w16cex="http://schemas.microsoft.com/office/word/2018/wordml/cex" xmlns:w16cid="http://schemas.microsoft.com/office/word/2016/wordml/cid" xmlns:w16="http://schemas.microsoft.com/office/word/2018/wordml" xmlns:w16du="http://schemas.microsoft.com/office/word/2023/wordml/word16du" xmlns:w16sdtdh="http://schemas.microsoft.com/office/word/2020/wordml/sdtdatahash" xmlns:w16se="http://schemas.microsoft.com/office/word/2015/wordml/symex" xmlns:wpg="http://schemas.microsoft.com/office/word/2010/wordprocessingGroup" xmlns:wpi="http://schemas.microsoft.com/office/word/2010/wordprocessingInk" xmlns:wne="http://schemas.microsoft.com/office/word/2006/wordml" xmlns:wps="http://schemas.microsoft.com/office/word/2010/wordprocessingShape" mc:Ignorable="w14 w15 w16se w16cid w16 w16cex w16sdtdh w16du wp14">
   <w15:commentEx w15:paraId="62760771" w15:done="0"/>
   <w15:commentEx w15:paraId="0C1F0599" w15:done="0"/>
   <w15:commentEx w15:paraId="123FFA71" w15:done="0"/>
@@ -8200,7 +8214,7 @@
 </file>
 
 <file path=word/commentsExtensible.xml><?xml version="1.0" encoding="utf-8"?>
-<w16cex:commentsExtensible xmlns:wpc="http://schemas.microsoft.com/office/word/2010/wordprocessingCanvas" xmlns:cx="http://schemas.microsoft.com/office/drawing/2014/chartex" xmlns:cx1="http://schemas.microsoft.com/office/drawing/2015/9/8/chartex" xmlns:cx2="http://schemas.microsoft.com/office/drawing/2015/10/21/chartex" xmlns:cx3="http://schemas.microsoft.com/office/drawing/2016/5/9/chartex" xmlns:cx4="http://schemas.microsoft.com/office/drawing/2016/5/10/chartex" xmlns:cx5="http://schemas.microsoft.com/office/drawing/2016/5/11/chartex" xmlns:cx6="http://schemas.microsoft.com/office/drawing/2016/5/12/chartex" xmlns:cx7="http://schemas.microsoft.com/office/drawing/2016/5/13/chartex" xmlns:cx8="http://schemas.microsoft.com/office/drawing/2016/5/14/chartex" xmlns:cr="http://schemas.microsoft.com/office/comments/2020/reactions" xmlns:mc="http://schemas.openxmlformats.org/markup-compatibility/2006" xmlns:aink="http://schemas.microsoft.com/office/drawing/2016/ink" xmlns:am3d="http://schemas.microsoft.com/office/drawing/2017/model3d" xmlns:o="urn:schemas-microsoft-com:office:office" xmlns:oel="http://schemas.microsoft.com/office/2019/extlst" xmlns:r="http://schemas.openxmlformats.org/officeDocument/2006/relationships" xmlns:m="http://schemas.openxmlformats.org/officeDocument/2006/math" xmlns:v="urn:schemas-microsoft-com:vml" xmlns:wp14="http://schemas.microsoft.com/office/word/2010/wordprocessingDrawing" xmlns:wp="http://schemas.openxmlformats.org/drawingml/2006/wordprocessingDrawing" xmlns:w10="urn:schemas-microsoft-com:office:word" xmlns:w="http://schemas.openxmlformats.org/wordprocessingml/2006/main" xmlns:w14="http://schemas.microsoft.com/office/word/2010/wordml" xmlns:w15="http://schemas.microsoft.com/office/word/2012/wordml" xmlns:w16cex="http://schemas.microsoft.com/office/word/2018/wordml/cex" xmlns:w16cid="http://schemas.microsoft.com/office/word/2016/wordml/cid" xmlns:w16="http://schemas.microsoft.com/office/word/2018/wordml" xmlns:w16sdtdh="http://schemas.microsoft.com/office/word/2020/wordml/sdtdatahash" xmlns:w16se="http://schemas.microsoft.com/office/word/2015/wordml/symex" xmlns:wpg="http://schemas.microsoft.com/office/word/2010/wordprocessingGroup" xmlns:wpi="http://schemas.microsoft.com/office/word/2010/wordprocessingInk" xmlns:wne="http://schemas.microsoft.com/office/word/2006/wordml" xmlns:wps="http://schemas.microsoft.com/office/word/2010/wordprocessingShape" mc:Ignorable="w14 w15 w16se w16cid w16 w16cex w16sdtdh cr wp14">
+<w16cex:commentsExtensible xmlns:wpc="http://schemas.microsoft.com/office/word/2010/wordprocessingCanvas" xmlns:cx="http://schemas.microsoft.com/office/drawing/2014/chartex" xmlns:cx1="http://schemas.microsoft.com/office/drawing/2015/9/8/chartex" xmlns:cx2="http://schemas.microsoft.com/office/drawing/2015/10/21/chartex" xmlns:cx3="http://schemas.microsoft.com/office/drawing/2016/5/9/chartex" xmlns:cx4="http://schemas.microsoft.com/office/drawing/2016/5/10/chartex" xmlns:cx5="http://schemas.microsoft.com/office/drawing/2016/5/11/chartex" xmlns:cx6="http://schemas.microsoft.com/office/drawing/2016/5/12/chartex" xmlns:cx7="http://schemas.microsoft.com/office/drawing/2016/5/13/chartex" xmlns:cx8="http://schemas.microsoft.com/office/drawing/2016/5/14/chartex" xmlns:cr="http://schemas.microsoft.com/office/comments/2020/reactions" xmlns:mc="http://schemas.openxmlformats.org/markup-compatibility/2006" xmlns:aink="http://schemas.microsoft.com/office/drawing/2016/ink" xmlns:am3d="http://schemas.microsoft.com/office/drawing/2017/model3d" xmlns:o="urn:schemas-microsoft-com:office:office" xmlns:oel="http://schemas.microsoft.com/office/2019/extlst" xmlns:r="http://schemas.openxmlformats.org/officeDocument/2006/relationships" xmlns:m="http://schemas.openxmlformats.org/officeDocument/2006/math" xmlns:v="urn:schemas-microsoft-com:vml" xmlns:wp14="http://schemas.microsoft.com/office/word/2010/wordprocessingDrawing" xmlns:wp="http://schemas.openxmlformats.org/drawingml/2006/wordprocessingDrawing" xmlns:w10="urn:schemas-microsoft-com:office:word" xmlns:w="http://schemas.openxmlformats.org/wordprocessingml/2006/main" xmlns:w14="http://schemas.microsoft.com/office/word/2010/wordml" xmlns:w15="http://schemas.microsoft.com/office/word/2012/wordml" xmlns:w16cex="http://schemas.microsoft.com/office/word/2018/wordml/cex" xmlns:w16cid="http://schemas.microsoft.com/office/word/2016/wordml/cid" xmlns:w16="http://schemas.microsoft.com/office/word/2018/wordml" xmlns:w16du="http://schemas.microsoft.com/office/word/2023/wordml/word16du" xmlns:w16sdtdh="http://schemas.microsoft.com/office/word/2020/wordml/sdtdatahash" xmlns:w16se="http://schemas.microsoft.com/office/word/2015/wordml/symex" xmlns:wpg="http://schemas.microsoft.com/office/word/2010/wordprocessingGroup" xmlns:wpi="http://schemas.microsoft.com/office/word/2010/wordprocessingInk" xmlns:wne="http://schemas.microsoft.com/office/word/2006/wordml" xmlns:wps="http://schemas.microsoft.com/office/word/2010/wordprocessingShape" mc:Ignorable="w14 w15 w16se w16cid w16 w16cex w16sdtdh cr w16du wp14">
   <w16cex:commentExtensible w16cex:durableId="05C486FE" w16cex:dateUtc="2023-10-27T17:42:00Z"/>
   <w16cex:commentExtensible w16cex:durableId="5E496D2E" w16cex:dateUtc="2023-10-27T17:41:00Z"/>
   <w16cex:commentExtensible w16cex:durableId="64342012" w16cex:dateUtc="2023-10-27T17:44:00Z"/>
@@ -8211,7 +8225,7 @@
 </file>
 
 <file path=word/commentsIds.xml><?xml version="1.0" encoding="utf-8"?>
-<w16cid:commentsIds xmlns:wpc="http://schemas.microsoft.com/office/word/2010/wordprocessingCanvas" xmlns:cx="http://schemas.microsoft.com/office/drawing/2014/chartex" xmlns:cx1="http://schemas.microsoft.com/office/drawing/2015/9/8/chartex" xmlns:cx2="http://schemas.microsoft.com/office/drawing/2015/10/21/chartex" xmlns:cx3="http://schemas.microsoft.com/office/drawing/2016/5/9/chartex" xmlns:cx4="http://schemas.microsoft.com/office/drawing/2016/5/10/chartex" xmlns:cx5="http://schemas.microsoft.com/office/drawing/2016/5/11/chartex" xmlns:cx6="http://schemas.microsoft.com/office/drawing/2016/5/12/chartex" xmlns:cx7="http://schemas.microsoft.com/office/drawing/2016/5/13/chartex" xmlns:cx8="http://schemas.microsoft.com/office/drawing/2016/5/14/chartex" xmlns:mc="http://schemas.openxmlformats.org/markup-compatibility/2006" xmlns:aink="http://schemas.microsoft.com/office/drawing/2016/ink" xmlns:am3d="http://schemas.microsoft.com/office/drawing/2017/model3d" xmlns:o="urn:schemas-microsoft-com:office:office" xmlns:oel="http://schemas.microsoft.com/office/2019/extlst" xmlns:r="http://schemas.openxmlformats.org/officeDocument/2006/relationships" xmlns:m="http://schemas.openxmlformats.org/officeDocument/2006/math" xmlns:v="urn:schemas-microsoft-com:vml" xmlns:wp14="http://schemas.microsoft.com/office/word/2010/wordprocessingDrawing" xmlns:wp="http://schemas.openxmlformats.org/drawingml/2006/wordprocessingDrawing" xmlns:w10="urn:schemas-microsoft-com:office:word" xmlns:w="http://schemas.openxmlformats.org/wordprocessingml/2006/main" xmlns:w14="http://schemas.microsoft.com/office/word/2010/wordml" xmlns:w15="http://schemas.microsoft.com/office/word/2012/wordml" xmlns:w16cex="http://schemas.microsoft.com/office/word/2018/wordml/cex" xmlns:w16cid="http://schemas.microsoft.com/office/word/2016/wordml/cid" xmlns:w16="http://schemas.microsoft.com/office/word/2018/wordml" xmlns:w16sdtdh="http://schemas.microsoft.com/office/word/2020/wordml/sdtdatahash" xmlns:w16se="http://schemas.microsoft.com/office/word/2015/wordml/symex" xmlns:wpg="http://schemas.microsoft.com/office/word/2010/wordprocessingGroup" xmlns:wpi="http://schemas.microsoft.com/office/word/2010/wordprocessingInk" xmlns:wne="http://schemas.microsoft.com/office/word/2006/wordml" xmlns:wps="http://schemas.microsoft.com/office/word/2010/wordprocessingShape" mc:Ignorable="w14 w15 w16se w16cid w16 w16cex w16sdtdh wp14">
+<w16cid:commentsIds xmlns:wpc="http://schemas.microsoft.com/office/word/2010/wordprocessingCanvas" xmlns:cx="http://schemas.microsoft.com/office/drawing/2014/chartex" xmlns:cx1="http://schemas.microsoft.com/office/drawing/2015/9/8/chartex" xmlns:cx2="http://schemas.microsoft.com/office/drawing/2015/10/21/chartex" xmlns:cx3="http://schemas.microsoft.com/office/drawing/2016/5/9/chartex" xmlns:cx4="http://schemas.microsoft.com/office/drawing/2016/5/10/chartex" xmlns:cx5="http://schemas.microsoft.com/office/drawing/2016/5/11/chartex" xmlns:cx6="http://schemas.microsoft.com/office/drawing/2016/5/12/chartex" xmlns:cx7="http://schemas.microsoft.com/office/drawing/2016/5/13/chartex" xmlns:cx8="http://schemas.microsoft.com/office/drawing/2016/5/14/chartex" xmlns:mc="http://schemas.openxmlformats.org/markup-compatibility/2006" xmlns:aink="http://schemas.microsoft.com/office/drawing/2016/ink" xmlns:am3d="http://schemas.microsoft.com/office/drawing/2017/model3d" xmlns:o="urn:schemas-microsoft-com:office:office" xmlns:oel="http://schemas.microsoft.com/office/2019/extlst" xmlns:r="http://schemas.openxmlformats.org/officeDocument/2006/relationships" xmlns:m="http://schemas.openxmlformats.org/officeDocument/2006/math" xmlns:v="urn:schemas-microsoft-com:vml" xmlns:wp14="http://schemas.microsoft.com/office/word/2010/wordprocessingDrawing" xmlns:wp="http://schemas.openxmlformats.org/drawingml/2006/wordprocessingDrawing" xmlns:w10="urn:schemas-microsoft-com:office:word" xmlns:w="http://schemas.openxmlformats.org/wordprocessingml/2006/main" xmlns:w14="http://schemas.microsoft.com/office/word/2010/wordml" xmlns:w15="http://schemas.microsoft.com/office/word/2012/wordml" xmlns:w16cex="http://schemas.microsoft.com/office/word/2018/wordml/cex" xmlns:w16cid="http://schemas.microsoft.com/office/word/2016/wordml/cid" xmlns:w16="http://schemas.microsoft.com/office/word/2018/wordml" xmlns:w16du="http://schemas.microsoft.com/office/word/2023/wordml/word16du" xmlns:w16sdtdh="http://schemas.microsoft.com/office/word/2020/wordml/sdtdatahash" xmlns:w16se="http://schemas.microsoft.com/office/word/2015/wordml/symex" xmlns:wpg="http://schemas.microsoft.com/office/word/2010/wordprocessingGroup" xmlns:wpi="http://schemas.microsoft.com/office/word/2010/wordprocessingInk" xmlns:wne="http://schemas.microsoft.com/office/word/2006/wordml" xmlns:wps="http://schemas.microsoft.com/office/word/2010/wordprocessingShape" mc:Ignorable="w14 w15 w16se w16cid w16 w16cex w16sdtdh w16du wp14">
   <w16cid:commentId w16cid:paraId="62760771" w16cid:durableId="05C486FE"/>
   <w16cid:commentId w16cid:paraId="0C1F0599" w16cid:durableId="5E496D2E"/>
   <w16cid:commentId w16cid:paraId="123FFA71" w16cid:durableId="64342012"/>
@@ -8222,7 +8236,7 @@
 </file>
 
 <file path=word/endnotes.xml><?xml version="1.0" encoding="utf-8"?>
-<w:endnotes xmlns:wpc="http://schemas.microsoft.com/office/word/2010/wordprocessingCanvas" xmlns:cx="http://schemas.microsoft.com/office/drawing/2014/chartex" xmlns:cx1="http://schemas.microsoft.com/office/drawing/2015/9/8/chartex" xmlns:cx2="http://schemas.microsoft.com/office/drawing/2015/10/21/chartex" xmlns:cx3="http://schemas.microsoft.com/office/drawing/2016/5/9/chartex" xmlns:cx4="http://schemas.microsoft.com/office/drawing/2016/5/10/chartex" xmlns:cx5="http://schemas.microsoft.com/office/drawing/2016/5/11/chartex" xmlns:cx6="http://schemas.microsoft.com/office/drawing/2016/5/12/chartex" xmlns:cx7="http://schemas.microsoft.com/office/drawing/2016/5/13/chartex" xmlns:cx8="http://schemas.microsoft.com/office/drawing/2016/5/14/chartex" xmlns:mc="http://schemas.openxmlformats.org/markup-compatibility/2006" xmlns:aink="http://schemas.microsoft.com/office/drawing/2016/ink" xmlns:am3d="http://schemas.microsoft.com/office/drawing/2017/model3d" xmlns:o="urn:schemas-microsoft-com:office:office" xmlns:oel="http://schemas.microsoft.com/office/2019/extlst" xmlns:r="http://schemas.openxmlformats.org/officeDocument/2006/relationships" xmlns:m="http://schemas.openxmlformats.org/officeDocument/2006/math" xmlns:v="urn:schemas-microsoft-com:vml" xmlns:wp14="http://schemas.microsoft.com/office/word/2010/wordprocessingDrawing" xmlns:wp="http://schemas.openxmlformats.org/drawingml/2006/wordprocessingDrawing" xmlns:w10="urn:schemas-microsoft-com:office:word" xmlns:w="http://schemas.openxmlformats.org/wordprocessingml/2006/main" xmlns:w14="http://schemas.microsoft.com/office/word/2010/wordml" xmlns:w15="http://schemas.microsoft.com/office/word/2012/wordml" xmlns:w16cex="http://schemas.microsoft.com/office/word/2018/wordml/cex" xmlns:w16cid="http://schemas.microsoft.com/office/word/2016/wordml/cid" xmlns:w16="http://schemas.microsoft.com/office/word/2018/wordml" xmlns:w16sdtdh="http://schemas.microsoft.com/office/word/2020/wordml/sdtdatahash" xmlns:w16se="http://schemas.microsoft.com/office/word/2015/wordml/symex" xmlns:wpg="http://schemas.microsoft.com/office/word/2010/wordprocessingGroup" xmlns:wpi="http://schemas.microsoft.com/office/word/2010/wordprocessingInk" xmlns:wne="http://schemas.microsoft.com/office/word/2006/wordml" xmlns:wps="http://schemas.microsoft.com/office/word/2010/wordprocessingShape" mc:Ignorable="w14 w15 w16se w16cid w16 w16cex w16sdtdh wp14">
+<w:endnotes xmlns:wpc="http://schemas.microsoft.com/office/word/2010/wordprocessingCanvas" xmlns:cx="http://schemas.microsoft.com/office/drawing/2014/chartex" xmlns:cx1="http://schemas.microsoft.com/office/drawing/2015/9/8/chartex" xmlns:cx2="http://schemas.microsoft.com/office/drawing/2015/10/21/chartex" xmlns:cx3="http://schemas.microsoft.com/office/drawing/2016/5/9/chartex" xmlns:cx4="http://schemas.microsoft.com/office/drawing/2016/5/10/chartex" xmlns:cx5="http://schemas.microsoft.com/office/drawing/2016/5/11/chartex" xmlns:cx6="http://schemas.microsoft.com/office/drawing/2016/5/12/chartex" xmlns:cx7="http://schemas.microsoft.com/office/drawing/2016/5/13/chartex" xmlns:cx8="http://schemas.microsoft.com/office/drawing/2016/5/14/chartex" xmlns:mc="http://schemas.openxmlformats.org/markup-compatibility/2006" xmlns:aink="http://schemas.microsoft.com/office/drawing/2016/ink" xmlns:am3d="http://schemas.microsoft.com/office/drawing/2017/model3d" xmlns:o="urn:schemas-microsoft-com:office:office" xmlns:oel="http://schemas.microsoft.com/office/2019/extlst" xmlns:r="http://schemas.openxmlformats.org/officeDocument/2006/relationships" xmlns:m="http://schemas.openxmlformats.org/officeDocument/2006/math" xmlns:v="urn:schemas-microsoft-com:vml" xmlns:wp14="http://schemas.microsoft.com/office/word/2010/wordprocessingDrawing" xmlns:wp="http://schemas.openxmlformats.org/drawingml/2006/wordprocessingDrawing" xmlns:w10="urn:schemas-microsoft-com:office:word" xmlns:w="http://schemas.openxmlformats.org/wordprocessingml/2006/main" xmlns:w14="http://schemas.microsoft.com/office/word/2010/wordml" xmlns:w15="http://schemas.microsoft.com/office/word/2012/wordml" xmlns:w16cex="http://schemas.microsoft.com/office/word/2018/wordml/cex" xmlns:w16cid="http://schemas.microsoft.com/office/word/2016/wordml/cid" xmlns:w16="http://schemas.microsoft.com/office/word/2018/wordml" xmlns:w16du="http://schemas.microsoft.com/office/word/2023/wordml/word16du" xmlns:w16sdtdh="http://schemas.microsoft.com/office/word/2020/wordml/sdtdatahash" xmlns:w16se="http://schemas.microsoft.com/office/word/2015/wordml/symex" xmlns:wpg="http://schemas.microsoft.com/office/word/2010/wordprocessingGroup" xmlns:wpi="http://schemas.microsoft.com/office/word/2010/wordprocessingInk" xmlns:wne="http://schemas.microsoft.com/office/word/2006/wordml" xmlns:wps="http://schemas.microsoft.com/office/word/2010/wordprocessingShape" mc:Ignorable="w14 w15 w16se w16cid w16 w16cex w16sdtdh w16du wp14">
   <w:endnote w:type="separator" w:id="-1">
     <w:p>
       <w:r>
@@ -8241,7 +8255,7 @@
 </file>
 
 <file path=word/footer1.xml><?xml version="1.0" encoding="utf-8"?>
-<w:ftr xmlns:wpc="http://schemas.microsoft.com/office/word/2010/wordprocessingCanvas" xmlns:cx="http://schemas.microsoft.com/office/drawing/2014/chartex" xmlns:cx1="http://schemas.microsoft.com/office/drawing/2015/9/8/chartex" xmlns:cx2="http://schemas.microsoft.com/office/drawing/2015/10/21/chartex" xmlns:cx3="http://schemas.microsoft.com/office/drawing/2016/5/9/chartex" xmlns:cx4="http://schemas.microsoft.com/office/drawing/2016/5/10/chartex" xmlns:cx5="http://schemas.microsoft.com/office/drawing/2016/5/11/chartex" xmlns:cx6="http://schemas.microsoft.com/office/drawing/2016/5/12/chartex" xmlns:cx7="http://schemas.microsoft.com/office/drawing/2016/5/13/chartex" xmlns:cx8="http://schemas.microsoft.com/office/drawing/2016/5/14/chartex" xmlns:mc="http://schemas.openxmlformats.org/markup-compatibility/2006" xmlns:aink="http://schemas.microsoft.com/office/drawing/2016/ink" xmlns:am3d="http://schemas.microsoft.com/office/drawing/2017/model3d" xmlns:o="urn:schemas-microsoft-com:office:office" xmlns:oel="http://schemas.microsoft.com/office/2019/extlst" xmlns:r="http://schemas.openxmlformats.org/officeDocument/2006/relationships" xmlns:m="http://schemas.openxmlformats.org/officeDocument/2006/math" xmlns:v="urn:schemas-microsoft-com:vml" xmlns:wp14="http://schemas.microsoft.com/office/word/2010/wordprocessingDrawing" xmlns:wp="http://schemas.openxmlformats.org/drawingml/2006/wordprocessingDrawing" xmlns:w10="urn:schemas-microsoft-com:office:word" xmlns:w="http://schemas.openxmlformats.org/wordprocessingml/2006/main" xmlns:w14="http://schemas.microsoft.com/office/word/2010/wordml" xmlns:w15="http://schemas.microsoft.com/office/word/2012/wordml" xmlns:w16cex="http://schemas.microsoft.com/office/word/2018/wordml/cex" xmlns:w16cid="http://schemas.microsoft.com/office/word/2016/wordml/cid" xmlns:w16="http://schemas.microsoft.com/office/word/2018/wordml" xmlns:w16sdtdh="http://schemas.microsoft.com/office/word/2020/wordml/sdtdatahash" xmlns:w16se="http://schemas.microsoft.com/office/word/2015/wordml/symex" xmlns:wpg="http://schemas.microsoft.com/office/word/2010/wordprocessingGroup" xmlns:wpi="http://schemas.microsoft.com/office/word/2010/wordprocessingInk" xmlns:wne="http://schemas.microsoft.com/office/word/2006/wordml" xmlns:wps="http://schemas.microsoft.com/office/word/2010/wordprocessingShape" mc:Ignorable="w14 w15 w16se w16cid w16 w16cex w16sdtdh wp14">
+<w:ftr xmlns:wpc="http://schemas.microsoft.com/office/word/2010/wordprocessingCanvas" xmlns:cx="http://schemas.microsoft.com/office/drawing/2014/chartex" xmlns:cx1="http://schemas.microsoft.com/office/drawing/2015/9/8/chartex" xmlns:cx2="http://schemas.microsoft.com/office/drawing/2015/10/21/chartex" xmlns:cx3="http://schemas.microsoft.com/office/drawing/2016/5/9/chartex" xmlns:cx4="http://schemas.microsoft.com/office/drawing/2016/5/10/chartex" xmlns:cx5="http://schemas.microsoft.com/office/drawing/2016/5/11/chartex" xmlns:cx6="http://schemas.microsoft.com/office/drawing/2016/5/12/chartex" xmlns:cx7="http://schemas.microsoft.com/office/drawing/2016/5/13/chartex" xmlns:cx8="http://schemas.microsoft.com/office/drawing/2016/5/14/chartex" xmlns:mc="http://schemas.openxmlformats.org/markup-compatibility/2006" xmlns:aink="http://schemas.microsoft.com/office/drawing/2016/ink" xmlns:am3d="http://schemas.microsoft.com/office/drawing/2017/model3d" xmlns:o="urn:schemas-microsoft-com:office:office" xmlns:oel="http://schemas.microsoft.com/office/2019/extlst" xmlns:r="http://schemas.openxmlformats.org/officeDocument/2006/relationships" xmlns:m="http://schemas.openxmlformats.org/officeDocument/2006/math" xmlns:v="urn:schemas-microsoft-com:vml" xmlns:wp14="http://schemas.microsoft.com/office/word/2010/wordprocessingDrawing" xmlns:wp="http://schemas.openxmlformats.org/drawingml/2006/wordprocessingDrawing" xmlns:w10="urn:schemas-microsoft-com:office:word" xmlns:w="http://schemas.openxmlformats.org/wordprocessingml/2006/main" xmlns:w14="http://schemas.microsoft.com/office/word/2010/wordml" xmlns:w15="http://schemas.microsoft.com/office/word/2012/wordml" xmlns:w16cex="http://schemas.microsoft.com/office/word/2018/wordml/cex" xmlns:w16cid="http://schemas.microsoft.com/office/word/2016/wordml/cid" xmlns:w16="http://schemas.microsoft.com/office/word/2018/wordml" xmlns:w16du="http://schemas.microsoft.com/office/word/2023/wordml/word16du" xmlns:w16sdtdh="http://schemas.microsoft.com/office/word/2020/wordml/sdtdatahash" xmlns:w16se="http://schemas.microsoft.com/office/word/2015/wordml/symex" xmlns:wpg="http://schemas.microsoft.com/office/word/2010/wordprocessingGroup" xmlns:wpi="http://schemas.microsoft.com/office/word/2010/wordprocessingInk" xmlns:wne="http://schemas.microsoft.com/office/word/2006/wordml" xmlns:wps="http://schemas.microsoft.com/office/word/2010/wordprocessingShape" mc:Ignorable="w14 w15 w16se w16cid w16 w16cex w16sdtdh w16du wp14">
   <w:p>
     <w:pPr>
       <w:pStyle w:val="Fuzeile"/>
@@ -8277,7 +8291,7 @@
 </file>
 
 <file path=word/footnotes.xml><?xml version="1.0" encoding="utf-8"?>
-<w:footnotes xmlns:wpc="http://schemas.microsoft.com/office/word/2010/wordprocessingCanvas" xmlns:cx="http://schemas.microsoft.com/office/drawing/2014/chartex" xmlns:cx1="http://schemas.microsoft.com/office/drawing/2015/9/8/chartex" xmlns:cx2="http://schemas.microsoft.com/office/drawing/2015/10/21/chartex" xmlns:cx3="http://schemas.microsoft.com/office/drawing/2016/5/9/chartex" xmlns:cx4="http://schemas.microsoft.com/office/drawing/2016/5/10/chartex" xmlns:cx5="http://schemas.microsoft.com/office/drawing/2016/5/11/chartex" xmlns:cx6="http://schemas.microsoft.com/office/drawing/2016/5/12/chartex" xmlns:cx7="http://schemas.microsoft.com/office/drawing/2016/5/13/chartex" xmlns:cx8="http://schemas.microsoft.com/office/drawing/2016/5/14/chartex" xmlns:mc="http://schemas.openxmlformats.org/markup-compatibility/2006" xmlns:aink="http://schemas.microsoft.com/office/drawing/2016/ink" xmlns:am3d="http://schemas.microsoft.com/office/drawing/2017/model3d" xmlns:o="urn:schemas-microsoft-com:office:office" xmlns:oel="http://schemas.microsoft.com/office/2019/extlst" xmlns:r="http://schemas.openxmlformats.org/officeDocument/2006/relationships" xmlns:m="http://schemas.openxmlformats.org/officeDocument/2006/math" xmlns:v="urn:schemas-microsoft-com:vml" xmlns:wp14="http://schemas.microsoft.com/office/word/2010/wordprocessingDrawing" xmlns:wp="http://schemas.openxmlformats.org/drawingml/2006/wordprocessingDrawing" xmlns:w10="urn:schemas-microsoft-com:office:word" xmlns:w="http://schemas.openxmlformats.org/wordprocessingml/2006/main" xmlns:w14="http://schemas.microsoft.com/office/word/2010/wordml" xmlns:w15="http://schemas.microsoft.com/office/word/2012/wordml" xmlns:w16cex="http://schemas.microsoft.com/office/word/2018/wordml/cex" xmlns:w16cid="http://schemas.microsoft.com/office/word/2016/wordml/cid" xmlns:w16="http://schemas.microsoft.com/office/word/2018/wordml" xmlns:w16sdtdh="http://schemas.microsoft.com/office/word/2020/wordml/sdtdatahash" xmlns:w16se="http://schemas.microsoft.com/office/word/2015/wordml/symex" xmlns:wpg="http://schemas.microsoft.com/office/word/2010/wordprocessingGroup" xmlns:wpi="http://schemas.microsoft.com/office/word/2010/wordprocessingInk" xmlns:wne="http://schemas.microsoft.com/office/word/2006/wordml" xmlns:wps="http://schemas.microsoft.com/office/word/2010/wordprocessingShape" mc:Ignorable="w14 w15 w16se w16cid w16 w16cex w16sdtdh wp14">
+<w:footnotes xmlns:wpc="http://schemas.microsoft.com/office/word/2010/wordprocessingCanvas" xmlns:cx="http://schemas.microsoft.com/office/drawing/2014/chartex" xmlns:cx1="http://schemas.microsoft.com/office/drawing/2015/9/8/chartex" xmlns:cx2="http://schemas.microsoft.com/office/drawing/2015/10/21/chartex" xmlns:cx3="http://schemas.microsoft.com/office/drawing/2016/5/9/chartex" xmlns:cx4="http://schemas.microsoft.com/office/drawing/2016/5/10/chartex" xmlns:cx5="http://schemas.microsoft.com/office/drawing/2016/5/11/chartex" xmlns:cx6="http://schemas.microsoft.com/office/drawing/2016/5/12/chartex" xmlns:cx7="http://schemas.microsoft.com/office/drawing/2016/5/13/chartex" xmlns:cx8="http://schemas.microsoft.com/office/drawing/2016/5/14/chartex" xmlns:mc="http://schemas.openxmlformats.org/markup-compatibility/2006" xmlns:aink="http://schemas.microsoft.com/office/drawing/2016/ink" xmlns:am3d="http://schemas.microsoft.com/office/drawing/2017/model3d" xmlns:o="urn:schemas-microsoft-com:office:office" xmlns:oel="http://schemas.microsoft.com/office/2019/extlst" xmlns:r="http://schemas.openxmlformats.org/officeDocument/2006/relationships" xmlns:m="http://schemas.openxmlformats.org/officeDocument/2006/math" xmlns:v="urn:schemas-microsoft-com:vml" xmlns:wp14="http://schemas.microsoft.com/office/word/2010/wordprocessingDrawing" xmlns:wp="http://schemas.openxmlformats.org/drawingml/2006/wordprocessingDrawing" xmlns:w10="urn:schemas-microsoft-com:office:word" xmlns:w="http://schemas.openxmlformats.org/wordprocessingml/2006/main" xmlns:w14="http://schemas.microsoft.com/office/word/2010/wordml" xmlns:w15="http://schemas.microsoft.com/office/word/2012/wordml" xmlns:w16cex="http://schemas.microsoft.com/office/word/2018/wordml/cex" xmlns:w16cid="http://schemas.microsoft.com/office/word/2016/wordml/cid" xmlns:w16="http://schemas.microsoft.com/office/word/2018/wordml" xmlns:w16du="http://schemas.microsoft.com/office/word/2023/wordml/word16du" xmlns:w16sdtdh="http://schemas.microsoft.com/office/word/2020/wordml/sdtdatahash" xmlns:w16se="http://schemas.microsoft.com/office/word/2015/wordml/symex" xmlns:wpg="http://schemas.microsoft.com/office/word/2010/wordprocessingGroup" xmlns:wpi="http://schemas.microsoft.com/office/word/2010/wordprocessingInk" xmlns:wne="http://schemas.microsoft.com/office/word/2006/wordml" xmlns:wps="http://schemas.microsoft.com/office/word/2010/wordprocessingShape" mc:Ignorable="w14 w15 w16se w16cid w16 w16cex w16sdtdh w16du wp14">
   <w:footnote w:type="separator" w:id="-1">
     <w:p>
       <w:r>
@@ -8296,7 +8310,7 @@
 </file>
 
 <file path=word/numbering.xml><?xml version="1.0" encoding="utf-8"?>
-<w:numbering xmlns:wpc="http://schemas.microsoft.com/office/word/2010/wordprocessingCanvas" xmlns:cx="http://schemas.microsoft.com/office/drawing/2014/chartex" xmlns:cx1="http://schemas.microsoft.com/office/drawing/2015/9/8/chartex" xmlns:cx2="http://schemas.microsoft.com/office/drawing/2015/10/21/chartex" xmlns:cx3="http://schemas.microsoft.com/office/drawing/2016/5/9/chartex" xmlns:cx4="http://schemas.microsoft.com/office/drawing/2016/5/10/chartex" xmlns:cx5="http://schemas.microsoft.com/office/drawing/2016/5/11/chartex" xmlns:cx6="http://schemas.microsoft.com/office/drawing/2016/5/12/chartex" xmlns:cx7="http://schemas.microsoft.com/office/drawing/2016/5/13/chartex" xmlns:cx8="http://schemas.microsoft.com/office/drawing/2016/5/14/chartex" xmlns:mc="http://schemas.openxmlformats.org/markup-compatibility/2006" xmlns:aink="http://schemas.microsoft.com/office/drawing/2016/ink" xmlns:am3d="http://schemas.microsoft.com/office/drawing/2017/model3d" xmlns:o="urn:schemas-microsoft-com:office:office" xmlns:oel="http://schemas.microsoft.com/office/2019/extlst" xmlns:r="http://schemas.openxmlformats.org/officeDocument/2006/relationships" xmlns:m="http://schemas.openxmlformats.org/officeDocument/2006/math" xmlns:v="urn:schemas-microsoft-com:vml" xmlns:wp14="http://schemas.microsoft.com/office/word/2010/wordprocessingDrawing" xmlns:wp="http://schemas.openxmlformats.org/drawingml/2006/wordprocessingDrawing" xmlns:w10="urn:schemas-microsoft-com:office:word" xmlns:w="http://schemas.openxmlformats.org/wordprocessingml/2006/main" xmlns:w14="http://schemas.microsoft.com/office/word/2010/wordml" xmlns:w15="http://schemas.microsoft.com/office/word/2012/wordml" xmlns:w16cex="http://schemas.microsoft.com/office/word/2018/wordml/cex" xmlns:w16cid="http://schemas.microsoft.com/office/word/2016/wordml/cid" xmlns:w16="http://schemas.microsoft.com/office/word/2018/wordml" xmlns:w16sdtdh="http://schemas.microsoft.com/office/word/2020/wordml/sdtdatahash" xmlns:w16se="http://schemas.microsoft.com/office/word/2015/wordml/symex" xmlns:wpg="http://schemas.microsoft.com/office/word/2010/wordprocessingGroup" xmlns:wpi="http://schemas.microsoft.com/office/word/2010/wordprocessingInk" xmlns:wne="http://schemas.microsoft.com/office/word/2006/wordml" xmlns:wps="http://schemas.microsoft.com/office/word/2010/wordprocessingShape" mc:Ignorable="w14 w15 w16se w16cid w16 w16cex w16sdtdh wp14">
+<w:numbering xmlns:wpc="http://schemas.microsoft.com/office/word/2010/wordprocessingCanvas" xmlns:cx="http://schemas.microsoft.com/office/drawing/2014/chartex" xmlns:cx1="http://schemas.microsoft.com/office/drawing/2015/9/8/chartex" xmlns:cx2="http://schemas.microsoft.com/office/drawing/2015/10/21/chartex" xmlns:cx3="http://schemas.microsoft.com/office/drawing/2016/5/9/chartex" xmlns:cx4="http://schemas.microsoft.com/office/drawing/2016/5/10/chartex" xmlns:cx5="http://schemas.microsoft.com/office/drawing/2016/5/11/chartex" xmlns:cx6="http://schemas.microsoft.com/office/drawing/2016/5/12/chartex" xmlns:cx7="http://schemas.microsoft.com/office/drawing/2016/5/13/chartex" xmlns:cx8="http://schemas.microsoft.com/office/drawing/2016/5/14/chartex" xmlns:mc="http://schemas.openxmlformats.org/markup-compatibility/2006" xmlns:aink="http://schemas.microsoft.com/office/drawing/2016/ink" xmlns:am3d="http://schemas.microsoft.com/office/drawing/2017/model3d" xmlns:o="urn:schemas-microsoft-com:office:office" xmlns:oel="http://schemas.microsoft.com/office/2019/extlst" xmlns:r="http://schemas.openxmlformats.org/officeDocument/2006/relationships" xmlns:m="http://schemas.openxmlformats.org/officeDocument/2006/math" xmlns:v="urn:schemas-microsoft-com:vml" xmlns:wp14="http://schemas.microsoft.com/office/word/2010/wordprocessingDrawing" xmlns:wp="http://schemas.openxmlformats.org/drawingml/2006/wordprocessingDrawing" xmlns:w10="urn:schemas-microsoft-com:office:word" xmlns:w="http://schemas.openxmlformats.org/wordprocessingml/2006/main" xmlns:w14="http://schemas.microsoft.com/office/word/2010/wordml" xmlns:w15="http://schemas.microsoft.com/office/word/2012/wordml" xmlns:w16cex="http://schemas.microsoft.com/office/word/2018/wordml/cex" xmlns:w16cid="http://schemas.microsoft.com/office/word/2016/wordml/cid" xmlns:w16="http://schemas.microsoft.com/office/word/2018/wordml" xmlns:w16du="http://schemas.microsoft.com/office/word/2023/wordml/word16du" xmlns:w16sdtdh="http://schemas.microsoft.com/office/word/2020/wordml/sdtdatahash" xmlns:w16se="http://schemas.microsoft.com/office/word/2015/wordml/symex" xmlns:wpg="http://schemas.microsoft.com/office/word/2010/wordprocessingGroup" xmlns:wpi="http://schemas.microsoft.com/office/word/2010/wordprocessingInk" xmlns:wne="http://schemas.microsoft.com/office/word/2006/wordml" xmlns:wps="http://schemas.microsoft.com/office/word/2010/wordprocessingShape" mc:Ignorable="w14 w15 w16se w16cid w16 w16cex w16sdtdh w16du wp14">
   <w:abstractNum w:abstractNumId="0" w15:restartNumberingAfterBreak="0">
     <w:nsid w:val="09DB4D72"/>
     <w:multiLevelType w:val="hybridMultilevel"/>
@@ -8923,7 +8937,7 @@
 </file>
 
 <file path=word/people.xml><?xml version="1.0" encoding="utf-8"?>
-<w15:people xmlns:wpc="http://schemas.microsoft.com/office/word/2010/wordprocessingCanvas" xmlns:cx="http://schemas.microsoft.com/office/drawing/2014/chartex" xmlns:cx1="http://schemas.microsoft.com/office/drawing/2015/9/8/chartex" xmlns:cx2="http://schemas.microsoft.com/office/drawing/2015/10/21/chartex" xmlns:cx3="http://schemas.microsoft.com/office/drawing/2016/5/9/chartex" xmlns:cx4="http://schemas.microsoft.com/office/drawing/2016/5/10/chartex" xmlns:cx5="http://schemas.microsoft.com/office/drawing/2016/5/11/chartex" xmlns:cx6="http://schemas.microsoft.com/office/drawing/2016/5/12/chartex" xmlns:cx7="http://schemas.microsoft.com/office/drawing/2016/5/13/chartex" xmlns:cx8="http://schemas.microsoft.com/office/drawing/2016/5/14/chartex" xmlns:mc="http://schemas.openxmlformats.org/markup-compatibility/2006" xmlns:aink="http://schemas.microsoft.com/office/drawing/2016/ink" xmlns:am3d="http://schemas.microsoft.com/office/drawing/2017/model3d" xmlns:o="urn:schemas-microsoft-com:office:office" xmlns:oel="http://schemas.microsoft.com/office/2019/extlst" xmlns:r="http://schemas.openxmlformats.org/officeDocument/2006/relationships" xmlns:m="http://schemas.openxmlformats.org/officeDocument/2006/math" xmlns:v="urn:schemas-microsoft-com:vml" xmlns:wp14="http://schemas.microsoft.com/office/word/2010/wordprocessingDrawing" xmlns:wp="http://schemas.openxmlformats.org/drawingml/2006/wordprocessingDrawing" xmlns:w10="urn:schemas-microsoft-com:office:word" xmlns:w="http://schemas.openxmlformats.org/wordprocessingml/2006/main" xmlns:w14="http://schemas.microsoft.com/office/word/2010/wordml" xmlns:w15="http://schemas.microsoft.com/office/word/2012/wordml" xmlns:w16cex="http://schemas.microsoft.com/office/word/2018/wordml/cex" xmlns:w16cid="http://schemas.microsoft.com/office/word/2016/wordml/cid" xmlns:w16="http://schemas.microsoft.com/office/word/2018/wordml" xmlns:w16sdtdh="http://schemas.microsoft.com/office/word/2020/wordml/sdtdatahash" xmlns:w16se="http://schemas.microsoft.com/office/word/2015/wordml/symex" xmlns:wpg="http://schemas.microsoft.com/office/word/2010/wordprocessingGroup" xmlns:wpi="http://schemas.microsoft.com/office/word/2010/wordprocessingInk" xmlns:wne="http://schemas.microsoft.com/office/word/2006/wordml" xmlns:wps="http://schemas.microsoft.com/office/word/2010/wordprocessingShape" mc:Ignorable="w14 w15 w16se w16cid w16 w16cex w16sdtdh wp14">
+<w15:people xmlns:wpc="http://schemas.microsoft.com/office/word/2010/wordprocessingCanvas" xmlns:cx="http://schemas.microsoft.com/office/drawing/2014/chartex" xmlns:cx1="http://schemas.microsoft.com/office/drawing/2015/9/8/chartex" xmlns:cx2="http://schemas.microsoft.com/office/drawing/2015/10/21/chartex" xmlns:cx3="http://schemas.microsoft.com/office/drawing/2016/5/9/chartex" xmlns:cx4="http://schemas.microsoft.com/office/drawing/2016/5/10/chartex" xmlns:cx5="http://schemas.microsoft.com/office/drawing/2016/5/11/chartex" xmlns:cx6="http://schemas.microsoft.com/office/drawing/2016/5/12/chartex" xmlns:cx7="http://schemas.microsoft.com/office/drawing/2016/5/13/chartex" xmlns:cx8="http://schemas.microsoft.com/office/drawing/2016/5/14/chartex" xmlns:mc="http://schemas.openxmlformats.org/markup-compatibility/2006" xmlns:aink="http://schemas.microsoft.com/office/drawing/2016/ink" xmlns:am3d="http://schemas.microsoft.com/office/drawing/2017/model3d" xmlns:o="urn:schemas-microsoft-com:office:office" xmlns:oel="http://schemas.microsoft.com/office/2019/extlst" xmlns:r="http://schemas.openxmlformats.org/officeDocument/2006/relationships" xmlns:m="http://schemas.openxmlformats.org/officeDocument/2006/math" xmlns:v="urn:schemas-microsoft-com:vml" xmlns:wp14="http://schemas.microsoft.com/office/word/2010/wordprocessingDrawing" xmlns:wp="http://schemas.openxmlformats.org/drawingml/2006/wordprocessingDrawing" xmlns:w10="urn:schemas-microsoft-com:office:word" xmlns:w="http://schemas.openxmlformats.org/wordprocessingml/2006/main" xmlns:w14="http://schemas.microsoft.com/office/word/2010/wordml" xmlns:w15="http://schemas.microsoft.com/office/word/2012/wordml" xmlns:w16cex="http://schemas.microsoft.com/office/word/2018/wordml/cex" xmlns:w16cid="http://schemas.microsoft.com/office/word/2016/wordml/cid" xmlns:w16="http://schemas.microsoft.com/office/word/2018/wordml" xmlns:w16du="http://schemas.microsoft.com/office/word/2023/wordml/word16du" xmlns:w16sdtdh="http://schemas.microsoft.com/office/word/2020/wordml/sdtdatahash" xmlns:w16se="http://schemas.microsoft.com/office/word/2015/wordml/symex" xmlns:wpg="http://schemas.microsoft.com/office/word/2010/wordprocessingGroup" xmlns:wpi="http://schemas.microsoft.com/office/word/2010/wordprocessingInk" xmlns:wne="http://schemas.microsoft.com/office/word/2006/wordml" xmlns:wps="http://schemas.microsoft.com/office/word/2010/wordprocessingShape" mc:Ignorable="w14 w15 w16se w16cid w16 w16cex w16sdtdh w16du wp14">
   <w15:person w15:author="Wischniewski, Michael">
     <w15:presenceInfo w15:providerId="AD" w15:userId="S::s76826@teams.bht-berlin.de::ec244fd1-f118-4523-8614-b91a1d210328"/>
   </w15:person>
@@ -8931,7 +8945,7 @@
 </file>
 
 <file path=word/styles.xml><?xml version="1.0" encoding="utf-8"?>
-<w:styles xmlns:mc="http://schemas.openxmlformats.org/markup-compatibility/2006" xmlns:r="http://schemas.openxmlformats.org/officeDocument/2006/relationships" xmlns:w="http://schemas.openxmlformats.org/wordprocessingml/2006/main" xmlns:w14="http://schemas.microsoft.com/office/word/2010/wordml" xmlns:w15="http://schemas.microsoft.com/office/word/2012/wordml" xmlns:w16cex="http://schemas.microsoft.com/office/word/2018/wordml/cex" xmlns:w16cid="http://schemas.microsoft.com/office/word/2016/wordml/cid" xmlns:w16="http://schemas.microsoft.com/office/word/2018/wordml" xmlns:w16sdtdh="http://schemas.microsoft.com/office/word/2020/wordml/sdtdatahash" xmlns:w16se="http://schemas.microsoft.com/office/word/2015/wordml/symex" mc:Ignorable="w14 w15 w16se w16cid w16 w16cex w16sdtdh">
+<w:styles xmlns:mc="http://schemas.openxmlformats.org/markup-compatibility/2006" xmlns:r="http://schemas.openxmlformats.org/officeDocument/2006/relationships" xmlns:w="http://schemas.openxmlformats.org/wordprocessingml/2006/main" xmlns:w14="http://schemas.microsoft.com/office/word/2010/wordml" xmlns:w15="http://schemas.microsoft.com/office/word/2012/wordml" xmlns:w16cex="http://schemas.microsoft.com/office/word/2018/wordml/cex" xmlns:w16cid="http://schemas.microsoft.com/office/word/2016/wordml/cid" xmlns:w16="http://schemas.microsoft.com/office/word/2018/wordml" xmlns:w16du="http://schemas.microsoft.com/office/word/2023/wordml/word16du" xmlns:w16sdtdh="http://schemas.microsoft.com/office/word/2020/wordml/sdtdatahash" xmlns:w16se="http://schemas.microsoft.com/office/word/2015/wordml/symex" mc:Ignorable="w14 w15 w16se w16cid w16 w16cex w16sdtdh w16du">
   <w:docDefaults>
     <w:rPrDefault>
       <w:rPr>
